--- a/LH_PMP/LH_PMP.docx
+++ b/LH_PMP/LH_PMP.docx
@@ -1,6 +1,6 @@
 
 <file path=word/document.xml><?xml version="1.0" encoding="utf-8"?>
-<w:document xmlns:wpc="http://schemas.microsoft.com/office/word/2010/wordprocessingCanvas" xmlns:cx="http://schemas.microsoft.com/office/drawing/2014/chartex" xmlns:cx1="http://schemas.microsoft.com/office/drawing/2015/9/8/chartex" xmlns:cx2="http://schemas.microsoft.com/office/drawing/2015/10/21/chartex" xmlns:cx3="http://schemas.microsoft.com/office/drawing/2016/5/9/chartex" xmlns:cx4="http://schemas.microsoft.com/office/drawing/2016/5/10/chartex" xmlns:cx5="http://schemas.microsoft.com/office/drawing/2016/5/11/chartex" xmlns:cx6="http://schemas.microsoft.com/office/drawing/2016/5/12/chartex" xmlns:cx7="http://schemas.microsoft.com/office/drawing/2016/5/13/chartex" xmlns:cx8="http://schemas.microsoft.com/office/drawing/2016/5/14/chartex" xmlns:mc="http://schemas.openxmlformats.org/markup-compatibility/2006" xmlns:aink="http://schemas.microsoft.com/office/drawing/2016/ink" xmlns:am3d="http://schemas.microsoft.com/office/drawing/2017/model3d" xmlns:o="urn:schemas-microsoft-com:office:office" xmlns:r="http://schemas.openxmlformats.org/officeDocument/2006/relationships" xmlns:m="http://schemas.openxmlformats.org/officeDocument/2006/math" xmlns:v="urn:schemas-microsoft-com:vml" xmlns:wp14="http://schemas.microsoft.com/office/word/2010/wordprocessingDrawing" xmlns:wp="http://schemas.openxmlformats.org/drawingml/2006/wordprocessingDrawing" xmlns:w10="urn:schemas-microsoft-com:office:word" xmlns:w="http://schemas.openxmlformats.org/wordprocessingml/2006/main" xmlns:w14="http://schemas.microsoft.com/office/word/2010/wordml" xmlns:w15="http://schemas.microsoft.com/office/word/2012/wordml" xmlns:w16cid="http://schemas.microsoft.com/office/word/2016/wordml/cid" xmlns:w16se="http://schemas.microsoft.com/office/word/2015/wordml/symex" xmlns:wpg="http://schemas.microsoft.com/office/word/2010/wordprocessingGroup" xmlns:wpi="http://schemas.microsoft.com/office/word/2010/wordprocessingInk" xmlns:wne="http://schemas.microsoft.com/office/word/2006/wordml" xmlns:wps="http://schemas.microsoft.com/office/word/2010/wordprocessingShape" mc:Ignorable="w14 w15 w16se w16cid wp14">
+<w:document xmlns:wpc="http://schemas.microsoft.com/office/word/2010/wordprocessingCanvas" xmlns:mc="http://schemas.openxmlformats.org/markup-compatibility/2006" xmlns:o="urn:schemas-microsoft-com:office:office" xmlns:r="http://schemas.openxmlformats.org/officeDocument/2006/relationships" xmlns:m="http://schemas.openxmlformats.org/officeDocument/2006/math" xmlns:v="urn:schemas-microsoft-com:vml" xmlns:wp14="http://schemas.microsoft.com/office/word/2010/wordprocessingDrawing" xmlns:wp="http://schemas.openxmlformats.org/drawingml/2006/wordprocessingDrawing" xmlns:w10="urn:schemas-microsoft-com:office:word" xmlns:w="http://schemas.openxmlformats.org/wordprocessingml/2006/main" xmlns:w14="http://schemas.microsoft.com/office/word/2010/wordml" xmlns:wpg="http://schemas.microsoft.com/office/word/2010/wordprocessingGroup" xmlns:wpi="http://schemas.microsoft.com/office/word/2010/wordprocessingInk" xmlns:wne="http://schemas.microsoft.com/office/word/2006/wordml" xmlns:wps="http://schemas.microsoft.com/office/word/2010/wordprocessingShape" mc:Ignorable="w14 wp14">
   <w:body>
     <w:sdt>
       <w:sdtPr>
@@ -3430,8 +3430,8 @@
               </mc:Choice>
               <mc:Fallback>
                 <w:pict>
-                  <v:group w14:anchorId="36750DF8" id="Group 2" o:spid="_x0000_s1026" style="position:absolute;margin-left:0;margin-top:0;width:172.8pt;height:718.55pt;z-index:-251657216;mso-width-percent:330;mso-height-percent:950;mso-left-percent:40;mso-position-horizontal-relative:page;mso-position-vertical:center;mso-position-vertical-relative:page;mso-width-percent:330;mso-height-percent:950;mso-left-percent:40" coordsize="21945,91257" o:gfxdata="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">
-                    <v:rect id="Rectangle 3" o:spid="_x0000_s1027" style="position:absolute;width:1945;height:91257;visibility:visible;mso-wrap-style:square;v-text-anchor:middle" o:gfxdata="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" fillcolor="#44546a [3215]" stroked="f" strokeweight="1pt"/>
+                  <v:group id="Group 2" o:spid="_x0000_s1026" style="position:absolute;margin-left:0;margin-top:0;width:172.8pt;height:718.55pt;z-index:-251657216;mso-width-percent:330;mso-height-percent:950;mso-left-percent:40;mso-position-horizontal-relative:page;mso-position-vertical:center;mso-position-vertical-relative:page;mso-width-percent:330;mso-height-percent:950;mso-left-percent:40" coordsize="21945,91257" o:gfxdata="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">
+                    <v:rect id="Rectangle 3" o:spid="_x0000_s1027" style="position:absolute;width:1945;height:91257;visibility:visible;mso-wrap-style:square;v-text-anchor:middle" o:gfxdata="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" fillcolor="#44546a [3215]" stroked="f" strokeweight="1pt"/>
                     <v:shapetype id="_x0000_t15" coordsize="21600,21600" o:spt="15" adj="16200" path="m@0,l,,,21600@0,21600,21600,10800xe">
                       <v:stroke joinstyle="miter"/>
                       <v:formulas>
@@ -3443,7 +3443,7 @@
                         <v:h position="#0,topLeft" xrange="0,21600"/>
                       </v:handles>
                     </v:shapetype>
-                    <v:shape id="Pentagon 4" o:spid="_x0000_s1028" type="#_x0000_t15" style="position:absolute;top:14668;width:21945;height:5521;visibility:visible;mso-wrap-style:square;v-text-anchor:middle" o:gfxdata="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" adj="18883" fillcolor="#4472c4 [3204]" stroked="f" strokeweight="1pt">
+                    <v:shape id="Pentagon 4" o:spid="_x0000_s1028" type="#_x0000_t15" style="position:absolute;top:14668;width:21945;height:5521;visibility:visible;mso-wrap-style:square;v-text-anchor:middle" o:gfxdata="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" adj="18883" fillcolor="#4472c4 [3204]" stroked="f" strokeweight="1pt">
                       <v:textbox inset=",0,14.4pt,0">
                         <w:txbxContent>
                           <w:sdt>
@@ -3490,99 +3490,99 @@
                         </w:txbxContent>
                       </v:textbox>
                     </v:shape>
-                    <v:group id="Group 5" o:spid="_x0000_s1029" style="position:absolute;left:762;top:42100;width:20574;height:49103" coordorigin="806,42118" coordsize="13062,31210" o:gfxdata="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">
-                      <v:group id="Group 6" o:spid="_x0000_s1030" style="position:absolute;left:1410;top:42118;width:10478;height:31210" coordorigin="1410,42118" coordsize="10477,31210" o:gfxdata="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">
+                    <v:group id="Group 5" o:spid="_x0000_s1029" style="position:absolute;left:762;top:42100;width:20574;height:49103" coordorigin="806,42118" coordsize="13062,31210" o:gfxdata="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">
+                      <v:group id="Group 6" o:spid="_x0000_s1030" style="position:absolute;left:1410;top:42118;width:10478;height:31210" coordorigin="1410,42118" coordsize="10477,31210" o:gfxdata="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">
                         <o:lock v:ext="edit" aspectratio="t"/>
-                        <v:shape id="Freeform 20" o:spid="_x0000_s1031" style="position:absolute;left:3696;top:62168;width:1937;height:6985;visibility:visible;mso-wrap-style:square;v-text-anchor:top" coordsize="122,440" o:gfxdata="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" path="m,l39,152,84,304r38,113l122,440,76,306,39,180,6,53,,xe" fillcolor="#44546a [3215]" strokecolor="#44546a [3215]" strokeweight="0">
+                        <v:shape id="Freeform 20" o:spid="_x0000_s1031" style="position:absolute;left:3696;top:62168;width:1937;height:6985;visibility:visible;mso-wrap-style:square;v-text-anchor:top" coordsize="122,440" o:gfxdata="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" path="m,l39,152,84,304r38,113l122,440,76,306,39,180,6,53,,xe" fillcolor="#44546a [3215]" strokecolor="#44546a [3215]" strokeweight="0">
                           <v:path arrowok="t" o:connecttype="custom" o:connectlocs="0,0;61913,241300;133350,482600;193675,661988;193675,698500;120650,485775;61913,285750;9525,84138;0,0" o:connectangles="0,0,0,0,0,0,0,0,0"/>
                         </v:shape>
-                        <v:shape id="Freeform 21" o:spid="_x0000_s1032" style="position:absolute;left:5728;top:69058;width:1842;height:4270;visibility:visible;mso-wrap-style:square;v-text-anchor:top" coordsize="116,269" o:gfxdata="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" path="m,l8,19,37,93r30,74l116,269r-8,l60,169,30,98,1,25,,xe" fillcolor="#44546a [3215]" strokecolor="#44546a [3215]" strokeweight="0">
+                        <v:shape id="Freeform 21" o:spid="_x0000_s1032" style="position:absolute;left:5728;top:69058;width:1842;height:4270;visibility:visible;mso-wrap-style:square;v-text-anchor:top" coordsize="116,269" o:gfxdata="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" path="m,l8,19,37,93r30,74l116,269r-8,l60,169,30,98,1,25,,xe" fillcolor="#44546a [3215]" strokecolor="#44546a [3215]" strokeweight="0">
                           <v:path arrowok="t" o:connecttype="custom" o:connectlocs="0,0;12700,30163;58738,147638;106363,265113;184150,427038;171450,427038;95250,268288;47625,155575;1588,39688;0,0" o:connectangles="0,0,0,0,0,0,0,0,0,0"/>
                         </v:shape>
-                        <v:shape id="Freeform 22" o:spid="_x0000_s1033" style="position:absolute;left:1410;top:42118;width:2223;height:20193;visibility:visible;mso-wrap-style:square;v-text-anchor:top" coordsize="140,1272" o:gfxdata="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" path="m,l,,1,79r2,80l12,317,23,476,39,634,58,792,83,948r24,138l135,1223r5,49l138,1262,105,1106,77,949,53,792,35,634,20,476,9,317,2,159,,79,,xe" fillcolor="#44546a [3215]" strokecolor="#44546a [3215]" strokeweight="0">
+                        <v:shape id="Freeform 22" o:spid="_x0000_s1033" style="position:absolute;left:1410;top:42118;width:2223;height:20193;visibility:visible;mso-wrap-style:square;v-text-anchor:top" coordsize="140,1272" o:gfxdata="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" path="m,l,,1,79r2,80l12,317,23,476,39,634,58,792,83,948r24,138l135,1223r5,49l138,1262,105,1106,77,949,53,792,35,634,20,476,9,317,2,159,,79,,xe" fillcolor="#44546a [3215]" strokecolor="#44546a [3215]" strokeweight="0">
                           <v:path arrowok="t" o:connecttype="custom" o:connectlocs="0,0;0,0;1588,125413;4763,252413;19050,503238;36513,755650;61913,1006475;92075,1257300;131763,1504950;169863,1724025;214313,1941513;222250,2019300;219075,2003425;166688,1755775;122238,1506538;84138,1257300;55563,1006475;31750,755650;14288,503238;3175,252413;0,125413;0,0" o:connectangles="0,0,0,0,0,0,0,0,0,0,0,0,0,0,0,0,0,0,0,0,0,0"/>
                         </v:shape>
-                        <v:shape id="Freeform 23" o:spid="_x0000_s1034" style="position:absolute;left:3410;top:48611;width:715;height:13557;visibility:visible;mso-wrap-style:square;v-text-anchor:top" coordsize="45,854" o:gfxdata="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" path="m45,r,l35,66r-9,67l14,267,6,401,3,534,6,669r8,134l18,854r,-3l9,814,8,803,1,669,,534,3,401,12,267,25,132,34,66,45,xe" fillcolor="#44546a [3215]" strokecolor="#44546a [3215]" strokeweight="0">
+                        <v:shape id="Freeform 23" o:spid="_x0000_s1034" style="position:absolute;left:3410;top:48611;width:715;height:13557;visibility:visible;mso-wrap-style:square;v-text-anchor:top" coordsize="45,854" o:gfxdata="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" path="m45,r,l35,66r-9,67l14,267,6,401,3,534,6,669r8,134l18,854r,-3l9,814,8,803,1,669,,534,3,401,12,267,25,132,34,66,45,xe" fillcolor="#44546a [3215]" strokecolor="#44546a [3215]" strokeweight="0">
                           <v:path arrowok="t" o:connecttype="custom" o:connectlocs="71438,0;71438,0;55563,104775;41275,211138;22225,423863;9525,636588;4763,847725;9525,1062038;22225,1274763;28575,1355725;28575,1350963;14288,1292225;12700,1274763;1588,1062038;0,847725;4763,636588;19050,423863;39688,209550;53975,104775;71438,0" o:connectangles="0,0,0,0,0,0,0,0,0,0,0,0,0,0,0,0,0,0,0,0"/>
                         </v:shape>
-                        <v:shape id="Freeform 24" o:spid="_x0000_s1035" style="position:absolute;left:3633;top:62311;width:2444;height:9985;visibility:visible;mso-wrap-style:square;v-text-anchor:top" coordsize="154,629" o:gfxdata="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" path="m,l10,44r11,82l34,207r19,86l75,380r25,86l120,521r21,55l152,618r2,11l140,595,115,532,93,468,67,383,47,295,28,207,12,104,,xe" fillcolor="#44546a [3215]" strokecolor="#44546a [3215]" strokeweight="0">
+                        <v:shape id="Freeform 24" o:spid="_x0000_s1035" style="position:absolute;left:3633;top:62311;width:2444;height:9985;visibility:visible;mso-wrap-style:square;v-text-anchor:top" coordsize="154,629" o:gfxdata="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" path="m,l10,44r11,82l34,207r19,86l75,380r25,86l120,521r21,55l152,618r2,11l140,595,115,532,93,468,67,383,47,295,28,207,12,104,,xe" fillcolor="#44546a [3215]" strokecolor="#44546a [3215]" strokeweight="0">
                           <v:path arrowok="t" o:connecttype="custom" o:connectlocs="0,0;15875,69850;33338,200025;53975,328613;84138,465138;119063,603250;158750,739775;190500,827088;223838,914400;241300,981075;244475,998538;222250,944563;182563,844550;147638,742950;106363,608013;74613,468313;44450,328613;19050,165100;0,0" o:connectangles="0,0,0,0,0,0,0,0,0,0,0,0,0,0,0,0,0,0,0"/>
                         </v:shape>
-                        <v:shape id="Freeform 25" o:spid="_x0000_s1036" style="position:absolute;left:6204;top:72233;width:524;height:1095;visibility:visible;mso-wrap-style:square;v-text-anchor:top" coordsize="33,69" o:gfxdata="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" path="m,l33,69r-9,l12,35,,xe" fillcolor="#44546a [3215]" strokecolor="#44546a [3215]" strokeweight="0">
+                        <v:shape id="Freeform 25" o:spid="_x0000_s1036" style="position:absolute;left:6204;top:72233;width:524;height:1095;visibility:visible;mso-wrap-style:square;v-text-anchor:top" coordsize="33,69" o:gfxdata="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" path="m,l33,69r-9,l12,35,,xe" fillcolor="#44546a [3215]" strokecolor="#44546a [3215]" strokeweight="0">
                           <v:path arrowok="t" o:connecttype="custom" o:connectlocs="0,0;52388,109538;38100,109538;19050,55563;0,0" o:connectangles="0,0,0,0,0"/>
                         </v:shape>
-                        <v:shape id="Freeform 26" o:spid="_x0000_s1037" style="position:absolute;left:3553;top:61533;width:238;height:1476;visibility:visible;mso-wrap-style:square;v-text-anchor:top" coordsize="15,93" o:gfxdata="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" path="m,l9,37r,3l15,93,5,49,,xe" fillcolor="#44546a [3215]" strokecolor="#44546a [3215]" strokeweight="0">
+                        <v:shape id="Freeform 26" o:spid="_x0000_s1037" style="position:absolute;left:3553;top:61533;width:238;height:1476;visibility:visible;mso-wrap-style:square;v-text-anchor:top" coordsize="15,93" o:gfxdata="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" path="m,l9,37r,3l15,93,5,49,,xe" fillcolor="#44546a [3215]" strokecolor="#44546a [3215]" strokeweight="0">
                           <v:path arrowok="t" o:connecttype="custom" o:connectlocs="0,0;14288,58738;14288,63500;23813,147638;7938,77788;0,0" o:connectangles="0,0,0,0,0,0"/>
                         </v:shape>
-                        <v:shape id="Freeform 27" o:spid="_x0000_s1038" style="position:absolute;left:5633;top:56897;width:6255;height:12161;visibility:visible;mso-wrap-style:square;v-text-anchor:top" coordsize="394,766" o:gfxdata="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" path="m394,r,l356,38,319,77r-35,40l249,160r-42,58l168,276r-37,63l98,402,69,467,45,535,26,604,14,673,7,746,6,766,,749r1,-5l7,673,21,603,40,533,65,466,94,400r33,-64l164,275r40,-60l248,158r34,-42l318,76,354,37,394,xe" fillcolor="#44546a [3215]" strokecolor="#44546a [3215]" strokeweight="0">
+                        <v:shape id="Freeform 27" o:spid="_x0000_s1038" style="position:absolute;left:5633;top:56897;width:6255;height:12161;visibility:visible;mso-wrap-style:square;v-text-anchor:top" coordsize="394,766" o:gfxdata="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" path="m394,r,l356,38,319,77r-35,40l249,160r-42,58l168,276r-37,63l98,402,69,467,45,535,26,604,14,673,7,746,6,766,,749r1,-5l7,673,21,603,40,533,65,466,94,400r33,-64l164,275r40,-60l248,158r34,-42l318,76,354,37,394,xe" fillcolor="#44546a [3215]" strokecolor="#44546a [3215]" strokeweight="0">
                           <v:path arrowok="t" o:connecttype="custom" o:connectlocs="625475,0;625475,0;565150,60325;506413,122238;450850,185738;395288,254000;328613,346075;266700,438150;207963,538163;155575,638175;109538,741363;71438,849313;41275,958850;22225,1068388;11113,1184275;9525,1216025;0,1189038;1588,1181100;11113,1068388;33338,957263;63500,846138;103188,739775;149225,635000;201613,533400;260350,436563;323850,341313;393700,250825;447675,184150;504825,120650;561975,58738;625475,0" o:connectangles="0,0,0,0,0,0,0,0,0,0,0,0,0,0,0,0,0,0,0,0,0,0,0,0,0,0,0,0,0,0,0"/>
                         </v:shape>
-                        <v:shape id="Freeform 28" o:spid="_x0000_s1039" style="position:absolute;left:5633;top:69153;width:571;height:3080;visibility:visible;mso-wrap-style:square;v-text-anchor:top" coordsize="36,194" o:gfxdata="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" path="m,l6,16r1,3l11,80r9,52l33,185r3,9l21,161,15,145,5,81,1,41,,xe" fillcolor="#44546a [3215]" strokecolor="#44546a [3215]" strokeweight="0">
+                        <v:shape id="Freeform 28" o:spid="_x0000_s1039" style="position:absolute;left:5633;top:69153;width:571;height:3080;visibility:visible;mso-wrap-style:square;v-text-anchor:top" coordsize="36,194" o:gfxdata="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" path="m,l6,16r1,3l11,80r9,52l33,185r3,9l21,161,15,145,5,81,1,41,,xe" fillcolor="#44546a [3215]" strokecolor="#44546a [3215]" strokeweight="0">
                           <v:path arrowok="t" o:connecttype="custom" o:connectlocs="0,0;9525,25400;11113,30163;17463,127000;31750,209550;52388,293688;57150,307975;33338,255588;23813,230188;7938,128588;1588,65088;0,0" o:connectangles="0,0,0,0,0,0,0,0,0,0,0,0"/>
                         </v:shape>
-                        <v:shape id="Freeform 29" o:spid="_x0000_s1040" style="position:absolute;left:6077;top:72296;width:493;height:1032;visibility:visible;mso-wrap-style:square;v-text-anchor:top" coordsize="31,65" o:gfxdata="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" path="m,l31,65r-8,l,xe" fillcolor="#44546a [3215]" strokecolor="#44546a [3215]" strokeweight="0">
+                        <v:shape id="Freeform 29" o:spid="_x0000_s1040" style="position:absolute;left:6077;top:72296;width:493;height:1032;visibility:visible;mso-wrap-style:square;v-text-anchor:top" coordsize="31,65" o:gfxdata="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" path="m,l31,65r-8,l,xe" fillcolor="#44546a [3215]" strokecolor="#44546a [3215]" strokeweight="0">
                           <v:path arrowok="t" o:connecttype="custom" o:connectlocs="0,0;49213,103188;36513,103188;0,0" o:connectangles="0,0,0,0"/>
                         </v:shape>
-                        <v:shape id="Freeform 30" o:spid="_x0000_s1041" style="position:absolute;left:5633;top:68788;width:111;height:666;visibility:visible;mso-wrap-style:square;v-text-anchor:top" coordsize="7,42" o:gfxdata="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" path="m,l6,17,7,42,6,39,,23,,xe" fillcolor="#44546a [3215]" strokecolor="#44546a [3215]" strokeweight="0">
+                        <v:shape id="Freeform 30" o:spid="_x0000_s1041" style="position:absolute;left:5633;top:68788;width:111;height:666;visibility:visible;mso-wrap-style:square;v-text-anchor:top" coordsize="7,42" o:gfxdata="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" path="m,l6,17,7,42,6,39,,23,,xe" fillcolor="#44546a [3215]" strokecolor="#44546a [3215]" strokeweight="0">
                           <v:path arrowok="t" o:connecttype="custom" o:connectlocs="0,0;9525,26988;11113,66675;9525,61913;0,36513;0,0" o:connectangles="0,0,0,0,0,0"/>
                         </v:shape>
-                        <v:shape id="Freeform 31" o:spid="_x0000_s1042" style="position:absolute;left:5871;top:71455;width:714;height:1873;visibility:visible;mso-wrap-style:square;v-text-anchor:top" coordsize="45,118" o:gfxdata="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" path="m,l6,16,21,49,33,84r12,34l44,118,13,53,11,42,,xe" fillcolor="#44546a [3215]" strokecolor="#44546a [3215]" strokeweight="0">
+                        <v:shape id="Freeform 31" o:spid="_x0000_s1042" style="position:absolute;left:5871;top:71455;width:714;height:1873;visibility:visible;mso-wrap-style:square;v-text-anchor:top" coordsize="45,118" o:gfxdata="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" path="m,l6,16,21,49,33,84r12,34l44,118,13,53,11,42,,xe" fillcolor="#44546a [3215]" strokecolor="#44546a [3215]" strokeweight="0">
                           <v:path arrowok="t" o:connecttype="custom" o:connectlocs="0,0;9525,25400;33338,77788;52388,133350;71438,187325;69850,187325;20638,84138;17463,66675;0,0" o:connectangles="0,0,0,0,0,0,0,0,0"/>
                         </v:shape>
                       </v:group>
-                      <v:group id="Group 7" o:spid="_x0000_s1043" style="position:absolute;left:806;top:48269;width:13063;height:25059" coordorigin="806,46499" coordsize="8747,16779" o:gfxdata="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">
+                      <v:group id="Group 7" o:spid="_x0000_s1043" style="position:absolute;left:806;top:48269;width:13063;height:25059" coordorigin="806,46499" coordsize="8747,16779" o:gfxdata="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">
                         <o:lock v:ext="edit" aspectratio="t"/>
-                        <v:shape id="Freeform 8" o:spid="_x0000_s1044" style="position:absolute;left:1187;top:51897;width:1984;height:7143;visibility:visible;mso-wrap-style:square;v-text-anchor:top" coordsize="125,450" o:gfxdata="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" path="m,l41,155,86,309r39,116l125,450,79,311,41,183,7,54,,xe" fillcolor="#44546a [3215]" strokecolor="#44546a [3215]" strokeweight="0">
+                        <v:shape id="Freeform 8" o:spid="_x0000_s1044" style="position:absolute;left:1187;top:51897;width:1984;height:7143;visibility:visible;mso-wrap-style:square;v-text-anchor:top" coordsize="125,450" o:gfxdata="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" path="m,l41,155,86,309r39,116l125,450,79,311,41,183,7,54,,xe" fillcolor="#44546a [3215]" strokecolor="#44546a [3215]" strokeweight="0">
                           <v:fill opacity="13107f"/>
                           <v:stroke opacity="13107f"/>
                           <v:path arrowok="t" o:connecttype="custom" o:connectlocs="0,0;65088,246063;136525,490538;198438,674688;198438,714375;125413,493713;65088,290513;11113,85725;0,0" o:connectangles="0,0,0,0,0,0,0,0,0"/>
                         </v:shape>
-                        <v:shape id="Freeform 9" o:spid="_x0000_s1045" style="position:absolute;left:3282;top:58913;width:1874;height:4366;visibility:visible;mso-wrap-style:square;v-text-anchor:top" coordsize="118,275" o:gfxdata="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" path="m,l8,20,37,96r32,74l118,275r-9,l61,174,30,100,,26,,xe" fillcolor="#44546a [3215]" strokecolor="#44546a [3215]" strokeweight="0">
+                        <v:shape id="Freeform 9" o:spid="_x0000_s1045" style="position:absolute;left:3282;top:58913;width:1874;height:4366;visibility:visible;mso-wrap-style:square;v-text-anchor:top" coordsize="118,275" o:gfxdata="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" path="m,l8,20,37,96r32,74l118,275r-9,l61,174,30,100,,26,,xe" fillcolor="#44546a [3215]" strokecolor="#44546a [3215]" strokeweight="0">
                           <v:fill opacity="13107f"/>
                           <v:stroke opacity="13107f"/>
                           <v:path arrowok="t" o:connecttype="custom" o:connectlocs="0,0;12700,31750;58738,152400;109538,269875;187325,436563;173038,436563;96838,276225;47625,158750;0,41275;0,0" o:connectangles="0,0,0,0,0,0,0,0,0,0"/>
                         </v:shape>
-                        <v:shape id="Freeform 10" o:spid="_x0000_s1046" style="position:absolute;left:806;top:50103;width:317;height:1921;visibility:visible;mso-wrap-style:square;v-text-anchor:top" coordsize="20,121" o:gfxdata="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" path="m,l16,72r4,49l18,112,,31,,xe" fillcolor="#44546a [3215]" strokecolor="#44546a [3215]" strokeweight="0">
+                        <v:shape id="Freeform 10" o:spid="_x0000_s1046" style="position:absolute;left:806;top:50103;width:317;height:1921;visibility:visible;mso-wrap-style:square;v-text-anchor:top" coordsize="20,121" o:gfxdata="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" path="m,l16,72r4,49l18,112,,31,,xe" fillcolor="#44546a [3215]" strokecolor="#44546a [3215]" strokeweight="0">
                           <v:fill opacity="13107f"/>
                           <v:stroke opacity="13107f"/>
                           <v:path arrowok="t" o:connecttype="custom" o:connectlocs="0,0;25400,114300;31750,192088;28575,177800;0,49213;0,0" o:connectangles="0,0,0,0,0,0"/>
                         </v:shape>
-                        <v:shape id="Freeform 12" o:spid="_x0000_s1047" style="position:absolute;left:1123;top:52024;width:2509;height:10207;visibility:visible;mso-wrap-style:square;v-text-anchor:top" coordsize="158,643" o:gfxdata="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" path="m,l11,46r11,83l36,211r19,90l76,389r27,87l123,533r21,55l155,632r3,11l142,608,118,544,95,478,69,391,47,302,29,212,13,107,,xe" fillcolor="#44546a [3215]" strokecolor="#44546a [3215]" strokeweight="0">
+                        <v:shape id="Freeform 12" o:spid="_x0000_s1047" style="position:absolute;left:1123;top:52024;width:2509;height:10207;visibility:visible;mso-wrap-style:square;v-text-anchor:top" coordsize="158,643" o:gfxdata="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" path="m,l11,46r11,83l36,211r19,90l76,389r27,87l123,533r21,55l155,632r3,11l142,608,118,544,95,478,69,391,47,302,29,212,13,107,,xe" fillcolor="#44546a [3215]" strokecolor="#44546a [3215]" strokeweight="0">
                           <v:fill opacity="13107f"/>
                           <v:stroke opacity="13107f"/>
                           <v:path arrowok="t" o:connecttype="custom" o:connectlocs="0,0;17463,73025;34925,204788;57150,334963;87313,477838;120650,617538;163513,755650;195263,846138;228600,933450;246063,1003300;250825,1020763;225425,965200;187325,863600;150813,758825;109538,620713;74613,479425;46038,336550;20638,169863;0,0" o:connectangles="0,0,0,0,0,0,0,0,0,0,0,0,0,0,0,0,0,0,0"/>
                         </v:shape>
-                        <v:shape id="Freeform 13" o:spid="_x0000_s1048" style="position:absolute;left:3759;top:62152;width:524;height:1127;visibility:visible;mso-wrap-style:square;v-text-anchor:top" coordsize="33,71" o:gfxdata="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" path="m,l33,71r-9,l11,36,,xe" fillcolor="#44546a [3215]" strokecolor="#44546a [3215]" strokeweight="0">
+                        <v:shape id="Freeform 13" o:spid="_x0000_s1048" style="position:absolute;left:3759;top:62152;width:524;height:1127;visibility:visible;mso-wrap-style:square;v-text-anchor:top" coordsize="33,71" o:gfxdata="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" path="m,l33,71r-9,l11,36,,xe" fillcolor="#44546a [3215]" strokecolor="#44546a [3215]" strokeweight="0">
                           <v:fill opacity="13107f"/>
                           <v:stroke opacity="13107f"/>
                           <v:path arrowok="t" o:connecttype="custom" o:connectlocs="0,0;52388,112713;38100,112713;17463,57150;0,0" o:connectangles="0,0,0,0,0"/>
                         </v:shape>
-                        <v:shape id="Freeform 14" o:spid="_x0000_s1049" style="position:absolute;left:1060;top:51246;width:238;height:1508;visibility:visible;mso-wrap-style:square;v-text-anchor:top" coordsize="15,95" o:gfxdata="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" path="m,l8,37r,4l15,95,4,49,,xe" fillcolor="#44546a [3215]" strokecolor="#44546a [3215]" strokeweight="0">
+                        <v:shape id="Freeform 14" o:spid="_x0000_s1049" style="position:absolute;left:1060;top:51246;width:238;height:1508;visibility:visible;mso-wrap-style:square;v-text-anchor:top" coordsize="15,95" o:gfxdata="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" path="m,l8,37r,4l15,95,4,49,,xe" fillcolor="#44546a [3215]" strokecolor="#44546a [3215]" strokeweight="0">
                           <v:fill opacity="13107f"/>
                           <v:stroke opacity="13107f"/>
                           <v:path arrowok="t" o:connecttype="custom" o:connectlocs="0,0;12700,58738;12700,65088;23813,150813;6350,77788;0,0" o:connectangles="0,0,0,0,0,0"/>
                         </v:shape>
-                        <v:shape id="Freeform 15" o:spid="_x0000_s1050" style="position:absolute;left:3171;top:46499;width:6382;height:12414;visibility:visible;mso-wrap-style:square;v-text-anchor:top" coordsize="402,782" o:gfxdata="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" path="m402,r,1l363,39,325,79r-35,42l255,164r-44,58l171,284r-38,62l100,411,71,478,45,546,27,617,13,689,7,761r,21l,765r1,-4l7,688,21,616,40,545,66,475,95,409r35,-66l167,281r42,-61l253,163r34,-43l324,78,362,38,402,xe" fillcolor="#44546a [3215]" strokecolor="#44546a [3215]" strokeweight="0">
+                        <v:shape id="Freeform 15" o:spid="_x0000_s1050" style="position:absolute;left:3171;top:46499;width:6382;height:12414;visibility:visible;mso-wrap-style:square;v-text-anchor:top" coordsize="402,782" o:gfxdata="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" path="m402,r,1l363,39,325,79r-35,42l255,164r-44,58l171,284r-38,62l100,411,71,478,45,546,27,617,13,689,7,761r,21l,765r1,-4l7,688,21,616,40,545,66,475,95,409r35,-66l167,281r42,-61l253,163r34,-43l324,78,362,38,402,xe" fillcolor="#44546a [3215]" strokecolor="#44546a [3215]" strokeweight="0">
                           <v:fill opacity="13107f"/>
                           <v:stroke opacity="13107f"/>
                           <v:path arrowok="t" o:connecttype="custom" o:connectlocs="638175,0;638175,1588;576263,61913;515938,125413;460375,192088;404813,260350;334963,352425;271463,450850;211138,549275;158750,652463;112713,758825;71438,866775;42863,979488;20638,1093788;11113,1208088;11113,1241425;0,1214438;1588,1208088;11113,1092200;33338,977900;63500,865188;104775,754063;150813,649288;206375,544513;265113,446088;331788,349250;401638,258763;455613,190500;514350,123825;574675,60325;638175,0" o:connectangles="0,0,0,0,0,0,0,0,0,0,0,0,0,0,0,0,0,0,0,0,0,0,0,0,0,0,0,0,0,0,0"/>
                         </v:shape>
-                        <v:shape id="Freeform 16" o:spid="_x0000_s1051" style="position:absolute;left:3171;top:59040;width:588;height:3112;visibility:visible;mso-wrap-style:square;v-text-anchor:top" coordsize="37,196" o:gfxdata="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" path="m,l6,15r1,3l12,80r9,54l33,188r4,8l22,162,15,146,5,81,1,40,,xe" fillcolor="#44546a [3215]" strokecolor="#44546a [3215]" strokeweight="0">
+                        <v:shape id="Freeform 16" o:spid="_x0000_s1051" style="position:absolute;left:3171;top:59040;width:588;height:3112;visibility:visible;mso-wrap-style:square;v-text-anchor:top" coordsize="37,196" o:gfxdata="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" path="m,l6,15r1,3l12,80r9,54l33,188r4,8l22,162,15,146,5,81,1,40,,xe" fillcolor="#44546a [3215]" strokecolor="#44546a [3215]" strokeweight="0">
                           <v:fill opacity="13107f"/>
                           <v:stroke opacity="13107f"/>
                           <v:path arrowok="t" o:connecttype="custom" o:connectlocs="0,0;9525,23813;11113,28575;19050,127000;33338,212725;52388,298450;58738,311150;34925,257175;23813,231775;7938,128588;1588,63500;0,0" o:connectangles="0,0,0,0,0,0,0,0,0,0,0,0"/>
                         </v:shape>
-                        <v:shape id="Freeform 17" o:spid="_x0000_s1052" style="position:absolute;left:3632;top:62231;width:492;height:1048;visibility:visible;mso-wrap-style:square;v-text-anchor:top" coordsize="31,66" o:gfxdata="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" path="m,l31,66r-7,l,xe" fillcolor="#44546a [3215]" strokecolor="#44546a [3215]" strokeweight="0">
+                        <v:shape id="Freeform 17" o:spid="_x0000_s1052" style="position:absolute;left:3632;top:62231;width:492;height:1048;visibility:visible;mso-wrap-style:square;v-text-anchor:top" coordsize="31,66" o:gfxdata="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" path="m,l31,66r-7,l,xe" fillcolor="#44546a [3215]" strokecolor="#44546a [3215]" strokeweight="0">
                           <v:fill opacity="13107f"/>
                           <v:stroke opacity="13107f"/>
                           <v:path arrowok="t" o:connecttype="custom" o:connectlocs="0,0;49213,104775;38100,104775;0,0" o:connectangles="0,0,0,0"/>
                         </v:shape>
-                        <v:shape id="Freeform 18" o:spid="_x0000_s1053" style="position:absolute;left:3171;top:58644;width:111;height:682;visibility:visible;mso-wrap-style:square;v-text-anchor:top" coordsize="7,43" o:gfxdata="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" path="m,l7,17r,26l6,40,,25,,xe" fillcolor="#44546a [3215]" strokecolor="#44546a [3215]" strokeweight="0">
+                        <v:shape id="Freeform 18" o:spid="_x0000_s1053" style="position:absolute;left:3171;top:58644;width:111;height:682;visibility:visible;mso-wrap-style:square;v-text-anchor:top" coordsize="7,43" o:gfxdata="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" path="m,l7,17r,26l6,40,,25,,xe" fillcolor="#44546a [3215]" strokecolor="#44546a [3215]" strokeweight="0">
                           <v:fill opacity="13107f"/>
                           <v:stroke opacity="13107f"/>
                           <v:path arrowok="t" o:connecttype="custom" o:connectlocs="0,0;11113,26988;11113,68263;9525,63500;0,39688;0,0" o:connectangles="0,0,0,0,0,0"/>
                         </v:shape>
-                        <v:shape id="Freeform 19" o:spid="_x0000_s1054" style="position:absolute;left:3409;top:61358;width:731;height:1921;visibility:visible;mso-wrap-style:square;v-text-anchor:top" coordsize="46,121" o:gfxdata="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" path="m,l7,16,22,50,33,86r13,35l45,121,14,55,11,44,,xe" fillcolor="#44546a [3215]" strokecolor="#44546a [3215]" strokeweight="0">
+                        <v:shape id="Freeform 19" o:spid="_x0000_s1054" style="position:absolute;left:3409;top:61358;width:731;height:1921;visibility:visible;mso-wrap-style:square;v-text-anchor:top" coordsize="46,121" o:gfxdata="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" path="m,l7,16,22,50,33,86r13,35l45,121,14,55,11,44,,xe" fillcolor="#44546a [3215]" strokecolor="#44546a [3215]" strokeweight="0">
                           <v:fill opacity="13107f"/>
                           <v:stroke opacity="13107f"/>
                           <v:path arrowok="t" o:connecttype="custom" o:connectlocs="0,0;11113,25400;34925,79375;52388,136525;73025,192088;71438,192088;22225,87313;17463,69850;0,0" o:connectangles="0,0,0,0,0,0,0,0,0"/>
@@ -3697,8 +3697,9 @@
                                         <w:color w:val="262626" w:themeColor="text1" w:themeTint="D9"/>
                                         <w:sz w:val="72"/>
                                         <w:szCs w:val="72"/>
+                                        <w:lang/>
                                       </w:rPr>
-                                      <w:t xml:space="preserve">Learning Hub </w:t>
+                                      <w:t>Learning Hub</w:t>
                                     </w:r>
                                   </w:sdtContent>
                                 </w:sdt>
@@ -3759,7 +3760,7 @@
               </mc:Choice>
               <mc:Fallback>
                 <w:pict>
-                  <v:shapetype w14:anchorId="488D2BA7" id="_x0000_t202" coordsize="21600,21600" o:spt="202" path="m,l,21600r21600,l21600,xe">
+                  <v:shapetype id="_x0000_t202" coordsize="21600,21600" o:spt="202" path="m,l,21600r21600,l21600,xe">
                     <v:stroke joinstyle="miter"/>
                     <v:path gradientshapeok="t" o:connecttype="rect"/>
                   </v:shapetype>
@@ -3796,8 +3797,9 @@
                                   <w:color w:val="262626" w:themeColor="text1" w:themeTint="D9"/>
                                   <w:sz w:val="72"/>
                                   <w:szCs w:val="72"/>
+                                  <w:lang/>
                                 </w:rPr>
-                                <w:t xml:space="preserve">Learning Hub </w:t>
+                                <w:t>Learning Hub</w:t>
                               </w:r>
                             </w:sdtContent>
                           </w:sdt>
@@ -4050,29 +4052,68 @@
             </w:tc>
           </w:tr>
           <w:tr>
+            <w:trPr>
+              <w:trHeight w:val="675"/>
+            </w:trPr>
             <w:tc>
               <w:tcPr>
                 <w:tcW w:w="1741" w:type="dxa"/>
               </w:tcPr>
-              <w:p/>
+              <w:p>
+                <w:r>
+                  <w:t>V1.2</w:t>
+                </w:r>
+              </w:p>
             </w:tc>
             <w:tc>
               <w:tcPr>
                 <w:tcW w:w="1646" w:type="dxa"/>
               </w:tcPr>
-              <w:p/>
+              <w:p>
+                <w:proofErr w:type="spellStart"/>
+                <w:r>
+                  <w:t>Eman</w:t>
+                </w:r>
+                <w:proofErr w:type="spellEnd"/>
+                <w:r>
+                  <w:t xml:space="preserve"> </w:t>
+                </w:r>
+                <w:proofErr w:type="spellStart"/>
+                <w:r>
+                  <w:t>Abusalim</w:t>
+                </w:r>
+                <w:proofErr w:type="spellEnd"/>
+              </w:p>
             </w:tc>
             <w:tc>
               <w:tcPr>
                 <w:tcW w:w="4168" w:type="dxa"/>
               </w:tcPr>
-              <w:p/>
+              <w:p>
+                <w:r>
+                  <w:t>-Editing work break down structure</w:t>
+                </w:r>
+              </w:p>
+              <w:p>
+                <w:r>
+                  <w:t>-</w:t>
+                </w:r>
+                <w:bookmarkStart w:id="1" w:name="_GoBack"/>
+                <w:bookmarkEnd w:id="1"/>
+                <w:r>
+                  <w:t xml:space="preserve">Edit review strategy </w:t>
+                </w:r>
+              </w:p>
             </w:tc>
             <w:tc>
               <w:tcPr>
                 <w:tcW w:w="1795" w:type="dxa"/>
               </w:tcPr>
-              <w:p/>
+              <w:p>
+                <w:r>
+                  <w:t>4/26/2025</w:t>
+                </w:r>
+              </w:p>
             </w:tc>
           </w:tr>
           <w:tr>
@@ -4157,10 +4198,7 @@
         <w:p/>
       </w:sdtContent>
     </w:sdt>
-    <w:p>
-      <w:bookmarkStart w:id="1" w:name="_GoBack"/>
-      <w:bookmarkEnd w:id="1"/>
-    </w:p>
+    <w:p/>
     <w:p>
       <w:r>
         <w:br w:type="page"/>
@@ -10555,8 +10593,13 @@
             </w:r>
             <w:proofErr w:type="spellEnd"/>
             <w:r>
-              <w:t xml:space="preserve"> Ayman</w:t>
-            </w:r>
+              <w:t xml:space="preserve"> </w:t>
+            </w:r>
+            <w:proofErr w:type="spellStart"/>
+            <w:r>
+              <w:t>Ayman</w:t>
+            </w:r>
+            <w:proofErr w:type="spellEnd"/>
           </w:p>
         </w:tc>
         <w:tc>
@@ -11726,959 +11769,653 @@
       </w:r>
       <w:bookmarkEnd w:id="10"/>
     </w:p>
+    <w:p/>
+    <w:p/>
+    <w:p/>
+    <w:p>
+      <w:pPr>
+        <w:pStyle w:val="Heading2"/>
+        <w:rPr>
+          <w:b/>
+          <w:bCs/>
+          <w:sz w:val="32"/>
+          <w:szCs w:val="32"/>
+          <w:u w:val="single"/>
+        </w:rPr>
+      </w:pPr>
+      <w:r>
+        <w:rPr>
+          <w:b/>
+          <w:bCs/>
+          <w:sz w:val="32"/>
+          <w:szCs w:val="32"/>
+          <w:u w:val="single"/>
+        </w:rPr>
+        <w:t>Work Breakdown Structure (WBS)</w:t>
+      </w:r>
+    </w:p>
+    <w:p>
+      <w:pPr>
+        <w:pStyle w:val="Heading3"/>
+        <w:rPr>
+          <w:sz w:val="28"/>
+          <w:szCs w:val="28"/>
+        </w:rPr>
+      </w:pPr>
+      <w:r>
+        <w:rPr>
+          <w:sz w:val="28"/>
+          <w:szCs w:val="28"/>
+        </w:rPr>
+        <w:t>1. Purpose</w:t>
+      </w:r>
+    </w:p>
+    <w:p>
+      <w:pPr>
+        <w:spacing w:before="100" w:beforeAutospacing="1" w:after="100" w:afterAutospacing="1"/>
+      </w:pPr>
+      <w:r>
+        <w:t>The Work Breakdown Structure (WBS) defines the hierarchical breakdown of current project work into clear, manageable components. It supports task assignment, team coordination, and weekly progress tracking.</w:t>
+      </w:r>
+    </w:p>
+    <w:p>
+      <w:pPr>
+        <w:pStyle w:val="Heading3"/>
+      </w:pPr>
+      <w:r>
+        <w:t xml:space="preserve">2. </w:t>
+      </w:r>
+      <w:r>
+        <w:rPr>
+          <w:sz w:val="28"/>
+          <w:szCs w:val="28"/>
+        </w:rPr>
+        <w:t>Structure</w:t>
+      </w:r>
+    </w:p>
+    <w:p>
+      <w:pPr>
+        <w:spacing w:before="100" w:beforeAutospacing="1" w:after="100" w:afterAutospacing="1"/>
+      </w:pPr>
+      <w:r>
+        <w:t>The project is organized into the following key areas:</w:t>
+      </w:r>
+    </w:p>
+    <w:p>
+      <w:pPr>
+        <w:pStyle w:val="Heading4"/>
+      </w:pPr>
+      <w:r>
+        <w:t>1. Project Management</w:t>
+      </w:r>
+    </w:p>
+    <w:p>
+      <w:pPr>
+        <w:numPr>
+          <w:ilvl w:val="0"/>
+          <w:numId w:val="42"/>
+        </w:numPr>
+        <w:spacing w:before="100" w:beforeAutospacing="1" w:after="100" w:afterAutospacing="1" w:line="240" w:lineRule="auto"/>
+      </w:pPr>
+      <w:r>
+        <w:t>1.1 Prepare the Project Management Plan (PMP)</w:t>
+      </w:r>
+    </w:p>
+    <w:p>
+      <w:pPr>
+        <w:numPr>
+          <w:ilvl w:val="0"/>
+          <w:numId w:val="42"/>
+        </w:numPr>
+        <w:spacing w:before="100" w:beforeAutospacing="1" w:after="100" w:afterAutospacing="1" w:line="240" w:lineRule="auto"/>
+      </w:pPr>
+      <w:r>
+        <w:t>1.2 Schedule and conduct weekly meetings</w:t>
+      </w:r>
+    </w:p>
+    <w:p>
+      <w:pPr>
+        <w:numPr>
+          <w:ilvl w:val="0"/>
+          <w:numId w:val="42"/>
+        </w:numPr>
+        <w:spacing w:before="100" w:beforeAutospacing="1" w:after="100" w:afterAutospacing="1" w:line="240" w:lineRule="auto"/>
+      </w:pPr>
+      <w:r>
+        <w:t xml:space="preserve">1.3 Track and update WBS based on </w:t>
+      </w:r>
+      <w:proofErr w:type="spellStart"/>
+      <w:r>
+        <w:t>Trello</w:t>
+      </w:r>
+      <w:proofErr w:type="spellEnd"/>
+      <w:r>
+        <w:t xml:space="preserve"> board</w:t>
+      </w:r>
+    </w:p>
+    <w:p>
+      <w:pPr>
+        <w:pStyle w:val="Heading4"/>
+      </w:pPr>
+      <w:r>
+        <w:t>2. Requirements</w:t>
+      </w:r>
+    </w:p>
+    <w:p>
+      <w:pPr>
+        <w:numPr>
+          <w:ilvl w:val="0"/>
+          <w:numId w:val="43"/>
+        </w:numPr>
+        <w:spacing w:before="100" w:beforeAutospacing="1" w:after="100" w:afterAutospacing="1" w:line="240" w:lineRule="auto"/>
+      </w:pPr>
+      <w:r>
+        <w:t>2.1 Gather Client Requirements (CRS)</w:t>
+      </w:r>
+    </w:p>
+    <w:p>
+      <w:pPr>
+        <w:numPr>
+          <w:ilvl w:val="0"/>
+          <w:numId w:val="43"/>
+        </w:numPr>
+        <w:spacing w:before="100" w:beforeAutospacing="1" w:after="100" w:afterAutospacing="1" w:line="240" w:lineRule="auto"/>
+      </w:pPr>
+      <w:r>
+        <w:t>2.2 Analyze and document System Requirements (SRS)</w:t>
+      </w:r>
+    </w:p>
+    <w:p>
+      <w:pPr>
+        <w:numPr>
+          <w:ilvl w:val="0"/>
+          <w:numId w:val="43"/>
+        </w:numPr>
+        <w:spacing w:before="100" w:beforeAutospacing="1" w:after="100" w:afterAutospacing="1" w:line="240" w:lineRule="auto"/>
+      </w:pPr>
+      <w:r>
+        <w:t>2.3 Create the SIQ Document</w:t>
+      </w:r>
+    </w:p>
+    <w:p>
+      <w:pPr>
+        <w:numPr>
+          <w:ilvl w:val="0"/>
+          <w:numId w:val="43"/>
+        </w:numPr>
+        <w:spacing w:before="100" w:beforeAutospacing="1" w:after="100" w:afterAutospacing="1" w:line="240" w:lineRule="auto"/>
+      </w:pPr>
+      <w:r>
+        <w:t>2.4 Review all requirement documents (CRS, SRS, SIQ)</w:t>
+      </w:r>
+    </w:p>
+    <w:p>
+      <w:pPr>
+        <w:pStyle w:val="Heading4"/>
+      </w:pPr>
+      <w:r>
+        <w:t>3. Design</w:t>
+      </w:r>
+    </w:p>
+    <w:p>
+      <w:pPr>
+        <w:numPr>
+          <w:ilvl w:val="0"/>
+          <w:numId w:val="44"/>
+        </w:numPr>
+        <w:spacing w:before="100" w:beforeAutospacing="1" w:after="100" w:afterAutospacing="1" w:line="240" w:lineRule="auto"/>
+      </w:pPr>
+      <w:r>
+        <w:t>3.1 Create initial wireframes for selected features</w:t>
+      </w:r>
+    </w:p>
+    <w:p>
+      <w:pPr>
+        <w:numPr>
+          <w:ilvl w:val="0"/>
+          <w:numId w:val="44"/>
+        </w:numPr>
+        <w:spacing w:before="100" w:beforeAutospacing="1" w:after="100" w:afterAutospacing="1" w:line="240" w:lineRule="auto"/>
+      </w:pPr>
+      <w:r>
+        <w:t>3.2 Conduct wireframe reviews and update based on feedback</w:t>
+      </w:r>
+    </w:p>
+    <w:p>
+      <w:pPr>
+        <w:spacing w:before="100" w:beforeAutospacing="1" w:after="100" w:afterAutospacing="1" w:line="240" w:lineRule="auto"/>
+      </w:pPr>
+    </w:p>
+    <w:p>
+      <w:pPr>
+        <w:spacing w:before="100" w:beforeAutospacing="1" w:after="100" w:afterAutospacing="1" w:line="240" w:lineRule="auto"/>
+      </w:pPr>
+    </w:p>
+    <w:p>
+      <w:pPr>
+        <w:pStyle w:val="Heading4"/>
+      </w:pPr>
+      <w:r>
+        <w:t>4. Testing Preparation</w:t>
+      </w:r>
+    </w:p>
+    <w:p>
+      <w:pPr>
+        <w:numPr>
+          <w:ilvl w:val="0"/>
+          <w:numId w:val="45"/>
+        </w:numPr>
+        <w:spacing w:before="100" w:beforeAutospacing="1" w:after="100" w:afterAutospacing="1" w:line="240" w:lineRule="auto"/>
+      </w:pPr>
+      <w:r>
+        <w:t xml:space="preserve">4.1 </w:t>
+      </w:r>
+      <w:r>
+        <w:t>Create test case templates</w:t>
+      </w:r>
+      <w:r>
+        <w:t>(design test cases)</w:t>
+      </w:r>
+    </w:p>
+    <w:p>
+      <w:pPr>
+        <w:numPr>
+          <w:ilvl w:val="0"/>
+          <w:numId w:val="45"/>
+        </w:numPr>
+        <w:spacing w:before="100" w:beforeAutospacing="1" w:after="100" w:afterAutospacing="1" w:line="240" w:lineRule="auto"/>
+      </w:pPr>
+      <w:r>
+        <w:t>4.2</w:t>
+      </w:r>
+      <w:r>
+        <w:t xml:space="preserve"> Review and finalize test case documents</w:t>
+      </w:r>
+    </w:p>
+    <w:p>
+      <w:pPr>
+        <w:pStyle w:val="Heading3"/>
+      </w:pPr>
+      <w:r>
+        <w:t>3. Updates and Tracking</w:t>
+      </w:r>
+    </w:p>
+    <w:p>
+      <w:pPr>
+        <w:spacing w:before="100" w:beforeAutospacing="1" w:after="100" w:afterAutospacing="1"/>
+      </w:pPr>
+      <w:r>
+        <w:t xml:space="preserve">The WBS is </w:t>
+      </w:r>
+      <w:r>
+        <w:rPr>
+          <w:rStyle w:val="Strong"/>
+        </w:rPr>
+        <w:t>updated weekly</w:t>
+      </w:r>
+      <w:r>
+        <w:t xml:space="preserve"> based on the project’s actual progress and tasks added or completed on </w:t>
+      </w:r>
+      <w:proofErr w:type="spellStart"/>
+      <w:r>
+        <w:t>Trello</w:t>
+      </w:r>
+      <w:proofErr w:type="spellEnd"/>
+      <w:r>
+        <w:t>.</w:t>
+      </w:r>
+    </w:p>
+    <w:p>
+      <w:pPr>
+        <w:numPr>
+          <w:ilvl w:val="0"/>
+          <w:numId w:val="46"/>
+        </w:numPr>
+        <w:spacing w:before="100" w:beforeAutospacing="1" w:after="100" w:afterAutospacing="1" w:line="240" w:lineRule="auto"/>
+      </w:pPr>
+      <w:r>
+        <w:t xml:space="preserve">All tasks follow this flow: </w:t>
+      </w:r>
+      <w:r>
+        <w:rPr>
+          <w:rStyle w:val="Strong"/>
+        </w:rPr>
+        <w:t>To Do → In Progress → Done</w:t>
+      </w:r>
+    </w:p>
+    <w:p>
+      <w:pPr>
+        <w:numPr>
+          <w:ilvl w:val="0"/>
+          <w:numId w:val="46"/>
+        </w:numPr>
+        <w:spacing w:before="100" w:beforeAutospacing="1" w:after="100" w:afterAutospacing="1" w:line="240" w:lineRule="auto"/>
+      </w:pPr>
+      <w:r>
+        <w:t xml:space="preserve">Each item has two </w:t>
+      </w:r>
+      <w:proofErr w:type="spellStart"/>
+      <w:r>
+        <w:t>Trello</w:t>
+      </w:r>
+      <w:proofErr w:type="spellEnd"/>
+      <w:r>
+        <w:t xml:space="preserve"> cards: one for </w:t>
+      </w:r>
+      <w:r>
+        <w:rPr>
+          <w:rStyle w:val="Strong"/>
+        </w:rPr>
+        <w:t>creation</w:t>
+      </w:r>
+      <w:r>
+        <w:t xml:space="preserve">, one for </w:t>
+      </w:r>
+      <w:r>
+        <w:rPr>
+          <w:rStyle w:val="Strong"/>
+        </w:rPr>
+        <w:t>review</w:t>
+      </w:r>
+    </w:p>
+    <w:p>
+      <w:pPr>
+        <w:numPr>
+          <w:ilvl w:val="0"/>
+          <w:numId w:val="46"/>
+        </w:numPr>
+        <w:spacing w:before="100" w:beforeAutospacing="1" w:after="100" w:afterAutospacing="1" w:line="240" w:lineRule="auto"/>
+      </w:pPr>
+      <w:r>
+        <w:t>Weekly updates reflect changes and new cards added</w:t>
+      </w:r>
+    </w:p>
+    <w:p>
+      <w:pPr>
+        <w:spacing w:before="100" w:beforeAutospacing="1" w:after="100" w:afterAutospacing="1"/>
+      </w:pPr>
+      <w:r>
+        <w:t xml:space="preserve">Link to board: </w:t>
+      </w:r>
+      <w:hyperlink r:id="rId9" w:tgtFrame="_new" w:history="1">
+        <w:proofErr w:type="spellStart"/>
+        <w:r>
+          <w:rPr>
+            <w:rStyle w:val="Hyperlink"/>
+          </w:rPr>
+          <w:t>Trello</w:t>
+        </w:r>
+        <w:proofErr w:type="spellEnd"/>
+        <w:r>
+          <w:rPr>
+            <w:rStyle w:val="Hyperlink"/>
+          </w:rPr>
+          <w:t xml:space="preserve"> - Week 2 Board</w:t>
+        </w:r>
+      </w:hyperlink>
+    </w:p>
+    <w:p>
+      <w:pPr>
+        <w:pStyle w:val="Heading3"/>
+      </w:pPr>
+      <w:r>
+        <w:t>4. Roles and Responsibilities</w:t>
+      </w:r>
+    </w:p>
     <w:tbl>
       <w:tblPr>
-        <w:tblStyle w:val="TableGrid"/>
-        <w:tblW w:w="0" w:type="auto"/>
+        <w:tblW w:w="8845" w:type="dxa"/>
+        <w:tblCellSpacing w:w="15" w:type="dxa"/>
+        <w:tblBorders>
+          <w:top w:val="single" w:sz="4" w:space="0" w:color="auto"/>
+          <w:left w:val="single" w:sz="4" w:space="0" w:color="auto"/>
+          <w:bottom w:val="single" w:sz="4" w:space="0" w:color="auto"/>
+          <w:right w:val="single" w:sz="4" w:space="0" w:color="auto"/>
+          <w:insideH w:val="single" w:sz="4" w:space="0" w:color="auto"/>
+          <w:insideV w:val="single" w:sz="4" w:space="0" w:color="auto"/>
+        </w:tblBorders>
+        <w:tblCellMar>
+          <w:top w:w="15" w:type="dxa"/>
+          <w:left w:w="15" w:type="dxa"/>
+          <w:bottom w:w="15" w:type="dxa"/>
+          <w:right w:w="15" w:type="dxa"/>
+        </w:tblCellMar>
         <w:tblLook w:val="04A0" w:firstRow="1" w:lastRow="0" w:firstColumn="1" w:lastColumn="0" w:noHBand="0" w:noVBand="1"/>
       </w:tblPr>
       <w:tblGrid>
-        <w:gridCol w:w="1255"/>
-        <w:gridCol w:w="2610"/>
-        <w:gridCol w:w="5485"/>
+        <w:gridCol w:w="2101"/>
+        <w:gridCol w:w="6744"/>
       </w:tblGrid>
       <w:tr>
-        <w:tc>
-          <w:tcPr>
-            <w:tcW w:w="1255" w:type="dxa"/>
-            <w:shd w:val="clear" w:color="auto" w:fill="DEEAF6" w:themeFill="accent5" w:themeFillTint="33"/>
-          </w:tcPr>
-          <w:p>
-            <w:r>
-              <w:t>ID</w:t>
-            </w:r>
-          </w:p>
-        </w:tc>
-        <w:tc>
-          <w:tcPr>
-            <w:tcW w:w="2610" w:type="dxa"/>
-            <w:shd w:val="clear" w:color="auto" w:fill="DEEAF6" w:themeFill="accent5" w:themeFillTint="33"/>
-          </w:tcPr>
-          <w:p>
-            <w:r>
-              <w:t>Task Name</w:t>
-            </w:r>
-          </w:p>
-        </w:tc>
-        <w:tc>
-          <w:tcPr>
-            <w:tcW w:w="5485" w:type="dxa"/>
-            <w:shd w:val="clear" w:color="auto" w:fill="DEEAF6" w:themeFill="accent5" w:themeFillTint="33"/>
-          </w:tcPr>
-          <w:p>
-            <w:r>
-              <w:t>Description</w:t>
+        <w:trPr>
+          <w:trHeight w:val="670"/>
+          <w:tblHeader/>
+          <w:tblCellSpacing w:w="15" w:type="dxa"/>
+        </w:trPr>
+        <w:tc>
+          <w:tcPr>
+            <w:tcW w:w="0" w:type="auto"/>
+            <w:vAlign w:val="center"/>
+            <w:hideMark/>
+          </w:tcPr>
+          <w:p>
+            <w:pPr>
+              <w:jc w:val="center"/>
+              <w:rPr>
+                <w:b/>
+                <w:bCs/>
+                <w:color w:val="2F5496" w:themeColor="accent1" w:themeShade="BF"/>
+                <w:sz w:val="24"/>
+                <w:szCs w:val="24"/>
+              </w:rPr>
+            </w:pPr>
+            <w:r>
+              <w:rPr>
+                <w:b/>
+                <w:bCs/>
+                <w:color w:val="2F5496" w:themeColor="accent1" w:themeShade="BF"/>
+              </w:rPr>
+              <w:t>Role</w:t>
+            </w:r>
+          </w:p>
+        </w:tc>
+        <w:tc>
+          <w:tcPr>
+            <w:tcW w:w="0" w:type="auto"/>
+            <w:vAlign w:val="center"/>
+            <w:hideMark/>
+          </w:tcPr>
+          <w:p>
+            <w:pPr>
+              <w:jc w:val="center"/>
+              <w:rPr>
+                <w:b/>
+                <w:bCs/>
+                <w:color w:val="2F5496" w:themeColor="accent1" w:themeShade="BF"/>
+                <w:sz w:val="24"/>
+                <w:szCs w:val="24"/>
+              </w:rPr>
+            </w:pPr>
+            <w:r>
+              <w:rPr>
+                <w:b/>
+                <w:bCs/>
+                <w:color w:val="2F5496" w:themeColor="accent1" w:themeShade="BF"/>
+              </w:rPr>
+              <w:t>Responsibilities</w:t>
             </w:r>
           </w:p>
         </w:tc>
       </w:tr>
       <w:tr>
-        <w:tc>
-          <w:tcPr>
-            <w:tcW w:w="1255" w:type="dxa"/>
-          </w:tcPr>
-          <w:p>
-            <w:r>
-              <w:t>1.0</w:t>
-            </w:r>
-          </w:p>
-        </w:tc>
-        <w:tc>
-          <w:tcPr>
-            <w:tcW w:w="2610" w:type="dxa"/>
-          </w:tcPr>
-          <w:p>
-            <w:r>
-              <w:t>Project Management</w:t>
-            </w:r>
-          </w:p>
-        </w:tc>
-        <w:tc>
-          <w:tcPr>
-            <w:tcW w:w="5485" w:type="dxa"/>
-          </w:tcPr>
-          <w:p>
-            <w:r>
-              <w:t>Overall project planning, execution, and monitoring</w:t>
+        <w:trPr>
+          <w:trHeight w:val="670"/>
+          <w:tblCellSpacing w:w="15" w:type="dxa"/>
+        </w:trPr>
+        <w:tc>
+          <w:tcPr>
+            <w:tcW w:w="0" w:type="auto"/>
+            <w:vAlign w:val="center"/>
+            <w:hideMark/>
+          </w:tcPr>
+          <w:p>
+            <w:pPr>
+              <w:rPr>
+                <w:sz w:val="24"/>
+                <w:szCs w:val="24"/>
+              </w:rPr>
+            </w:pPr>
+            <w:r>
+              <w:t>Project Manager</w:t>
+            </w:r>
+          </w:p>
+        </w:tc>
+        <w:tc>
+          <w:tcPr>
+            <w:tcW w:w="0" w:type="auto"/>
+            <w:vAlign w:val="center"/>
+            <w:hideMark/>
+          </w:tcPr>
+          <w:p>
+            <w:pPr>
+              <w:rPr>
+                <w:sz w:val="24"/>
+                <w:szCs w:val="24"/>
+              </w:rPr>
+            </w:pPr>
+            <w:r>
+              <w:t>Maintain WBS, coordinate updates, lead meetings</w:t>
             </w:r>
           </w:p>
         </w:tc>
       </w:tr>
       <w:tr>
-        <w:tc>
-          <w:tcPr>
-            <w:tcW w:w="1255" w:type="dxa"/>
-          </w:tcPr>
-          <w:p>
-            <w:r>
-              <w:t>1.1</w:t>
-            </w:r>
-          </w:p>
-        </w:tc>
-        <w:tc>
-          <w:tcPr>
-            <w:tcW w:w="2610" w:type="dxa"/>
-          </w:tcPr>
-          <w:p>
-            <w:r>
-              <w:t>Develop PMP</w:t>
-            </w:r>
-          </w:p>
-        </w:tc>
-        <w:tc>
-          <w:tcPr>
-            <w:tcW w:w="5485" w:type="dxa"/>
-          </w:tcPr>
-          <w:p>
-            <w:r>
-              <w:t>Create and finalize the Project Management Plan</w:t>
+        <w:trPr>
+          <w:trHeight w:val="670"/>
+          <w:tblCellSpacing w:w="15" w:type="dxa"/>
+        </w:trPr>
+        <w:tc>
+          <w:tcPr>
+            <w:tcW w:w="0" w:type="auto"/>
+            <w:vAlign w:val="center"/>
+            <w:hideMark/>
+          </w:tcPr>
+          <w:p>
+            <w:pPr>
+              <w:rPr>
+                <w:sz w:val="24"/>
+                <w:szCs w:val="24"/>
+              </w:rPr>
+            </w:pPr>
+            <w:r>
+              <w:t>Team Members</w:t>
+            </w:r>
+          </w:p>
+        </w:tc>
+        <w:tc>
+          <w:tcPr>
+            <w:tcW w:w="0" w:type="auto"/>
+            <w:vAlign w:val="center"/>
+            <w:hideMark/>
+          </w:tcPr>
+          <w:p>
+            <w:pPr>
+              <w:rPr>
+                <w:sz w:val="24"/>
+                <w:szCs w:val="24"/>
+              </w:rPr>
+            </w:pPr>
+            <w:r>
+              <w:t xml:space="preserve">Complete tasks, update </w:t>
+            </w:r>
+            <w:proofErr w:type="spellStart"/>
+            <w:r>
+              <w:t>Trello</w:t>
+            </w:r>
+            <w:proofErr w:type="spellEnd"/>
+            <w:r>
+              <w:t xml:space="preserve"> cards, upload documents</w:t>
             </w:r>
           </w:p>
         </w:tc>
       </w:tr>
       <w:tr>
-        <w:tc>
-          <w:tcPr>
-            <w:tcW w:w="1255" w:type="dxa"/>
-          </w:tcPr>
-          <w:p>
-            <w:r>
-              <w:t>1.2</w:t>
-            </w:r>
-          </w:p>
-        </w:tc>
-        <w:tc>
-          <w:tcPr>
-            <w:tcW w:w="2610" w:type="dxa"/>
-          </w:tcPr>
-          <w:p>
-            <w:r>
-              <w:t>Stakeholders Engagement</w:t>
-            </w:r>
-          </w:p>
-        </w:tc>
-        <w:tc>
-          <w:tcPr>
-            <w:tcW w:w="5485" w:type="dxa"/>
-          </w:tcPr>
-          <w:p>
-            <w:r>
-              <w:t>Identify and manage stakeholder communication</w:t>
-            </w:r>
-          </w:p>
-        </w:tc>
-      </w:tr>
-      <w:tr>
-        <w:tc>
-          <w:tcPr>
-            <w:tcW w:w="1255" w:type="dxa"/>
-          </w:tcPr>
-          <w:p>
-            <w:r>
-              <w:t>2.0</w:t>
-            </w:r>
-          </w:p>
-        </w:tc>
-        <w:tc>
-          <w:tcPr>
-            <w:tcW w:w="2610" w:type="dxa"/>
-          </w:tcPr>
-          <w:p>
-            <w:r>
-              <w:t>Requirements</w:t>
-            </w:r>
-          </w:p>
-        </w:tc>
-        <w:tc>
-          <w:tcPr>
-            <w:tcW w:w="5485" w:type="dxa"/>
-          </w:tcPr>
-          <w:p>
-            <w:r>
-              <w:t>Requirements gathering and documentation</w:t>
-            </w:r>
-          </w:p>
-        </w:tc>
-      </w:tr>
-      <w:tr>
-        <w:tc>
-          <w:tcPr>
-            <w:tcW w:w="1255" w:type="dxa"/>
-          </w:tcPr>
-          <w:p>
-            <w:r>
-              <w:t>2.1</w:t>
-            </w:r>
-          </w:p>
-        </w:tc>
-        <w:tc>
-          <w:tcPr>
-            <w:tcW w:w="2610" w:type="dxa"/>
-          </w:tcPr>
-          <w:p>
-            <w:r>
-              <w:t>Gather Requirements</w:t>
-            </w:r>
-          </w:p>
-        </w:tc>
-        <w:tc>
-          <w:tcPr>
-            <w:tcW w:w="5485" w:type="dxa"/>
-          </w:tcPr>
-          <w:p>
-            <w:r>
-              <w:t>Collect functional and non-functional requirements</w:t>
-            </w:r>
-          </w:p>
-        </w:tc>
-      </w:tr>
-      <w:tr>
-        <w:tc>
-          <w:tcPr>
-            <w:tcW w:w="1255" w:type="dxa"/>
-          </w:tcPr>
-          <w:p>
-            <w:r>
-              <w:t>2.2</w:t>
-            </w:r>
-          </w:p>
-        </w:tc>
-        <w:tc>
-          <w:tcPr>
-            <w:tcW w:w="2610" w:type="dxa"/>
-          </w:tcPr>
-          <w:p>
-            <w:r>
-              <w:t>Approve Requirements</w:t>
-            </w:r>
-          </w:p>
-        </w:tc>
-        <w:tc>
-          <w:tcPr>
-            <w:tcW w:w="5485" w:type="dxa"/>
-          </w:tcPr>
-          <w:p>
-            <w:r>
-              <w:t>Review and validate requirements with stakeholders</w:t>
-            </w:r>
-          </w:p>
-        </w:tc>
-      </w:tr>
-      <w:tr>
-        <w:tc>
-          <w:tcPr>
-            <w:tcW w:w="1255" w:type="dxa"/>
-          </w:tcPr>
-          <w:p>
-            <w:r>
-              <w:t>3.0</w:t>
-            </w:r>
-          </w:p>
-        </w:tc>
-        <w:tc>
-          <w:tcPr>
-            <w:tcW w:w="2610" w:type="dxa"/>
-          </w:tcPr>
-          <w:p>
-            <w:r>
-              <w:t>Design</w:t>
-            </w:r>
-          </w:p>
-        </w:tc>
-        <w:tc>
-          <w:tcPr>
-            <w:tcW w:w="5485" w:type="dxa"/>
-          </w:tcPr>
-          <w:p>
-            <w:r>
-              <w:t xml:space="preserve">Designing UI/UX and system architecture </w:t>
-            </w:r>
-          </w:p>
-        </w:tc>
-      </w:tr>
-      <w:tr>
-        <w:tc>
-          <w:tcPr>
-            <w:tcW w:w="1255" w:type="dxa"/>
-          </w:tcPr>
-          <w:p>
-            <w:r>
-              <w:t xml:space="preserve">3.1 </w:t>
-            </w:r>
-          </w:p>
-        </w:tc>
-        <w:tc>
-          <w:tcPr>
-            <w:tcW w:w="2610" w:type="dxa"/>
-          </w:tcPr>
-          <w:p>
-            <w:r>
-              <w:t>UI/UX Design</w:t>
-            </w:r>
-          </w:p>
-        </w:tc>
-        <w:tc>
-          <w:tcPr>
-            <w:tcW w:w="5485" w:type="dxa"/>
-          </w:tcPr>
-          <w:p>
-            <w:r>
-              <w:t>Create wireframes and mockups</w:t>
-            </w:r>
-          </w:p>
-        </w:tc>
-      </w:tr>
-      <w:tr>
-        <w:tc>
-          <w:tcPr>
-            <w:tcW w:w="1255" w:type="dxa"/>
-          </w:tcPr>
-          <w:p>
-            <w:r>
-              <w:t>3.2</w:t>
-            </w:r>
-          </w:p>
-        </w:tc>
-        <w:tc>
-          <w:tcPr>
-            <w:tcW w:w="2610" w:type="dxa"/>
-          </w:tcPr>
-          <w:p>
-            <w:r>
-              <w:t>Architecture Design</w:t>
-            </w:r>
-          </w:p>
-        </w:tc>
-        <w:tc>
-          <w:tcPr>
-            <w:tcW w:w="5485" w:type="dxa"/>
-          </w:tcPr>
-          <w:p>
-            <w:r>
-              <w:t>Define system and database architecture</w:t>
-            </w:r>
-          </w:p>
-        </w:tc>
-      </w:tr>
-      <w:tr>
-        <w:tc>
-          <w:tcPr>
-            <w:tcW w:w="1255" w:type="dxa"/>
-          </w:tcPr>
-          <w:p>
-            <w:r>
-              <w:t xml:space="preserve">4.0 </w:t>
-            </w:r>
-          </w:p>
-        </w:tc>
-        <w:tc>
-          <w:tcPr>
-            <w:tcW w:w="2610" w:type="dxa"/>
-          </w:tcPr>
-          <w:p>
-            <w:r>
-              <w:t>Development</w:t>
-            </w:r>
-          </w:p>
-        </w:tc>
-        <w:tc>
-          <w:tcPr>
-            <w:tcW w:w="5485" w:type="dxa"/>
-          </w:tcPr>
-          <w:p>
-            <w:r>
-              <w:t>Develop Frontend and backend functionalities</w:t>
-            </w:r>
-          </w:p>
-        </w:tc>
-      </w:tr>
-      <w:tr>
-        <w:tc>
-          <w:tcPr>
-            <w:tcW w:w="1255" w:type="dxa"/>
-          </w:tcPr>
-          <w:p>
-            <w:r>
-              <w:t>4.1</w:t>
-            </w:r>
-          </w:p>
-        </w:tc>
-        <w:tc>
-          <w:tcPr>
-            <w:tcW w:w="2610" w:type="dxa"/>
-          </w:tcPr>
-          <w:p>
-            <w:r>
-              <w:t>Frontend Development</w:t>
-            </w:r>
-          </w:p>
-        </w:tc>
-        <w:tc>
-          <w:tcPr>
-            <w:tcW w:w="5485" w:type="dxa"/>
-          </w:tcPr>
-          <w:p>
-            <w:r>
-              <w:t>Build the user interface of the application</w:t>
-            </w:r>
-          </w:p>
-        </w:tc>
-      </w:tr>
-      <w:tr>
-        <w:tc>
-          <w:tcPr>
-            <w:tcW w:w="1255" w:type="dxa"/>
-          </w:tcPr>
-          <w:p>
-            <w:r>
-              <w:t>4.2</w:t>
-            </w:r>
-          </w:p>
-        </w:tc>
-        <w:tc>
-          <w:tcPr>
-            <w:tcW w:w="2610" w:type="dxa"/>
-          </w:tcPr>
-          <w:p>
-            <w:r>
-              <w:t>Backend Development</w:t>
-            </w:r>
-          </w:p>
-        </w:tc>
-        <w:tc>
-          <w:tcPr>
-            <w:tcW w:w="5485" w:type="dxa"/>
-          </w:tcPr>
-          <w:p>
-            <w:r>
-              <w:t>Develop business logic and database integration</w:t>
-            </w:r>
-          </w:p>
-        </w:tc>
-      </w:tr>
-      <w:tr>
-        <w:tc>
-          <w:tcPr>
-            <w:tcW w:w="1255" w:type="dxa"/>
-          </w:tcPr>
-          <w:p>
-            <w:r>
-              <w:t>5.0</w:t>
-            </w:r>
-          </w:p>
-        </w:tc>
-        <w:tc>
-          <w:tcPr>
-            <w:tcW w:w="2610" w:type="dxa"/>
-          </w:tcPr>
-          <w:p>
-            <w:r>
-              <w:t>Testing</w:t>
-            </w:r>
-          </w:p>
-        </w:tc>
-        <w:tc>
-          <w:tcPr>
-            <w:tcW w:w="5485" w:type="dxa"/>
-          </w:tcPr>
-          <w:p>
-            <w:r>
-              <w:t>Test planning, execution, and bug reporting</w:t>
-            </w:r>
-          </w:p>
-        </w:tc>
-      </w:tr>
-      <w:tr>
-        <w:tc>
-          <w:tcPr>
-            <w:tcW w:w="1255" w:type="dxa"/>
-          </w:tcPr>
-          <w:p>
-            <w:r>
-              <w:t xml:space="preserve">5.1 </w:t>
-            </w:r>
-          </w:p>
-        </w:tc>
-        <w:tc>
-          <w:tcPr>
-            <w:tcW w:w="2610" w:type="dxa"/>
-          </w:tcPr>
-          <w:p>
-            <w:r>
-              <w:t>xx</w:t>
-            </w:r>
-          </w:p>
-        </w:tc>
-        <w:tc>
-          <w:tcPr>
-            <w:tcW w:w="5485" w:type="dxa"/>
-          </w:tcPr>
-          <w:p>
-            <w:r>
-              <w:t>Xx</w:t>
-            </w:r>
-          </w:p>
-        </w:tc>
-      </w:tr>
-      <w:tr>
-        <w:tc>
-          <w:tcPr>
-            <w:tcW w:w="1255" w:type="dxa"/>
-          </w:tcPr>
-          <w:p>
-            <w:r>
-              <w:t>5.2</w:t>
-            </w:r>
-          </w:p>
-        </w:tc>
-        <w:tc>
-          <w:tcPr>
-            <w:tcW w:w="2610" w:type="dxa"/>
-          </w:tcPr>
-          <w:p>
-            <w:r>
-              <w:t>User Acceptance Testing</w:t>
-            </w:r>
-          </w:p>
-        </w:tc>
-        <w:tc>
-          <w:tcPr>
-            <w:tcW w:w="5485" w:type="dxa"/>
-          </w:tcPr>
-          <w:p>
-            <w:r>
-              <w:t>Validate the system with the end users</w:t>
-            </w:r>
-          </w:p>
-        </w:tc>
-      </w:tr>
-      <w:tr>
-        <w:tc>
-          <w:tcPr>
-            <w:tcW w:w="1255" w:type="dxa"/>
-          </w:tcPr>
-          <w:p>
-            <w:r>
-              <w:t>6.0</w:t>
-            </w:r>
-          </w:p>
-        </w:tc>
-        <w:tc>
-          <w:tcPr>
-            <w:tcW w:w="2610" w:type="dxa"/>
-          </w:tcPr>
-          <w:p>
-            <w:r>
-              <w:t>Deployment and Training</w:t>
-            </w:r>
-          </w:p>
-        </w:tc>
-        <w:tc>
-          <w:tcPr>
-            <w:tcW w:w="5485" w:type="dxa"/>
-          </w:tcPr>
-          <w:p>
-            <w:r>
-              <w:t>Deploy application and train users</w:t>
-            </w:r>
-          </w:p>
-        </w:tc>
-      </w:tr>
-      <w:tr>
-        <w:tc>
-          <w:tcPr>
-            <w:tcW w:w="1255" w:type="dxa"/>
-          </w:tcPr>
-          <w:p>
-            <w:r>
-              <w:t>6.1</w:t>
-            </w:r>
-          </w:p>
-        </w:tc>
-        <w:tc>
-          <w:tcPr>
-            <w:tcW w:w="2610" w:type="dxa"/>
-          </w:tcPr>
-          <w:p>
-            <w:r>
-              <w:t>Deployment</w:t>
-            </w:r>
-          </w:p>
-        </w:tc>
-        <w:tc>
-          <w:tcPr>
-            <w:tcW w:w="5485" w:type="dxa"/>
-          </w:tcPr>
-          <w:p>
-            <w:r>
-              <w:t>Deploy system to production environment</w:t>
-            </w:r>
-          </w:p>
-        </w:tc>
-      </w:tr>
-      <w:tr>
-        <w:tc>
-          <w:tcPr>
-            <w:tcW w:w="1255" w:type="dxa"/>
-          </w:tcPr>
-          <w:p>
-            <w:r>
-              <w:t>6.2</w:t>
-            </w:r>
-          </w:p>
-        </w:tc>
-        <w:tc>
-          <w:tcPr>
-            <w:tcW w:w="2610" w:type="dxa"/>
-          </w:tcPr>
-          <w:p>
-            <w:r>
-              <w:t>Training</w:t>
-            </w:r>
-          </w:p>
-        </w:tc>
-        <w:tc>
-          <w:tcPr>
-            <w:tcW w:w="5485" w:type="dxa"/>
-          </w:tcPr>
-          <w:p>
-            <w:r>
-              <w:t>Conduct training for end users and admins</w:t>
-            </w:r>
-          </w:p>
-        </w:tc>
-      </w:tr>
-      <w:tr>
-        <w:tc>
-          <w:tcPr>
-            <w:tcW w:w="1255" w:type="dxa"/>
-          </w:tcPr>
-          <w:p>
-            <w:r>
-              <w:t xml:space="preserve">7.0 </w:t>
-            </w:r>
-          </w:p>
-        </w:tc>
-        <w:tc>
-          <w:tcPr>
-            <w:tcW w:w="2610" w:type="dxa"/>
-          </w:tcPr>
-          <w:p>
-            <w:r>
-              <w:t>Closing</w:t>
-            </w:r>
-          </w:p>
-        </w:tc>
-        <w:tc>
-          <w:tcPr>
-            <w:tcW w:w="5485" w:type="dxa"/>
-          </w:tcPr>
-          <w:p>
-            <w:r>
-              <w:t>Project closure activities</w:t>
-            </w:r>
-          </w:p>
-        </w:tc>
-      </w:tr>
-      <w:tr>
-        <w:tc>
-          <w:tcPr>
-            <w:tcW w:w="1255" w:type="dxa"/>
-          </w:tcPr>
-          <w:p>
-            <w:r>
-              <w:t>7.1</w:t>
-            </w:r>
-          </w:p>
-        </w:tc>
-        <w:tc>
-          <w:tcPr>
-            <w:tcW w:w="2610" w:type="dxa"/>
-          </w:tcPr>
-          <w:p>
-            <w:r>
-              <w:t>Final Report</w:t>
-            </w:r>
-          </w:p>
-        </w:tc>
-        <w:tc>
-          <w:tcPr>
-            <w:tcW w:w="5485" w:type="dxa"/>
-          </w:tcPr>
-          <w:p>
-            <w:r>
-              <w:t>Prepare and submit final project report</w:t>
-            </w:r>
-          </w:p>
-        </w:tc>
-      </w:tr>
-      <w:tr>
-        <w:tc>
-          <w:tcPr>
-            <w:tcW w:w="1255" w:type="dxa"/>
-          </w:tcPr>
-          <w:p>
-            <w:r>
-              <w:t>7.2</w:t>
-            </w:r>
-          </w:p>
-        </w:tc>
-        <w:tc>
-          <w:tcPr>
-            <w:tcW w:w="2610" w:type="dxa"/>
-          </w:tcPr>
-          <w:p>
-            <w:r>
-              <w:t>Lessons Learned</w:t>
-            </w:r>
-          </w:p>
-        </w:tc>
-        <w:tc>
-          <w:tcPr>
-            <w:tcW w:w="5485" w:type="dxa"/>
-          </w:tcPr>
-          <w:p>
-            <w:r>
-              <w:t>Document and share lessons learned</w:t>
-            </w:r>
-          </w:p>
-        </w:tc>
-      </w:tr>
-      <w:tr>
-        <w:tc>
-          <w:tcPr>
-            <w:tcW w:w="1255" w:type="dxa"/>
-          </w:tcPr>
-          <w:p/>
-        </w:tc>
-        <w:tc>
-          <w:tcPr>
-            <w:tcW w:w="2610" w:type="dxa"/>
-          </w:tcPr>
-          <w:p/>
-        </w:tc>
-        <w:tc>
-          <w:tcPr>
-            <w:tcW w:w="5485" w:type="dxa"/>
-          </w:tcPr>
-          <w:p/>
-        </w:tc>
-      </w:tr>
-      <w:tr>
-        <w:tc>
-          <w:tcPr>
-            <w:tcW w:w="1255" w:type="dxa"/>
-          </w:tcPr>
-          <w:p/>
-        </w:tc>
-        <w:tc>
-          <w:tcPr>
-            <w:tcW w:w="2610" w:type="dxa"/>
-          </w:tcPr>
-          <w:p/>
-        </w:tc>
-        <w:tc>
-          <w:tcPr>
-            <w:tcW w:w="5485" w:type="dxa"/>
-          </w:tcPr>
-          <w:p/>
-        </w:tc>
-      </w:tr>
-      <w:tr>
-        <w:tc>
-          <w:tcPr>
-            <w:tcW w:w="1255" w:type="dxa"/>
-          </w:tcPr>
-          <w:p/>
-        </w:tc>
-        <w:tc>
-          <w:tcPr>
-            <w:tcW w:w="2610" w:type="dxa"/>
-          </w:tcPr>
-          <w:p/>
-        </w:tc>
-        <w:tc>
-          <w:tcPr>
-            <w:tcW w:w="5485" w:type="dxa"/>
-          </w:tcPr>
-          <w:p/>
-        </w:tc>
-      </w:tr>
-      <w:tr>
-        <w:tc>
-          <w:tcPr>
-            <w:tcW w:w="1255" w:type="dxa"/>
-          </w:tcPr>
-          <w:p/>
-        </w:tc>
-        <w:tc>
-          <w:tcPr>
-            <w:tcW w:w="2610" w:type="dxa"/>
-          </w:tcPr>
-          <w:p/>
-        </w:tc>
-        <w:tc>
-          <w:tcPr>
-            <w:tcW w:w="5485" w:type="dxa"/>
-          </w:tcPr>
-          <w:p/>
-        </w:tc>
-      </w:tr>
-      <w:tr>
-        <w:tc>
-          <w:tcPr>
-            <w:tcW w:w="1255" w:type="dxa"/>
-          </w:tcPr>
-          <w:p/>
-        </w:tc>
-        <w:tc>
-          <w:tcPr>
-            <w:tcW w:w="2610" w:type="dxa"/>
-          </w:tcPr>
-          <w:p/>
-        </w:tc>
-        <w:tc>
-          <w:tcPr>
-            <w:tcW w:w="5485" w:type="dxa"/>
-          </w:tcPr>
-          <w:p/>
-        </w:tc>
-      </w:tr>
-      <w:tr>
-        <w:tc>
-          <w:tcPr>
-            <w:tcW w:w="1255" w:type="dxa"/>
-          </w:tcPr>
-          <w:p/>
-        </w:tc>
-        <w:tc>
-          <w:tcPr>
-            <w:tcW w:w="2610" w:type="dxa"/>
-          </w:tcPr>
-          <w:p/>
-        </w:tc>
-        <w:tc>
-          <w:tcPr>
-            <w:tcW w:w="5485" w:type="dxa"/>
-          </w:tcPr>
-          <w:p/>
-        </w:tc>
-      </w:tr>
-      <w:tr>
-        <w:tc>
-          <w:tcPr>
-            <w:tcW w:w="1255" w:type="dxa"/>
-          </w:tcPr>
-          <w:p/>
-        </w:tc>
-        <w:tc>
-          <w:tcPr>
-            <w:tcW w:w="2610" w:type="dxa"/>
-          </w:tcPr>
-          <w:p/>
-        </w:tc>
-        <w:tc>
-          <w:tcPr>
-            <w:tcW w:w="5485" w:type="dxa"/>
-          </w:tcPr>
-          <w:p/>
-        </w:tc>
-      </w:tr>
-      <w:tr>
-        <w:tc>
-          <w:tcPr>
-            <w:tcW w:w="1255" w:type="dxa"/>
-          </w:tcPr>
-          <w:p/>
-        </w:tc>
-        <w:tc>
-          <w:tcPr>
-            <w:tcW w:w="2610" w:type="dxa"/>
-          </w:tcPr>
-          <w:p/>
-        </w:tc>
-        <w:tc>
-          <w:tcPr>
-            <w:tcW w:w="5485" w:type="dxa"/>
-          </w:tcPr>
-          <w:p/>
-        </w:tc>
-      </w:tr>
-      <w:tr>
-        <w:tc>
-          <w:tcPr>
-            <w:tcW w:w="1255" w:type="dxa"/>
-          </w:tcPr>
-          <w:p/>
-        </w:tc>
-        <w:tc>
-          <w:tcPr>
-            <w:tcW w:w="2610" w:type="dxa"/>
-          </w:tcPr>
-          <w:p/>
-        </w:tc>
-        <w:tc>
-          <w:tcPr>
-            <w:tcW w:w="5485" w:type="dxa"/>
-          </w:tcPr>
-          <w:p/>
-        </w:tc>
-      </w:tr>
-      <w:tr>
-        <w:tc>
-          <w:tcPr>
-            <w:tcW w:w="1255" w:type="dxa"/>
-          </w:tcPr>
-          <w:p/>
-        </w:tc>
-        <w:tc>
-          <w:tcPr>
-            <w:tcW w:w="2610" w:type="dxa"/>
-          </w:tcPr>
-          <w:p/>
-        </w:tc>
-        <w:tc>
-          <w:tcPr>
-            <w:tcW w:w="5485" w:type="dxa"/>
-          </w:tcPr>
-          <w:p/>
-        </w:tc>
-      </w:tr>
-      <w:tr>
-        <w:tc>
-          <w:tcPr>
-            <w:tcW w:w="1255" w:type="dxa"/>
-          </w:tcPr>
-          <w:p/>
-        </w:tc>
-        <w:tc>
-          <w:tcPr>
-            <w:tcW w:w="2610" w:type="dxa"/>
-          </w:tcPr>
-          <w:p/>
-        </w:tc>
-        <w:tc>
-          <w:tcPr>
-            <w:tcW w:w="5485" w:type="dxa"/>
-          </w:tcPr>
-          <w:p/>
+        <w:trPr>
+          <w:trHeight w:val="670"/>
+          <w:tblCellSpacing w:w="15" w:type="dxa"/>
+        </w:trPr>
+        <w:tc>
+          <w:tcPr>
+            <w:tcW w:w="0" w:type="auto"/>
+            <w:vAlign w:val="center"/>
+            <w:hideMark/>
+          </w:tcPr>
+          <w:p>
+            <w:pPr>
+              <w:rPr>
+                <w:sz w:val="24"/>
+                <w:szCs w:val="24"/>
+              </w:rPr>
+            </w:pPr>
+            <w:r>
+              <w:t>Reviewers</w:t>
+            </w:r>
+          </w:p>
+        </w:tc>
+        <w:tc>
+          <w:tcPr>
+            <w:tcW w:w="0" w:type="auto"/>
+            <w:vAlign w:val="center"/>
+            <w:hideMark/>
+          </w:tcPr>
+          <w:p>
+            <w:pPr>
+              <w:rPr>
+                <w:sz w:val="24"/>
+                <w:szCs w:val="24"/>
+              </w:rPr>
+            </w:pPr>
+            <w:r>
+              <w:t>Review submitted work, log feedback in review sheets</w:t>
+            </w:r>
+          </w:p>
         </w:tc>
       </w:tr>
     </w:tbl>
     <w:p/>
+    <w:p/>
     <w:p>
       <w:pPr>
         <w:pStyle w:val="Heading1"/>
+        <w:rPr>
+          <w:b/>
+          <w:bCs/>
+          <w:u w:val="single"/>
+        </w:rPr>
       </w:pPr>
       <w:bookmarkStart w:id="11" w:name="_Toc196442829"/>
       <w:r>
-        <w:lastRenderedPageBreak/>
+        <w:rPr>
+          <w:b/>
+          <w:bCs/>
+          <w:u w:val="single"/>
+        </w:rPr>
         <w:t>Project Communication</w:t>
       </w:r>
       <w:r>
+        <w:rPr>
+          <w:b/>
+          <w:bCs/>
+          <w:u w:val="single"/>
+        </w:rPr>
         <w:t xml:space="preserve"> Management</w:t>
       </w:r>
       <w:r>
+        <w:rPr>
+          <w:b/>
+          <w:bCs/>
+          <w:u w:val="single"/>
+        </w:rPr>
         <w:t xml:space="preserve"> Plan</w:t>
       </w:r>
       <w:bookmarkEnd w:id="11"/>
@@ -12763,6 +12500,12 @@
     </w:p>
     <w:p>
       <w:pPr>
+        <w:pStyle w:val="ListParagraph"/>
+        <w:ind w:left="1080"/>
+      </w:pPr>
+    </w:p>
+    <w:p>
+      <w:pPr>
         <w:pStyle w:val="Heading3"/>
         <w:numPr>
           <w:ilvl w:val="0"/>
@@ -12775,6 +12518,7 @@
       </w:r>
       <w:bookmarkEnd w:id="14"/>
     </w:p>
+    <w:p/>
     <w:tbl>
       <w:tblPr>
         <w:tblStyle w:val="TableGrid"/>
@@ -13459,16 +13203,36 @@
     <w:p>
       <w:pPr>
         <w:pStyle w:val="Heading1"/>
+        <w:rPr>
+          <w:b/>
+          <w:bCs/>
+          <w:u w:val="single"/>
+        </w:rPr>
       </w:pPr>
       <w:bookmarkStart w:id="17" w:name="_Toc196442835"/>
       <w:r>
+        <w:rPr>
+          <w:b/>
+          <w:bCs/>
+          <w:u w:val="single"/>
+        </w:rPr>
         <w:lastRenderedPageBreak/>
         <w:t>K</w:t>
       </w:r>
       <w:r>
+        <w:rPr>
+          <w:b/>
+          <w:bCs/>
+          <w:u w:val="single"/>
+        </w:rPr>
         <w:t>ey Deliverables</w:t>
       </w:r>
       <w:r>
+        <w:rPr>
+          <w:b/>
+          <w:bCs/>
+          <w:u w:val="single"/>
+        </w:rPr>
         <w:t xml:space="preserve"> and Milestones</w:t>
       </w:r>
       <w:bookmarkEnd w:id="17"/>
@@ -14145,7 +13909,7 @@
               <w:jc w:val="center"/>
             </w:pPr>
             <w:r>
-              <w:t>Image (PNG)</w:t>
+              <w:t xml:space="preserve">Image </w:t>
             </w:r>
           </w:p>
         </w:tc>
@@ -15114,7 +14878,7 @@
           </mc:Choice>
           <mc:Fallback>
             <w:pict>
-              <v:shape w14:anchorId="27D7DBB3" id="Text Box 40" o:spid="_x0000_s1056" type="#_x0000_t202" style="position:absolute;margin-left:203.1pt;margin-top:267.1pt;width:49.5pt;height:20.15pt;z-index:251665408;visibility:visible;mso-wrap-style:square;mso-width-percent:0;mso-height-percent:0;mso-wrap-distance-left:9pt;mso-wrap-distance-top:0;mso-wrap-distance-right:9pt;mso-wrap-distance-bottom:0;mso-position-horizontal:absolute;mso-position-horizontal-relative:text;mso-position-vertical:absolute;mso-position-vertical-relative:text;mso-width-percent:0;mso-height-percent:0;mso-width-relative:margin;mso-height-relative:margin;v-text-anchor:top" o:gfxdata="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" fillcolor="white [3201]" strokeweight=".5pt">
+              <v:shape id="Text Box 40" o:spid="_x0000_s1056" type="#_x0000_t202" style="position:absolute;margin-left:203.1pt;margin-top:267.1pt;width:49.5pt;height:20.15pt;z-index:251665408;visibility:visible;mso-wrap-style:square;mso-width-percent:0;mso-height-percent:0;mso-wrap-distance-left:9pt;mso-wrap-distance-top:0;mso-wrap-distance-right:9pt;mso-wrap-distance-bottom:0;mso-position-horizontal:absolute;mso-position-horizontal-relative:text;mso-position-vertical:absolute;mso-position-vertical-relative:text;mso-width-percent:0;mso-height-percent:0;mso-width-relative:margin;mso-height-relative:margin;v-text-anchor:top" o:gfxdata="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" fillcolor="white [3201]" strokeweight=".5pt">
                 <v:textbox>
                   <w:txbxContent>
                     <w:p>
@@ -15199,7 +14963,7 @@
           </mc:Choice>
           <mc:Fallback>
             <w:pict>
-              <v:shape w14:anchorId="468EA99C" id="Text Box 38" o:spid="_x0000_s1057" type="#_x0000_t202" style="position:absolute;margin-left:78.8pt;margin-top:115.7pt;width:28.8pt;height:66.2pt;z-index:251664384;visibility:visible;mso-wrap-style:square;mso-width-percent:0;mso-height-percent:0;mso-wrap-distance-left:9pt;mso-wrap-distance-top:0;mso-wrap-distance-right:9pt;mso-wrap-distance-bottom:0;mso-position-horizontal:absolute;mso-position-horizontal-relative:text;mso-position-vertical:absolute;mso-position-vertical-relative:text;mso-width-percent:0;mso-height-percent:0;mso-width-relative:margin;mso-height-relative:margin;v-text-anchor:top" o:gfxdata="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" fillcolor="white [3201]" strokeweight=".5pt">
+              <v:shape id="Text Box 38" o:spid="_x0000_s1057" type="#_x0000_t202" style="position:absolute;margin-left:78.8pt;margin-top:115.7pt;width:28.8pt;height:66.2pt;z-index:251664384;visibility:visible;mso-wrap-style:square;mso-width-percent:0;mso-height-percent:0;mso-wrap-distance-left:9pt;mso-wrap-distance-top:0;mso-wrap-distance-right:9pt;mso-wrap-distance-bottom:0;mso-position-horizontal:absolute;mso-position-horizontal-relative:text;mso-position-vertical:absolute;mso-position-vertical-relative:text;mso-width-percent:0;mso-height-percent:0;mso-width-relative:margin;mso-height-relative:margin;v-text-anchor:top" o:gfxdata="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" fillcolor="white [3201]" strokeweight=".5pt">
                 <v:textbox style="layout-flow:vertical;mso-layout-flow-alt:bottom-to-top">
                   <w:txbxContent>
                     <w:p>
@@ -15271,7 +15035,7 @@
               </wp:anchor>
             </w:drawing>
           </mc:Choice>
-          <mc:Fallback>
+          <mc:Fallback xmlns:w16se="http://schemas.microsoft.com/office/word/2015/wordml/symex" xmlns:w16cid="http://schemas.microsoft.com/office/word/2016/wordml/cid" xmlns:w15="http://schemas.microsoft.com/office/word/2012/wordml" xmlns:am3d="http://schemas.microsoft.com/office/drawing/2017/model3d" xmlns:aink="http://schemas.microsoft.com/office/drawing/2016/ink" xmlns:cx8="http://schemas.microsoft.com/office/drawing/2016/5/14/chartex" xmlns:cx7="http://schemas.microsoft.com/office/drawing/2016/5/13/chartex" xmlns:cx6="http://schemas.microsoft.com/office/drawing/2016/5/12/chartex" xmlns:cx5="http://schemas.microsoft.com/office/drawing/2016/5/11/chartex" xmlns:cx4="http://schemas.microsoft.com/office/drawing/2016/5/10/chartex" xmlns:cx3="http://schemas.microsoft.com/office/drawing/2016/5/9/chartex" xmlns:cx2="http://schemas.microsoft.com/office/drawing/2015/10/21/chartex" xmlns:cx1="http://schemas.microsoft.com/office/drawing/2015/9/8/chartex" xmlns:cx="http://schemas.microsoft.com/office/drawing/2014/chartex">
             <w:pict>
               <v:shapetype w14:anchorId="3092C9A5" id="_x0000_t32" coordsize="21600,21600" o:spt="32" o:oned="t" path="m,l21600,21600e" filled="f">
                 <v:path arrowok="t" fillok="f" o:connecttype="none"/>
@@ -15341,7 +15105,7 @@
               </wp:anchor>
             </w:drawing>
           </mc:Choice>
-          <mc:Fallback>
+          <mc:Fallback xmlns:w16se="http://schemas.microsoft.com/office/word/2015/wordml/symex" xmlns:w16cid="http://schemas.microsoft.com/office/word/2016/wordml/cid" xmlns:w15="http://schemas.microsoft.com/office/word/2012/wordml" xmlns:am3d="http://schemas.microsoft.com/office/drawing/2017/model3d" xmlns:aink="http://schemas.microsoft.com/office/drawing/2016/ink" xmlns:cx8="http://schemas.microsoft.com/office/drawing/2016/5/14/chartex" xmlns:cx7="http://schemas.microsoft.com/office/drawing/2016/5/13/chartex" xmlns:cx6="http://schemas.microsoft.com/office/drawing/2016/5/12/chartex" xmlns:cx5="http://schemas.microsoft.com/office/drawing/2016/5/11/chartex" xmlns:cx4="http://schemas.microsoft.com/office/drawing/2016/5/10/chartex" xmlns:cx3="http://schemas.microsoft.com/office/drawing/2016/5/9/chartex" xmlns:cx2="http://schemas.microsoft.com/office/drawing/2015/10/21/chartex" xmlns:cx1="http://schemas.microsoft.com/office/drawing/2015/9/8/chartex" xmlns:cx="http://schemas.microsoft.com/office/drawing/2014/chartex">
             <w:pict>
               <v:shape w14:anchorId="0064E850" id="Straight Arrow Connector 36" o:spid="_x0000_s1026" type="#_x0000_t32" style="position:absolute;margin-left:110.5pt;margin-top:264.35pt;width:299.5pt;height:0;z-index:251662336;visibility:visible;mso-wrap-style:square;mso-wrap-distance-left:9pt;mso-wrap-distance-top:0;mso-wrap-distance-right:9pt;mso-wrap-distance-bottom:0;mso-position-horizontal:absolute;mso-position-horizontal-relative:text;mso-position-vertical:absolute;mso-position-vertical-relative:text" o:gfxdata="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" strokecolor="black [3200]" strokeweight="1.5pt">
                 <v:stroke endarrow="block" joinstyle="miter"/>
@@ -15378,7 +15142,7 @@
                     <pic:cNvPicPr/>
                   </pic:nvPicPr>
                   <pic:blipFill>
-                    <a:blip r:embed="rId8" cstate="print">
+                    <a:blip r:embed="rId10" cstate="print">
                       <a:extLst>
                         <a:ext uri="{28A0092B-C50C-407E-A947-70E740481C1C}">
                           <a14:useLocalDpi xmlns:a14="http://schemas.microsoft.com/office/drawing/2010/main" val="0"/>
@@ -15916,371 +15680,392 @@
       </w:pPr>
       <w:bookmarkStart w:id="30" w:name="_Toc196442848"/>
       <w:r>
-        <w:t>Reviews Strategy</w:t>
+        <w:t>Reviews Strateg</w:t>
       </w:r>
       <w:bookmarkEnd w:id="30"/>
+      <w:r>
+        <w:t>y</w:t>
+      </w:r>
     </w:p>
     <w:p>
       <w:pPr>
         <w:pStyle w:val="Heading3"/>
+      </w:pPr>
+      <w:bookmarkStart w:id="31" w:name="_Toc196442850"/>
+      <w:r>
+        <w:t>1. Purpose</w:t>
+      </w:r>
+    </w:p>
+    <w:p>
+      <w:pPr>
+        <w:spacing w:before="100" w:beforeAutospacing="1" w:after="100" w:afterAutospacing="1"/>
+      </w:pPr>
+      <w:r>
+        <w:t>The review process ensures that each deliverable is evaluated for quality, accuracy, and alignment with project expectations. The process is designed to support team coordination, traceability, and continuous improvement.</w:t>
+      </w:r>
+    </w:p>
+    <w:p>
+      <w:pPr>
+        <w:pStyle w:val="Heading3"/>
+      </w:pPr>
+      <w:r>
+        <w:t>Tools Used</w:t>
+      </w:r>
+    </w:p>
+    <w:p>
+      <w:pPr>
         <w:numPr>
           <w:ilvl w:val="0"/>
-          <w:numId w:val="14"/>
+          <w:numId w:val="41"/>
         </w:numPr>
-      </w:pPr>
-      <w:bookmarkStart w:id="31" w:name="_Toc196442849"/>
-      <w:r>
-        <w:t>Purpose</w:t>
-      </w:r>
-      <w:bookmarkEnd w:id="31"/>
+        <w:spacing w:before="100" w:beforeAutospacing="1" w:after="100" w:afterAutospacing="1" w:line="240" w:lineRule="auto"/>
+      </w:pPr>
+      <w:proofErr w:type="spellStart"/>
+      <w:r>
+        <w:rPr>
+          <w:rStyle w:val="Strong"/>
+        </w:rPr>
+        <w:t>Trello</w:t>
+      </w:r>
+      <w:proofErr w:type="spellEnd"/>
+      <w:r>
+        <w:t>: Task assignment and review tracking</w:t>
+      </w:r>
     </w:p>
     <w:p>
       <w:pPr>
-        <w:ind w:left="360"/>
-      </w:pPr>
-      <w:r>
-        <w:t>The Reviews Strategy defines the approach for conducting planned evaluations of project deliverables and activities to ensure alignment with project requirements, standards, and stakeholder expectations. This process helps identify issues early and supports continuous improvement.</w:t>
+        <w:numPr>
+          <w:ilvl w:val="0"/>
+          <w:numId w:val="41"/>
+        </w:numPr>
+        <w:spacing w:before="100" w:beforeAutospacing="1" w:after="100" w:afterAutospacing="1" w:line="240" w:lineRule="auto"/>
+      </w:pPr>
+      <w:proofErr w:type="spellStart"/>
+      <w:r>
+        <w:rPr>
+          <w:rStyle w:val="Strong"/>
+        </w:rPr>
+        <w:t>GitHub</w:t>
+      </w:r>
+      <w:proofErr w:type="spellEnd"/>
+      <w:r>
+        <w:t>: Uploading and accessing reviewed documents</w:t>
       </w:r>
     </w:p>
     <w:p>
       <w:pPr>
-        <w:pStyle w:val="Heading3"/>
         <w:numPr>
           <w:ilvl w:val="0"/>
-          <w:numId w:val="14"/>
+          <w:numId w:val="41"/>
         </w:numPr>
-      </w:pPr>
-      <w:bookmarkStart w:id="32" w:name="_Toc196442850"/>
-      <w:r>
-        <w:t>Types of Review</w:t>
-      </w:r>
-      <w:bookmarkEnd w:id="32"/>
-      <w:r>
+        <w:spacing w:before="100" w:beforeAutospacing="1" w:after="100" w:afterAutospacing="1" w:line="240" w:lineRule="auto"/>
+      </w:pPr>
+      <w:r>
+        <w:rPr>
+          <w:rStyle w:val="Strong"/>
+        </w:rPr>
+        <w:t>Excel Review Sheets</w:t>
+      </w:r>
+      <w:r>
+        <w:t>: Track feedback, status, and decisions</w:t>
+      </w:r>
+    </w:p>
+    <w:p>
+      <w:pPr>
+        <w:numPr>
+          <w:ilvl w:val="0"/>
+          <w:numId w:val="41"/>
+        </w:numPr>
+        <w:spacing w:before="100" w:beforeAutospacing="1" w:after="100" w:afterAutospacing="1" w:line="240" w:lineRule="auto"/>
+      </w:pPr>
+      <w:r>
+        <w:rPr>
+          <w:rStyle w:val="Strong"/>
+        </w:rPr>
+        <w:t xml:space="preserve">Review  verification </w:t>
+      </w:r>
+      <w:r>
+        <w:t xml:space="preserve">: </w:t>
+      </w:r>
+      <w:r>
+        <w:rPr>
+          <w:rStyle w:val="HTMLCode"/>
+          <w:rFonts w:eastAsiaTheme="majorEastAsia"/>
+        </w:rPr>
+        <w:t>opened</w:t>
+      </w:r>
+      <w:r>
+        <w:t xml:space="preserve"> with</w:t>
+      </w:r>
+      <w:r>
+        <w:rPr>
+          <w:rStyle w:val="HTMLCode"/>
+          <w:rFonts w:eastAsiaTheme="majorEastAsia"/>
+        </w:rPr>
         <w:t xml:space="preserve"> </w:t>
+      </w:r>
+      <w:r>
+        <w:rPr>
+          <w:rStyle w:val="HTMLCode"/>
+          <w:rFonts w:eastAsiaTheme="majorEastAsia"/>
+        </w:rPr>
+        <w:t>comments</w:t>
+      </w:r>
+      <w:r>
+        <w:t>,</w:t>
+      </w:r>
+      <w:r>
+        <w:t xml:space="preserve"> closed,</w:t>
+      </w:r>
+      <w:r>
+        <w:t xml:space="preserve"> </w:t>
+      </w:r>
+      <w:r>
+        <w:rPr>
+          <w:rStyle w:val="HTMLCode"/>
+          <w:rFonts w:eastAsiaTheme="majorEastAsia"/>
+        </w:rPr>
+        <w:t>not applicable</w:t>
+      </w:r>
+    </w:p>
+    <w:p>
+      <w:pPr>
+        <w:spacing w:after="0"/>
+      </w:pPr>
+      <w:r>
+        <w:pict w14:anchorId="741B3C10">
+          <v:rect id="_x0000_i1025" style="width:0;height:1.5pt" o:hralign="center" o:hrstd="t" o:hr="t" fillcolor="#a0a0a0" stroked="f"/>
+        </w:pict>
+      </w:r>
+    </w:p>
+    <w:p>
+      <w:pPr>
+        <w:pStyle w:val="Heading3"/>
+      </w:pPr>
+      <w:r>
+        <w:t>5. Roles &amp; Responsibilities</w:t>
       </w:r>
     </w:p>
     <w:tbl>
       <w:tblPr>
-        <w:tblStyle w:val="TableGrid"/>
         <w:tblW w:w="0" w:type="auto"/>
+        <w:tblCellSpacing w:w="15" w:type="dxa"/>
+        <w:tblBorders>
+          <w:top w:val="single" w:sz="4" w:space="0" w:color="auto"/>
+          <w:left w:val="single" w:sz="4" w:space="0" w:color="auto"/>
+          <w:bottom w:val="single" w:sz="4" w:space="0" w:color="auto"/>
+          <w:right w:val="single" w:sz="4" w:space="0" w:color="auto"/>
+          <w:insideH w:val="single" w:sz="4" w:space="0" w:color="auto"/>
+          <w:insideV w:val="single" w:sz="4" w:space="0" w:color="auto"/>
+        </w:tblBorders>
+        <w:tblCellMar>
+          <w:top w:w="15" w:type="dxa"/>
+          <w:left w:w="15" w:type="dxa"/>
+          <w:bottom w:w="15" w:type="dxa"/>
+          <w:right w:w="15" w:type="dxa"/>
+        </w:tblCellMar>
         <w:tblLook w:val="04A0" w:firstRow="1" w:lastRow="0" w:firstColumn="1" w:lastColumn="0" w:noHBand="0" w:noVBand="1"/>
       </w:tblPr>
       <w:tblGrid>
-        <w:gridCol w:w="1975"/>
-        <w:gridCol w:w="3060"/>
-        <w:gridCol w:w="1977"/>
-        <w:gridCol w:w="2338"/>
+        <w:gridCol w:w="1716"/>
+        <w:gridCol w:w="6280"/>
       </w:tblGrid>
       <w:tr>
-        <w:tc>
-          <w:tcPr>
-            <w:tcW w:w="1975" w:type="dxa"/>
-            <w:shd w:val="clear" w:color="auto" w:fill="DEEAF6" w:themeFill="accent5" w:themeFillTint="33"/>
-          </w:tcPr>
-          <w:p>
-            <w:r>
-              <w:t>Review Type</w:t>
-            </w:r>
-          </w:p>
-        </w:tc>
-        <w:tc>
-          <w:tcPr>
-            <w:tcW w:w="3060" w:type="dxa"/>
-            <w:shd w:val="clear" w:color="auto" w:fill="DEEAF6" w:themeFill="accent5" w:themeFillTint="33"/>
-          </w:tcPr>
-          <w:p>
-            <w:r>
-              <w:t>Purpose</w:t>
-            </w:r>
-          </w:p>
-        </w:tc>
-        <w:tc>
-          <w:tcPr>
-            <w:tcW w:w="1977" w:type="dxa"/>
-            <w:shd w:val="clear" w:color="auto" w:fill="DEEAF6" w:themeFill="accent5" w:themeFillTint="33"/>
-          </w:tcPr>
-          <w:p>
-            <w:r>
-              <w:t>Participants</w:t>
-            </w:r>
-          </w:p>
-        </w:tc>
-        <w:tc>
-          <w:tcPr>
-            <w:tcW w:w="2338" w:type="dxa"/>
-            <w:shd w:val="clear" w:color="auto" w:fill="DEEAF6" w:themeFill="accent5" w:themeFillTint="33"/>
-          </w:tcPr>
-          <w:p>
-            <w:r>
-              <w:t>When</w:t>
+        <w:trPr>
+          <w:tblHeader/>
+          <w:tblCellSpacing w:w="15" w:type="dxa"/>
+        </w:trPr>
+        <w:tc>
+          <w:tcPr>
+            <w:tcW w:w="0" w:type="auto"/>
+            <w:vAlign w:val="center"/>
+            <w:hideMark/>
+          </w:tcPr>
+          <w:p>
+            <w:pPr>
+              <w:jc w:val="center"/>
+              <w:rPr>
+                <w:b/>
+                <w:bCs/>
+                <w:color w:val="2F5496" w:themeColor="accent1" w:themeShade="BF"/>
+                <w:sz w:val="24"/>
+                <w:szCs w:val="24"/>
+              </w:rPr>
+            </w:pPr>
+            <w:r>
+              <w:rPr>
+                <w:b/>
+                <w:bCs/>
+                <w:color w:val="2F5496" w:themeColor="accent1" w:themeShade="BF"/>
+              </w:rPr>
+              <w:t>Role</w:t>
+            </w:r>
+          </w:p>
+        </w:tc>
+        <w:tc>
+          <w:tcPr>
+            <w:tcW w:w="0" w:type="auto"/>
+            <w:vAlign w:val="center"/>
+            <w:hideMark/>
+          </w:tcPr>
+          <w:p>
+            <w:pPr>
+              <w:jc w:val="center"/>
+              <w:rPr>
+                <w:b/>
+                <w:bCs/>
+                <w:color w:val="2F5496" w:themeColor="accent1" w:themeShade="BF"/>
+                <w:sz w:val="24"/>
+                <w:szCs w:val="24"/>
+              </w:rPr>
+            </w:pPr>
+            <w:r>
+              <w:rPr>
+                <w:b/>
+                <w:bCs/>
+                <w:color w:val="2F5496" w:themeColor="accent1" w:themeShade="BF"/>
+              </w:rPr>
+              <w:t>Responsibility</w:t>
             </w:r>
           </w:p>
         </w:tc>
       </w:tr>
       <w:tr>
-        <w:tc>
-          <w:tcPr>
-            <w:tcW w:w="1975" w:type="dxa"/>
-          </w:tcPr>
-          <w:p>
-            <w:r>
-              <w:t>Document Reviews</w:t>
-            </w:r>
-          </w:p>
-        </w:tc>
-        <w:tc>
-          <w:tcPr>
-            <w:tcW w:w="3060" w:type="dxa"/>
-          </w:tcPr>
-          <w:p>
-            <w:r>
-              <w:t>Validate content, structure, and compliance of project document</w:t>
-            </w:r>
-          </w:p>
-        </w:tc>
-        <w:tc>
-          <w:tcPr>
-            <w:tcW w:w="1977" w:type="dxa"/>
-          </w:tcPr>
-          <w:p>
-            <w:r>
-              <w:t>Team lead</w:t>
-            </w:r>
-            <w:r>
-              <w:br/>
-              <w:t>Relevant team member</w:t>
-            </w:r>
-          </w:p>
-        </w:tc>
-        <w:tc>
-          <w:tcPr>
-            <w:tcW w:w="2338" w:type="dxa"/>
-          </w:tcPr>
-          <w:p>
-            <w:r>
-              <w:t>Before baseline or formal delivery</w:t>
+        <w:trPr>
+          <w:tblCellSpacing w:w="15" w:type="dxa"/>
+        </w:trPr>
+        <w:tc>
+          <w:tcPr>
+            <w:tcW w:w="0" w:type="auto"/>
+            <w:vAlign w:val="center"/>
+            <w:hideMark/>
+          </w:tcPr>
+          <w:p>
+            <w:pPr>
+              <w:rPr>
+                <w:sz w:val="24"/>
+                <w:szCs w:val="24"/>
+              </w:rPr>
+            </w:pPr>
+            <w:r>
+              <w:rPr>
+                <w:rStyle w:val="Strong"/>
+              </w:rPr>
+              <w:t>Document Owner</w:t>
+            </w:r>
+          </w:p>
+        </w:tc>
+        <w:tc>
+          <w:tcPr>
+            <w:tcW w:w="0" w:type="auto"/>
+            <w:vAlign w:val="center"/>
+            <w:hideMark/>
+          </w:tcPr>
+          <w:p>
+            <w:pPr>
+              <w:rPr>
+                <w:sz w:val="24"/>
+                <w:szCs w:val="24"/>
+              </w:rPr>
+            </w:pPr>
+            <w:r>
+              <w:t xml:space="preserve">Completes the task, uploads to </w:t>
+            </w:r>
+            <w:proofErr w:type="spellStart"/>
+            <w:r>
+              <w:t>GitHub</w:t>
+            </w:r>
+            <w:proofErr w:type="spellEnd"/>
+            <w:r>
+              <w:t>, and responds to feedback</w:t>
             </w:r>
           </w:p>
         </w:tc>
       </w:tr>
       <w:tr>
-        <w:tc>
-          <w:tcPr>
-            <w:tcW w:w="1975" w:type="dxa"/>
-          </w:tcPr>
-          <w:p>
-            <w:r>
-              <w:t>Code Reviews</w:t>
-            </w:r>
-          </w:p>
-        </w:tc>
-        <w:tc>
-          <w:tcPr>
-            <w:tcW w:w="3060" w:type="dxa"/>
-          </w:tcPr>
-          <w:p>
-            <w:r>
-              <w:t>Ensure code quality, consistency, and adherence to standards</w:t>
-            </w:r>
-          </w:p>
-        </w:tc>
-        <w:tc>
-          <w:tcPr>
-            <w:tcW w:w="1977" w:type="dxa"/>
-          </w:tcPr>
-          <w:p>
-            <w:r>
-              <w:t>Developers</w:t>
-            </w:r>
-            <w:r>
-              <w:br/>
-              <w:t>Team Lead</w:t>
-            </w:r>
-          </w:p>
-        </w:tc>
-        <w:tc>
-          <w:tcPr>
-            <w:tcW w:w="2338" w:type="dxa"/>
-          </w:tcPr>
-          <w:p>
-            <w:r>
-              <w:t>After each development iteration</w:t>
+        <w:trPr>
+          <w:tblCellSpacing w:w="15" w:type="dxa"/>
+        </w:trPr>
+        <w:tc>
+          <w:tcPr>
+            <w:tcW w:w="0" w:type="auto"/>
+            <w:vAlign w:val="center"/>
+            <w:hideMark/>
+          </w:tcPr>
+          <w:p>
+            <w:pPr>
+              <w:rPr>
+                <w:sz w:val="24"/>
+                <w:szCs w:val="24"/>
+              </w:rPr>
+            </w:pPr>
+            <w:r>
+              <w:rPr>
+                <w:rStyle w:val="Strong"/>
+              </w:rPr>
+              <w:t>Reviewer</w:t>
+            </w:r>
+          </w:p>
+        </w:tc>
+        <w:tc>
+          <w:tcPr>
+            <w:tcW w:w="0" w:type="auto"/>
+            <w:vAlign w:val="center"/>
+            <w:hideMark/>
+          </w:tcPr>
+          <w:p>
+            <w:pPr>
+              <w:rPr>
+                <w:sz w:val="24"/>
+                <w:szCs w:val="24"/>
+              </w:rPr>
+            </w:pPr>
+            <w:r>
+              <w:t>Reviews documents, fills the sheet, and communicates review results</w:t>
             </w:r>
           </w:p>
         </w:tc>
       </w:tr>
       <w:tr>
-        <w:tc>
-          <w:tcPr>
-            <w:tcW w:w="1975" w:type="dxa"/>
-          </w:tcPr>
-          <w:p>
-            <w:r>
-              <w:t>Design Reviews</w:t>
-            </w:r>
-          </w:p>
-        </w:tc>
-        <w:tc>
-          <w:tcPr>
-            <w:tcW w:w="3060" w:type="dxa"/>
-          </w:tcPr>
-          <w:p>
-            <w:r>
-              <w:t xml:space="preserve">Evaluate UI/UX and system design </w:t>
-            </w:r>
-          </w:p>
-        </w:tc>
-        <w:tc>
-          <w:tcPr>
-            <w:tcW w:w="1977" w:type="dxa"/>
-          </w:tcPr>
-          <w:p>
-            <w:r>
-              <w:t>Developers</w:t>
-            </w:r>
-            <w:r>
-              <w:br/>
-              <w:t>Designers</w:t>
-            </w:r>
-            <w:r>
-              <w:br/>
+        <w:trPr>
+          <w:tblCellSpacing w:w="15" w:type="dxa"/>
+        </w:trPr>
+        <w:tc>
+          <w:tcPr>
+            <w:tcW w:w="0" w:type="auto"/>
+            <w:vAlign w:val="center"/>
+            <w:hideMark/>
+          </w:tcPr>
+          <w:p>
+            <w:pPr>
+              <w:rPr>
+                <w:sz w:val="24"/>
+                <w:szCs w:val="24"/>
+              </w:rPr>
+            </w:pPr>
+            <w:r>
+              <w:rPr>
+                <w:rStyle w:val="Strong"/>
+              </w:rPr>
               <w:t>Team Lead</w:t>
             </w:r>
           </w:p>
         </w:tc>
         <w:tc>
           <w:tcPr>
-            <w:tcW w:w="2338" w:type="dxa"/>
-          </w:tcPr>
-          <w:p>
-            <w:r>
-              <w:t>After design phase completion</w:t>
-            </w:r>
-          </w:p>
-        </w:tc>
-      </w:tr>
-      <w:tr>
-        <w:tc>
-          <w:tcPr>
-            <w:tcW w:w="1975" w:type="dxa"/>
-          </w:tcPr>
-          <w:p>
-            <w:r>
-              <w:t>Peer Reviews</w:t>
-            </w:r>
-          </w:p>
-        </w:tc>
-        <w:tc>
-          <w:tcPr>
-            <w:tcW w:w="3060" w:type="dxa"/>
-          </w:tcPr>
-          <w:p>
-            <w:r>
-              <w:t>Cross-check work products among team members</w:t>
-            </w:r>
-          </w:p>
-        </w:tc>
-        <w:tc>
-          <w:tcPr>
-            <w:tcW w:w="1977" w:type="dxa"/>
-          </w:tcPr>
-          <w:p>
-            <w:r>
-              <w:t>Peer team members</w:t>
-            </w:r>
-          </w:p>
-        </w:tc>
-        <w:tc>
-          <w:tcPr>
-            <w:tcW w:w="2338" w:type="dxa"/>
-          </w:tcPr>
-          <w:p>
-            <w:r>
-              <w:t>Ongoing</w:t>
-            </w:r>
-          </w:p>
-        </w:tc>
-      </w:tr>
-      <w:tr>
-        <w:tc>
-          <w:tcPr>
-            <w:tcW w:w="1975" w:type="dxa"/>
-          </w:tcPr>
-          <w:p>
-            <w:r>
-              <w:t>Gate Reviews</w:t>
-            </w:r>
-          </w:p>
-        </w:tc>
-        <w:tc>
-          <w:tcPr>
-            <w:tcW w:w="3060" w:type="dxa"/>
-          </w:tcPr>
-          <w:p>
-            <w:r>
-              <w:t>Evaluate readiness to proceed to next phase</w:t>
-            </w:r>
-          </w:p>
-        </w:tc>
-        <w:tc>
-          <w:tcPr>
-            <w:tcW w:w="1977" w:type="dxa"/>
-          </w:tcPr>
-          <w:p>
-            <w:r>
-              <w:t>Stakeholders</w:t>
-            </w:r>
-          </w:p>
-        </w:tc>
-        <w:tc>
-          <w:tcPr>
-            <w:tcW w:w="2338" w:type="dxa"/>
-          </w:tcPr>
-          <w:p>
-            <w:r>
-              <w:t>End of each major milestone</w:t>
-            </w:r>
-          </w:p>
-        </w:tc>
-      </w:tr>
-      <w:tr>
-        <w:tc>
-          <w:tcPr>
-            <w:tcW w:w="1975" w:type="dxa"/>
-          </w:tcPr>
-          <w:p>
-            <w:r>
-              <w:t>Client Reviews</w:t>
-            </w:r>
-          </w:p>
-        </w:tc>
-        <w:tc>
-          <w:tcPr>
-            <w:tcW w:w="3060" w:type="dxa"/>
-          </w:tcPr>
-          <w:p>
-            <w:r>
-              <w:t>Get client feedback on deliverables</w:t>
-            </w:r>
-          </w:p>
-        </w:tc>
-        <w:tc>
-          <w:tcPr>
-            <w:tcW w:w="1977" w:type="dxa"/>
-          </w:tcPr>
-          <w:p>
-            <w:r>
-              <w:t>Client</w:t>
-            </w:r>
-          </w:p>
-        </w:tc>
-        <w:tc>
-          <w:tcPr>
-            <w:tcW w:w="2338" w:type="dxa"/>
-          </w:tcPr>
-          <w:p>
-            <w:r>
-              <w:t>After demo or user testing</w:t>
+            <w:tcW w:w="0" w:type="auto"/>
+            <w:vAlign w:val="center"/>
+            <w:hideMark/>
+          </w:tcPr>
+          <w:p>
+            <w:pPr>
+              <w:rPr>
+                <w:sz w:val="24"/>
+                <w:szCs w:val="24"/>
+              </w:rPr>
+            </w:pPr>
+            <w:r>
+              <w:t>Ensures the review cycle is smooth and aligns with the schedule</w:t>
             </w:r>
           </w:p>
         </w:tc>
@@ -16288,233 +16073,1372 @@
     </w:tbl>
     <w:p>
       <w:pPr>
-        <w:pStyle w:val="Heading3"/>
-        <w:numPr>
-          <w:ilvl w:val="0"/>
-          <w:numId w:val="14"/>
-        </w:numPr>
-      </w:pPr>
-      <w:bookmarkStart w:id="33" w:name="_Toc196442851"/>
-      <w:r>
-        <w:t>Review Schedule</w:t>
-      </w:r>
-      <w:bookmarkEnd w:id="33"/>
+        <w:spacing w:before="100" w:beforeAutospacing="1" w:after="100" w:afterAutospacing="1"/>
+      </w:pPr>
     </w:p>
     <w:p>
       <w:pPr>
-        <w:pStyle w:val="ListParagraph"/>
-        <w:numPr>
-          <w:ilvl w:val="0"/>
-          <w:numId w:val="15"/>
-        </w:numPr>
-      </w:pPr>
-      <w:r>
-        <w:t>Reviews are scheduled in the project timeline.</w:t>
+        <w:spacing w:before="100" w:beforeAutospacing="1" w:after="100" w:afterAutospacing="1"/>
+      </w:pPr>
+    </w:p>
+    <w:bookmarkEnd w:id="31"/>
+    <w:p>
+      <w:pPr>
+        <w:pStyle w:val="Heading4"/>
+        <w:rPr>
+          <w:sz w:val="28"/>
+          <w:szCs w:val="28"/>
+        </w:rPr>
+      </w:pPr>
+      <w:r>
+        <w:lastRenderedPageBreak/>
+        <w:br/>
+      </w:r>
+      <w:r>
+        <w:rPr>
+          <w:sz w:val="28"/>
+          <w:szCs w:val="28"/>
+        </w:rPr>
+        <w:t>Workflow Steps</w:t>
+      </w:r>
+    </w:p>
+    <w:p/>
+    <w:tbl>
+      <w:tblPr>
+        <w:tblW w:w="0" w:type="auto"/>
+        <w:tblCellSpacing w:w="15" w:type="dxa"/>
+        <w:tblInd w:w="-371" w:type="dxa"/>
+        <w:tblBorders>
+          <w:top w:val="single" w:sz="4" w:space="0" w:color="auto"/>
+          <w:left w:val="single" w:sz="4" w:space="0" w:color="auto"/>
+          <w:bottom w:val="single" w:sz="4" w:space="0" w:color="auto"/>
+          <w:right w:val="single" w:sz="4" w:space="0" w:color="auto"/>
+          <w:insideH w:val="single" w:sz="4" w:space="0" w:color="auto"/>
+          <w:insideV w:val="single" w:sz="4" w:space="0" w:color="auto"/>
+        </w:tblBorders>
+        <w:tblCellMar>
+          <w:top w:w="15" w:type="dxa"/>
+          <w:left w:w="15" w:type="dxa"/>
+          <w:bottom w:w="15" w:type="dxa"/>
+          <w:right w:w="15" w:type="dxa"/>
+        </w:tblCellMar>
+        <w:tblLook w:val="04A0" w:firstRow="1" w:lastRow="0" w:firstColumn="1" w:lastColumn="0" w:noHBand="0" w:noVBand="1"/>
+      </w:tblPr>
+      <w:tblGrid>
+        <w:gridCol w:w="876"/>
+        <w:gridCol w:w="7425"/>
+        <w:gridCol w:w="1540"/>
+      </w:tblGrid>
+      <w:tr>
+        <w:trPr>
+          <w:tblHeader/>
+          <w:tblCellSpacing w:w="15" w:type="dxa"/>
+        </w:trPr>
+        <w:tc>
+          <w:tcPr>
+            <w:tcW w:w="831" w:type="dxa"/>
+            <w:vAlign w:val="center"/>
+            <w:hideMark/>
+          </w:tcPr>
+          <w:p>
+            <w:pPr>
+              <w:jc w:val="center"/>
+              <w:rPr>
+                <w:b/>
+                <w:bCs/>
+                <w:color w:val="2F5496" w:themeColor="accent1" w:themeShade="BF"/>
+                <w:sz w:val="24"/>
+                <w:szCs w:val="24"/>
+              </w:rPr>
+            </w:pPr>
+            <w:r>
+              <w:rPr>
+                <w:rStyle w:val="Strong"/>
+                <w:color w:val="2F5496" w:themeColor="accent1" w:themeShade="BF"/>
+              </w:rPr>
+              <w:t>Step</w:t>
+            </w:r>
+          </w:p>
+        </w:tc>
+        <w:tc>
+          <w:tcPr>
+            <w:tcW w:w="0" w:type="auto"/>
+            <w:vAlign w:val="center"/>
+            <w:hideMark/>
+          </w:tcPr>
+          <w:p>
+            <w:pPr>
+              <w:jc w:val="center"/>
+              <w:rPr>
+                <w:b/>
+                <w:bCs/>
+                <w:color w:val="2F5496" w:themeColor="accent1" w:themeShade="BF"/>
+                <w:sz w:val="24"/>
+                <w:szCs w:val="24"/>
+              </w:rPr>
+            </w:pPr>
+            <w:r>
+              <w:rPr>
+                <w:rStyle w:val="Strong"/>
+                <w:color w:val="2F5496" w:themeColor="accent1" w:themeShade="BF"/>
+              </w:rPr>
+              <w:t>Action</w:t>
+            </w:r>
+          </w:p>
+        </w:tc>
+        <w:tc>
+          <w:tcPr>
+            <w:tcW w:w="0" w:type="auto"/>
+            <w:vAlign w:val="center"/>
+            <w:hideMark/>
+          </w:tcPr>
+          <w:p>
+            <w:pPr>
+              <w:jc w:val="center"/>
+              <w:rPr>
+                <w:b/>
+                <w:bCs/>
+                <w:color w:val="2F5496" w:themeColor="accent1" w:themeShade="BF"/>
+                <w:spacing w:val="20"/>
+                <w:sz w:val="24"/>
+                <w:szCs w:val="24"/>
+                <w14:shadow w14:blurRad="25006" w14:dist="20002" w14:dir="16020000" w14:sx="100000" w14:sy="100000" w14:kx="0" w14:ky="0" w14:algn="tl">
+                  <w14:schemeClr w14:val="accent1">
+                    <w14:alpha w14:val="40000"/>
+                    <w14:satMod w14:val="200000"/>
+                    <w14:shade w14:val="1000"/>
+                  </w14:schemeClr>
+                </w14:shadow>
+                <w14:textOutline w14:w="9004" w14:cap="flat" w14:cmpd="sng" w14:algn="ctr">
+                  <w14:solidFill>
+                    <w14:schemeClr w14:val="accent1">
+                      <w14:satMod w14:val="200000"/>
+                      <w14:tint w14:val="72000"/>
+                    </w14:schemeClr>
+                  </w14:solidFill>
+                  <w14:prstDash w14:val="solid"/>
+                  <w14:round/>
+                </w14:textOutline>
+              </w:rPr>
+            </w:pPr>
+            <w:r>
+              <w:rPr>
+                <w:rStyle w:val="Strong"/>
+                <w:color w:val="2F5496" w:themeColor="accent1" w:themeShade="BF"/>
+              </w:rPr>
+              <w:t>Responsible</w:t>
+            </w:r>
+          </w:p>
+        </w:tc>
+      </w:tr>
+      <w:tr>
+        <w:trPr>
+          <w:tblCellSpacing w:w="15" w:type="dxa"/>
+        </w:trPr>
+        <w:tc>
+          <w:tcPr>
+            <w:tcW w:w="831" w:type="dxa"/>
+            <w:vAlign w:val="center"/>
+            <w:hideMark/>
+          </w:tcPr>
+          <w:p>
+            <w:pPr>
+              <w:rPr>
+                <w:sz w:val="24"/>
+                <w:szCs w:val="24"/>
+              </w:rPr>
+            </w:pPr>
+            <w:r>
+              <w:t>1</w:t>
+            </w:r>
+          </w:p>
+        </w:tc>
+        <w:tc>
+          <w:tcPr>
+            <w:tcW w:w="0" w:type="auto"/>
+            <w:vAlign w:val="center"/>
+            <w:hideMark/>
+          </w:tcPr>
+          <w:p>
+            <w:pPr>
+              <w:rPr>
+                <w:sz w:val="24"/>
+                <w:szCs w:val="24"/>
+              </w:rPr>
+            </w:pPr>
+            <w:r>
+              <w:t xml:space="preserve">Team member finds their task in the </w:t>
+            </w:r>
+            <w:r>
+              <w:rPr>
+                <w:rStyle w:val="Strong"/>
+              </w:rPr>
+              <w:t>"To Do" list</w:t>
+            </w:r>
+            <w:r>
+              <w:t xml:space="preserve"> on </w:t>
+            </w:r>
+            <w:proofErr w:type="spellStart"/>
+            <w:r>
+              <w:t>Trello</w:t>
+            </w:r>
+            <w:proofErr w:type="spellEnd"/>
+            <w:r>
+              <w:t xml:space="preserve"> (under the </w:t>
+            </w:r>
+            <w:r>
+              <w:rPr>
+                <w:rStyle w:val="Strong"/>
+              </w:rPr>
+              <w:t>Create card</w:t>
+            </w:r>
+            <w:r>
+              <w:t>)</w:t>
+            </w:r>
+          </w:p>
+        </w:tc>
+        <w:tc>
+          <w:tcPr>
+            <w:tcW w:w="0" w:type="auto"/>
+            <w:vAlign w:val="center"/>
+            <w:hideMark/>
+          </w:tcPr>
+          <w:p>
+            <w:pPr>
+              <w:rPr>
+                <w:sz w:val="24"/>
+                <w:szCs w:val="24"/>
+              </w:rPr>
+            </w:pPr>
+            <w:r>
+              <w:t>Document Owner</w:t>
+            </w:r>
+          </w:p>
+        </w:tc>
+      </w:tr>
+      <w:tr>
+        <w:trPr>
+          <w:tblCellSpacing w:w="15" w:type="dxa"/>
+        </w:trPr>
+        <w:tc>
+          <w:tcPr>
+            <w:tcW w:w="831" w:type="dxa"/>
+            <w:vAlign w:val="center"/>
+            <w:hideMark/>
+          </w:tcPr>
+          <w:p>
+            <w:pPr>
+              <w:rPr>
+                <w:sz w:val="24"/>
+                <w:szCs w:val="24"/>
+              </w:rPr>
+            </w:pPr>
+            <w:r>
+              <w:t>2</w:t>
+            </w:r>
+          </w:p>
+        </w:tc>
+        <w:tc>
+          <w:tcPr>
+            <w:tcW w:w="0" w:type="auto"/>
+            <w:vAlign w:val="center"/>
+            <w:hideMark/>
+          </w:tcPr>
+          <w:p>
+            <w:pPr>
+              <w:rPr>
+                <w:sz w:val="24"/>
+                <w:szCs w:val="24"/>
+              </w:rPr>
+            </w:pPr>
+            <w:r>
+              <w:t xml:space="preserve">They move the card to </w:t>
+            </w:r>
+            <w:r>
+              <w:rPr>
+                <w:rStyle w:val="Strong"/>
+              </w:rPr>
+              <w:t>"In Progress"</w:t>
+            </w:r>
+            <w:r>
+              <w:t xml:space="preserve"> and begin work</w:t>
+            </w:r>
+          </w:p>
+        </w:tc>
+        <w:tc>
+          <w:tcPr>
+            <w:tcW w:w="0" w:type="auto"/>
+            <w:vAlign w:val="center"/>
+            <w:hideMark/>
+          </w:tcPr>
+          <w:p>
+            <w:pPr>
+              <w:rPr>
+                <w:sz w:val="24"/>
+                <w:szCs w:val="24"/>
+              </w:rPr>
+            </w:pPr>
+            <w:r>
+              <w:t>Document Owner</w:t>
+            </w:r>
+          </w:p>
+        </w:tc>
+      </w:tr>
+      <w:tr>
+        <w:trPr>
+          <w:tblCellSpacing w:w="15" w:type="dxa"/>
+        </w:trPr>
+        <w:tc>
+          <w:tcPr>
+            <w:tcW w:w="831" w:type="dxa"/>
+            <w:vAlign w:val="center"/>
+            <w:hideMark/>
+          </w:tcPr>
+          <w:p>
+            <w:pPr>
+              <w:rPr>
+                <w:sz w:val="24"/>
+                <w:szCs w:val="24"/>
+              </w:rPr>
+            </w:pPr>
+            <w:r>
+              <w:t>3</w:t>
+            </w:r>
+          </w:p>
+        </w:tc>
+        <w:tc>
+          <w:tcPr>
+            <w:tcW w:w="0" w:type="auto"/>
+            <w:vAlign w:val="center"/>
+            <w:hideMark/>
+          </w:tcPr>
+          <w:p>
+            <w:pPr>
+              <w:rPr>
+                <w:sz w:val="24"/>
+                <w:szCs w:val="24"/>
+              </w:rPr>
+            </w:pPr>
+            <w:r>
+              <w:t xml:space="preserve">Deliverable is completed and uploaded to </w:t>
+            </w:r>
+            <w:proofErr w:type="spellStart"/>
+            <w:r>
+              <w:t>GitHub</w:t>
+            </w:r>
+            <w:proofErr w:type="spellEnd"/>
+          </w:p>
+        </w:tc>
+        <w:tc>
+          <w:tcPr>
+            <w:tcW w:w="0" w:type="auto"/>
+            <w:vAlign w:val="center"/>
+            <w:hideMark/>
+          </w:tcPr>
+          <w:p>
+            <w:pPr>
+              <w:rPr>
+                <w:sz w:val="24"/>
+                <w:szCs w:val="24"/>
+              </w:rPr>
+            </w:pPr>
+            <w:r>
+              <w:t>Document Owner</w:t>
+            </w:r>
+          </w:p>
+        </w:tc>
+      </w:tr>
+      <w:tr>
+        <w:trPr>
+          <w:tblCellSpacing w:w="15" w:type="dxa"/>
+        </w:trPr>
+        <w:tc>
+          <w:tcPr>
+            <w:tcW w:w="831" w:type="dxa"/>
+            <w:vAlign w:val="center"/>
+            <w:hideMark/>
+          </w:tcPr>
+          <w:p>
+            <w:pPr>
+              <w:rPr>
+                <w:sz w:val="24"/>
+                <w:szCs w:val="24"/>
+              </w:rPr>
+            </w:pPr>
+            <w:r>
+              <w:t>4</w:t>
+            </w:r>
+          </w:p>
+        </w:tc>
+        <w:tc>
+          <w:tcPr>
+            <w:tcW w:w="0" w:type="auto"/>
+            <w:vAlign w:val="center"/>
+            <w:hideMark/>
+          </w:tcPr>
+          <w:p>
+            <w:pPr>
+              <w:rPr>
+                <w:sz w:val="24"/>
+                <w:szCs w:val="24"/>
+              </w:rPr>
+            </w:pPr>
+            <w:r>
+              <w:t xml:space="preserve">Owner goes back to </w:t>
+            </w:r>
+            <w:proofErr w:type="spellStart"/>
+            <w:r>
+              <w:t>Trello</w:t>
+            </w:r>
+            <w:proofErr w:type="spellEnd"/>
+            <w:r>
+              <w:t xml:space="preserve">, marks the </w:t>
+            </w:r>
+            <w:r>
+              <w:rPr>
+                <w:rStyle w:val="Strong"/>
+              </w:rPr>
+              <w:t>Create card</w:t>
+            </w:r>
+            <w:r>
+              <w:t xml:space="preserve"> as complete, then moves it to the </w:t>
+            </w:r>
+            <w:r>
+              <w:rPr>
+                <w:rStyle w:val="Strong"/>
+              </w:rPr>
+              <w:t>"In Review"</w:t>
+            </w:r>
+            <w:r>
+              <w:t xml:space="preserve"> list</w:t>
+            </w:r>
+          </w:p>
+        </w:tc>
+        <w:tc>
+          <w:tcPr>
+            <w:tcW w:w="0" w:type="auto"/>
+            <w:vAlign w:val="center"/>
+            <w:hideMark/>
+          </w:tcPr>
+          <w:p>
+            <w:pPr>
+              <w:rPr>
+                <w:sz w:val="24"/>
+                <w:szCs w:val="24"/>
+              </w:rPr>
+            </w:pPr>
+            <w:r>
+              <w:t>Document Owner</w:t>
+            </w:r>
+          </w:p>
+        </w:tc>
+      </w:tr>
+      <w:tr>
+        <w:trPr>
+          <w:tblCellSpacing w:w="15" w:type="dxa"/>
+        </w:trPr>
+        <w:tc>
+          <w:tcPr>
+            <w:tcW w:w="831" w:type="dxa"/>
+            <w:vAlign w:val="center"/>
+            <w:hideMark/>
+          </w:tcPr>
+          <w:p>
+            <w:pPr>
+              <w:rPr>
+                <w:sz w:val="24"/>
+                <w:szCs w:val="24"/>
+              </w:rPr>
+            </w:pPr>
+            <w:r>
+              <w:t>5</w:t>
+            </w:r>
+          </w:p>
+        </w:tc>
+        <w:tc>
+          <w:tcPr>
+            <w:tcW w:w="0" w:type="auto"/>
+            <w:vAlign w:val="center"/>
+            <w:hideMark/>
+          </w:tcPr>
+          <w:p>
+            <w:pPr>
+              <w:rPr>
+                <w:sz w:val="24"/>
+                <w:szCs w:val="24"/>
+              </w:rPr>
+            </w:pPr>
+            <w:r>
+              <w:t xml:space="preserve">Owner tags the assigned </w:t>
+            </w:r>
+            <w:r>
+              <w:rPr>
+                <w:rStyle w:val="Strong"/>
+              </w:rPr>
+              <w:t>Reviewer</w:t>
+            </w:r>
+            <w:r>
+              <w:t xml:space="preserve"> in </w:t>
+            </w:r>
+            <w:proofErr w:type="spellStart"/>
+            <w:r>
+              <w:t>Trello</w:t>
+            </w:r>
+            <w:proofErr w:type="spellEnd"/>
+            <w:r>
+              <w:t xml:space="preserve"> with a message like “You can start reviewing now”</w:t>
+            </w:r>
+          </w:p>
+        </w:tc>
+        <w:tc>
+          <w:tcPr>
+            <w:tcW w:w="0" w:type="auto"/>
+            <w:vAlign w:val="center"/>
+            <w:hideMark/>
+          </w:tcPr>
+          <w:p>
+            <w:pPr>
+              <w:rPr>
+                <w:sz w:val="24"/>
+                <w:szCs w:val="24"/>
+              </w:rPr>
+            </w:pPr>
+            <w:r>
+              <w:t>Document Owner</w:t>
+            </w:r>
+          </w:p>
+        </w:tc>
+      </w:tr>
+      <w:tr>
+        <w:trPr>
+          <w:tblCellSpacing w:w="15" w:type="dxa"/>
+        </w:trPr>
+        <w:tc>
+          <w:tcPr>
+            <w:tcW w:w="831" w:type="dxa"/>
+            <w:vAlign w:val="center"/>
+            <w:hideMark/>
+          </w:tcPr>
+          <w:p>
+            <w:pPr>
+              <w:rPr>
+                <w:sz w:val="24"/>
+                <w:szCs w:val="24"/>
+              </w:rPr>
+            </w:pPr>
+            <w:r>
+              <w:t>6</w:t>
+            </w:r>
+          </w:p>
+        </w:tc>
+        <w:tc>
+          <w:tcPr>
+            <w:tcW w:w="0" w:type="auto"/>
+            <w:vAlign w:val="center"/>
+            <w:hideMark/>
+          </w:tcPr>
+          <w:p>
+            <w:pPr>
+              <w:rPr>
+                <w:sz w:val="24"/>
+                <w:szCs w:val="24"/>
+              </w:rPr>
+            </w:pPr>
+            <w:r>
+              <w:t xml:space="preserve">Reviewer finds their </w:t>
+            </w:r>
+            <w:r>
+              <w:rPr>
+                <w:rStyle w:val="Strong"/>
+              </w:rPr>
+              <w:t>Review card</w:t>
+            </w:r>
+            <w:r>
+              <w:t xml:space="preserve"> in </w:t>
+            </w:r>
+            <w:r>
+              <w:rPr>
+                <w:rStyle w:val="Strong"/>
+              </w:rPr>
+              <w:t>"To Do"</w:t>
+            </w:r>
+            <w:r>
+              <w:t xml:space="preserve">, moves it to </w:t>
+            </w:r>
+            <w:r>
+              <w:rPr>
+                <w:rStyle w:val="Strong"/>
+              </w:rPr>
+              <w:t>"In Progress"</w:t>
+            </w:r>
+            <w:r>
+              <w:t xml:space="preserve">, downloads the file from </w:t>
+            </w:r>
+            <w:proofErr w:type="spellStart"/>
+            <w:r>
+              <w:t>GitHub</w:t>
+            </w:r>
+            <w:proofErr w:type="spellEnd"/>
+          </w:p>
+        </w:tc>
+        <w:tc>
+          <w:tcPr>
+            <w:tcW w:w="0" w:type="auto"/>
+            <w:vAlign w:val="center"/>
+            <w:hideMark/>
+          </w:tcPr>
+          <w:p>
+            <w:pPr>
+              <w:rPr>
+                <w:sz w:val="24"/>
+                <w:szCs w:val="24"/>
+              </w:rPr>
+            </w:pPr>
+            <w:r>
+              <w:t>Reviewer</w:t>
+            </w:r>
+          </w:p>
+        </w:tc>
+      </w:tr>
+      <w:tr>
+        <w:trPr>
+          <w:tblCellSpacing w:w="15" w:type="dxa"/>
+        </w:trPr>
+        <w:tc>
+          <w:tcPr>
+            <w:tcW w:w="831" w:type="dxa"/>
+            <w:vAlign w:val="center"/>
+            <w:hideMark/>
+          </w:tcPr>
+          <w:p>
+            <w:pPr>
+              <w:rPr>
+                <w:sz w:val="24"/>
+                <w:szCs w:val="24"/>
+              </w:rPr>
+            </w:pPr>
+            <w:r>
+              <w:t>7</w:t>
+            </w:r>
+          </w:p>
+        </w:tc>
+        <w:tc>
+          <w:tcPr>
+            <w:tcW w:w="0" w:type="auto"/>
+            <w:vAlign w:val="center"/>
+            <w:hideMark/>
+          </w:tcPr>
+          <w:p>
+            <w:pPr>
+              <w:rPr>
+                <w:sz w:val="24"/>
+                <w:szCs w:val="24"/>
+              </w:rPr>
+            </w:pPr>
+            <w:r>
+              <w:t xml:space="preserve">Reviewer adds comments in the </w:t>
+            </w:r>
+            <w:r>
+              <w:rPr>
+                <w:rStyle w:val="Strong"/>
+              </w:rPr>
+              <w:t>Review Sheet</w:t>
+            </w:r>
+            <w:r>
+              <w:t xml:space="preserve"> and uploads it to </w:t>
+            </w:r>
+            <w:proofErr w:type="spellStart"/>
+            <w:r>
+              <w:t>GitHub</w:t>
+            </w:r>
+            <w:proofErr w:type="spellEnd"/>
+          </w:p>
+        </w:tc>
+        <w:tc>
+          <w:tcPr>
+            <w:tcW w:w="0" w:type="auto"/>
+            <w:vAlign w:val="center"/>
+            <w:hideMark/>
+          </w:tcPr>
+          <w:p>
+            <w:pPr>
+              <w:rPr>
+                <w:sz w:val="24"/>
+                <w:szCs w:val="24"/>
+              </w:rPr>
+            </w:pPr>
+            <w:r>
+              <w:t>Reviewer</w:t>
+            </w:r>
+          </w:p>
+        </w:tc>
+      </w:tr>
+      <w:tr>
+        <w:trPr>
+          <w:tblCellSpacing w:w="15" w:type="dxa"/>
+        </w:trPr>
+        <w:tc>
+          <w:tcPr>
+            <w:tcW w:w="831" w:type="dxa"/>
+            <w:vAlign w:val="center"/>
+            <w:hideMark/>
+          </w:tcPr>
+          <w:p>
+            <w:pPr>
+              <w:rPr>
+                <w:sz w:val="24"/>
+                <w:szCs w:val="24"/>
+              </w:rPr>
+            </w:pPr>
+            <w:r>
+              <w:t>8</w:t>
+            </w:r>
+          </w:p>
+        </w:tc>
+        <w:tc>
+          <w:tcPr>
+            <w:tcW w:w="0" w:type="auto"/>
+            <w:vAlign w:val="center"/>
+            <w:hideMark/>
+          </w:tcPr>
+          <w:p>
+            <w:pPr>
+              <w:rPr>
+                <w:sz w:val="24"/>
+                <w:szCs w:val="24"/>
+              </w:rPr>
+            </w:pPr>
+            <w:r>
+              <w:t xml:space="preserve">Reviewer goes back to </w:t>
+            </w:r>
+            <w:proofErr w:type="spellStart"/>
+            <w:r>
+              <w:t>Trello</w:t>
+            </w:r>
+            <w:proofErr w:type="spellEnd"/>
+            <w:r>
+              <w:t xml:space="preserve"> and comments: “Check the updates” then marks the </w:t>
+            </w:r>
+            <w:r>
+              <w:rPr>
+                <w:rStyle w:val="Strong"/>
+              </w:rPr>
+              <w:t>Review card</w:t>
+            </w:r>
+            <w:r>
+              <w:t xml:space="preserve"> as </w:t>
+            </w:r>
+            <w:r>
+              <w:rPr>
+                <w:rStyle w:val="Strong"/>
+              </w:rPr>
+              <w:t>Complete</w:t>
+            </w:r>
+            <w:r>
+              <w:t xml:space="preserve"> and moves it to </w:t>
+            </w:r>
+            <w:r>
+              <w:rPr>
+                <w:rStyle w:val="Strong"/>
+              </w:rPr>
+              <w:t>"Done"</w:t>
+            </w:r>
+          </w:p>
+        </w:tc>
+        <w:tc>
+          <w:tcPr>
+            <w:tcW w:w="0" w:type="auto"/>
+            <w:vAlign w:val="center"/>
+            <w:hideMark/>
+          </w:tcPr>
+          <w:p>
+            <w:pPr>
+              <w:rPr>
+                <w:sz w:val="24"/>
+                <w:szCs w:val="24"/>
+              </w:rPr>
+            </w:pPr>
+            <w:r>
+              <w:t>Reviewer</w:t>
+            </w:r>
+          </w:p>
+        </w:tc>
+      </w:tr>
+      <w:tr>
+        <w:trPr>
+          <w:trHeight w:val="2548"/>
+          <w:tblCellSpacing w:w="15" w:type="dxa"/>
+        </w:trPr>
+        <w:tc>
+          <w:tcPr>
+            <w:tcW w:w="831" w:type="dxa"/>
+            <w:vAlign w:val="center"/>
+            <w:hideMark/>
+          </w:tcPr>
+          <w:p>
+            <w:pPr>
+              <w:rPr>
+                <w:sz w:val="24"/>
+                <w:szCs w:val="24"/>
+              </w:rPr>
+            </w:pPr>
+            <w:r>
+              <w:t>9</w:t>
+            </w:r>
+          </w:p>
+        </w:tc>
+        <w:tc>
+          <w:tcPr>
+            <w:tcW w:w="0" w:type="auto"/>
+            <w:vAlign w:val="center"/>
+            <w:hideMark/>
+          </w:tcPr>
+          <w:p>
+            <w:pPr>
+              <w:rPr>
+                <w:sz w:val="24"/>
+                <w:szCs w:val="24"/>
+              </w:rPr>
+            </w:pPr>
+            <w:r>
+              <w:t xml:space="preserve">If needed, the owner reopens their </w:t>
+            </w:r>
+            <w:r>
+              <w:rPr>
+                <w:rStyle w:val="Strong"/>
+              </w:rPr>
+              <w:t>Create card</w:t>
+            </w:r>
+            <w:r>
+              <w:t>, revises based on feedback, and the cycle continues until aligned</w:t>
+            </w:r>
+          </w:p>
+        </w:tc>
+        <w:tc>
+          <w:tcPr>
+            <w:tcW w:w="0" w:type="auto"/>
+            <w:vAlign w:val="center"/>
+            <w:hideMark/>
+          </w:tcPr>
+          <w:p>
+            <w:pPr>
+              <w:rPr>
+                <w:sz w:val="24"/>
+                <w:szCs w:val="24"/>
+              </w:rPr>
+            </w:pPr>
+            <w:r>
+              <w:t>Owner &amp; Reviewer</w:t>
+            </w:r>
+          </w:p>
+        </w:tc>
+      </w:tr>
+    </w:tbl>
+    <w:p>
+      <w:pPr>
+        <w:pStyle w:val="Heading3"/>
+        <w:ind w:left="720"/>
+      </w:pPr>
+    </w:p>
+    <w:p/>
+    <w:p/>
+    <w:p/>
+    <w:p/>
+    <w:p/>
+    <w:p>
+      <w:pPr>
+        <w:pStyle w:val="Heading3"/>
+        <w:rPr>
+          <w:sz w:val="32"/>
+          <w:szCs w:val="32"/>
+        </w:rPr>
+      </w:pPr>
+      <w:r>
+        <w:rPr>
+          <w:sz w:val="32"/>
+          <w:szCs w:val="32"/>
+        </w:rPr>
+        <w:t>Review Sheets and Naming Convention</w:t>
       </w:r>
     </w:p>
     <w:p>
       <w:pPr>
-        <w:pStyle w:val="ListParagraph"/>
-        <w:numPr>
-          <w:ilvl w:val="0"/>
-          <w:numId w:val="15"/>
-        </w:numPr>
-      </w:pPr>
-      <w:r>
-        <w:t>Key deliverables (like PMP, Design Docs, CI Items, Final Build) each include at least one formal review.</w:t>
-      </w:r>
-    </w:p>
-    <w:p>
-      <w:pPr>
-        <w:pStyle w:val="ListParagraph"/>
-        <w:numPr>
-          <w:ilvl w:val="0"/>
-          <w:numId w:val="15"/>
-        </w:numPr>
-      </w:pPr>
-      <w:r>
-        <w:t>Informal peer reviews are encouraged continuously.</w:t>
-      </w:r>
-    </w:p>
-    <w:p>
-      <w:pPr>
-        <w:pStyle w:val="Heading3"/>
-        <w:numPr>
-          <w:ilvl w:val="0"/>
-          <w:numId w:val="14"/>
-        </w:numPr>
-      </w:pPr>
-      <w:bookmarkStart w:id="34" w:name="_Toc196442852"/>
-      <w:r>
-        <w:lastRenderedPageBreak/>
-        <w:t>Tools and Templets</w:t>
-      </w:r>
-      <w:bookmarkEnd w:id="34"/>
-    </w:p>
-    <w:p>
-      <w:pPr>
-        <w:pStyle w:val="ListParagraph"/>
-        <w:numPr>
-          <w:ilvl w:val="0"/>
-          <w:numId w:val="16"/>
-        </w:numPr>
-      </w:pPr>
-      <w:r>
-        <w:t>Review Checklists (available in project repository /Templates/</w:t>
-      </w:r>
-      <w:r>
-        <w:t>LH_REVIEW_CHECKLIST_TEMP_v1.0.xslx</w:t>
-      </w:r>
-      <w:r>
-        <w:t>)</w:t>
-      </w:r>
-      <w:r>
-        <w:t xml:space="preserve"> *Could be replaced with </w:t>
+        <w:spacing w:before="100" w:beforeAutospacing="1" w:after="100" w:afterAutospacing="1"/>
+      </w:pPr>
+      <w:r>
+        <w:t xml:space="preserve">All reviews are documented in structured sheets inside the </w:t>
       </w:r>
       <w:proofErr w:type="spellStart"/>
       <w:r>
-        <w:t>hyberlink</w:t>
+        <w:t>GitHub</w:t>
       </w:r>
       <w:proofErr w:type="spellEnd"/>
       <w:r>
-        <w:t>*</w:t>
-      </w:r>
-    </w:p>
-    <w:p>
-      <w:pPr>
-        <w:pStyle w:val="ListParagraph"/>
-        <w:numPr>
-          <w:ilvl w:val="0"/>
-          <w:numId w:val="16"/>
-        </w:numPr>
-      </w:pPr>
-      <w:r>
-        <w:t>Review Logs (track findings, decisions, actions)</w:t>
-      </w:r>
-    </w:p>
-    <w:p>
-      <w:pPr>
-        <w:pStyle w:val="ListParagraph"/>
-        <w:numPr>
-          <w:ilvl w:val="0"/>
-          <w:numId w:val="16"/>
-        </w:numPr>
-      </w:pPr>
-      <w:r>
-        <w:t>Versioned Documents (ensure traceability)</w:t>
-      </w:r>
-    </w:p>
-    <w:p/>
-    <w:p>
-      <w:pPr>
-        <w:pStyle w:val="Heading3"/>
-        <w:numPr>
-          <w:ilvl w:val="0"/>
-          <w:numId w:val="14"/>
-        </w:numPr>
-      </w:pPr>
-      <w:bookmarkStart w:id="35" w:name="_Toc196442853"/>
-      <w:r>
-        <w:t>Roles and Responsibilities</w:t>
-      </w:r>
-      <w:bookmarkEnd w:id="35"/>
+        <w:t xml:space="preserve"> folder: </w:t>
+      </w:r>
+      <w:r>
+        <w:rPr>
+          <w:rStyle w:val="HTMLCode"/>
+          <w:rFonts w:eastAsiaTheme="minorEastAsia"/>
+        </w:rPr>
+        <w:t>/LH_REVIEWS/</w:t>
+      </w:r>
     </w:p>
     <w:tbl>
       <w:tblPr>
-        <w:tblStyle w:val="TableGrid"/>
-        <w:tblW w:w="0" w:type="auto"/>
+        <w:tblW w:w="11580" w:type="dxa"/>
+        <w:tblCellSpacing w:w="15" w:type="dxa"/>
+        <w:tblInd w:w="-938" w:type="dxa"/>
+        <w:tblBorders>
+          <w:top w:val="single" w:sz="4" w:space="0" w:color="auto"/>
+          <w:left w:val="single" w:sz="4" w:space="0" w:color="auto"/>
+          <w:bottom w:val="single" w:sz="4" w:space="0" w:color="auto"/>
+          <w:right w:val="single" w:sz="4" w:space="0" w:color="auto"/>
+          <w:insideH w:val="single" w:sz="4" w:space="0" w:color="auto"/>
+          <w:insideV w:val="single" w:sz="4" w:space="0" w:color="auto"/>
+        </w:tblBorders>
+        <w:tblLayout w:type="fixed"/>
+        <w:tblCellMar>
+          <w:top w:w="15" w:type="dxa"/>
+          <w:left w:w="15" w:type="dxa"/>
+          <w:bottom w:w="15" w:type="dxa"/>
+          <w:right w:w="15" w:type="dxa"/>
+        </w:tblCellMar>
         <w:tblLook w:val="04A0" w:firstRow="1" w:lastRow="0" w:firstColumn="1" w:lastColumn="0" w:noHBand="0" w:noVBand="1"/>
       </w:tblPr>
       <w:tblGrid>
-        <w:gridCol w:w="3595"/>
-        <w:gridCol w:w="5755"/>
+        <w:gridCol w:w="2553"/>
+        <w:gridCol w:w="4323"/>
+        <w:gridCol w:w="4704"/>
       </w:tblGrid>
       <w:tr>
-        <w:tc>
-          <w:tcPr>
-            <w:tcW w:w="3595" w:type="dxa"/>
-            <w:shd w:val="clear" w:color="auto" w:fill="DEEAF6" w:themeFill="accent5" w:themeFillTint="33"/>
-          </w:tcPr>
-          <w:p>
-            <w:r>
-              <w:t>Role</w:t>
-            </w:r>
-          </w:p>
-        </w:tc>
-        <w:tc>
-          <w:tcPr>
-            <w:tcW w:w="5755" w:type="dxa"/>
-            <w:shd w:val="clear" w:color="auto" w:fill="DEEAF6" w:themeFill="accent5" w:themeFillTint="33"/>
-          </w:tcPr>
-          <w:p>
-            <w:r>
-              <w:t>Responsibilities</w:t>
+        <w:trPr>
+          <w:tblHeader/>
+          <w:tblCellSpacing w:w="15" w:type="dxa"/>
+        </w:trPr>
+        <w:tc>
+          <w:tcPr>
+            <w:tcW w:w="2508" w:type="dxa"/>
+            <w:vAlign w:val="center"/>
+            <w:hideMark/>
+          </w:tcPr>
+          <w:p>
+            <w:pPr>
+              <w:jc w:val="center"/>
+              <w:rPr>
+                <w:b/>
+                <w:bCs/>
+                <w:color w:val="2F5496" w:themeColor="accent1" w:themeShade="BF"/>
+                <w:sz w:val="24"/>
+                <w:szCs w:val="24"/>
+              </w:rPr>
+            </w:pPr>
+            <w:r>
+              <w:rPr>
+                <w:b/>
+                <w:bCs/>
+                <w:color w:val="2F5496" w:themeColor="accent1" w:themeShade="BF"/>
+                <w:sz w:val="24"/>
+                <w:szCs w:val="24"/>
+              </w:rPr>
+              <w:t>Document Type</w:t>
+            </w:r>
+          </w:p>
+        </w:tc>
+        <w:tc>
+          <w:tcPr>
+            <w:tcW w:w="4293" w:type="dxa"/>
+            <w:vAlign w:val="center"/>
+            <w:hideMark/>
+          </w:tcPr>
+          <w:p>
+            <w:pPr>
+              <w:jc w:val="center"/>
+              <w:rPr>
+                <w:b/>
+                <w:bCs/>
+                <w:color w:val="2F5496" w:themeColor="accent1" w:themeShade="BF"/>
+                <w:sz w:val="24"/>
+                <w:szCs w:val="24"/>
+              </w:rPr>
+            </w:pPr>
+            <w:r>
+              <w:rPr>
+                <w:b/>
+                <w:bCs/>
+                <w:color w:val="2F5496" w:themeColor="accent1" w:themeShade="BF"/>
+                <w:sz w:val="24"/>
+                <w:szCs w:val="24"/>
+              </w:rPr>
+              <w:t>Naming Convention</w:t>
+            </w:r>
+          </w:p>
+        </w:tc>
+        <w:tc>
+          <w:tcPr>
+            <w:tcW w:w="4659" w:type="dxa"/>
+            <w:vAlign w:val="center"/>
+            <w:hideMark/>
+          </w:tcPr>
+          <w:p>
+            <w:pPr>
+              <w:jc w:val="center"/>
+              <w:rPr>
+                <w:b/>
+                <w:bCs/>
+                <w:color w:val="2F5496" w:themeColor="accent1" w:themeShade="BF"/>
+                <w:sz w:val="24"/>
+                <w:szCs w:val="24"/>
+              </w:rPr>
+            </w:pPr>
+            <w:r>
+              <w:rPr>
+                <w:b/>
+                <w:bCs/>
+                <w:color w:val="2F5496" w:themeColor="accent1" w:themeShade="BF"/>
+                <w:sz w:val="24"/>
+                <w:szCs w:val="24"/>
+              </w:rPr>
+              <w:t>Example</w:t>
             </w:r>
           </w:p>
         </w:tc>
       </w:tr>
       <w:tr>
-        <w:tc>
-          <w:tcPr>
-            <w:tcW w:w="3595" w:type="dxa"/>
-          </w:tcPr>
-          <w:p>
-            <w:r>
-              <w:t>Team Lead</w:t>
-            </w:r>
-          </w:p>
-        </w:tc>
-        <w:tc>
-          <w:tcPr>
-            <w:tcW w:w="5755" w:type="dxa"/>
-          </w:tcPr>
-          <w:p>
-            <w:r>
-              <w:t>Plan and ensure reviews are executed as scheduled</w:t>
+        <w:trPr>
+          <w:trHeight w:val="1354"/>
+          <w:tblCellSpacing w:w="15" w:type="dxa"/>
+        </w:trPr>
+        <w:tc>
+          <w:tcPr>
+            <w:tcW w:w="2508" w:type="dxa"/>
+            <w:vAlign w:val="center"/>
+            <w:hideMark/>
+          </w:tcPr>
+          <w:p>
+            <w:pPr>
+              <w:rPr>
+                <w:sz w:val="24"/>
+                <w:szCs w:val="24"/>
+              </w:rPr>
+            </w:pPr>
+            <w:r>
+              <w:rPr>
+                <w:sz w:val="24"/>
+                <w:szCs w:val="24"/>
+              </w:rPr>
+              <w:t>Initial CRS/SRS/</w:t>
+            </w:r>
+            <w:proofErr w:type="spellStart"/>
+            <w:r>
+              <w:rPr>
+                <w:sz w:val="24"/>
+                <w:szCs w:val="24"/>
+              </w:rPr>
+              <w:t>SiQ</w:t>
+            </w:r>
+            <w:proofErr w:type="spellEnd"/>
+            <w:r>
+              <w:rPr>
+                <w:sz w:val="24"/>
+                <w:szCs w:val="24"/>
+              </w:rPr>
+              <w:t xml:space="preserve"> Reviews</w:t>
+            </w:r>
+          </w:p>
+        </w:tc>
+        <w:tc>
+          <w:tcPr>
+            <w:tcW w:w="4293" w:type="dxa"/>
+            <w:vAlign w:val="center"/>
+            <w:hideMark/>
+          </w:tcPr>
+          <w:p>
+            <w:pPr>
+              <w:rPr>
+                <w:sz w:val="24"/>
+                <w:szCs w:val="24"/>
+              </w:rPr>
+            </w:pPr>
+            <w:r>
+              <w:rPr>
+                <w:rStyle w:val="HTMLCode"/>
+                <w:rFonts w:eastAsiaTheme="minorEastAsia"/>
+                <w:sz w:val="24"/>
+                <w:szCs w:val="24"/>
+              </w:rPr>
+              <w:t>LH_REVIEWS-SHEET.xlsx</w:t>
+            </w:r>
+          </w:p>
+        </w:tc>
+        <w:tc>
+          <w:tcPr>
+            <w:tcW w:w="4659" w:type="dxa"/>
+            <w:vAlign w:val="center"/>
+            <w:hideMark/>
+          </w:tcPr>
+          <w:p>
+            <w:pPr>
+              <w:rPr>
+                <w:sz w:val="24"/>
+                <w:szCs w:val="24"/>
+              </w:rPr>
+            </w:pPr>
+            <w:r>
+              <w:rPr>
+                <w:sz w:val="24"/>
+                <w:szCs w:val="24"/>
+              </w:rPr>
+              <w:t>Used in early stages</w:t>
             </w:r>
           </w:p>
         </w:tc>
       </w:tr>
       <w:tr>
-        <w:tc>
-          <w:tcPr>
-            <w:tcW w:w="3595" w:type="dxa"/>
-          </w:tcPr>
-          <w:p>
-            <w:r>
-              <w:t>Reviewers</w:t>
-            </w:r>
-          </w:p>
-        </w:tc>
-        <w:tc>
-          <w:tcPr>
-            <w:tcW w:w="5755" w:type="dxa"/>
-          </w:tcPr>
-          <w:p>
-            <w:r>
-              <w:t>Analyze, provide feedback, and approve work items</w:t>
+        <w:trPr>
+          <w:trHeight w:val="1332"/>
+          <w:tblCellSpacing w:w="15" w:type="dxa"/>
+        </w:trPr>
+        <w:tc>
+          <w:tcPr>
+            <w:tcW w:w="2508" w:type="dxa"/>
+            <w:vAlign w:val="center"/>
+            <w:hideMark/>
+          </w:tcPr>
+          <w:p>
+            <w:pPr>
+              <w:rPr>
+                <w:sz w:val="24"/>
+                <w:szCs w:val="24"/>
+              </w:rPr>
+            </w:pPr>
+            <w:r>
+              <w:rPr>
+                <w:sz w:val="24"/>
+                <w:szCs w:val="24"/>
+              </w:rPr>
+              <w:t>Updated CRS, SRS, SIQ</w:t>
+            </w:r>
+          </w:p>
+        </w:tc>
+        <w:tc>
+          <w:tcPr>
+            <w:tcW w:w="4293" w:type="dxa"/>
+            <w:vAlign w:val="center"/>
+            <w:hideMark/>
+          </w:tcPr>
+          <w:p>
+            <w:pPr>
+              <w:rPr>
+                <w:sz w:val="24"/>
+                <w:szCs w:val="24"/>
+              </w:rPr>
+            </w:pPr>
+            <w:r>
+              <w:rPr>
+                <w:sz w:val="24"/>
+                <w:szCs w:val="24"/>
+              </w:rPr>
+              <w:t>LH_</w:t>
+            </w:r>
+            <w:r>
+              <w:rPr>
+                <w:sz w:val="24"/>
+                <w:szCs w:val="24"/>
+              </w:rPr>
+              <w:t>DOCUMENTNAME_REVIEWS.XLSX</w:t>
+            </w:r>
+          </w:p>
+        </w:tc>
+        <w:tc>
+          <w:tcPr>
+            <w:tcW w:w="4659" w:type="dxa"/>
+            <w:vAlign w:val="center"/>
+            <w:hideMark/>
+          </w:tcPr>
+          <w:p>
+            <w:pPr>
+              <w:rPr>
+                <w:sz w:val="24"/>
+                <w:szCs w:val="24"/>
+              </w:rPr>
+            </w:pPr>
+            <w:r>
+              <w:rPr>
+                <w:rStyle w:val="HTMLCode"/>
+                <w:rFonts w:eastAsiaTheme="minorEastAsia"/>
+                <w:sz w:val="24"/>
+                <w:szCs w:val="24"/>
+              </w:rPr>
+              <w:t>LH_SRS_REVIEWS.xlsx</w:t>
             </w:r>
           </w:p>
         </w:tc>
       </w:tr>
       <w:tr>
-        <w:tc>
-          <w:tcPr>
-            <w:tcW w:w="3595" w:type="dxa"/>
-          </w:tcPr>
-          <w:p>
-            <w:r>
-              <w:t>Document Owner</w:t>
-            </w:r>
-          </w:p>
-        </w:tc>
-        <w:tc>
-          <w:tcPr>
-            <w:tcW w:w="5755" w:type="dxa"/>
-          </w:tcPr>
-          <w:p>
-            <w:r>
-              <w:t>Update deliverables based on feedback</w:t>
+        <w:trPr>
+          <w:trHeight w:val="2104"/>
+          <w:tblCellSpacing w:w="15" w:type="dxa"/>
+        </w:trPr>
+        <w:tc>
+          <w:tcPr>
+            <w:tcW w:w="2508" w:type="dxa"/>
+            <w:vAlign w:val="center"/>
+            <w:hideMark/>
+          </w:tcPr>
+          <w:p>
+            <w:pPr>
+              <w:rPr>
+                <w:sz w:val="24"/>
+                <w:szCs w:val="24"/>
+              </w:rPr>
+            </w:pPr>
+            <w:r>
+              <w:rPr>
+                <w:sz w:val="24"/>
+                <w:szCs w:val="24"/>
+              </w:rPr>
+              <w:t>Documents split by feature (e.g., Test Cases, Wireframes)</w:t>
+            </w:r>
+          </w:p>
+        </w:tc>
+        <w:tc>
+          <w:tcPr>
+            <w:tcW w:w="4293" w:type="dxa"/>
+            <w:vAlign w:val="center"/>
+            <w:hideMark/>
+          </w:tcPr>
+          <w:p>
+            <w:pPr>
+              <w:rPr>
+                <w:sz w:val="24"/>
+                <w:szCs w:val="24"/>
+              </w:rPr>
+            </w:pPr>
+            <w:r>
+              <w:rPr>
+                <w:rStyle w:val="HTMLCode"/>
+                <w:rFonts w:eastAsiaTheme="minorEastAsia"/>
+                <w:sz w:val="24"/>
+                <w:szCs w:val="24"/>
+              </w:rPr>
+              <w:t>LH_&lt;ARTIFACT&gt;_&lt;FEATURE&gt;_REVIEWS.xlsx</w:t>
+            </w:r>
+          </w:p>
+        </w:tc>
+        <w:tc>
+          <w:tcPr>
+            <w:tcW w:w="4659" w:type="dxa"/>
+            <w:vAlign w:val="center"/>
+            <w:hideMark/>
+          </w:tcPr>
+          <w:p>
+            <w:pPr>
+              <w:rPr>
+                <w:sz w:val="24"/>
+                <w:szCs w:val="24"/>
+              </w:rPr>
+            </w:pPr>
+            <w:r>
+              <w:rPr>
+                <w:rStyle w:val="HTMLCode"/>
+                <w:rFonts w:eastAsiaTheme="minorEastAsia"/>
+                <w:sz w:val="24"/>
+                <w:szCs w:val="24"/>
+              </w:rPr>
+              <w:t>LH_TC_LOGIN_REVIEWS.xlsx</w:t>
+            </w:r>
+            <w:r>
+              <w:rPr>
+                <w:sz w:val="24"/>
+                <w:szCs w:val="24"/>
+              </w:rPr>
+              <w:br/>
+            </w:r>
+            <w:r>
+              <w:rPr>
+                <w:rStyle w:val="HTMLCode"/>
+                <w:rFonts w:eastAsiaTheme="minorEastAsia"/>
+                <w:sz w:val="24"/>
+                <w:szCs w:val="24"/>
+              </w:rPr>
+              <w:t>LH_WF_NOTIFICATIONS_REVIEWS.xlsx</w:t>
+            </w:r>
+          </w:p>
+        </w:tc>
+      </w:tr>
+      <w:tr>
+        <w:trPr>
+          <w:trHeight w:val="2192"/>
+          <w:tblCellSpacing w:w="15" w:type="dxa"/>
+        </w:trPr>
+        <w:tc>
+          <w:tcPr>
+            <w:tcW w:w="2508" w:type="dxa"/>
+            <w:vAlign w:val="center"/>
+            <w:hideMark/>
+          </w:tcPr>
+          <w:p>
+            <w:pPr>
+              <w:rPr>
+                <w:sz w:val="24"/>
+                <w:szCs w:val="24"/>
+              </w:rPr>
+            </w:pPr>
+            <w:r>
+              <w:rPr>
+                <w:sz w:val="24"/>
+                <w:szCs w:val="24"/>
+              </w:rPr>
+              <w:t>Whole documents (not split by feature)</w:t>
+            </w:r>
+          </w:p>
+        </w:tc>
+        <w:tc>
+          <w:tcPr>
+            <w:tcW w:w="4293" w:type="dxa"/>
+            <w:vAlign w:val="center"/>
+            <w:hideMark/>
+          </w:tcPr>
+          <w:p>
+            <w:pPr>
+              <w:rPr>
+                <w:sz w:val="24"/>
+                <w:szCs w:val="24"/>
+              </w:rPr>
+            </w:pPr>
+            <w:r>
+              <w:rPr>
+                <w:rStyle w:val="HTMLCode"/>
+                <w:rFonts w:eastAsiaTheme="minorEastAsia"/>
+                <w:sz w:val="24"/>
+                <w:szCs w:val="24"/>
+              </w:rPr>
+              <w:t>LH_&lt;ARTIFACT&gt;_REVIEWS.xlsx</w:t>
+            </w:r>
+          </w:p>
+        </w:tc>
+        <w:tc>
+          <w:tcPr>
+            <w:tcW w:w="4659" w:type="dxa"/>
+            <w:vAlign w:val="center"/>
+            <w:hideMark/>
+          </w:tcPr>
+          <w:p>
+            <w:pPr>
+              <w:rPr>
+                <w:sz w:val="24"/>
+                <w:szCs w:val="24"/>
+              </w:rPr>
+            </w:pPr>
+            <w:r>
+              <w:rPr>
+                <w:rStyle w:val="HTMLCode"/>
+                <w:rFonts w:eastAsiaTheme="minorEastAsia"/>
+                <w:sz w:val="24"/>
+                <w:szCs w:val="24"/>
+              </w:rPr>
+              <w:t>LH_PMP_REVIEWS.xlsx</w:t>
             </w:r>
           </w:p>
         </w:tc>
@@ -16522,79 +17446,51 @@
     </w:tbl>
     <w:p>
       <w:pPr>
-        <w:pStyle w:val="Heading3"/>
-      </w:pPr>
+        <w:pStyle w:val="ListParagraph"/>
+      </w:pPr>
+      <w:r>
+        <w:t>.</w:t>
+      </w:r>
     </w:p>
     <w:p>
       <w:pPr>
-        <w:pStyle w:val="Heading3"/>
-        <w:numPr>
-          <w:ilvl w:val="0"/>
-          <w:numId w:val="14"/>
-        </w:numPr>
-      </w:pPr>
-      <w:bookmarkStart w:id="36" w:name="_Toc196442854"/>
-      <w:r>
-        <w:t>Review Metrics</w:t>
-      </w:r>
-      <w:r>
-        <w:t xml:space="preserve"> *Should refer to all metrics with link or </w:t>
-      </w:r>
-      <w:proofErr w:type="spellStart"/>
-      <w:r>
-        <w:t>etc</w:t>
-      </w:r>
-      <w:proofErr w:type="spellEnd"/>
-      <w:r>
-        <w:t>*</w:t>
-      </w:r>
-      <w:bookmarkEnd w:id="36"/>
+        <w:pStyle w:val="ListParagraph"/>
+      </w:pPr>
     </w:p>
     <w:p>
       <w:pPr>
         <w:pStyle w:val="ListParagraph"/>
-        <w:numPr>
-          <w:ilvl w:val="0"/>
-          <w:numId w:val="17"/>
-        </w:numPr>
-      </w:pPr>
-      <w:r>
-        <w:t>% of deliverables reviewed on time</w:t>
-      </w:r>
+      </w:pPr>
     </w:p>
     <w:p>
       <w:pPr>
         <w:pStyle w:val="ListParagraph"/>
-        <w:numPr>
-          <w:ilvl w:val="0"/>
-          <w:numId w:val="17"/>
-        </w:numPr>
-      </w:pPr>
-      <w:r>
-        <w:t>Number of findings per review</w:t>
-      </w:r>
+      </w:pPr>
     </w:p>
     <w:p>
       <w:pPr>
         <w:pStyle w:val="ListParagraph"/>
-        <w:numPr>
-          <w:ilvl w:val="0"/>
-          <w:numId w:val="17"/>
-        </w:numPr>
-      </w:pPr>
-      <w:r>
-        <w:t>Review cycle time</w:t>
-      </w:r>
+      </w:pPr>
     </w:p>
     <w:p>
       <w:pPr>
+        <w:pStyle w:val="ListParagraph"/>
+      </w:pPr>
+    </w:p>
+    <w:p>
+      <w:pPr>
+        <w:pStyle w:val="Heading3"/>
+      </w:pPr>
+    </w:p>
+    <w:p>
+      <w:pPr>
         <w:pStyle w:val="Heading1"/>
       </w:pPr>
-      <w:bookmarkStart w:id="37" w:name="_Toc196442855"/>
+      <w:bookmarkStart w:id="32" w:name="_Toc196442855"/>
       <w:r>
         <w:t>Change Request Management</w:t>
       </w:r>
-      <w:bookmarkEnd w:id="37"/>
+      <w:bookmarkEnd w:id="32"/>
     </w:p>
     <w:p>
       <w:pPr>
@@ -16604,11 +17500,11 @@
           <w:numId w:val="18"/>
         </w:numPr>
       </w:pPr>
-      <w:bookmarkStart w:id="38" w:name="_Toc196442856"/>
+      <w:bookmarkStart w:id="33" w:name="_Toc196442856"/>
       <w:r>
         <w:t>Purpose</w:t>
       </w:r>
-      <w:bookmarkEnd w:id="38"/>
+      <w:bookmarkEnd w:id="33"/>
     </w:p>
     <w:p>
       <w:pPr>
@@ -16626,26 +17522,18 @@
           <w:numId w:val="18"/>
         </w:numPr>
       </w:pPr>
-      <w:bookmarkStart w:id="39" w:name="_Toc196442857"/>
+      <w:bookmarkStart w:id="34" w:name="_Toc196442857"/>
       <w:r>
         <w:t>Change Request Process</w:t>
       </w:r>
-      <w:bookmarkEnd w:id="39"/>
+      <w:bookmarkEnd w:id="34"/>
     </w:p>
     <w:p>
       <w:pPr>
         <w:ind w:left="450"/>
       </w:pPr>
       <w:r>
-        <w:t xml:space="preserve">The process for handling </w:t>
-      </w:r>
-      <w:proofErr w:type="gramStart"/>
-      <w:r>
-        <w:t>change</w:t>
-      </w:r>
-      <w:proofErr w:type="gramEnd"/>
-      <w:r>
-        <w:t xml:space="preserve"> requests follows these steps:</w:t>
+        <w:t>The process for handling change requests follows these steps:</w:t>
       </w:r>
     </w:p>
     <w:tbl>
@@ -16829,11 +17717,11 @@
           <w:numId w:val="18"/>
         </w:numPr>
       </w:pPr>
-      <w:bookmarkStart w:id="40" w:name="_Toc196442858"/>
+      <w:bookmarkStart w:id="35" w:name="_Toc196442858"/>
       <w:r>
         <w:t>Change Control Board (CCB)</w:t>
       </w:r>
-      <w:bookmarkEnd w:id="40"/>
+      <w:bookmarkEnd w:id="35"/>
     </w:p>
     <w:tbl>
       <w:tblPr>
@@ -16894,7 +17782,6 @@
           </w:tcPr>
           <w:p>
             <w:r>
-              <w:lastRenderedPageBreak/>
               <w:t>Team Lead</w:t>
             </w:r>
           </w:p>
@@ -16948,11 +17835,11 @@
           <w:numId w:val="18"/>
         </w:numPr>
       </w:pPr>
-      <w:bookmarkStart w:id="41" w:name="_Toc196442859"/>
+      <w:bookmarkStart w:id="36" w:name="_Toc196442859"/>
       <w:r>
         <w:t>Change Request Form Fields</w:t>
       </w:r>
-      <w:bookmarkEnd w:id="41"/>
+      <w:bookmarkEnd w:id="36"/>
     </w:p>
     <w:p>
       <w:pPr>
@@ -16987,15 +17874,7 @@
         </w:numPr>
       </w:pPr>
       <w:r>
-        <w:t xml:space="preserve">Requested </w:t>
-      </w:r>
-      <w:proofErr w:type="gramStart"/>
-      <w:r>
-        <w:t>By</w:t>
-      </w:r>
-      <w:proofErr w:type="gramEnd"/>
-      <w:r>
-        <w:t xml:space="preserve"> and Date</w:t>
+        <w:t>Requested By and Date</w:t>
       </w:r>
     </w:p>
     <w:p>
@@ -17082,6 +17961,10 @@
         <w:t>Final Resolution and Notes</w:t>
       </w:r>
     </w:p>
+    <w:p/>
+    <w:p/>
+    <w:p/>
+    <w:p/>
     <w:p>
       <w:pPr>
         <w:pStyle w:val="Heading3"/>
@@ -17090,11 +17973,11 @@
           <w:numId w:val="18"/>
         </w:numPr>
       </w:pPr>
-      <w:bookmarkStart w:id="42" w:name="_Toc196442860"/>
+      <w:bookmarkStart w:id="37" w:name="_Toc196442860"/>
       <w:r>
         <w:t>Tools and Documentation</w:t>
       </w:r>
-      <w:bookmarkEnd w:id="42"/>
+      <w:bookmarkEnd w:id="37"/>
     </w:p>
     <w:p>
       <w:pPr>
@@ -17140,11 +18023,11 @@
           <w:numId w:val="18"/>
         </w:numPr>
       </w:pPr>
-      <w:bookmarkStart w:id="43" w:name="_Toc196442861"/>
+      <w:bookmarkStart w:id="38" w:name="_Toc196442861"/>
       <w:r>
         <w:t>Communication and Traceability</w:t>
       </w:r>
-      <w:bookmarkEnd w:id="43"/>
+      <w:bookmarkEnd w:id="38"/>
     </w:p>
     <w:p>
       <w:pPr>
@@ -17217,11 +18100,11 @@
           <w:numId w:val="18"/>
         </w:numPr>
       </w:pPr>
-      <w:bookmarkStart w:id="44" w:name="_Toc196442862"/>
+      <w:bookmarkStart w:id="39" w:name="_Toc196442862"/>
       <w:r>
         <w:t>Metrics to Monitor</w:t>
       </w:r>
-      <w:bookmarkEnd w:id="44"/>
+      <w:bookmarkEnd w:id="39"/>
     </w:p>
     <w:p>
       <w:pPr>
@@ -17269,12 +18152,12 @@
       <w:pPr>
         <w:pStyle w:val="Heading1"/>
       </w:pPr>
-      <w:bookmarkStart w:id="45" w:name="_Toc196442863"/>
+      <w:bookmarkStart w:id="40" w:name="_Toc196442863"/>
       <w:r>
         <w:lastRenderedPageBreak/>
         <w:t>Configuration Management Plan</w:t>
       </w:r>
-      <w:bookmarkEnd w:id="45"/>
+      <w:bookmarkEnd w:id="40"/>
     </w:p>
     <w:p>
       <w:pPr>
@@ -17284,11 +18167,11 @@
           <w:numId w:val="1"/>
         </w:numPr>
       </w:pPr>
-      <w:bookmarkStart w:id="46" w:name="_Toc196442864"/>
+      <w:bookmarkStart w:id="41" w:name="_Toc196442864"/>
       <w:r>
         <w:t>Purpose</w:t>
       </w:r>
-      <w:bookmarkEnd w:id="46"/>
+      <w:bookmarkEnd w:id="41"/>
       <w:r>
         <w:t xml:space="preserve"> </w:t>
       </w:r>
@@ -17309,11 +18192,11 @@
           <w:numId w:val="1"/>
         </w:numPr>
       </w:pPr>
-      <w:bookmarkStart w:id="47" w:name="_Toc196442865"/>
+      <w:bookmarkStart w:id="42" w:name="_Toc196442865"/>
       <w:r>
         <w:t>Configuration Items (CI)</w:t>
       </w:r>
-      <w:bookmarkEnd w:id="47"/>
+      <w:bookmarkEnd w:id="42"/>
     </w:p>
     <w:p>
       <w:pPr>
@@ -17583,11 +18466,11 @@
           <w:numId w:val="1"/>
         </w:numPr>
       </w:pPr>
-      <w:bookmarkStart w:id="48" w:name="_Toc196442866"/>
+      <w:bookmarkStart w:id="43" w:name="_Toc196442866"/>
       <w:r>
         <w:t>Naming Convention Policy</w:t>
       </w:r>
-      <w:bookmarkEnd w:id="48"/>
+      <w:bookmarkEnd w:id="43"/>
     </w:p>
     <w:p>
       <w:pPr>
@@ -17617,15 +18500,15 @@
         <w:pStyle w:val="IntenseQuote"/>
       </w:pPr>
       <w:r>
-        <w:t>[ProjectCode]_[ArtifactType]_[Module/</w:t>
+        <w:t>[ProjectCode]</w:t>
       </w:r>
       <w:proofErr w:type="gramStart"/>
       <w:r>
-        <w:t>Feature]_</w:t>
+        <w:t>_[</w:t>
       </w:r>
       <w:proofErr w:type="gramEnd"/>
       <w:r>
-        <w:t>[ID]_v[version].[ext]</w:t>
+        <w:t>ArtifactType]_[Module/Feature]_[ID]_v[version].[ext]</w:t>
       </w:r>
     </w:p>
     <w:p>
@@ -17726,13 +18609,8 @@
           </w:tcPr>
           <w:p>
             <w:r>
-              <w:t>LH_TEST_LOGIN_001_v1.</w:t>
-            </w:r>
-            <w:proofErr w:type="gramStart"/>
-            <w:r>
-              <w:t>0.xslx</w:t>
-            </w:r>
-            <w:proofErr w:type="gramEnd"/>
+              <w:t>LH_TEST_LOGIN_001_v1.0.xslx</w:t>
+            </w:r>
           </w:p>
         </w:tc>
         <w:tc>
@@ -17755,12 +18633,12 @@
           <w:numId w:val="1"/>
         </w:numPr>
       </w:pPr>
-      <w:bookmarkStart w:id="49" w:name="_Toc196442867"/>
+      <w:bookmarkStart w:id="44" w:name="_Toc196442867"/>
       <w:r>
         <w:lastRenderedPageBreak/>
         <w:t>Versioning and Change Control</w:t>
       </w:r>
-      <w:bookmarkEnd w:id="49"/>
+      <w:bookmarkEnd w:id="44"/>
     </w:p>
     <w:p>
       <w:pPr>
@@ -17871,12 +18749,12 @@
       <w:pPr>
         <w:pStyle w:val="Heading1"/>
       </w:pPr>
-      <w:bookmarkStart w:id="50" w:name="_Toc196442868"/>
+      <w:bookmarkStart w:id="45" w:name="_Toc196442868"/>
       <w:r>
         <w:lastRenderedPageBreak/>
         <w:t>Baseline Management Strategy (Reference Configuration)</w:t>
       </w:r>
-      <w:bookmarkEnd w:id="50"/>
+      <w:bookmarkEnd w:id="45"/>
     </w:p>
     <w:p>
       <w:pPr>
@@ -17886,11 +18764,11 @@
           <w:numId w:val="37"/>
         </w:numPr>
       </w:pPr>
-      <w:bookmarkStart w:id="51" w:name="_Toc196442869"/>
+      <w:bookmarkStart w:id="46" w:name="_Toc196442869"/>
       <w:r>
         <w:t>Purpose</w:t>
       </w:r>
-      <w:bookmarkEnd w:id="51"/>
+      <w:bookmarkEnd w:id="46"/>
     </w:p>
     <w:p>
       <w:pPr>
@@ -17908,11 +18786,11 @@
           <w:numId w:val="37"/>
         </w:numPr>
       </w:pPr>
-      <w:bookmarkStart w:id="52" w:name="_Toc196442870"/>
+      <w:bookmarkStart w:id="47" w:name="_Toc196442870"/>
       <w:r>
         <w:t>Types of Baselines</w:t>
       </w:r>
-      <w:bookmarkEnd w:id="52"/>
+      <w:bookmarkEnd w:id="47"/>
     </w:p>
     <w:p>
       <w:pPr>
@@ -17930,8 +18808,8 @@
         <w:tblLook w:val="04A0" w:firstRow="1" w:lastRow="0" w:firstColumn="1" w:lastColumn="0" w:noHBand="0" w:noVBand="1"/>
       </w:tblPr>
       <w:tblGrid>
-        <w:gridCol w:w="4488"/>
-        <w:gridCol w:w="4502"/>
+        <w:gridCol w:w="4605"/>
+        <w:gridCol w:w="4611"/>
       </w:tblGrid>
       <w:tr>
         <w:tc>
@@ -18013,11 +18891,11 @@
           <w:numId w:val="37"/>
         </w:numPr>
       </w:pPr>
-      <w:bookmarkStart w:id="53" w:name="_Toc196442871"/>
+      <w:bookmarkStart w:id="48" w:name="_Toc196442871"/>
       <w:r>
         <w:t>Baseline Establishment</w:t>
       </w:r>
-      <w:bookmarkEnd w:id="53"/>
+      <w:bookmarkEnd w:id="48"/>
     </w:p>
     <w:p>
       <w:pPr>
@@ -18035,11 +18913,11 @@
           <w:numId w:val="37"/>
         </w:numPr>
       </w:pPr>
-      <w:bookmarkStart w:id="54" w:name="_Toc196442872"/>
+      <w:bookmarkStart w:id="49" w:name="_Toc196442872"/>
       <w:r>
         <w:t>Baseline Change Process</w:t>
       </w:r>
-      <w:bookmarkEnd w:id="54"/>
+      <w:bookmarkEnd w:id="49"/>
     </w:p>
     <w:p>
       <w:pPr>
@@ -18117,11 +18995,11 @@
           <w:numId w:val="37"/>
         </w:numPr>
       </w:pPr>
-      <w:bookmarkStart w:id="55" w:name="_Toc196442873"/>
+      <w:bookmarkStart w:id="50" w:name="_Toc196442873"/>
       <w:r>
         <w:t>Tools and Artifacts</w:t>
       </w:r>
-      <w:bookmarkEnd w:id="55"/>
+      <w:bookmarkEnd w:id="50"/>
     </w:p>
     <w:p>
       <w:pPr>
@@ -18179,11 +19057,11 @@
           <w:numId w:val="37"/>
         </w:numPr>
       </w:pPr>
-      <w:bookmarkStart w:id="56" w:name="_Toc196442874"/>
+      <w:bookmarkStart w:id="51" w:name="_Toc196442874"/>
       <w:r>
         <w:t>Integration with Other Plans</w:t>
       </w:r>
-      <w:bookmarkEnd w:id="56"/>
+      <w:bookmarkEnd w:id="51"/>
     </w:p>
     <w:p>
       <w:pPr>
@@ -18242,11 +19120,11 @@
         <w:lastRenderedPageBreak/>
         <w:t xml:space="preserve"> </w:t>
       </w:r>
-      <w:bookmarkStart w:id="57" w:name="_Toc196442875"/>
+      <w:bookmarkStart w:id="52" w:name="_Toc196442875"/>
       <w:r>
         <w:t>Problem Resolution Management</w:t>
       </w:r>
-      <w:bookmarkEnd w:id="57"/>
+      <w:bookmarkEnd w:id="52"/>
     </w:p>
     <w:p>
       <w:pPr>
@@ -18256,11 +19134,11 @@
           <w:numId w:val="9"/>
         </w:numPr>
       </w:pPr>
-      <w:bookmarkStart w:id="58" w:name="_Toc196442876"/>
+      <w:bookmarkStart w:id="53" w:name="_Toc196442876"/>
       <w:r>
         <w:t>Purpose</w:t>
       </w:r>
-      <w:bookmarkEnd w:id="58"/>
+      <w:bookmarkEnd w:id="53"/>
     </w:p>
     <w:p>
       <w:pPr>
@@ -18274,11 +19152,11 @@
       <w:pPr>
         <w:pStyle w:val="Heading2"/>
       </w:pPr>
-      <w:bookmarkStart w:id="59" w:name="_Toc196442877"/>
+      <w:bookmarkStart w:id="54" w:name="_Toc196442877"/>
       <w:r>
         <w:t>Problem Resolution Process</w:t>
       </w:r>
-      <w:bookmarkEnd w:id="59"/>
+      <w:bookmarkEnd w:id="54"/>
     </w:p>
     <w:p>
       <w:pPr>
@@ -18288,11 +19166,11 @@
           <w:numId w:val="10"/>
         </w:numPr>
       </w:pPr>
-      <w:bookmarkStart w:id="60" w:name="_Toc196442878"/>
+      <w:bookmarkStart w:id="55" w:name="_Toc196442878"/>
       <w:r>
         <w:t>Identification</w:t>
       </w:r>
-      <w:bookmarkEnd w:id="60"/>
+      <w:bookmarkEnd w:id="55"/>
       <w:r>
         <w:t xml:space="preserve"> </w:t>
       </w:r>
@@ -18313,11 +19191,11 @@
           <w:numId w:val="10"/>
         </w:numPr>
       </w:pPr>
-      <w:bookmarkStart w:id="61" w:name="_Toc196442879"/>
+      <w:bookmarkStart w:id="56" w:name="_Toc196442879"/>
       <w:r>
         <w:t>Logging</w:t>
       </w:r>
-      <w:bookmarkEnd w:id="61"/>
+      <w:bookmarkEnd w:id="56"/>
       <w:r>
         <w:t xml:space="preserve"> </w:t>
       </w:r>
@@ -18341,11 +19219,11 @@
           <w:numId w:val="10"/>
         </w:numPr>
       </w:pPr>
-      <w:bookmarkStart w:id="62" w:name="_Toc196442880"/>
+      <w:bookmarkStart w:id="57" w:name="_Toc196442880"/>
       <w:r>
         <w:t>Assessment and Assignment</w:t>
       </w:r>
-      <w:bookmarkEnd w:id="62"/>
+      <w:bookmarkEnd w:id="57"/>
     </w:p>
     <w:p>
       <w:pPr>
@@ -18363,11 +19241,11 @@
           <w:numId w:val="10"/>
         </w:numPr>
       </w:pPr>
-      <w:bookmarkStart w:id="63" w:name="_Toc196442881"/>
+      <w:bookmarkStart w:id="58" w:name="_Toc196442881"/>
       <w:r>
         <w:t>Resolution</w:t>
       </w:r>
-      <w:bookmarkEnd w:id="63"/>
+      <w:bookmarkEnd w:id="58"/>
     </w:p>
     <w:p>
       <w:pPr>
@@ -18385,11 +19263,11 @@
           <w:numId w:val="10"/>
         </w:numPr>
       </w:pPr>
-      <w:bookmarkStart w:id="64" w:name="_Toc196442882"/>
+      <w:bookmarkStart w:id="59" w:name="_Toc196442882"/>
       <w:r>
         <w:t>Closure and Communication</w:t>
       </w:r>
-      <w:bookmarkEnd w:id="64"/>
+      <w:bookmarkEnd w:id="59"/>
     </w:p>
     <w:p>
       <w:pPr>
@@ -18415,7 +19293,7 @@
             <wp:cNvGraphicFramePr/>
             <a:graphic xmlns:a="http://schemas.openxmlformats.org/drawingml/2006/main">
               <a:graphicData uri="http://schemas.openxmlformats.org/drawingml/2006/diagram">
-                <dgm:relIds xmlns:dgm="http://schemas.openxmlformats.org/drawingml/2006/diagram" xmlns:r="http://schemas.openxmlformats.org/officeDocument/2006/relationships" r:dm="rId9" r:lo="rId10" r:qs="rId11" r:cs="rId12"/>
+                <dgm:relIds xmlns:dgm="http://schemas.openxmlformats.org/drawingml/2006/diagram" xmlns:r="http://schemas.openxmlformats.org/officeDocument/2006/relationships" r:dm="rId11" r:lo="rId12" r:qs="rId13" r:cs="rId14"/>
               </a:graphicData>
             </a:graphic>
           </wp:inline>
@@ -18430,11 +19308,11 @@
           <w:numId w:val="9"/>
         </w:numPr>
       </w:pPr>
-      <w:bookmarkStart w:id="65" w:name="_Toc196442883"/>
+      <w:bookmarkStart w:id="60" w:name="_Toc196442883"/>
       <w:r>
         <w:t>Roles and Responsibilities</w:t>
       </w:r>
-      <w:bookmarkEnd w:id="65"/>
+      <w:bookmarkEnd w:id="60"/>
       <w:r>
         <w:t xml:space="preserve"> </w:t>
       </w:r>
@@ -18554,7 +19432,7 @@
           <w:numId w:val="9"/>
         </w:numPr>
       </w:pPr>
-      <w:bookmarkStart w:id="66" w:name="_Toc196442884"/>
+      <w:bookmarkStart w:id="61" w:name="_Toc196442884"/>
       <w:r>
         <w:t xml:space="preserve">Tools </w:t>
       </w:r>
@@ -18564,7 +19442,7 @@
       <w:r>
         <w:t>Communication Channels</w:t>
       </w:r>
-      <w:bookmarkEnd w:id="66"/>
+      <w:bookmarkEnd w:id="61"/>
     </w:p>
     <w:p>
       <w:pPr>
@@ -18667,11 +19545,11 @@
           <w:numId w:val="9"/>
         </w:numPr>
       </w:pPr>
-      <w:bookmarkStart w:id="67" w:name="_Toc196442885"/>
+      <w:bookmarkStart w:id="62" w:name="_Toc196442885"/>
       <w:r>
         <w:t>Performance Metrics</w:t>
       </w:r>
-      <w:bookmarkEnd w:id="67"/>
+      <w:bookmarkEnd w:id="62"/>
     </w:p>
     <w:p>
       <w:pPr>
@@ -18728,12 +19606,12 @@
       <w:pPr>
         <w:pStyle w:val="Heading1"/>
       </w:pPr>
-      <w:bookmarkStart w:id="68" w:name="_Toc196442886"/>
+      <w:bookmarkStart w:id="63" w:name="_Toc196442886"/>
       <w:r>
         <w:lastRenderedPageBreak/>
         <w:t>Reporting Plan</w:t>
       </w:r>
-      <w:bookmarkEnd w:id="68"/>
+      <w:bookmarkEnd w:id="63"/>
     </w:p>
     <w:p>
       <w:pPr>
@@ -18743,11 +19621,11 @@
           <w:numId w:val="34"/>
         </w:numPr>
       </w:pPr>
-      <w:bookmarkStart w:id="69" w:name="_Toc196442887"/>
+      <w:bookmarkStart w:id="64" w:name="_Toc196442887"/>
       <w:r>
         <w:t>Purpose</w:t>
       </w:r>
-      <w:bookmarkEnd w:id="69"/>
+      <w:bookmarkEnd w:id="64"/>
     </w:p>
     <w:p>
       <w:r>
@@ -18762,11 +19640,11 @@
           <w:numId w:val="34"/>
         </w:numPr>
       </w:pPr>
-      <w:bookmarkStart w:id="70" w:name="_Toc196442888"/>
+      <w:bookmarkStart w:id="65" w:name="_Toc196442888"/>
       <w:r>
         <w:t>Reporting Types and Schedule</w:t>
       </w:r>
-      <w:bookmarkEnd w:id="70"/>
+      <w:bookmarkEnd w:id="65"/>
     </w:p>
     <w:tbl>
       <w:tblPr>
@@ -18777,7 +19655,7 @@
       </w:tblPr>
       <w:tblGrid>
         <w:gridCol w:w="1379"/>
-        <w:gridCol w:w="2851"/>
+        <w:gridCol w:w="2974"/>
         <w:gridCol w:w="1704"/>
         <w:gridCol w:w="1153"/>
         <w:gridCol w:w="1295"/>
@@ -19373,11 +20251,11 @@
           <w:numId w:val="34"/>
         </w:numPr>
       </w:pPr>
-      <w:bookmarkStart w:id="71" w:name="_Toc196442889"/>
+      <w:bookmarkStart w:id="66" w:name="_Toc196442889"/>
       <w:r>
         <w:t>Tools and Channels</w:t>
       </w:r>
-      <w:bookmarkEnd w:id="71"/>
+      <w:bookmarkEnd w:id="66"/>
     </w:p>
     <w:p>
       <w:pPr>
@@ -19423,11 +20301,11 @@
           <w:numId w:val="34"/>
         </w:numPr>
       </w:pPr>
-      <w:bookmarkStart w:id="72" w:name="_Toc196442890"/>
+      <w:bookmarkStart w:id="67" w:name="_Toc196442890"/>
       <w:r>
         <w:t>Reporting Process Flow</w:t>
       </w:r>
-      <w:bookmarkEnd w:id="72"/>
+      <w:bookmarkEnd w:id="67"/>
     </w:p>
     <w:p>
       <w:pPr>
@@ -19490,7 +20368,7 @@
       </w:r>
     </w:p>
     <w:sectPr>
-      <w:footerReference w:type="default" r:id="rId14"/>
+      <w:footerReference w:type="default" r:id="rId16"/>
       <w:pgSz w:w="12240" w:h="15840"/>
       <w:pgMar w:top="1440" w:right="1440" w:bottom="1440" w:left="1440" w:header="720" w:footer="720" w:gutter="0"/>
       <w:pgBorders w:display="notFirstPage" w:offsetFrom="page">
@@ -19509,7 +20387,7 @@
 </file>
 
 <file path=word/endnotes.xml><?xml version="1.0" encoding="utf-8"?>
-<w:endnotes xmlns:wpc="http://schemas.microsoft.com/office/word/2010/wordprocessingCanvas" xmlns:cx="http://schemas.microsoft.com/office/drawing/2014/chartex" xmlns:cx1="http://schemas.microsoft.com/office/drawing/2015/9/8/chartex" xmlns:cx2="http://schemas.microsoft.com/office/drawing/2015/10/21/chartex" xmlns:cx3="http://schemas.microsoft.com/office/drawing/2016/5/9/chartex" xmlns:cx4="http://schemas.microsoft.com/office/drawing/2016/5/10/chartex" xmlns:cx5="http://schemas.microsoft.com/office/drawing/2016/5/11/chartex" xmlns:cx6="http://schemas.microsoft.com/office/drawing/2016/5/12/chartex" xmlns:cx7="http://schemas.microsoft.com/office/drawing/2016/5/13/chartex" xmlns:cx8="http://schemas.microsoft.com/office/drawing/2016/5/14/chartex" xmlns:mc="http://schemas.openxmlformats.org/markup-compatibility/2006" xmlns:aink="http://schemas.microsoft.com/office/drawing/2016/ink" xmlns:am3d="http://schemas.microsoft.com/office/drawing/2017/model3d" xmlns:o="urn:schemas-microsoft-com:office:office" xmlns:r="http://schemas.openxmlformats.org/officeDocument/2006/relationships" xmlns:m="http://schemas.openxmlformats.org/officeDocument/2006/math" xmlns:v="urn:schemas-microsoft-com:vml" xmlns:wp14="http://schemas.microsoft.com/office/word/2010/wordprocessingDrawing" xmlns:wp="http://schemas.openxmlformats.org/drawingml/2006/wordprocessingDrawing" xmlns:w10="urn:schemas-microsoft-com:office:word" xmlns:w="http://schemas.openxmlformats.org/wordprocessingml/2006/main" xmlns:w14="http://schemas.microsoft.com/office/word/2010/wordml" xmlns:w15="http://schemas.microsoft.com/office/word/2012/wordml" xmlns:w16cid="http://schemas.microsoft.com/office/word/2016/wordml/cid" xmlns:w16se="http://schemas.microsoft.com/office/word/2015/wordml/symex" xmlns:wpg="http://schemas.microsoft.com/office/word/2010/wordprocessingGroup" xmlns:wpi="http://schemas.microsoft.com/office/word/2010/wordprocessingInk" xmlns:wne="http://schemas.microsoft.com/office/word/2006/wordml" xmlns:wps="http://schemas.microsoft.com/office/word/2010/wordprocessingShape" mc:Ignorable="w14 w15 w16se w16cid wp14">
+<w:endnotes xmlns:wpc="http://schemas.microsoft.com/office/word/2010/wordprocessingCanvas" xmlns:mc="http://schemas.openxmlformats.org/markup-compatibility/2006" xmlns:o="urn:schemas-microsoft-com:office:office" xmlns:r="http://schemas.openxmlformats.org/officeDocument/2006/relationships" xmlns:m="http://schemas.openxmlformats.org/officeDocument/2006/math" xmlns:v="urn:schemas-microsoft-com:vml" xmlns:wp14="http://schemas.microsoft.com/office/word/2010/wordprocessingDrawing" xmlns:wp="http://schemas.openxmlformats.org/drawingml/2006/wordprocessingDrawing" xmlns:w10="urn:schemas-microsoft-com:office:word" xmlns:w="http://schemas.openxmlformats.org/wordprocessingml/2006/main" xmlns:w14="http://schemas.microsoft.com/office/word/2010/wordml" xmlns:wpg="http://schemas.microsoft.com/office/word/2010/wordprocessingGroup" xmlns:wpi="http://schemas.microsoft.com/office/word/2010/wordprocessingInk" xmlns:wne="http://schemas.microsoft.com/office/word/2006/wordml" xmlns:wps="http://schemas.microsoft.com/office/word/2010/wordprocessingShape" mc:Ignorable="w14 wp14">
   <w:endnote w:type="separator" w:id="-1">
     <w:p>
       <w:pPr>
@@ -19534,7 +20412,7 @@
 </file>
 
 <file path=word/footer1.xml><?xml version="1.0" encoding="utf-8"?>
-<w:ftr xmlns:wpc="http://schemas.microsoft.com/office/word/2010/wordprocessingCanvas" xmlns:cx="http://schemas.microsoft.com/office/drawing/2014/chartex" xmlns:cx1="http://schemas.microsoft.com/office/drawing/2015/9/8/chartex" xmlns:cx2="http://schemas.microsoft.com/office/drawing/2015/10/21/chartex" xmlns:cx3="http://schemas.microsoft.com/office/drawing/2016/5/9/chartex" xmlns:cx4="http://schemas.microsoft.com/office/drawing/2016/5/10/chartex" xmlns:cx5="http://schemas.microsoft.com/office/drawing/2016/5/11/chartex" xmlns:cx6="http://schemas.microsoft.com/office/drawing/2016/5/12/chartex" xmlns:cx7="http://schemas.microsoft.com/office/drawing/2016/5/13/chartex" xmlns:cx8="http://schemas.microsoft.com/office/drawing/2016/5/14/chartex" xmlns:mc="http://schemas.openxmlformats.org/markup-compatibility/2006" xmlns:aink="http://schemas.microsoft.com/office/drawing/2016/ink" xmlns:am3d="http://schemas.microsoft.com/office/drawing/2017/model3d" xmlns:o="urn:schemas-microsoft-com:office:office" xmlns:r="http://schemas.openxmlformats.org/officeDocument/2006/relationships" xmlns:m="http://schemas.openxmlformats.org/officeDocument/2006/math" xmlns:v="urn:schemas-microsoft-com:vml" xmlns:wp14="http://schemas.microsoft.com/office/word/2010/wordprocessingDrawing" xmlns:wp="http://schemas.openxmlformats.org/drawingml/2006/wordprocessingDrawing" xmlns:w10="urn:schemas-microsoft-com:office:word" xmlns:w="http://schemas.openxmlformats.org/wordprocessingml/2006/main" xmlns:w14="http://schemas.microsoft.com/office/word/2010/wordml" xmlns:w15="http://schemas.microsoft.com/office/word/2012/wordml" xmlns:w16cid="http://schemas.microsoft.com/office/word/2016/wordml/cid" xmlns:w16se="http://schemas.microsoft.com/office/word/2015/wordml/symex" xmlns:wpg="http://schemas.microsoft.com/office/word/2010/wordprocessingGroup" xmlns:wpi="http://schemas.microsoft.com/office/word/2010/wordprocessingInk" xmlns:wne="http://schemas.microsoft.com/office/word/2006/wordml" xmlns:wps="http://schemas.microsoft.com/office/word/2010/wordprocessingShape" mc:Ignorable="w14 w15 w16se w16cid wp14">
+<w:ftr xmlns:wpc="http://schemas.microsoft.com/office/word/2010/wordprocessingCanvas" xmlns:mc="http://schemas.openxmlformats.org/markup-compatibility/2006" xmlns:o="urn:schemas-microsoft-com:office:office" xmlns:r="http://schemas.openxmlformats.org/officeDocument/2006/relationships" xmlns:m="http://schemas.openxmlformats.org/officeDocument/2006/math" xmlns:v="urn:schemas-microsoft-com:vml" xmlns:wp14="http://schemas.microsoft.com/office/word/2010/wordprocessingDrawing" xmlns:wp="http://schemas.openxmlformats.org/drawingml/2006/wordprocessingDrawing" xmlns:w10="urn:schemas-microsoft-com:office:word" xmlns:w="http://schemas.openxmlformats.org/wordprocessingml/2006/main" xmlns:w14="http://schemas.microsoft.com/office/word/2010/wordml" xmlns:wpg="http://schemas.microsoft.com/office/word/2010/wordprocessingGroup" xmlns:wpi="http://schemas.microsoft.com/office/word/2010/wordprocessingInk" xmlns:wne="http://schemas.microsoft.com/office/word/2006/wordml" xmlns:wps="http://schemas.microsoft.com/office/word/2010/wordprocessingShape" mc:Ignorable="w14 wp14">
   <w:p>
     <w:pPr>
       <w:pStyle w:val="Footer"/>
@@ -19579,7 +20457,7 @@
 </file>
 
 <file path=word/footnotes.xml><?xml version="1.0" encoding="utf-8"?>
-<w:footnotes xmlns:wpc="http://schemas.microsoft.com/office/word/2010/wordprocessingCanvas" xmlns:cx="http://schemas.microsoft.com/office/drawing/2014/chartex" xmlns:cx1="http://schemas.microsoft.com/office/drawing/2015/9/8/chartex" xmlns:cx2="http://schemas.microsoft.com/office/drawing/2015/10/21/chartex" xmlns:cx3="http://schemas.microsoft.com/office/drawing/2016/5/9/chartex" xmlns:cx4="http://schemas.microsoft.com/office/drawing/2016/5/10/chartex" xmlns:cx5="http://schemas.microsoft.com/office/drawing/2016/5/11/chartex" xmlns:cx6="http://schemas.microsoft.com/office/drawing/2016/5/12/chartex" xmlns:cx7="http://schemas.microsoft.com/office/drawing/2016/5/13/chartex" xmlns:cx8="http://schemas.microsoft.com/office/drawing/2016/5/14/chartex" xmlns:mc="http://schemas.openxmlformats.org/markup-compatibility/2006" xmlns:aink="http://schemas.microsoft.com/office/drawing/2016/ink" xmlns:am3d="http://schemas.microsoft.com/office/drawing/2017/model3d" xmlns:o="urn:schemas-microsoft-com:office:office" xmlns:r="http://schemas.openxmlformats.org/officeDocument/2006/relationships" xmlns:m="http://schemas.openxmlformats.org/officeDocument/2006/math" xmlns:v="urn:schemas-microsoft-com:vml" xmlns:wp14="http://schemas.microsoft.com/office/word/2010/wordprocessingDrawing" xmlns:wp="http://schemas.openxmlformats.org/drawingml/2006/wordprocessingDrawing" xmlns:w10="urn:schemas-microsoft-com:office:word" xmlns:w="http://schemas.openxmlformats.org/wordprocessingml/2006/main" xmlns:w14="http://schemas.microsoft.com/office/word/2010/wordml" xmlns:w15="http://schemas.microsoft.com/office/word/2012/wordml" xmlns:w16cid="http://schemas.microsoft.com/office/word/2016/wordml/cid" xmlns:w16se="http://schemas.microsoft.com/office/word/2015/wordml/symex" xmlns:wpg="http://schemas.microsoft.com/office/word/2010/wordprocessingGroup" xmlns:wpi="http://schemas.microsoft.com/office/word/2010/wordprocessingInk" xmlns:wne="http://schemas.microsoft.com/office/word/2006/wordml" xmlns:wps="http://schemas.microsoft.com/office/word/2010/wordprocessingShape" mc:Ignorable="w14 w15 w16se w16cid wp14">
+<w:footnotes xmlns:wpc="http://schemas.microsoft.com/office/word/2010/wordprocessingCanvas" xmlns:mc="http://schemas.openxmlformats.org/markup-compatibility/2006" xmlns:o="urn:schemas-microsoft-com:office:office" xmlns:r="http://schemas.openxmlformats.org/officeDocument/2006/relationships" xmlns:m="http://schemas.openxmlformats.org/officeDocument/2006/math" xmlns:v="urn:schemas-microsoft-com:vml" xmlns:wp14="http://schemas.microsoft.com/office/word/2010/wordprocessingDrawing" xmlns:wp="http://schemas.openxmlformats.org/drawingml/2006/wordprocessingDrawing" xmlns:w10="urn:schemas-microsoft-com:office:word" xmlns:w="http://schemas.openxmlformats.org/wordprocessingml/2006/main" xmlns:w14="http://schemas.microsoft.com/office/word/2010/wordml" xmlns:wpg="http://schemas.microsoft.com/office/word/2010/wordprocessingGroup" xmlns:wpi="http://schemas.microsoft.com/office/word/2010/wordprocessingInk" xmlns:wne="http://schemas.microsoft.com/office/word/2006/wordml" xmlns:wps="http://schemas.microsoft.com/office/word/2010/wordprocessingShape" mc:Ignorable="w14 wp14">
   <w:footnote w:type="separator" w:id="-1">
     <w:p>
       <w:pPr>
@@ -19604,8 +20482,8 @@
 </file>
 
 <file path=word/numbering.xml><?xml version="1.0" encoding="utf-8"?>
-<w:numbering xmlns:wpc="http://schemas.microsoft.com/office/word/2010/wordprocessingCanvas" xmlns:cx="http://schemas.microsoft.com/office/drawing/2014/chartex" xmlns:cx1="http://schemas.microsoft.com/office/drawing/2015/9/8/chartex" xmlns:cx2="http://schemas.microsoft.com/office/drawing/2015/10/21/chartex" xmlns:cx3="http://schemas.microsoft.com/office/drawing/2016/5/9/chartex" xmlns:cx4="http://schemas.microsoft.com/office/drawing/2016/5/10/chartex" xmlns:cx5="http://schemas.microsoft.com/office/drawing/2016/5/11/chartex" xmlns:cx6="http://schemas.microsoft.com/office/drawing/2016/5/12/chartex" xmlns:cx7="http://schemas.microsoft.com/office/drawing/2016/5/13/chartex" xmlns:cx8="http://schemas.microsoft.com/office/drawing/2016/5/14/chartex" xmlns:mc="http://schemas.openxmlformats.org/markup-compatibility/2006" xmlns:aink="http://schemas.microsoft.com/office/drawing/2016/ink" xmlns:am3d="http://schemas.microsoft.com/office/drawing/2017/model3d" xmlns:o="urn:schemas-microsoft-com:office:office" xmlns:r="http://schemas.openxmlformats.org/officeDocument/2006/relationships" xmlns:m="http://schemas.openxmlformats.org/officeDocument/2006/math" xmlns:v="urn:schemas-microsoft-com:vml" xmlns:wp14="http://schemas.microsoft.com/office/word/2010/wordprocessingDrawing" xmlns:wp="http://schemas.openxmlformats.org/drawingml/2006/wordprocessingDrawing" xmlns:w10="urn:schemas-microsoft-com:office:word" xmlns:w="http://schemas.openxmlformats.org/wordprocessingml/2006/main" xmlns:w14="http://schemas.microsoft.com/office/word/2010/wordml" xmlns:w15="http://schemas.microsoft.com/office/word/2012/wordml" xmlns:w16cid="http://schemas.microsoft.com/office/word/2016/wordml/cid" xmlns:w16se="http://schemas.microsoft.com/office/word/2015/wordml/symex" xmlns:wpg="http://schemas.microsoft.com/office/word/2010/wordprocessingGroup" xmlns:wpi="http://schemas.microsoft.com/office/word/2010/wordprocessingInk" xmlns:wne="http://schemas.microsoft.com/office/word/2006/wordml" xmlns:wps="http://schemas.microsoft.com/office/word/2010/wordprocessingShape" mc:Ignorable="w14 w15 w16se w16cid wp14">
-  <w:abstractNum w:abstractNumId="0" w15:restartNumberingAfterBreak="0">
+<w:numbering xmlns:wpc="http://schemas.microsoft.com/office/word/2010/wordprocessingCanvas" xmlns:mc="http://schemas.openxmlformats.org/markup-compatibility/2006" xmlns:o="urn:schemas-microsoft-com:office:office" xmlns:r="http://schemas.openxmlformats.org/officeDocument/2006/relationships" xmlns:m="http://schemas.openxmlformats.org/officeDocument/2006/math" xmlns:v="urn:schemas-microsoft-com:vml" xmlns:wp14="http://schemas.microsoft.com/office/word/2010/wordprocessingDrawing" xmlns:wp="http://schemas.openxmlformats.org/drawingml/2006/wordprocessingDrawing" xmlns:w10="urn:schemas-microsoft-com:office:word" xmlns:w="http://schemas.openxmlformats.org/wordprocessingml/2006/main" xmlns:w14="http://schemas.microsoft.com/office/word/2010/wordml" xmlns:wpg="http://schemas.microsoft.com/office/word/2010/wordprocessingGroup" xmlns:wpi="http://schemas.microsoft.com/office/word/2010/wordprocessingInk" xmlns:wne="http://schemas.microsoft.com/office/word/2006/wordml" xmlns:wps="http://schemas.microsoft.com/office/word/2010/wordprocessingShape" mc:Ignorable="w14 wp14">
+  <w:abstractNum w:abstractNumId="0">
     <w:nsid w:val="00712A4D"/>
     <w:multiLevelType w:val="hybridMultilevel"/>
     <w:tmpl w:val="156AC36C"/>
@@ -19718,7 +20596,7 @@
       </w:rPr>
     </w:lvl>
   </w:abstractNum>
-  <w:abstractNum w:abstractNumId="1" w15:restartNumberingAfterBreak="0">
+  <w:abstractNum w:abstractNumId="1">
     <w:nsid w:val="01320989"/>
     <w:multiLevelType w:val="hybridMultilevel"/>
     <w:tmpl w:val="0FFC8AC2"/>
@@ -19831,7 +20709,7 @@
       </w:rPr>
     </w:lvl>
   </w:abstractNum>
-  <w:abstractNum w:abstractNumId="2" w15:restartNumberingAfterBreak="0">
+  <w:abstractNum w:abstractNumId="2">
     <w:nsid w:val="03101ED7"/>
     <w:multiLevelType w:val="hybridMultilevel"/>
     <w:tmpl w:val="B95ED874"/>
@@ -19944,7 +20822,7 @@
       </w:rPr>
     </w:lvl>
   </w:abstractNum>
-  <w:abstractNum w:abstractNumId="3" w15:restartNumberingAfterBreak="0">
+  <w:abstractNum w:abstractNumId="3">
     <w:nsid w:val="0328357F"/>
     <w:multiLevelType w:val="hybridMultilevel"/>
     <w:tmpl w:val="1DACAD3C"/>
@@ -20057,7 +20935,7 @@
       </w:rPr>
     </w:lvl>
   </w:abstractNum>
-  <w:abstractNum w:abstractNumId="4" w15:restartNumberingAfterBreak="0">
+  <w:abstractNum w:abstractNumId="4">
     <w:nsid w:val="064710C6"/>
     <w:multiLevelType w:val="hybridMultilevel"/>
     <w:tmpl w:val="74DA6452"/>
@@ -20146,7 +21024,7 @@
       </w:pPr>
     </w:lvl>
   </w:abstractNum>
-  <w:abstractNum w:abstractNumId="5" w15:restartNumberingAfterBreak="0">
+  <w:abstractNum w:abstractNumId="5">
     <w:nsid w:val="09B87C28"/>
     <w:multiLevelType w:val="hybridMultilevel"/>
     <w:tmpl w:val="99003592"/>
@@ -20235,7 +21113,156 @@
       </w:pPr>
     </w:lvl>
   </w:abstractNum>
-  <w:abstractNum w:abstractNumId="6" w15:restartNumberingAfterBreak="0">
+  <w:abstractNum w:abstractNumId="6">
+    <w:nsid w:val="09FA5FC2"/>
+    <w:multiLevelType w:val="multilevel"/>
+    <w:tmpl w:val="D2EC36FA"/>
+    <w:lvl w:ilvl="0">
+      <w:start w:val="1"/>
+      <w:numFmt w:val="bullet"/>
+      <w:lvlText w:val=""/>
+      <w:lvlJc w:val="left"/>
+      <w:pPr>
+        <w:tabs>
+          <w:tab w:val="num" w:pos="720"/>
+        </w:tabs>
+        <w:ind w:left="720" w:hanging="360"/>
+      </w:pPr>
+      <w:rPr>
+        <w:rFonts w:ascii="Symbol" w:hAnsi="Symbol" w:hint="default"/>
+        <w:sz w:val="20"/>
+      </w:rPr>
+    </w:lvl>
+    <w:lvl w:ilvl="1" w:tentative="1">
+      <w:start w:val="1"/>
+      <w:numFmt w:val="bullet"/>
+      <w:lvlText w:val="o"/>
+      <w:lvlJc w:val="left"/>
+      <w:pPr>
+        <w:tabs>
+          <w:tab w:val="num" w:pos="1440"/>
+        </w:tabs>
+        <w:ind w:left="1440" w:hanging="360"/>
+      </w:pPr>
+      <w:rPr>
+        <w:rFonts w:ascii="Courier New" w:hAnsi="Courier New" w:hint="default"/>
+        <w:sz w:val="20"/>
+      </w:rPr>
+    </w:lvl>
+    <w:lvl w:ilvl="2" w:tentative="1">
+      <w:start w:val="1"/>
+      <w:numFmt w:val="bullet"/>
+      <w:lvlText w:val=""/>
+      <w:lvlJc w:val="left"/>
+      <w:pPr>
+        <w:tabs>
+          <w:tab w:val="num" w:pos="2160"/>
+        </w:tabs>
+        <w:ind w:left="2160" w:hanging="360"/>
+      </w:pPr>
+      <w:rPr>
+        <w:rFonts w:ascii="Wingdings" w:hAnsi="Wingdings" w:hint="default"/>
+        <w:sz w:val="20"/>
+      </w:rPr>
+    </w:lvl>
+    <w:lvl w:ilvl="3" w:tentative="1">
+      <w:start w:val="1"/>
+      <w:numFmt w:val="bullet"/>
+      <w:lvlText w:val=""/>
+      <w:lvlJc w:val="left"/>
+      <w:pPr>
+        <w:tabs>
+          <w:tab w:val="num" w:pos="2880"/>
+        </w:tabs>
+        <w:ind w:left="2880" w:hanging="360"/>
+      </w:pPr>
+      <w:rPr>
+        <w:rFonts w:ascii="Wingdings" w:hAnsi="Wingdings" w:hint="default"/>
+        <w:sz w:val="20"/>
+      </w:rPr>
+    </w:lvl>
+    <w:lvl w:ilvl="4" w:tentative="1">
+      <w:start w:val="1"/>
+      <w:numFmt w:val="bullet"/>
+      <w:lvlText w:val=""/>
+      <w:lvlJc w:val="left"/>
+      <w:pPr>
+        <w:tabs>
+          <w:tab w:val="num" w:pos="3600"/>
+        </w:tabs>
+        <w:ind w:left="3600" w:hanging="360"/>
+      </w:pPr>
+      <w:rPr>
+        <w:rFonts w:ascii="Wingdings" w:hAnsi="Wingdings" w:hint="default"/>
+        <w:sz w:val="20"/>
+      </w:rPr>
+    </w:lvl>
+    <w:lvl w:ilvl="5" w:tentative="1">
+      <w:start w:val="1"/>
+      <w:numFmt w:val="bullet"/>
+      <w:lvlText w:val=""/>
+      <w:lvlJc w:val="left"/>
+      <w:pPr>
+        <w:tabs>
+          <w:tab w:val="num" w:pos="4320"/>
+        </w:tabs>
+        <w:ind w:left="4320" w:hanging="360"/>
+      </w:pPr>
+      <w:rPr>
+        <w:rFonts w:ascii="Wingdings" w:hAnsi="Wingdings" w:hint="default"/>
+        <w:sz w:val="20"/>
+      </w:rPr>
+    </w:lvl>
+    <w:lvl w:ilvl="6" w:tentative="1">
+      <w:start w:val="1"/>
+      <w:numFmt w:val="bullet"/>
+      <w:lvlText w:val=""/>
+      <w:lvlJc w:val="left"/>
+      <w:pPr>
+        <w:tabs>
+          <w:tab w:val="num" w:pos="5040"/>
+        </w:tabs>
+        <w:ind w:left="5040" w:hanging="360"/>
+      </w:pPr>
+      <w:rPr>
+        <w:rFonts w:ascii="Wingdings" w:hAnsi="Wingdings" w:hint="default"/>
+        <w:sz w:val="20"/>
+      </w:rPr>
+    </w:lvl>
+    <w:lvl w:ilvl="7" w:tentative="1">
+      <w:start w:val="1"/>
+      <w:numFmt w:val="bullet"/>
+      <w:lvlText w:val=""/>
+      <w:lvlJc w:val="left"/>
+      <w:pPr>
+        <w:tabs>
+          <w:tab w:val="num" w:pos="5760"/>
+        </w:tabs>
+        <w:ind w:left="5760" w:hanging="360"/>
+      </w:pPr>
+      <w:rPr>
+        <w:rFonts w:ascii="Wingdings" w:hAnsi="Wingdings" w:hint="default"/>
+        <w:sz w:val="20"/>
+      </w:rPr>
+    </w:lvl>
+    <w:lvl w:ilvl="8" w:tentative="1">
+      <w:start w:val="1"/>
+      <w:numFmt w:val="bullet"/>
+      <w:lvlText w:val=""/>
+      <w:lvlJc w:val="left"/>
+      <w:pPr>
+        <w:tabs>
+          <w:tab w:val="num" w:pos="6480"/>
+        </w:tabs>
+        <w:ind w:left="6480" w:hanging="360"/>
+      </w:pPr>
+      <w:rPr>
+        <w:rFonts w:ascii="Wingdings" w:hAnsi="Wingdings" w:hint="default"/>
+        <w:sz w:val="20"/>
+      </w:rPr>
+    </w:lvl>
+  </w:abstractNum>
+  <w:abstractNum w:abstractNumId="7">
     <w:nsid w:val="0DA102C3"/>
     <w:multiLevelType w:val="hybridMultilevel"/>
     <w:tmpl w:val="354E5C58"/>
@@ -20324,7 +21351,7 @@
       </w:pPr>
     </w:lvl>
   </w:abstractNum>
-  <w:abstractNum w:abstractNumId="7" w15:restartNumberingAfterBreak="0">
+  <w:abstractNum w:abstractNumId="8">
     <w:nsid w:val="10EC60A2"/>
     <w:multiLevelType w:val="hybridMultilevel"/>
     <w:tmpl w:val="C28281B2"/>
@@ -20437,7 +21464,7 @@
       </w:rPr>
     </w:lvl>
   </w:abstractNum>
-  <w:abstractNum w:abstractNumId="8" w15:restartNumberingAfterBreak="0">
+  <w:abstractNum w:abstractNumId="9">
     <w:nsid w:val="13D33A2B"/>
     <w:multiLevelType w:val="hybridMultilevel"/>
     <w:tmpl w:val="78EA2C8A"/>
@@ -20550,7 +21577,305 @@
       </w:rPr>
     </w:lvl>
   </w:abstractNum>
-  <w:abstractNum w:abstractNumId="9" w15:restartNumberingAfterBreak="0">
+  <w:abstractNum w:abstractNumId="10">
+    <w:nsid w:val="15D23ED0"/>
+    <w:multiLevelType w:val="multilevel"/>
+    <w:tmpl w:val="BF9ECB44"/>
+    <w:lvl w:ilvl="0">
+      <w:start w:val="1"/>
+      <w:numFmt w:val="bullet"/>
+      <w:lvlText w:val=""/>
+      <w:lvlJc w:val="left"/>
+      <w:pPr>
+        <w:tabs>
+          <w:tab w:val="num" w:pos="720"/>
+        </w:tabs>
+        <w:ind w:left="720" w:hanging="360"/>
+      </w:pPr>
+      <w:rPr>
+        <w:rFonts w:ascii="Symbol" w:hAnsi="Symbol" w:hint="default"/>
+        <w:sz w:val="20"/>
+      </w:rPr>
+    </w:lvl>
+    <w:lvl w:ilvl="1" w:tentative="1">
+      <w:start w:val="1"/>
+      <w:numFmt w:val="bullet"/>
+      <w:lvlText w:val="o"/>
+      <w:lvlJc w:val="left"/>
+      <w:pPr>
+        <w:tabs>
+          <w:tab w:val="num" w:pos="1440"/>
+        </w:tabs>
+        <w:ind w:left="1440" w:hanging="360"/>
+      </w:pPr>
+      <w:rPr>
+        <w:rFonts w:ascii="Courier New" w:hAnsi="Courier New" w:hint="default"/>
+        <w:sz w:val="20"/>
+      </w:rPr>
+    </w:lvl>
+    <w:lvl w:ilvl="2" w:tentative="1">
+      <w:start w:val="1"/>
+      <w:numFmt w:val="bullet"/>
+      <w:lvlText w:val=""/>
+      <w:lvlJc w:val="left"/>
+      <w:pPr>
+        <w:tabs>
+          <w:tab w:val="num" w:pos="2160"/>
+        </w:tabs>
+        <w:ind w:left="2160" w:hanging="360"/>
+      </w:pPr>
+      <w:rPr>
+        <w:rFonts w:ascii="Wingdings" w:hAnsi="Wingdings" w:hint="default"/>
+        <w:sz w:val="20"/>
+      </w:rPr>
+    </w:lvl>
+    <w:lvl w:ilvl="3" w:tentative="1">
+      <w:start w:val="1"/>
+      <w:numFmt w:val="bullet"/>
+      <w:lvlText w:val=""/>
+      <w:lvlJc w:val="left"/>
+      <w:pPr>
+        <w:tabs>
+          <w:tab w:val="num" w:pos="2880"/>
+        </w:tabs>
+        <w:ind w:left="2880" w:hanging="360"/>
+      </w:pPr>
+      <w:rPr>
+        <w:rFonts w:ascii="Wingdings" w:hAnsi="Wingdings" w:hint="default"/>
+        <w:sz w:val="20"/>
+      </w:rPr>
+    </w:lvl>
+    <w:lvl w:ilvl="4" w:tentative="1">
+      <w:start w:val="1"/>
+      <w:numFmt w:val="bullet"/>
+      <w:lvlText w:val=""/>
+      <w:lvlJc w:val="left"/>
+      <w:pPr>
+        <w:tabs>
+          <w:tab w:val="num" w:pos="3600"/>
+        </w:tabs>
+        <w:ind w:left="3600" w:hanging="360"/>
+      </w:pPr>
+      <w:rPr>
+        <w:rFonts w:ascii="Wingdings" w:hAnsi="Wingdings" w:hint="default"/>
+        <w:sz w:val="20"/>
+      </w:rPr>
+    </w:lvl>
+    <w:lvl w:ilvl="5" w:tentative="1">
+      <w:start w:val="1"/>
+      <w:numFmt w:val="bullet"/>
+      <w:lvlText w:val=""/>
+      <w:lvlJc w:val="left"/>
+      <w:pPr>
+        <w:tabs>
+          <w:tab w:val="num" w:pos="4320"/>
+        </w:tabs>
+        <w:ind w:left="4320" w:hanging="360"/>
+      </w:pPr>
+      <w:rPr>
+        <w:rFonts w:ascii="Wingdings" w:hAnsi="Wingdings" w:hint="default"/>
+        <w:sz w:val="20"/>
+      </w:rPr>
+    </w:lvl>
+    <w:lvl w:ilvl="6" w:tentative="1">
+      <w:start w:val="1"/>
+      <w:numFmt w:val="bullet"/>
+      <w:lvlText w:val=""/>
+      <w:lvlJc w:val="left"/>
+      <w:pPr>
+        <w:tabs>
+          <w:tab w:val="num" w:pos="5040"/>
+        </w:tabs>
+        <w:ind w:left="5040" w:hanging="360"/>
+      </w:pPr>
+      <w:rPr>
+        <w:rFonts w:ascii="Wingdings" w:hAnsi="Wingdings" w:hint="default"/>
+        <w:sz w:val="20"/>
+      </w:rPr>
+    </w:lvl>
+    <w:lvl w:ilvl="7" w:tentative="1">
+      <w:start w:val="1"/>
+      <w:numFmt w:val="bullet"/>
+      <w:lvlText w:val=""/>
+      <w:lvlJc w:val="left"/>
+      <w:pPr>
+        <w:tabs>
+          <w:tab w:val="num" w:pos="5760"/>
+        </w:tabs>
+        <w:ind w:left="5760" w:hanging="360"/>
+      </w:pPr>
+      <w:rPr>
+        <w:rFonts w:ascii="Wingdings" w:hAnsi="Wingdings" w:hint="default"/>
+        <w:sz w:val="20"/>
+      </w:rPr>
+    </w:lvl>
+    <w:lvl w:ilvl="8" w:tentative="1">
+      <w:start w:val="1"/>
+      <w:numFmt w:val="bullet"/>
+      <w:lvlText w:val=""/>
+      <w:lvlJc w:val="left"/>
+      <w:pPr>
+        <w:tabs>
+          <w:tab w:val="num" w:pos="6480"/>
+        </w:tabs>
+        <w:ind w:left="6480" w:hanging="360"/>
+      </w:pPr>
+      <w:rPr>
+        <w:rFonts w:ascii="Wingdings" w:hAnsi="Wingdings" w:hint="default"/>
+        <w:sz w:val="20"/>
+      </w:rPr>
+    </w:lvl>
+  </w:abstractNum>
+  <w:abstractNum w:abstractNumId="11">
+    <w:nsid w:val="16376890"/>
+    <w:multiLevelType w:val="multilevel"/>
+    <w:tmpl w:val="6D12BB74"/>
+    <w:lvl w:ilvl="0">
+      <w:start w:val="1"/>
+      <w:numFmt w:val="bullet"/>
+      <w:lvlText w:val=""/>
+      <w:lvlJc w:val="left"/>
+      <w:pPr>
+        <w:tabs>
+          <w:tab w:val="num" w:pos="720"/>
+        </w:tabs>
+        <w:ind w:left="720" w:hanging="360"/>
+      </w:pPr>
+      <w:rPr>
+        <w:rFonts w:ascii="Symbol" w:hAnsi="Symbol" w:hint="default"/>
+        <w:sz w:val="20"/>
+      </w:rPr>
+    </w:lvl>
+    <w:lvl w:ilvl="1" w:tentative="1">
+      <w:start w:val="1"/>
+      <w:numFmt w:val="bullet"/>
+      <w:lvlText w:val="o"/>
+      <w:lvlJc w:val="left"/>
+      <w:pPr>
+        <w:tabs>
+          <w:tab w:val="num" w:pos="1440"/>
+        </w:tabs>
+        <w:ind w:left="1440" w:hanging="360"/>
+      </w:pPr>
+      <w:rPr>
+        <w:rFonts w:ascii="Courier New" w:hAnsi="Courier New" w:hint="default"/>
+        <w:sz w:val="20"/>
+      </w:rPr>
+    </w:lvl>
+    <w:lvl w:ilvl="2" w:tentative="1">
+      <w:start w:val="1"/>
+      <w:numFmt w:val="bullet"/>
+      <w:lvlText w:val=""/>
+      <w:lvlJc w:val="left"/>
+      <w:pPr>
+        <w:tabs>
+          <w:tab w:val="num" w:pos="2160"/>
+        </w:tabs>
+        <w:ind w:left="2160" w:hanging="360"/>
+      </w:pPr>
+      <w:rPr>
+        <w:rFonts w:ascii="Wingdings" w:hAnsi="Wingdings" w:hint="default"/>
+        <w:sz w:val="20"/>
+      </w:rPr>
+    </w:lvl>
+    <w:lvl w:ilvl="3" w:tentative="1">
+      <w:start w:val="1"/>
+      <w:numFmt w:val="bullet"/>
+      <w:lvlText w:val=""/>
+      <w:lvlJc w:val="left"/>
+      <w:pPr>
+        <w:tabs>
+          <w:tab w:val="num" w:pos="2880"/>
+        </w:tabs>
+        <w:ind w:left="2880" w:hanging="360"/>
+      </w:pPr>
+      <w:rPr>
+        <w:rFonts w:ascii="Wingdings" w:hAnsi="Wingdings" w:hint="default"/>
+        <w:sz w:val="20"/>
+      </w:rPr>
+    </w:lvl>
+    <w:lvl w:ilvl="4" w:tentative="1">
+      <w:start w:val="1"/>
+      <w:numFmt w:val="bullet"/>
+      <w:lvlText w:val=""/>
+      <w:lvlJc w:val="left"/>
+      <w:pPr>
+        <w:tabs>
+          <w:tab w:val="num" w:pos="3600"/>
+        </w:tabs>
+        <w:ind w:left="3600" w:hanging="360"/>
+      </w:pPr>
+      <w:rPr>
+        <w:rFonts w:ascii="Wingdings" w:hAnsi="Wingdings" w:hint="default"/>
+        <w:sz w:val="20"/>
+      </w:rPr>
+    </w:lvl>
+    <w:lvl w:ilvl="5" w:tentative="1">
+      <w:start w:val="1"/>
+      <w:numFmt w:val="bullet"/>
+      <w:lvlText w:val=""/>
+      <w:lvlJc w:val="left"/>
+      <w:pPr>
+        <w:tabs>
+          <w:tab w:val="num" w:pos="4320"/>
+        </w:tabs>
+        <w:ind w:left="4320" w:hanging="360"/>
+      </w:pPr>
+      <w:rPr>
+        <w:rFonts w:ascii="Wingdings" w:hAnsi="Wingdings" w:hint="default"/>
+        <w:sz w:val="20"/>
+      </w:rPr>
+    </w:lvl>
+    <w:lvl w:ilvl="6" w:tentative="1">
+      <w:start w:val="1"/>
+      <w:numFmt w:val="bullet"/>
+      <w:lvlText w:val=""/>
+      <w:lvlJc w:val="left"/>
+      <w:pPr>
+        <w:tabs>
+          <w:tab w:val="num" w:pos="5040"/>
+        </w:tabs>
+        <w:ind w:left="5040" w:hanging="360"/>
+      </w:pPr>
+      <w:rPr>
+        <w:rFonts w:ascii="Wingdings" w:hAnsi="Wingdings" w:hint="default"/>
+        <w:sz w:val="20"/>
+      </w:rPr>
+    </w:lvl>
+    <w:lvl w:ilvl="7" w:tentative="1">
+      <w:start w:val="1"/>
+      <w:numFmt w:val="bullet"/>
+      <w:lvlText w:val=""/>
+      <w:lvlJc w:val="left"/>
+      <w:pPr>
+        <w:tabs>
+          <w:tab w:val="num" w:pos="5760"/>
+        </w:tabs>
+        <w:ind w:left="5760" w:hanging="360"/>
+      </w:pPr>
+      <w:rPr>
+        <w:rFonts w:ascii="Wingdings" w:hAnsi="Wingdings" w:hint="default"/>
+        <w:sz w:val="20"/>
+      </w:rPr>
+    </w:lvl>
+    <w:lvl w:ilvl="8" w:tentative="1">
+      <w:start w:val="1"/>
+      <w:numFmt w:val="bullet"/>
+      <w:lvlText w:val=""/>
+      <w:lvlJc w:val="left"/>
+      <w:pPr>
+        <w:tabs>
+          <w:tab w:val="num" w:pos="6480"/>
+        </w:tabs>
+        <w:ind w:left="6480" w:hanging="360"/>
+      </w:pPr>
+      <w:rPr>
+        <w:rFonts w:ascii="Wingdings" w:hAnsi="Wingdings" w:hint="default"/>
+        <w:sz w:val="20"/>
+      </w:rPr>
+    </w:lvl>
+  </w:abstractNum>
+  <w:abstractNum w:abstractNumId="12">
     <w:nsid w:val="1B8C6FD7"/>
     <w:multiLevelType w:val="hybridMultilevel"/>
     <w:tmpl w:val="B89CAC6E"/>
@@ -20639,7 +21964,7 @@
       </w:pPr>
     </w:lvl>
   </w:abstractNum>
-  <w:abstractNum w:abstractNumId="10" w15:restartNumberingAfterBreak="0">
+  <w:abstractNum w:abstractNumId="13">
     <w:nsid w:val="1FCE5794"/>
     <w:multiLevelType w:val="hybridMultilevel"/>
     <w:tmpl w:val="46BE6BF2"/>
@@ -20752,7 +22077,7 @@
       </w:rPr>
     </w:lvl>
   </w:abstractNum>
-  <w:abstractNum w:abstractNumId="11" w15:restartNumberingAfterBreak="0">
+  <w:abstractNum w:abstractNumId="14">
     <w:nsid w:val="203E0FAE"/>
     <w:multiLevelType w:val="hybridMultilevel"/>
     <w:tmpl w:val="D3B085F0"/>
@@ -20841,7 +22166,7 @@
       </w:pPr>
     </w:lvl>
   </w:abstractNum>
-  <w:abstractNum w:abstractNumId="12" w15:restartNumberingAfterBreak="0">
+  <w:abstractNum w:abstractNumId="15">
     <w:nsid w:val="22067FA1"/>
     <w:multiLevelType w:val="hybridMultilevel"/>
     <w:tmpl w:val="4F0E4F42"/>
@@ -20930,7 +22255,7 @@
       </w:pPr>
     </w:lvl>
   </w:abstractNum>
-  <w:abstractNum w:abstractNumId="13" w15:restartNumberingAfterBreak="0">
+  <w:abstractNum w:abstractNumId="16">
     <w:nsid w:val="26105E3A"/>
     <w:multiLevelType w:val="hybridMultilevel"/>
     <w:tmpl w:val="3E8CEFDC"/>
@@ -21043,7 +22368,7 @@
       </w:rPr>
     </w:lvl>
   </w:abstractNum>
-  <w:abstractNum w:abstractNumId="14" w15:restartNumberingAfterBreak="0">
+  <w:abstractNum w:abstractNumId="17">
     <w:nsid w:val="2A70464C"/>
     <w:multiLevelType w:val="hybridMultilevel"/>
     <w:tmpl w:val="03064566"/>
@@ -21132,7 +22457,7 @@
       </w:pPr>
     </w:lvl>
   </w:abstractNum>
-  <w:abstractNum w:abstractNumId="15" w15:restartNumberingAfterBreak="0">
+  <w:abstractNum w:abstractNumId="18">
     <w:nsid w:val="309E4D83"/>
     <w:multiLevelType w:val="hybridMultilevel"/>
     <w:tmpl w:val="D6DA1276"/>
@@ -21245,7 +22570,7 @@
       </w:rPr>
     </w:lvl>
   </w:abstractNum>
-  <w:abstractNum w:abstractNumId="16" w15:restartNumberingAfterBreak="0">
+  <w:abstractNum w:abstractNumId="19">
     <w:nsid w:val="30EC7CF3"/>
     <w:multiLevelType w:val="hybridMultilevel"/>
     <w:tmpl w:val="17987A16"/>
@@ -21334,7 +22659,7 @@
       </w:pPr>
     </w:lvl>
   </w:abstractNum>
-  <w:abstractNum w:abstractNumId="17" w15:restartNumberingAfterBreak="0">
+  <w:abstractNum w:abstractNumId="20">
     <w:nsid w:val="31FE1D39"/>
     <w:multiLevelType w:val="hybridMultilevel"/>
     <w:tmpl w:val="E0247464"/>
@@ -21423,7 +22748,7 @@
       </w:pPr>
     </w:lvl>
   </w:abstractNum>
-  <w:abstractNum w:abstractNumId="18" w15:restartNumberingAfterBreak="0">
+  <w:abstractNum w:abstractNumId="21">
     <w:nsid w:val="36400498"/>
     <w:multiLevelType w:val="hybridMultilevel"/>
     <w:tmpl w:val="D63C52B2"/>
@@ -21509,7 +22834,7 @@
       </w:pPr>
     </w:lvl>
   </w:abstractNum>
-  <w:abstractNum w:abstractNumId="19" w15:restartNumberingAfterBreak="0">
+  <w:abstractNum w:abstractNumId="22">
     <w:nsid w:val="36E81A29"/>
     <w:multiLevelType w:val="hybridMultilevel"/>
     <w:tmpl w:val="6C568562"/>
@@ -21622,7 +22947,7 @@
       </w:rPr>
     </w:lvl>
   </w:abstractNum>
-  <w:abstractNum w:abstractNumId="20" w15:restartNumberingAfterBreak="0">
+  <w:abstractNum w:abstractNumId="23">
     <w:nsid w:val="3C47411B"/>
     <w:multiLevelType w:val="hybridMultilevel"/>
     <w:tmpl w:val="0908C50C"/>
@@ -21711,7 +23036,7 @@
       </w:pPr>
     </w:lvl>
   </w:abstractNum>
-  <w:abstractNum w:abstractNumId="21" w15:restartNumberingAfterBreak="0">
+  <w:abstractNum w:abstractNumId="24">
     <w:nsid w:val="3CD207C9"/>
     <w:multiLevelType w:val="hybridMultilevel"/>
     <w:tmpl w:val="C422C3DE"/>
@@ -21824,7 +23149,7 @@
       </w:rPr>
     </w:lvl>
   </w:abstractNum>
-  <w:abstractNum w:abstractNumId="22" w15:restartNumberingAfterBreak="0">
+  <w:abstractNum w:abstractNumId="25">
     <w:nsid w:val="42FE5931"/>
     <w:multiLevelType w:val="hybridMultilevel"/>
     <w:tmpl w:val="0068EC08"/>
@@ -21937,7 +23262,7 @@
       </w:rPr>
     </w:lvl>
   </w:abstractNum>
-  <w:abstractNum w:abstractNumId="23" w15:restartNumberingAfterBreak="0">
+  <w:abstractNum w:abstractNumId="26">
     <w:nsid w:val="4498475A"/>
     <w:multiLevelType w:val="hybridMultilevel"/>
     <w:tmpl w:val="300C82FA"/>
@@ -22026,7 +23351,7 @@
       </w:pPr>
     </w:lvl>
   </w:abstractNum>
-  <w:abstractNum w:abstractNumId="24" w15:restartNumberingAfterBreak="0">
+  <w:abstractNum w:abstractNumId="27">
     <w:nsid w:val="454525B2"/>
     <w:multiLevelType w:val="hybridMultilevel"/>
     <w:tmpl w:val="B5FE4F18"/>
@@ -22139,7 +23464,7 @@
       </w:rPr>
     </w:lvl>
   </w:abstractNum>
-  <w:abstractNum w:abstractNumId="25" w15:restartNumberingAfterBreak="0">
+  <w:abstractNum w:abstractNumId="28">
     <w:nsid w:val="463E07E1"/>
     <w:multiLevelType w:val="hybridMultilevel"/>
     <w:tmpl w:val="BF581FB2"/>
@@ -22228,7 +23553,7 @@
       </w:pPr>
     </w:lvl>
   </w:abstractNum>
-  <w:abstractNum w:abstractNumId="26" w15:restartNumberingAfterBreak="0">
+  <w:abstractNum w:abstractNumId="29">
     <w:nsid w:val="4ABB20A3"/>
     <w:multiLevelType w:val="hybridMultilevel"/>
     <w:tmpl w:val="C3FC506A"/>
@@ -22341,7 +23666,7 @@
       </w:rPr>
     </w:lvl>
   </w:abstractNum>
-  <w:abstractNum w:abstractNumId="27" w15:restartNumberingAfterBreak="0">
+  <w:abstractNum w:abstractNumId="30">
     <w:nsid w:val="4D4F1F8E"/>
     <w:multiLevelType w:val="hybridMultilevel"/>
     <w:tmpl w:val="9EB2A73C"/>
@@ -22454,7 +23779,7 @@
       </w:rPr>
     </w:lvl>
   </w:abstractNum>
-  <w:abstractNum w:abstractNumId="28" w15:restartNumberingAfterBreak="0">
+  <w:abstractNum w:abstractNumId="31">
     <w:nsid w:val="4DA32363"/>
     <w:multiLevelType w:val="hybridMultilevel"/>
     <w:tmpl w:val="B09A9010"/>
@@ -22567,7 +23892,7 @@
       </w:rPr>
     </w:lvl>
   </w:abstractNum>
-  <w:abstractNum w:abstractNumId="29" w15:restartNumberingAfterBreak="0">
+  <w:abstractNum w:abstractNumId="32">
     <w:nsid w:val="4E0307D9"/>
     <w:multiLevelType w:val="hybridMultilevel"/>
     <w:tmpl w:val="83303972"/>
@@ -22680,7 +24005,7 @@
       </w:rPr>
     </w:lvl>
   </w:abstractNum>
-  <w:abstractNum w:abstractNumId="30" w15:restartNumberingAfterBreak="0">
+  <w:abstractNum w:abstractNumId="33">
     <w:nsid w:val="4F5A063E"/>
     <w:multiLevelType w:val="hybridMultilevel"/>
     <w:tmpl w:val="D0BE9CEC"/>
@@ -22769,7 +24094,156 @@
       </w:pPr>
     </w:lvl>
   </w:abstractNum>
-  <w:abstractNum w:abstractNumId="31" w15:restartNumberingAfterBreak="0">
+  <w:abstractNum w:abstractNumId="34">
+    <w:nsid w:val="4FB47E98"/>
+    <w:multiLevelType w:val="multilevel"/>
+    <w:tmpl w:val="B1882F8A"/>
+    <w:lvl w:ilvl="0">
+      <w:start w:val="1"/>
+      <w:numFmt w:val="bullet"/>
+      <w:lvlText w:val=""/>
+      <w:lvlJc w:val="left"/>
+      <w:pPr>
+        <w:tabs>
+          <w:tab w:val="num" w:pos="720"/>
+        </w:tabs>
+        <w:ind w:left="720" w:hanging="360"/>
+      </w:pPr>
+      <w:rPr>
+        <w:rFonts w:ascii="Symbol" w:hAnsi="Symbol" w:hint="default"/>
+        <w:sz w:val="20"/>
+      </w:rPr>
+    </w:lvl>
+    <w:lvl w:ilvl="1" w:tentative="1">
+      <w:start w:val="1"/>
+      <w:numFmt w:val="bullet"/>
+      <w:lvlText w:val="o"/>
+      <w:lvlJc w:val="left"/>
+      <w:pPr>
+        <w:tabs>
+          <w:tab w:val="num" w:pos="1440"/>
+        </w:tabs>
+        <w:ind w:left="1440" w:hanging="360"/>
+      </w:pPr>
+      <w:rPr>
+        <w:rFonts w:ascii="Courier New" w:hAnsi="Courier New" w:hint="default"/>
+        <w:sz w:val="20"/>
+      </w:rPr>
+    </w:lvl>
+    <w:lvl w:ilvl="2" w:tentative="1">
+      <w:start w:val="1"/>
+      <w:numFmt w:val="bullet"/>
+      <w:lvlText w:val=""/>
+      <w:lvlJc w:val="left"/>
+      <w:pPr>
+        <w:tabs>
+          <w:tab w:val="num" w:pos="2160"/>
+        </w:tabs>
+        <w:ind w:left="2160" w:hanging="360"/>
+      </w:pPr>
+      <w:rPr>
+        <w:rFonts w:ascii="Wingdings" w:hAnsi="Wingdings" w:hint="default"/>
+        <w:sz w:val="20"/>
+      </w:rPr>
+    </w:lvl>
+    <w:lvl w:ilvl="3" w:tentative="1">
+      <w:start w:val="1"/>
+      <w:numFmt w:val="bullet"/>
+      <w:lvlText w:val=""/>
+      <w:lvlJc w:val="left"/>
+      <w:pPr>
+        <w:tabs>
+          <w:tab w:val="num" w:pos="2880"/>
+        </w:tabs>
+        <w:ind w:left="2880" w:hanging="360"/>
+      </w:pPr>
+      <w:rPr>
+        <w:rFonts w:ascii="Wingdings" w:hAnsi="Wingdings" w:hint="default"/>
+        <w:sz w:val="20"/>
+      </w:rPr>
+    </w:lvl>
+    <w:lvl w:ilvl="4" w:tentative="1">
+      <w:start w:val="1"/>
+      <w:numFmt w:val="bullet"/>
+      <w:lvlText w:val=""/>
+      <w:lvlJc w:val="left"/>
+      <w:pPr>
+        <w:tabs>
+          <w:tab w:val="num" w:pos="3600"/>
+        </w:tabs>
+        <w:ind w:left="3600" w:hanging="360"/>
+      </w:pPr>
+      <w:rPr>
+        <w:rFonts w:ascii="Wingdings" w:hAnsi="Wingdings" w:hint="default"/>
+        <w:sz w:val="20"/>
+      </w:rPr>
+    </w:lvl>
+    <w:lvl w:ilvl="5" w:tentative="1">
+      <w:start w:val="1"/>
+      <w:numFmt w:val="bullet"/>
+      <w:lvlText w:val=""/>
+      <w:lvlJc w:val="left"/>
+      <w:pPr>
+        <w:tabs>
+          <w:tab w:val="num" w:pos="4320"/>
+        </w:tabs>
+        <w:ind w:left="4320" w:hanging="360"/>
+      </w:pPr>
+      <w:rPr>
+        <w:rFonts w:ascii="Wingdings" w:hAnsi="Wingdings" w:hint="default"/>
+        <w:sz w:val="20"/>
+      </w:rPr>
+    </w:lvl>
+    <w:lvl w:ilvl="6" w:tentative="1">
+      <w:start w:val="1"/>
+      <w:numFmt w:val="bullet"/>
+      <w:lvlText w:val=""/>
+      <w:lvlJc w:val="left"/>
+      <w:pPr>
+        <w:tabs>
+          <w:tab w:val="num" w:pos="5040"/>
+        </w:tabs>
+        <w:ind w:left="5040" w:hanging="360"/>
+      </w:pPr>
+      <w:rPr>
+        <w:rFonts w:ascii="Wingdings" w:hAnsi="Wingdings" w:hint="default"/>
+        <w:sz w:val="20"/>
+      </w:rPr>
+    </w:lvl>
+    <w:lvl w:ilvl="7" w:tentative="1">
+      <w:start w:val="1"/>
+      <w:numFmt w:val="bullet"/>
+      <w:lvlText w:val=""/>
+      <w:lvlJc w:val="left"/>
+      <w:pPr>
+        <w:tabs>
+          <w:tab w:val="num" w:pos="5760"/>
+        </w:tabs>
+        <w:ind w:left="5760" w:hanging="360"/>
+      </w:pPr>
+      <w:rPr>
+        <w:rFonts w:ascii="Wingdings" w:hAnsi="Wingdings" w:hint="default"/>
+        <w:sz w:val="20"/>
+      </w:rPr>
+    </w:lvl>
+    <w:lvl w:ilvl="8" w:tentative="1">
+      <w:start w:val="1"/>
+      <w:numFmt w:val="bullet"/>
+      <w:lvlText w:val=""/>
+      <w:lvlJc w:val="left"/>
+      <w:pPr>
+        <w:tabs>
+          <w:tab w:val="num" w:pos="6480"/>
+        </w:tabs>
+        <w:ind w:left="6480" w:hanging="360"/>
+      </w:pPr>
+      <w:rPr>
+        <w:rFonts w:ascii="Wingdings" w:hAnsi="Wingdings" w:hint="default"/>
+        <w:sz w:val="20"/>
+      </w:rPr>
+    </w:lvl>
+  </w:abstractNum>
+  <w:abstractNum w:abstractNumId="35">
     <w:nsid w:val="4FBB7FD9"/>
     <w:multiLevelType w:val="hybridMultilevel"/>
     <w:tmpl w:val="8F60CBB8"/>
@@ -22858,7 +24332,7 @@
       </w:pPr>
     </w:lvl>
   </w:abstractNum>
-  <w:abstractNum w:abstractNumId="32" w15:restartNumberingAfterBreak="0">
+  <w:abstractNum w:abstractNumId="36">
     <w:nsid w:val="58AB6E07"/>
     <w:multiLevelType w:val="hybridMultilevel"/>
     <w:tmpl w:val="954E553C"/>
@@ -22971,7 +24445,7 @@
       </w:rPr>
     </w:lvl>
   </w:abstractNum>
-  <w:abstractNum w:abstractNumId="33" w15:restartNumberingAfterBreak="0">
+  <w:abstractNum w:abstractNumId="37">
     <w:nsid w:val="65792EE0"/>
     <w:multiLevelType w:val="hybridMultilevel"/>
     <w:tmpl w:val="132A7976"/>
@@ -23084,7 +24558,7 @@
       </w:rPr>
     </w:lvl>
   </w:abstractNum>
-  <w:abstractNum w:abstractNumId="34" w15:restartNumberingAfterBreak="0">
+  <w:abstractNum w:abstractNumId="38">
     <w:nsid w:val="6CF11C7B"/>
     <w:multiLevelType w:val="hybridMultilevel"/>
     <w:tmpl w:val="649C1DAE"/>
@@ -23173,7 +24647,7 @@
       </w:pPr>
     </w:lvl>
   </w:abstractNum>
-  <w:abstractNum w:abstractNumId="35" w15:restartNumberingAfterBreak="0">
+  <w:abstractNum w:abstractNumId="39">
     <w:nsid w:val="6F5D1BAE"/>
     <w:multiLevelType w:val="hybridMultilevel"/>
     <w:tmpl w:val="7D164276"/>
@@ -23286,7 +24760,7 @@
       </w:rPr>
     </w:lvl>
   </w:abstractNum>
-  <w:abstractNum w:abstractNumId="36" w15:restartNumberingAfterBreak="0">
+  <w:abstractNum w:abstractNumId="40">
     <w:nsid w:val="70AD709D"/>
     <w:multiLevelType w:val="hybridMultilevel"/>
     <w:tmpl w:val="9C980798"/>
@@ -23375,7 +24849,7 @@
       </w:pPr>
     </w:lvl>
   </w:abstractNum>
-  <w:abstractNum w:abstractNumId="37" w15:restartNumberingAfterBreak="0">
+  <w:abstractNum w:abstractNumId="41">
     <w:nsid w:val="73EB4CD9"/>
     <w:multiLevelType w:val="hybridMultilevel"/>
     <w:tmpl w:val="A8AC4A64"/>
@@ -23488,7 +24962,7 @@
       </w:rPr>
     </w:lvl>
   </w:abstractNum>
-  <w:abstractNum w:abstractNumId="38" w15:restartNumberingAfterBreak="0">
+  <w:abstractNum w:abstractNumId="42">
     <w:nsid w:val="74704E57"/>
     <w:multiLevelType w:val="hybridMultilevel"/>
     <w:tmpl w:val="584011EC"/>
@@ -23601,7 +25075,305 @@
       </w:rPr>
     </w:lvl>
   </w:abstractNum>
-  <w:abstractNum w:abstractNumId="39" w15:restartNumberingAfterBreak="0">
+  <w:abstractNum w:abstractNumId="43">
+    <w:nsid w:val="78F94A5B"/>
+    <w:multiLevelType w:val="multilevel"/>
+    <w:tmpl w:val="AC18C270"/>
+    <w:lvl w:ilvl="0">
+      <w:start w:val="1"/>
+      <w:numFmt w:val="bullet"/>
+      <w:lvlText w:val=""/>
+      <w:lvlJc w:val="left"/>
+      <w:pPr>
+        <w:tabs>
+          <w:tab w:val="num" w:pos="720"/>
+        </w:tabs>
+        <w:ind w:left="720" w:hanging="360"/>
+      </w:pPr>
+      <w:rPr>
+        <w:rFonts w:ascii="Symbol" w:hAnsi="Symbol" w:hint="default"/>
+        <w:sz w:val="20"/>
+      </w:rPr>
+    </w:lvl>
+    <w:lvl w:ilvl="1" w:tentative="1">
+      <w:start w:val="1"/>
+      <w:numFmt w:val="bullet"/>
+      <w:lvlText w:val="o"/>
+      <w:lvlJc w:val="left"/>
+      <w:pPr>
+        <w:tabs>
+          <w:tab w:val="num" w:pos="1440"/>
+        </w:tabs>
+        <w:ind w:left="1440" w:hanging="360"/>
+      </w:pPr>
+      <w:rPr>
+        <w:rFonts w:ascii="Courier New" w:hAnsi="Courier New" w:hint="default"/>
+        <w:sz w:val="20"/>
+      </w:rPr>
+    </w:lvl>
+    <w:lvl w:ilvl="2" w:tentative="1">
+      <w:start w:val="1"/>
+      <w:numFmt w:val="bullet"/>
+      <w:lvlText w:val=""/>
+      <w:lvlJc w:val="left"/>
+      <w:pPr>
+        <w:tabs>
+          <w:tab w:val="num" w:pos="2160"/>
+        </w:tabs>
+        <w:ind w:left="2160" w:hanging="360"/>
+      </w:pPr>
+      <w:rPr>
+        <w:rFonts w:ascii="Wingdings" w:hAnsi="Wingdings" w:hint="default"/>
+        <w:sz w:val="20"/>
+      </w:rPr>
+    </w:lvl>
+    <w:lvl w:ilvl="3" w:tentative="1">
+      <w:start w:val="1"/>
+      <w:numFmt w:val="bullet"/>
+      <w:lvlText w:val=""/>
+      <w:lvlJc w:val="left"/>
+      <w:pPr>
+        <w:tabs>
+          <w:tab w:val="num" w:pos="2880"/>
+        </w:tabs>
+        <w:ind w:left="2880" w:hanging="360"/>
+      </w:pPr>
+      <w:rPr>
+        <w:rFonts w:ascii="Wingdings" w:hAnsi="Wingdings" w:hint="default"/>
+        <w:sz w:val="20"/>
+      </w:rPr>
+    </w:lvl>
+    <w:lvl w:ilvl="4" w:tentative="1">
+      <w:start w:val="1"/>
+      <w:numFmt w:val="bullet"/>
+      <w:lvlText w:val=""/>
+      <w:lvlJc w:val="left"/>
+      <w:pPr>
+        <w:tabs>
+          <w:tab w:val="num" w:pos="3600"/>
+        </w:tabs>
+        <w:ind w:left="3600" w:hanging="360"/>
+      </w:pPr>
+      <w:rPr>
+        <w:rFonts w:ascii="Wingdings" w:hAnsi="Wingdings" w:hint="default"/>
+        <w:sz w:val="20"/>
+      </w:rPr>
+    </w:lvl>
+    <w:lvl w:ilvl="5" w:tentative="1">
+      <w:start w:val="1"/>
+      <w:numFmt w:val="bullet"/>
+      <w:lvlText w:val=""/>
+      <w:lvlJc w:val="left"/>
+      <w:pPr>
+        <w:tabs>
+          <w:tab w:val="num" w:pos="4320"/>
+        </w:tabs>
+        <w:ind w:left="4320" w:hanging="360"/>
+      </w:pPr>
+      <w:rPr>
+        <w:rFonts w:ascii="Wingdings" w:hAnsi="Wingdings" w:hint="default"/>
+        <w:sz w:val="20"/>
+      </w:rPr>
+    </w:lvl>
+    <w:lvl w:ilvl="6" w:tentative="1">
+      <w:start w:val="1"/>
+      <w:numFmt w:val="bullet"/>
+      <w:lvlText w:val=""/>
+      <w:lvlJc w:val="left"/>
+      <w:pPr>
+        <w:tabs>
+          <w:tab w:val="num" w:pos="5040"/>
+        </w:tabs>
+        <w:ind w:left="5040" w:hanging="360"/>
+      </w:pPr>
+      <w:rPr>
+        <w:rFonts w:ascii="Wingdings" w:hAnsi="Wingdings" w:hint="default"/>
+        <w:sz w:val="20"/>
+      </w:rPr>
+    </w:lvl>
+    <w:lvl w:ilvl="7" w:tentative="1">
+      <w:start w:val="1"/>
+      <w:numFmt w:val="bullet"/>
+      <w:lvlText w:val=""/>
+      <w:lvlJc w:val="left"/>
+      <w:pPr>
+        <w:tabs>
+          <w:tab w:val="num" w:pos="5760"/>
+        </w:tabs>
+        <w:ind w:left="5760" w:hanging="360"/>
+      </w:pPr>
+      <w:rPr>
+        <w:rFonts w:ascii="Wingdings" w:hAnsi="Wingdings" w:hint="default"/>
+        <w:sz w:val="20"/>
+      </w:rPr>
+    </w:lvl>
+    <w:lvl w:ilvl="8" w:tentative="1">
+      <w:start w:val="1"/>
+      <w:numFmt w:val="bullet"/>
+      <w:lvlText w:val=""/>
+      <w:lvlJc w:val="left"/>
+      <w:pPr>
+        <w:tabs>
+          <w:tab w:val="num" w:pos="6480"/>
+        </w:tabs>
+        <w:ind w:left="6480" w:hanging="360"/>
+      </w:pPr>
+      <w:rPr>
+        <w:rFonts w:ascii="Wingdings" w:hAnsi="Wingdings" w:hint="default"/>
+        <w:sz w:val="20"/>
+      </w:rPr>
+    </w:lvl>
+  </w:abstractNum>
+  <w:abstractNum w:abstractNumId="44">
+    <w:nsid w:val="79E80580"/>
+    <w:multiLevelType w:val="multilevel"/>
+    <w:tmpl w:val="6184889C"/>
+    <w:lvl w:ilvl="0">
+      <w:start w:val="1"/>
+      <w:numFmt w:val="bullet"/>
+      <w:lvlText w:val=""/>
+      <w:lvlJc w:val="left"/>
+      <w:pPr>
+        <w:tabs>
+          <w:tab w:val="num" w:pos="720"/>
+        </w:tabs>
+        <w:ind w:left="720" w:hanging="360"/>
+      </w:pPr>
+      <w:rPr>
+        <w:rFonts w:ascii="Symbol" w:hAnsi="Symbol" w:hint="default"/>
+        <w:sz w:val="20"/>
+      </w:rPr>
+    </w:lvl>
+    <w:lvl w:ilvl="1" w:tentative="1">
+      <w:start w:val="1"/>
+      <w:numFmt w:val="bullet"/>
+      <w:lvlText w:val="o"/>
+      <w:lvlJc w:val="left"/>
+      <w:pPr>
+        <w:tabs>
+          <w:tab w:val="num" w:pos="1440"/>
+        </w:tabs>
+        <w:ind w:left="1440" w:hanging="360"/>
+      </w:pPr>
+      <w:rPr>
+        <w:rFonts w:ascii="Courier New" w:hAnsi="Courier New" w:hint="default"/>
+        <w:sz w:val="20"/>
+      </w:rPr>
+    </w:lvl>
+    <w:lvl w:ilvl="2" w:tentative="1">
+      <w:start w:val="1"/>
+      <w:numFmt w:val="bullet"/>
+      <w:lvlText w:val=""/>
+      <w:lvlJc w:val="left"/>
+      <w:pPr>
+        <w:tabs>
+          <w:tab w:val="num" w:pos="2160"/>
+        </w:tabs>
+        <w:ind w:left="2160" w:hanging="360"/>
+      </w:pPr>
+      <w:rPr>
+        <w:rFonts w:ascii="Wingdings" w:hAnsi="Wingdings" w:hint="default"/>
+        <w:sz w:val="20"/>
+      </w:rPr>
+    </w:lvl>
+    <w:lvl w:ilvl="3" w:tentative="1">
+      <w:start w:val="1"/>
+      <w:numFmt w:val="bullet"/>
+      <w:lvlText w:val=""/>
+      <w:lvlJc w:val="left"/>
+      <w:pPr>
+        <w:tabs>
+          <w:tab w:val="num" w:pos="2880"/>
+        </w:tabs>
+        <w:ind w:left="2880" w:hanging="360"/>
+      </w:pPr>
+      <w:rPr>
+        <w:rFonts w:ascii="Wingdings" w:hAnsi="Wingdings" w:hint="default"/>
+        <w:sz w:val="20"/>
+      </w:rPr>
+    </w:lvl>
+    <w:lvl w:ilvl="4" w:tentative="1">
+      <w:start w:val="1"/>
+      <w:numFmt w:val="bullet"/>
+      <w:lvlText w:val=""/>
+      <w:lvlJc w:val="left"/>
+      <w:pPr>
+        <w:tabs>
+          <w:tab w:val="num" w:pos="3600"/>
+        </w:tabs>
+        <w:ind w:left="3600" w:hanging="360"/>
+      </w:pPr>
+      <w:rPr>
+        <w:rFonts w:ascii="Wingdings" w:hAnsi="Wingdings" w:hint="default"/>
+        <w:sz w:val="20"/>
+      </w:rPr>
+    </w:lvl>
+    <w:lvl w:ilvl="5" w:tentative="1">
+      <w:start w:val="1"/>
+      <w:numFmt w:val="bullet"/>
+      <w:lvlText w:val=""/>
+      <w:lvlJc w:val="left"/>
+      <w:pPr>
+        <w:tabs>
+          <w:tab w:val="num" w:pos="4320"/>
+        </w:tabs>
+        <w:ind w:left="4320" w:hanging="360"/>
+      </w:pPr>
+      <w:rPr>
+        <w:rFonts w:ascii="Wingdings" w:hAnsi="Wingdings" w:hint="default"/>
+        <w:sz w:val="20"/>
+      </w:rPr>
+    </w:lvl>
+    <w:lvl w:ilvl="6" w:tentative="1">
+      <w:start w:val="1"/>
+      <w:numFmt w:val="bullet"/>
+      <w:lvlText w:val=""/>
+      <w:lvlJc w:val="left"/>
+      <w:pPr>
+        <w:tabs>
+          <w:tab w:val="num" w:pos="5040"/>
+        </w:tabs>
+        <w:ind w:left="5040" w:hanging="360"/>
+      </w:pPr>
+      <w:rPr>
+        <w:rFonts w:ascii="Wingdings" w:hAnsi="Wingdings" w:hint="default"/>
+        <w:sz w:val="20"/>
+      </w:rPr>
+    </w:lvl>
+    <w:lvl w:ilvl="7" w:tentative="1">
+      <w:start w:val="1"/>
+      <w:numFmt w:val="bullet"/>
+      <w:lvlText w:val=""/>
+      <w:lvlJc w:val="left"/>
+      <w:pPr>
+        <w:tabs>
+          <w:tab w:val="num" w:pos="5760"/>
+        </w:tabs>
+        <w:ind w:left="5760" w:hanging="360"/>
+      </w:pPr>
+      <w:rPr>
+        <w:rFonts w:ascii="Wingdings" w:hAnsi="Wingdings" w:hint="default"/>
+        <w:sz w:val="20"/>
+      </w:rPr>
+    </w:lvl>
+    <w:lvl w:ilvl="8" w:tentative="1">
+      <w:start w:val="1"/>
+      <w:numFmt w:val="bullet"/>
+      <w:lvlText w:val=""/>
+      <w:lvlJc w:val="left"/>
+      <w:pPr>
+        <w:tabs>
+          <w:tab w:val="num" w:pos="6480"/>
+        </w:tabs>
+        <w:ind w:left="6480" w:hanging="360"/>
+      </w:pPr>
+      <w:rPr>
+        <w:rFonts w:ascii="Wingdings" w:hAnsi="Wingdings" w:hint="default"/>
+        <w:sz w:val="20"/>
+      </w:rPr>
+    </w:lvl>
+  </w:abstractNum>
+  <w:abstractNum w:abstractNumId="45">
     <w:nsid w:val="7B914B08"/>
     <w:multiLevelType w:val="hybridMultilevel"/>
     <w:tmpl w:val="838E7FF4"/>
@@ -23715,7 +25487,7 @@
     </w:lvl>
   </w:abstractNum>
   <w:num w:numId="1">
-    <w:abstractNumId w:val="9"/>
+    <w:abstractNumId w:val="12"/>
   </w:num>
   <w:num w:numId="2">
     <w:abstractNumId w:val="1"/>
@@ -23724,122 +25496,140 @@
     <w:abstractNumId w:val="4"/>
   </w:num>
   <w:num w:numId="4">
-    <w:abstractNumId w:val="13"/>
+    <w:abstractNumId w:val="16"/>
   </w:num>
   <w:num w:numId="5">
-    <w:abstractNumId w:val="32"/>
+    <w:abstractNumId w:val="36"/>
   </w:num>
   <w:num w:numId="6">
-    <w:abstractNumId w:val="36"/>
+    <w:abstractNumId w:val="40"/>
   </w:num>
   <w:num w:numId="7">
-    <w:abstractNumId w:val="14"/>
+    <w:abstractNumId w:val="17"/>
   </w:num>
   <w:num w:numId="8">
-    <w:abstractNumId w:val="25"/>
+    <w:abstractNumId w:val="28"/>
   </w:num>
   <w:num w:numId="9">
     <w:abstractNumId w:val="5"/>
   </w:num>
   <w:num w:numId="10">
-    <w:abstractNumId w:val="31"/>
+    <w:abstractNumId w:val="35"/>
   </w:num>
   <w:num w:numId="11">
+    <w:abstractNumId w:val="27"/>
+  </w:num>
+  <w:num w:numId="12">
+    <w:abstractNumId w:val="21"/>
+  </w:num>
+  <w:num w:numId="13">
+    <w:abstractNumId w:val="42"/>
+  </w:num>
+  <w:num w:numId="14">
+    <w:abstractNumId w:val="33"/>
+  </w:num>
+  <w:num w:numId="15">
+    <w:abstractNumId w:val="7"/>
+  </w:num>
+  <w:num w:numId="16">
     <w:abstractNumId w:val="24"/>
   </w:num>
-  <w:num w:numId="12">
-    <w:abstractNumId w:val="18"/>
-  </w:num>
-  <w:num w:numId="13">
-    <w:abstractNumId w:val="38"/>
-  </w:num>
-  <w:num w:numId="14">
-    <w:abstractNumId w:val="30"/>
-  </w:num>
-  <w:num w:numId="15">
-    <w:abstractNumId w:val="6"/>
-  </w:num>
-  <w:num w:numId="16">
-    <w:abstractNumId w:val="21"/>
-  </w:num>
   <w:num w:numId="17">
-    <w:abstractNumId w:val="8"/>
+    <w:abstractNumId w:val="9"/>
   </w:num>
   <w:num w:numId="18">
-    <w:abstractNumId w:val="16"/>
+    <w:abstractNumId w:val="19"/>
   </w:num>
   <w:num w:numId="19">
     <w:abstractNumId w:val="3"/>
   </w:num>
   <w:num w:numId="20">
-    <w:abstractNumId w:val="27"/>
+    <w:abstractNumId w:val="30"/>
   </w:num>
   <w:num w:numId="21">
+    <w:abstractNumId w:val="41"/>
+  </w:num>
+  <w:num w:numId="22">
     <w:abstractNumId w:val="37"/>
   </w:num>
-  <w:num w:numId="22">
-    <w:abstractNumId w:val="33"/>
-  </w:num>
   <w:num w:numId="23">
-    <w:abstractNumId w:val="15"/>
+    <w:abstractNumId w:val="18"/>
   </w:num>
   <w:num w:numId="24">
-    <w:abstractNumId w:val="34"/>
+    <w:abstractNumId w:val="38"/>
   </w:num>
   <w:num w:numId="25">
-    <w:abstractNumId w:val="10"/>
+    <w:abstractNumId w:val="13"/>
   </w:num>
   <w:num w:numId="26">
-    <w:abstractNumId w:val="29"/>
+    <w:abstractNumId w:val="32"/>
   </w:num>
   <w:num w:numId="27">
-    <w:abstractNumId w:val="39"/>
+    <w:abstractNumId w:val="45"/>
   </w:num>
   <w:num w:numId="28">
     <w:abstractNumId w:val="2"/>
   </w:num>
   <w:num w:numId="29">
-    <w:abstractNumId w:val="7"/>
+    <w:abstractNumId w:val="8"/>
   </w:num>
   <w:num w:numId="30">
-    <w:abstractNumId w:val="28"/>
+    <w:abstractNumId w:val="31"/>
   </w:num>
   <w:num w:numId="31">
-    <w:abstractNumId w:val="11"/>
+    <w:abstractNumId w:val="14"/>
   </w:num>
   <w:num w:numId="32">
-    <w:abstractNumId w:val="35"/>
+    <w:abstractNumId w:val="39"/>
   </w:num>
   <w:num w:numId="33">
-    <w:abstractNumId w:val="19"/>
+    <w:abstractNumId w:val="22"/>
   </w:num>
   <w:num w:numId="34">
+    <w:abstractNumId w:val="26"/>
+  </w:num>
+  <w:num w:numId="35">
+    <w:abstractNumId w:val="29"/>
+  </w:num>
+  <w:num w:numId="36">
+    <w:abstractNumId w:val="20"/>
+  </w:num>
+  <w:num w:numId="37">
     <w:abstractNumId w:val="23"/>
   </w:num>
-  <w:num w:numId="35">
-    <w:abstractNumId w:val="26"/>
-  </w:num>
-  <w:num w:numId="36">
-    <w:abstractNumId w:val="17"/>
-  </w:num>
-  <w:num w:numId="37">
-    <w:abstractNumId w:val="20"/>
-  </w:num>
   <w:num w:numId="38">
-    <w:abstractNumId w:val="12"/>
+    <w:abstractNumId w:val="15"/>
   </w:num>
   <w:num w:numId="39">
     <w:abstractNumId w:val="0"/>
   </w:num>
   <w:num w:numId="40">
-    <w:abstractNumId w:val="22"/>
+    <w:abstractNumId w:val="25"/>
+  </w:num>
+  <w:num w:numId="41">
+    <w:abstractNumId w:val="6"/>
+  </w:num>
+  <w:num w:numId="42">
+    <w:abstractNumId w:val="44"/>
+  </w:num>
+  <w:num w:numId="43">
+    <w:abstractNumId w:val="10"/>
+  </w:num>
+  <w:num w:numId="44">
+    <w:abstractNumId w:val="34"/>
+  </w:num>
+  <w:num w:numId="45">
+    <w:abstractNumId w:val="11"/>
+  </w:num>
+  <w:num w:numId="46">
+    <w:abstractNumId w:val="43"/>
   </w:num>
   <w:numIdMacAtCleanup w:val="40"/>
 </w:numbering>
 </file>
 
 <file path=word/styles.xml><?xml version="1.0" encoding="utf-8"?>
-<w:styles xmlns:mc="http://schemas.openxmlformats.org/markup-compatibility/2006" xmlns:r="http://schemas.openxmlformats.org/officeDocument/2006/relationships" xmlns:w="http://schemas.openxmlformats.org/wordprocessingml/2006/main" xmlns:w14="http://schemas.microsoft.com/office/word/2010/wordml" xmlns:w15="http://schemas.microsoft.com/office/word/2012/wordml" xmlns:w16cid="http://schemas.microsoft.com/office/word/2016/wordml/cid" xmlns:w16se="http://schemas.microsoft.com/office/word/2015/wordml/symex" mc:Ignorable="w14 w15 w16se w16cid">
+<w:styles xmlns:mc="http://schemas.openxmlformats.org/markup-compatibility/2006" xmlns:r="http://schemas.openxmlformats.org/officeDocument/2006/relationships" xmlns:w="http://schemas.openxmlformats.org/wordprocessingml/2006/main" xmlns:w14="http://schemas.microsoft.com/office/word/2010/wordml" mc:Ignorable="w14">
   <w:docDefaults>
     <w:rPrDefault>
       <w:rPr>
@@ -23855,382 +25645,144 @@
       </w:pPr>
     </w:pPrDefault>
   </w:docDefaults>
-  <w:latentStyles w:defLockedState="0" w:defUIPriority="99" w:defSemiHidden="0" w:defUnhideWhenUsed="0" w:defQFormat="0" w:count="375">
-    <w:lsdException w:name="Normal" w:uiPriority="0" w:qFormat="1"/>
-    <w:lsdException w:name="heading 1" w:uiPriority="9" w:qFormat="1"/>
-    <w:lsdException w:name="heading 2" w:semiHidden="1" w:uiPriority="9" w:unhideWhenUsed="1" w:qFormat="1"/>
-    <w:lsdException w:name="heading 3" w:semiHidden="1" w:uiPriority="9" w:unhideWhenUsed="1" w:qFormat="1"/>
-    <w:lsdException w:name="heading 4" w:semiHidden="1" w:uiPriority="9" w:unhideWhenUsed="1" w:qFormat="1"/>
-    <w:lsdException w:name="heading 5" w:semiHidden="1" w:uiPriority="9" w:unhideWhenUsed="1" w:qFormat="1"/>
-    <w:lsdException w:name="heading 6" w:semiHidden="1" w:uiPriority="9" w:unhideWhenUsed="1" w:qFormat="1"/>
-    <w:lsdException w:name="heading 7" w:semiHidden="1" w:uiPriority="9" w:unhideWhenUsed="1" w:qFormat="1"/>
-    <w:lsdException w:name="heading 8" w:semiHidden="1" w:uiPriority="9" w:unhideWhenUsed="1" w:qFormat="1"/>
-    <w:lsdException w:name="heading 9" w:semiHidden="1" w:uiPriority="9" w:unhideWhenUsed="1" w:qFormat="1"/>
-    <w:lsdException w:name="index 1" w:semiHidden="1" w:unhideWhenUsed="1"/>
-    <w:lsdException w:name="index 2" w:semiHidden="1" w:unhideWhenUsed="1"/>
-    <w:lsdException w:name="index 3" w:semiHidden="1" w:unhideWhenUsed="1"/>
-    <w:lsdException w:name="index 4" w:semiHidden="1" w:unhideWhenUsed="1"/>
-    <w:lsdException w:name="index 5" w:semiHidden="1" w:unhideWhenUsed="1"/>
-    <w:lsdException w:name="index 6" w:semiHidden="1" w:unhideWhenUsed="1"/>
-    <w:lsdException w:name="index 7" w:semiHidden="1" w:unhideWhenUsed="1"/>
-    <w:lsdException w:name="index 8" w:semiHidden="1" w:unhideWhenUsed="1"/>
-    <w:lsdException w:name="index 9" w:semiHidden="1" w:unhideWhenUsed="1"/>
-    <w:lsdException w:name="toc 1" w:semiHidden="1" w:uiPriority="39" w:unhideWhenUsed="1"/>
-    <w:lsdException w:name="toc 2" w:semiHidden="1" w:uiPriority="39" w:unhideWhenUsed="1"/>
-    <w:lsdException w:name="toc 3" w:semiHidden="1" w:uiPriority="39" w:unhideWhenUsed="1"/>
-    <w:lsdException w:name="toc 4" w:semiHidden="1" w:uiPriority="39" w:unhideWhenUsed="1"/>
-    <w:lsdException w:name="toc 5" w:semiHidden="1" w:uiPriority="39" w:unhideWhenUsed="1"/>
-    <w:lsdException w:name="toc 6" w:semiHidden="1" w:uiPriority="39" w:unhideWhenUsed="1"/>
-    <w:lsdException w:name="toc 7" w:semiHidden="1" w:uiPriority="39" w:unhideWhenUsed="1"/>
-    <w:lsdException w:name="toc 8" w:semiHidden="1" w:uiPriority="39" w:unhideWhenUsed="1"/>
-    <w:lsdException w:name="toc 9" w:semiHidden="1" w:uiPriority="39" w:unhideWhenUsed="1"/>
-    <w:lsdException w:name="Normal Indent" w:semiHidden="1" w:unhideWhenUsed="1"/>
-    <w:lsdException w:name="footnote text" w:semiHidden="1" w:unhideWhenUsed="1"/>
-    <w:lsdException w:name="annotation text" w:semiHidden="1" w:unhideWhenUsed="1"/>
-    <w:lsdException w:name="header" w:semiHidden="1" w:unhideWhenUsed="1"/>
-    <w:lsdException w:name="footer" w:semiHidden="1" w:unhideWhenUsed="1"/>
-    <w:lsdException w:name="index heading" w:semiHidden="1" w:unhideWhenUsed="1"/>
-    <w:lsdException w:name="caption" w:semiHidden="1" w:uiPriority="35" w:unhideWhenUsed="1" w:qFormat="1"/>
-    <w:lsdException w:name="table of figures" w:semiHidden="1" w:unhideWhenUsed="1"/>
-    <w:lsdException w:name="envelope address" w:semiHidden="1" w:unhideWhenUsed="1"/>
-    <w:lsdException w:name="envelope return" w:semiHidden="1" w:unhideWhenUsed="1"/>
-    <w:lsdException w:name="footnote reference" w:semiHidden="1" w:unhideWhenUsed="1"/>
-    <w:lsdException w:name="annotation reference" w:semiHidden="1" w:unhideWhenUsed="1"/>
-    <w:lsdException w:name="line number" w:semiHidden="1" w:unhideWhenUsed="1"/>
-    <w:lsdException w:name="page number" w:semiHidden="1" w:unhideWhenUsed="1"/>
-    <w:lsdException w:name="endnote reference" w:semiHidden="1" w:unhideWhenUsed="1"/>
-    <w:lsdException w:name="endnote text" w:semiHidden="1" w:unhideWhenUsed="1"/>
-    <w:lsdException w:name="table of authorities" w:semiHidden="1" w:unhideWhenUsed="1"/>
-    <w:lsdException w:name="macro" w:semiHidden="1" w:unhideWhenUsed="1"/>
-    <w:lsdException w:name="toa heading" w:semiHidden="1" w:unhideWhenUsed="1"/>
-    <w:lsdException w:name="List" w:semiHidden="1" w:unhideWhenUsed="1"/>
-    <w:lsdException w:name="List Bullet" w:semiHidden="1" w:unhideWhenUsed="1"/>
-    <w:lsdException w:name="List Number" w:semiHidden="1" w:unhideWhenUsed="1"/>
-    <w:lsdException w:name="List 2" w:semiHidden="1" w:unhideWhenUsed="1"/>
-    <w:lsdException w:name="List 3" w:semiHidden="1" w:unhideWhenUsed="1"/>
-    <w:lsdException w:name="List 4" w:semiHidden="1" w:unhideWhenUsed="1"/>
-    <w:lsdException w:name="List 5" w:semiHidden="1" w:unhideWhenUsed="1"/>
-    <w:lsdException w:name="List Bullet 2" w:semiHidden="1" w:unhideWhenUsed="1"/>
-    <w:lsdException w:name="List Bullet 3" w:semiHidden="1" w:unhideWhenUsed="1"/>
-    <w:lsdException w:name="List Bullet 4" w:semiHidden="1" w:unhideWhenUsed="1"/>
-    <w:lsdException w:name="List Bullet 5" w:semiHidden="1" w:unhideWhenUsed="1"/>
-    <w:lsdException w:name="List Number 2" w:semiHidden="1" w:unhideWhenUsed="1"/>
-    <w:lsdException w:name="List Number 3" w:semiHidden="1" w:unhideWhenUsed="1"/>
-    <w:lsdException w:name="List Number 4" w:semiHidden="1" w:unhideWhenUsed="1"/>
-    <w:lsdException w:name="List Number 5" w:semiHidden="1" w:unhideWhenUsed="1"/>
-    <w:lsdException w:name="Title" w:uiPriority="10" w:qFormat="1"/>
-    <w:lsdException w:name="Closing" w:semiHidden="1" w:unhideWhenUsed="1"/>
-    <w:lsdException w:name="Signature" w:semiHidden="1" w:unhideWhenUsed="1"/>
-    <w:lsdException w:name="Default Paragraph Font" w:semiHidden="1" w:uiPriority="1" w:unhideWhenUsed="1"/>
-    <w:lsdException w:name="Body Text" w:semiHidden="1" w:unhideWhenUsed="1"/>
-    <w:lsdException w:name="Body Text Indent" w:semiHidden="1" w:unhideWhenUsed="1"/>
-    <w:lsdException w:name="List Continue" w:semiHidden="1" w:unhideWhenUsed="1"/>
-    <w:lsdException w:name="List Continue 2" w:semiHidden="1" w:unhideWhenUsed="1"/>
-    <w:lsdException w:name="List Continue 3" w:semiHidden="1" w:unhideWhenUsed="1"/>
-    <w:lsdException w:name="List Continue 4" w:semiHidden="1" w:unhideWhenUsed="1"/>
-    <w:lsdException w:name="List Continue 5" w:semiHidden="1" w:unhideWhenUsed="1"/>
-    <w:lsdException w:name="Message Header" w:semiHidden="1" w:unhideWhenUsed="1"/>
-    <w:lsdException w:name="Subtitle" w:uiPriority="11" w:qFormat="1"/>
-    <w:lsdException w:name="Salutation" w:semiHidden="1" w:unhideWhenUsed="1"/>
-    <w:lsdException w:name="Date" w:semiHidden="1" w:unhideWhenUsed="1"/>
-    <w:lsdException w:name="Body Text First Indent" w:semiHidden="1" w:unhideWhenUsed="1"/>
-    <w:lsdException w:name="Body Text First Indent 2" w:semiHidden="1" w:unhideWhenUsed="1"/>
-    <w:lsdException w:name="Note Heading" w:semiHidden="1" w:unhideWhenUsed="1"/>
-    <w:lsdException w:name="Body Text 2" w:semiHidden="1" w:unhideWhenUsed="1"/>
-    <w:lsdException w:name="Body Text 3" w:semiHidden="1" w:unhideWhenUsed="1"/>
-    <w:lsdException w:name="Body Text Indent 2" w:semiHidden="1" w:unhideWhenUsed="1"/>
-    <w:lsdException w:name="Body Text Indent 3" w:semiHidden="1" w:unhideWhenUsed="1"/>
-    <w:lsdException w:name="Block Text" w:semiHidden="1" w:unhideWhenUsed="1"/>
-    <w:lsdException w:name="Hyperlink" w:semiHidden="1" w:unhideWhenUsed="1"/>
-    <w:lsdException w:name="FollowedHyperlink" w:semiHidden="1" w:unhideWhenUsed="1"/>
-    <w:lsdException w:name="Strong" w:uiPriority="22" w:qFormat="1"/>
-    <w:lsdException w:name="Emphasis" w:uiPriority="20" w:qFormat="1"/>
-    <w:lsdException w:name="Document Map" w:semiHidden="1" w:unhideWhenUsed="1"/>
-    <w:lsdException w:name="Plain Text" w:semiHidden="1" w:unhideWhenUsed="1"/>
-    <w:lsdException w:name="E-mail Signature" w:semiHidden="1" w:unhideWhenUsed="1"/>
-    <w:lsdException w:name="HTML Top of Form" w:semiHidden="1" w:unhideWhenUsed="1"/>
-    <w:lsdException w:name="HTML Bottom of Form" w:semiHidden="1" w:unhideWhenUsed="1"/>
-    <w:lsdException w:name="Normal (Web)" w:semiHidden="1" w:unhideWhenUsed="1"/>
-    <w:lsdException w:name="HTML Acronym" w:semiHidden="1" w:unhideWhenUsed="1"/>
-    <w:lsdException w:name="HTML Address" w:semiHidden="1" w:unhideWhenUsed="1"/>
-    <w:lsdException w:name="HTML Cite" w:semiHidden="1" w:unhideWhenUsed="1"/>
-    <w:lsdException w:name="HTML Code" w:semiHidden="1" w:unhideWhenUsed="1"/>
-    <w:lsdException w:name="HTML Definition" w:semiHidden="1" w:unhideWhenUsed="1"/>
-    <w:lsdException w:name="HTML Keyboard" w:semiHidden="1" w:unhideWhenUsed="1"/>
-    <w:lsdException w:name="HTML Preformatted" w:semiHidden="1" w:unhideWhenUsed="1"/>
-    <w:lsdException w:name="HTML Sample" w:semiHidden="1" w:unhideWhenUsed="1"/>
-    <w:lsdException w:name="HTML Typewriter" w:semiHidden="1" w:unhideWhenUsed="1"/>
-    <w:lsdException w:name="HTML Variable" w:semiHidden="1" w:unhideWhenUsed="1"/>
-    <w:lsdException w:name="Normal Table" w:semiHidden="1" w:unhideWhenUsed="1"/>
-    <w:lsdException w:name="annotation subject" w:semiHidden="1" w:unhideWhenUsed="1"/>
-    <w:lsdException w:name="No List" w:semiHidden="1" w:unhideWhenUsed="1"/>
-    <w:lsdException w:name="Outline List 1" w:semiHidden="1" w:unhideWhenUsed="1"/>
-    <w:lsdException w:name="Outline List 2" w:semiHidden="1" w:unhideWhenUsed="1"/>
-    <w:lsdException w:name="Outline List 3" w:semiHidden="1" w:unhideWhenUsed="1"/>
-    <w:lsdException w:name="Table Simple 1" w:semiHidden="1" w:unhideWhenUsed="1"/>
-    <w:lsdException w:name="Table Simple 2" w:semiHidden="1" w:unhideWhenUsed="1"/>
-    <w:lsdException w:name="Table Simple 3" w:semiHidden="1" w:unhideWhenUsed="1"/>
-    <w:lsdException w:name="Table Classic 1" w:semiHidden="1" w:unhideWhenUsed="1"/>
-    <w:lsdException w:name="Table Classic 2" w:semiHidden="1" w:unhideWhenUsed="1"/>
-    <w:lsdException w:name="Table Classic 3" w:semiHidden="1" w:unhideWhenUsed="1"/>
-    <w:lsdException w:name="Table Classic 4" w:semiHidden="1" w:unhideWhenUsed="1"/>
-    <w:lsdException w:name="Table Colorful 1" w:semiHidden="1" w:unhideWhenUsed="1"/>
-    <w:lsdException w:name="Table Colorful 2" w:semiHidden="1" w:unhideWhenUsed="1"/>
-    <w:lsdException w:name="Table Colorful 3" w:semiHidden="1" w:unhideWhenUsed="1"/>
-    <w:lsdException w:name="Table Columns 1" w:semiHidden="1" w:unhideWhenUsed="1"/>
-    <w:lsdException w:name="Table Columns 2" w:semiHidden="1" w:unhideWhenUsed="1"/>
-    <w:lsdException w:name="Table Columns 3" w:semiHidden="1" w:unhideWhenUsed="1"/>
-    <w:lsdException w:name="Table Columns 4" w:semiHidden="1" w:unhideWhenUsed="1"/>
-    <w:lsdException w:name="Table Columns 5" w:semiHidden="1" w:unhideWhenUsed="1"/>
-    <w:lsdException w:name="Table Grid 1" w:semiHidden="1" w:unhideWhenUsed="1"/>
-    <w:lsdException w:name="Table Grid 2" w:semiHidden="1" w:unhideWhenUsed="1"/>
-    <w:lsdException w:name="Table Grid 3" w:semiHidden="1" w:unhideWhenUsed="1"/>
-    <w:lsdException w:name="Table Grid 4" w:semiHidden="1" w:unhideWhenUsed="1"/>
-    <w:lsdException w:name="Table Grid 5" w:semiHidden="1" w:unhideWhenUsed="1"/>
-    <w:lsdException w:name="Table Grid 6" w:semiHidden="1" w:unhideWhenUsed="1"/>
-    <w:lsdException w:name="Table Grid 7" w:semiHidden="1" w:unhideWhenUsed="1"/>
-    <w:lsdException w:name="Table Grid 8" w:semiHidden="1" w:unhideWhenUsed="1"/>
-    <w:lsdException w:name="Table List 1" w:semiHidden="1" w:unhideWhenUsed="1"/>
-    <w:lsdException w:name="Table List 2" w:semiHidden="1" w:unhideWhenUsed="1"/>
-    <w:lsdException w:name="Table List 3" w:semiHidden="1" w:unhideWhenUsed="1"/>
-    <w:lsdException w:name="Table List 4" w:semiHidden="1" w:unhideWhenUsed="1"/>
-    <w:lsdException w:name="Table List 5" w:semiHidden="1" w:unhideWhenUsed="1"/>
-    <w:lsdException w:name="Table List 6" w:semiHidden="1" w:unhideWhenUsed="1"/>
-    <w:lsdException w:name="Table List 7" w:semiHidden="1" w:unhideWhenUsed="1"/>
-    <w:lsdException w:name="Table List 8" w:semiHidden="1" w:unhideWhenUsed="1"/>
-    <w:lsdException w:name="Table 3D effects 1" w:semiHidden="1" w:unhideWhenUsed="1"/>
-    <w:lsdException w:name="Table 3D effects 2" w:semiHidden="1" w:unhideWhenUsed="1"/>
-    <w:lsdException w:name="Table 3D effects 3" w:semiHidden="1" w:unhideWhenUsed="1"/>
-    <w:lsdException w:name="Table Contemporary" w:semiHidden="1" w:unhideWhenUsed="1"/>
-    <w:lsdException w:name="Table Elegant" w:semiHidden="1" w:unhideWhenUsed="1"/>
-    <w:lsdException w:name="Table Professional" w:semiHidden="1" w:unhideWhenUsed="1"/>
-    <w:lsdException w:name="Table Subtle 1" w:semiHidden="1" w:unhideWhenUsed="1"/>
-    <w:lsdException w:name="Table Subtle 2" w:semiHidden="1" w:unhideWhenUsed="1"/>
-    <w:lsdException w:name="Table Web 1" w:semiHidden="1" w:unhideWhenUsed="1"/>
-    <w:lsdException w:name="Table Web 2" w:semiHidden="1" w:unhideWhenUsed="1"/>
-    <w:lsdException w:name="Table Web 3" w:semiHidden="1" w:unhideWhenUsed="1"/>
-    <w:lsdException w:name="Balloon Text" w:semiHidden="1" w:unhideWhenUsed="1"/>
-    <w:lsdException w:name="Table Grid" w:uiPriority="39"/>
-    <w:lsdException w:name="Table Theme" w:semiHidden="1" w:unhideWhenUsed="1"/>
-    <w:lsdException w:name="Placeholder Text" w:semiHidden="1"/>
-    <w:lsdException w:name="No Spacing" w:uiPriority="1" w:qFormat="1"/>
-    <w:lsdException w:name="Light Shading" w:uiPriority="60"/>
-    <w:lsdException w:name="Light List" w:uiPriority="61"/>
-    <w:lsdException w:name="Light Grid" w:uiPriority="62"/>
-    <w:lsdException w:name="Medium Shading 1" w:uiPriority="63"/>
-    <w:lsdException w:name="Medium Shading 2" w:uiPriority="64"/>
-    <w:lsdException w:name="Medium List 1" w:uiPriority="65"/>
-    <w:lsdException w:name="Medium List 2" w:uiPriority="66"/>
-    <w:lsdException w:name="Medium Grid 1" w:uiPriority="67"/>
-    <w:lsdException w:name="Medium Grid 2" w:uiPriority="68"/>
-    <w:lsdException w:name="Medium Grid 3" w:uiPriority="69"/>
-    <w:lsdException w:name="Dark List" w:uiPriority="70"/>
-    <w:lsdException w:name="Colorful Shading" w:uiPriority="71"/>
-    <w:lsdException w:name="Colorful List" w:uiPriority="72"/>
-    <w:lsdException w:name="Colorful Grid" w:uiPriority="73"/>
-    <w:lsdException w:name="Light Shading Accent 1" w:uiPriority="60"/>
-    <w:lsdException w:name="Light List Accent 1" w:uiPriority="61"/>
-    <w:lsdException w:name="Light Grid Accent 1" w:uiPriority="62"/>
-    <w:lsdException w:name="Medium Shading 1 Accent 1" w:uiPriority="63"/>
-    <w:lsdException w:name="Medium Shading 2 Accent 1" w:uiPriority="64"/>
-    <w:lsdException w:name="Medium List 1 Accent 1" w:uiPriority="65"/>
-    <w:lsdException w:name="Revision" w:semiHidden="1"/>
-    <w:lsdException w:name="List Paragraph" w:uiPriority="34" w:qFormat="1"/>
-    <w:lsdException w:name="Quote" w:uiPriority="29" w:qFormat="1"/>
-    <w:lsdException w:name="Intense Quote" w:uiPriority="30" w:qFormat="1"/>
-    <w:lsdException w:name="Medium List 2 Accent 1" w:uiPriority="66"/>
-    <w:lsdException w:name="Medium Grid 1 Accent 1" w:uiPriority="67"/>
-    <w:lsdException w:name="Medium Grid 2 Accent 1" w:uiPriority="68"/>
-    <w:lsdException w:name="Medium Grid 3 Accent 1" w:uiPriority="69"/>
-    <w:lsdException w:name="Dark List Accent 1" w:uiPriority="70"/>
-    <w:lsdException w:name="Colorful Shading Accent 1" w:uiPriority="71"/>
-    <w:lsdException w:name="Colorful List Accent 1" w:uiPriority="72"/>
-    <w:lsdException w:name="Colorful Grid Accent 1" w:uiPriority="73"/>
-    <w:lsdException w:name="Light Shading Accent 2" w:uiPriority="60"/>
-    <w:lsdException w:name="Light List Accent 2" w:uiPriority="61"/>
-    <w:lsdException w:name="Light Grid Accent 2" w:uiPriority="62"/>
-    <w:lsdException w:name="Medium Shading 1 Accent 2" w:uiPriority="63"/>
-    <w:lsdException w:name="Medium Shading 2 Accent 2" w:uiPriority="64"/>
-    <w:lsdException w:name="Medium List 1 Accent 2" w:uiPriority="65"/>
-    <w:lsdException w:name="Medium List 2 Accent 2" w:uiPriority="66"/>
-    <w:lsdException w:name="Medium Grid 1 Accent 2" w:uiPriority="67"/>
-    <w:lsdException w:name="Medium Grid 2 Accent 2" w:uiPriority="68"/>
-    <w:lsdException w:name="Medium Grid 3 Accent 2" w:uiPriority="69"/>
-    <w:lsdException w:name="Dark List Accent 2" w:uiPriority="70"/>
-    <w:lsdException w:name="Colorful Shading Accent 2" w:uiPriority="71"/>
-    <w:lsdException w:name="Colorful List Accent 2" w:uiPriority="72"/>
-    <w:lsdException w:name="Colorful Grid Accent 2" w:uiPriority="73"/>
-    <w:lsdException w:name="Light Shading Accent 3" w:uiPriority="60"/>
-    <w:lsdException w:name="Light List Accent 3" w:uiPriority="61"/>
-    <w:lsdException w:name="Light Grid Accent 3" w:uiPriority="62"/>
-    <w:lsdException w:name="Medium Shading 1 Accent 3" w:uiPriority="63"/>
-    <w:lsdException w:name="Medium Shading 2 Accent 3" w:uiPriority="64"/>
-    <w:lsdException w:name="Medium List 1 Accent 3" w:uiPriority="65"/>
-    <w:lsdException w:name="Medium List 2 Accent 3" w:uiPriority="66"/>
-    <w:lsdException w:name="Medium Grid 1 Accent 3" w:uiPriority="67"/>
-    <w:lsdException w:name="Medium Grid 2 Accent 3" w:uiPriority="68"/>
-    <w:lsdException w:name="Medium Grid 3 Accent 3" w:uiPriority="69"/>
-    <w:lsdException w:name="Dark List Accent 3" w:uiPriority="70"/>
-    <w:lsdException w:name="Colorful Shading Accent 3" w:uiPriority="71"/>
-    <w:lsdException w:name="Colorful List Accent 3" w:uiPriority="72"/>
-    <w:lsdException w:name="Colorful Grid Accent 3" w:uiPriority="73"/>
-    <w:lsdException w:name="Light Shading Accent 4" w:uiPriority="60"/>
-    <w:lsdException w:name="Light List Accent 4" w:uiPriority="61"/>
-    <w:lsdException w:name="Light Grid Accent 4" w:uiPriority="62"/>
-    <w:lsdException w:name="Medium Shading 1 Accent 4" w:uiPriority="63"/>
-    <w:lsdException w:name="Medium Shading 2 Accent 4" w:uiPriority="64"/>
-    <w:lsdException w:name="Medium List 1 Accent 4" w:uiPriority="65"/>
-    <w:lsdException w:name="Medium List 2 Accent 4" w:uiPriority="66"/>
-    <w:lsdException w:name="Medium Grid 1 Accent 4" w:uiPriority="67"/>
-    <w:lsdException w:name="Medium Grid 2 Accent 4" w:uiPriority="68"/>
-    <w:lsdException w:name="Medium Grid 3 Accent 4" w:uiPriority="69"/>
-    <w:lsdException w:name="Dark List Accent 4" w:uiPriority="70"/>
-    <w:lsdException w:name="Colorful Shading Accent 4" w:uiPriority="71"/>
-    <w:lsdException w:name="Colorful List Accent 4" w:uiPriority="72"/>
-    <w:lsdException w:name="Colorful Grid Accent 4" w:uiPriority="73"/>
-    <w:lsdException w:name="Light Shading Accent 5" w:uiPriority="60"/>
-    <w:lsdException w:name="Light List Accent 5" w:uiPriority="61"/>
-    <w:lsdException w:name="Light Grid Accent 5" w:uiPriority="62"/>
-    <w:lsdException w:name="Medium Shading 1 Accent 5" w:uiPriority="63"/>
-    <w:lsdException w:name="Medium Shading 2 Accent 5" w:uiPriority="64"/>
-    <w:lsdException w:name="Medium List 1 Accent 5" w:uiPriority="65"/>
-    <w:lsdException w:name="Medium List 2 Accent 5" w:uiPriority="66"/>
-    <w:lsdException w:name="Medium Grid 1 Accent 5" w:uiPriority="67"/>
-    <w:lsdException w:name="Medium Grid 2 Accent 5" w:uiPriority="68"/>
-    <w:lsdException w:name="Medium Grid 3 Accent 5" w:uiPriority="69"/>
-    <w:lsdException w:name="Dark List Accent 5" w:uiPriority="70"/>
-    <w:lsdException w:name="Colorful Shading Accent 5" w:uiPriority="71"/>
-    <w:lsdException w:name="Colorful List Accent 5" w:uiPriority="72"/>
-    <w:lsdException w:name="Colorful Grid Accent 5" w:uiPriority="73"/>
-    <w:lsdException w:name="Light Shading Accent 6" w:uiPriority="60"/>
-    <w:lsdException w:name="Light List Accent 6" w:uiPriority="61"/>
-    <w:lsdException w:name="Light Grid Accent 6" w:uiPriority="62"/>
-    <w:lsdException w:name="Medium Shading 1 Accent 6" w:uiPriority="63"/>
-    <w:lsdException w:name="Medium Shading 2 Accent 6" w:uiPriority="64"/>
-    <w:lsdException w:name="Medium List 1 Accent 6" w:uiPriority="65"/>
-    <w:lsdException w:name="Medium List 2 Accent 6" w:uiPriority="66"/>
-    <w:lsdException w:name="Medium Grid 1 Accent 6" w:uiPriority="67"/>
-    <w:lsdException w:name="Medium Grid 2 Accent 6" w:uiPriority="68"/>
-    <w:lsdException w:name="Medium Grid 3 Accent 6" w:uiPriority="69"/>
-    <w:lsdException w:name="Dark List Accent 6" w:uiPriority="70"/>
-    <w:lsdException w:name="Colorful Shading Accent 6" w:uiPriority="71"/>
-    <w:lsdException w:name="Colorful List Accent 6" w:uiPriority="72"/>
-    <w:lsdException w:name="Colorful Grid Accent 6" w:uiPriority="73"/>
-    <w:lsdException w:name="Subtle Emphasis" w:uiPriority="19" w:qFormat="1"/>
-    <w:lsdException w:name="Intense Emphasis" w:uiPriority="21" w:qFormat="1"/>
-    <w:lsdException w:name="Subtle Reference" w:uiPriority="31" w:qFormat="1"/>
-    <w:lsdException w:name="Intense Reference" w:uiPriority="32" w:qFormat="1"/>
-    <w:lsdException w:name="Book Title" w:uiPriority="33" w:qFormat="1"/>
-    <w:lsdException w:name="Bibliography" w:semiHidden="1" w:uiPriority="37" w:unhideWhenUsed="1"/>
-    <w:lsdException w:name="TOC Heading" w:semiHidden="1" w:uiPriority="39" w:unhideWhenUsed="1" w:qFormat="1"/>
-    <w:lsdException w:name="Plain Table 1" w:uiPriority="41"/>
-    <w:lsdException w:name="Plain Table 2" w:uiPriority="42"/>
-    <w:lsdException w:name="Plain Table 3" w:uiPriority="43"/>
-    <w:lsdException w:name="Plain Table 4" w:uiPriority="44"/>
-    <w:lsdException w:name="Plain Table 5" w:uiPriority="45"/>
-    <w:lsdException w:name="Grid Table Light" w:uiPriority="40"/>
-    <w:lsdException w:name="Grid Table 1 Light" w:uiPriority="46"/>
-    <w:lsdException w:name="Grid Table 2" w:uiPriority="47"/>
-    <w:lsdException w:name="Grid Table 3" w:uiPriority="48"/>
-    <w:lsdException w:name="Grid Table 4" w:uiPriority="49"/>
-    <w:lsdException w:name="Grid Table 5 Dark" w:uiPriority="50"/>
-    <w:lsdException w:name="Grid Table 6 Colorful" w:uiPriority="51"/>
-    <w:lsdException w:name="Grid Table 7 Colorful" w:uiPriority="52"/>
-    <w:lsdException w:name="Grid Table 1 Light Accent 1" w:uiPriority="46"/>
-    <w:lsdException w:name="Grid Table 2 Accent 1" w:uiPriority="47"/>
-    <w:lsdException w:name="Grid Table 3 Accent 1" w:uiPriority="48"/>
-    <w:lsdException w:name="Grid Table 4 Accent 1" w:uiPriority="49"/>
-    <w:lsdException w:name="Grid Table 5 Dark Accent 1" w:uiPriority="50"/>
-    <w:lsdException w:name="Grid Table 6 Colorful Accent 1" w:uiPriority="51"/>
-    <w:lsdException w:name="Grid Table 7 Colorful Accent 1" w:uiPriority="52"/>
-    <w:lsdException w:name="Grid Table 1 Light Accent 2" w:uiPriority="46"/>
-    <w:lsdException w:name="Grid Table 2 Accent 2" w:uiPriority="47"/>
-    <w:lsdException w:name="Grid Table 3 Accent 2" w:uiPriority="48"/>
-    <w:lsdException w:name="Grid Table 4 Accent 2" w:uiPriority="49"/>
-    <w:lsdException w:name="Grid Table 5 Dark Accent 2" w:uiPriority="50"/>
-    <w:lsdException w:name="Grid Table 6 Colorful Accent 2" w:uiPriority="51"/>
-    <w:lsdException w:name="Grid Table 7 Colorful Accent 2" w:uiPriority="52"/>
-    <w:lsdException w:name="Grid Table 1 Light Accent 3" w:uiPriority="46"/>
-    <w:lsdException w:name="Grid Table 2 Accent 3" w:uiPriority="47"/>
-    <w:lsdException w:name="Grid Table 3 Accent 3" w:uiPriority="48"/>
-    <w:lsdException w:name="Grid Table 4 Accent 3" w:uiPriority="49"/>
-    <w:lsdException w:name="Grid Table 5 Dark Accent 3" w:uiPriority="50"/>
-    <w:lsdException w:name="Grid Table 6 Colorful Accent 3" w:uiPriority="51"/>
-    <w:lsdException w:name="Grid Table 7 Colorful Accent 3" w:uiPriority="52"/>
-    <w:lsdException w:name="Grid Table 1 Light Accent 4" w:uiPriority="46"/>
-    <w:lsdException w:name="Grid Table 2 Accent 4" w:uiPriority="47"/>
-    <w:lsdException w:name="Grid Table 3 Accent 4" w:uiPriority="48"/>
-    <w:lsdException w:name="Grid Table 4 Accent 4" w:uiPriority="49"/>
-    <w:lsdException w:name="Grid Table 5 Dark Accent 4" w:uiPriority="50"/>
-    <w:lsdException w:name="Grid Table 6 Colorful Accent 4" w:uiPriority="51"/>
-    <w:lsdException w:name="Grid Table 7 Colorful Accent 4" w:uiPriority="52"/>
-    <w:lsdException w:name="Grid Table 1 Light Accent 5" w:uiPriority="46"/>
-    <w:lsdException w:name="Grid Table 2 Accent 5" w:uiPriority="47"/>
-    <w:lsdException w:name="Grid Table 3 Accent 5" w:uiPriority="48"/>
-    <w:lsdException w:name="Grid Table 4 Accent 5" w:uiPriority="49"/>
-    <w:lsdException w:name="Grid Table 5 Dark Accent 5" w:uiPriority="50"/>
-    <w:lsdException w:name="Grid Table 6 Colorful Accent 5" w:uiPriority="51"/>
-    <w:lsdException w:name="Grid Table 7 Colorful Accent 5" w:uiPriority="52"/>
-    <w:lsdException w:name="Grid Table 1 Light Accent 6" w:uiPriority="46"/>
-    <w:lsdException w:name="Grid Table 2 Accent 6" w:uiPriority="47"/>
-    <w:lsdException w:name="Grid Table 3 Accent 6" w:uiPriority="48"/>
-    <w:lsdException w:name="Grid Table 4 Accent 6" w:uiPriority="49"/>
-    <w:lsdException w:name="Grid Table 5 Dark Accent 6" w:uiPriority="50"/>
-    <w:lsdException w:name="Grid Table 6 Colorful Accent 6" w:uiPriority="51"/>
-    <w:lsdException w:name="Grid Table 7 Colorful Accent 6" w:uiPriority="52"/>
-    <w:lsdException w:name="List Table 1 Light" w:uiPriority="46"/>
-    <w:lsdException w:name="List Table 2" w:uiPriority="47"/>
-    <w:lsdException w:name="List Table 3" w:uiPriority="48"/>
-    <w:lsdException w:name="List Table 4" w:uiPriority="49"/>
-    <w:lsdException w:name="List Table 5 Dark" w:uiPriority="50"/>
-    <w:lsdException w:name="List Table 6 Colorful" w:uiPriority="51"/>
-    <w:lsdException w:name="List Table 7 Colorful" w:uiPriority="52"/>
-    <w:lsdException w:name="List Table 1 Light Accent 1" w:uiPriority="46"/>
-    <w:lsdException w:name="List Table 2 Accent 1" w:uiPriority="47"/>
-    <w:lsdException w:name="List Table 3 Accent 1" w:uiPriority="48"/>
-    <w:lsdException w:name="List Table 4 Accent 1" w:uiPriority="49"/>
-    <w:lsdException w:name="List Table 5 Dark Accent 1" w:uiPriority="50"/>
-    <w:lsdException w:name="List Table 6 Colorful Accent 1" w:uiPriority="51"/>
-    <w:lsdException w:name="List Table 7 Colorful Accent 1" w:uiPriority="52"/>
-    <w:lsdException w:name="List Table 1 Light Accent 2" w:uiPriority="46"/>
-    <w:lsdException w:name="List Table 2 Accent 2" w:uiPriority="47"/>
-    <w:lsdException w:name="List Table 3 Accent 2" w:uiPriority="48"/>
-    <w:lsdException w:name="List Table 4 Accent 2" w:uiPriority="49"/>
-    <w:lsdException w:name="List Table 5 Dark Accent 2" w:uiPriority="50"/>
-    <w:lsdException w:name="List Table 6 Colorful Accent 2" w:uiPriority="51"/>
-    <w:lsdException w:name="List Table 7 Colorful Accent 2" w:uiPriority="52"/>
-    <w:lsdException w:name="List Table 1 Light Accent 3" w:uiPriority="46"/>
-    <w:lsdException w:name="List Table 2 Accent 3" w:uiPriority="47"/>
-    <w:lsdException w:name="List Table 3 Accent 3" w:uiPriority="48"/>
-    <w:lsdException w:name="List Table 4 Accent 3" w:uiPriority="49"/>
-    <w:lsdException w:name="List Table 5 Dark Accent 3" w:uiPriority="50"/>
-    <w:lsdException w:name="List Table 6 Colorful Accent 3" w:uiPriority="51"/>
-    <w:lsdException w:name="List Table 7 Colorful Accent 3" w:uiPriority="52"/>
-    <w:lsdException w:name="List Table 1 Light Accent 4" w:uiPriority="46"/>
-    <w:lsdException w:name="List Table 2 Accent 4" w:uiPriority="47"/>
-    <w:lsdException w:name="List Table 3 Accent 4" w:uiPriority="48"/>
-    <w:lsdException w:name="List Table 4 Accent 4" w:uiPriority="49"/>
-    <w:lsdException w:name="List Table 5 Dark Accent 4" w:uiPriority="50"/>
-    <w:lsdException w:name="List Table 6 Colorful Accent 4" w:uiPriority="51"/>
-    <w:lsdException w:name="List Table 7 Colorful Accent 4" w:uiPriority="52"/>
-    <w:lsdException w:name="List Table 1 Light Accent 5" w:uiPriority="46"/>
-    <w:lsdException w:name="List Table 2 Accent 5" w:uiPriority="47"/>
-    <w:lsdException w:name="List Table 3 Accent 5" w:uiPriority="48"/>
-    <w:lsdException w:name="List Table 4 Accent 5" w:uiPriority="49"/>
-    <w:lsdException w:name="List Table 5 Dark Accent 5" w:uiPriority="50"/>
-    <w:lsdException w:name="List Table 6 Colorful Accent 5" w:uiPriority="51"/>
-    <w:lsdException w:name="List Table 7 Colorful Accent 5" w:uiPriority="52"/>
-    <w:lsdException w:name="List Table 1 Light Accent 6" w:uiPriority="46"/>
-    <w:lsdException w:name="List Table 2 Accent 6" w:uiPriority="47"/>
-    <w:lsdException w:name="List Table 3 Accent 6" w:uiPriority="48"/>
-    <w:lsdException w:name="List Table 4 Accent 6" w:uiPriority="49"/>
-    <w:lsdException w:name="List Table 5 Dark Accent 6" w:uiPriority="50"/>
-    <w:lsdException w:name="List Table 6 Colorful Accent 6" w:uiPriority="51"/>
-    <w:lsdException w:name="List Table 7 Colorful Accent 6" w:uiPriority="52"/>
-    <w:lsdException w:name="Mention" w:semiHidden="1" w:unhideWhenUsed="1"/>
-    <w:lsdException w:name="Smart Hyperlink" w:semiHidden="1" w:unhideWhenUsed="1"/>
-    <w:lsdException w:name="Hashtag" w:semiHidden="1" w:unhideWhenUsed="1"/>
-    <w:lsdException w:name="Unresolved Mention" w:semiHidden="1" w:unhideWhenUsed="1"/>
+  <w:latentStyles w:defLockedState="0" w:defUIPriority="99" w:defSemiHidden="1" w:defUnhideWhenUsed="1" w:defQFormat="0" w:count="267">
+    <w:lsdException w:name="Normal" w:semiHidden="0" w:uiPriority="0" w:unhideWhenUsed="0" w:qFormat="1"/>
+    <w:lsdException w:name="heading 1" w:semiHidden="0" w:uiPriority="9" w:unhideWhenUsed="0" w:qFormat="1"/>
+    <w:lsdException w:name="heading 2" w:uiPriority="9" w:qFormat="1"/>
+    <w:lsdException w:name="heading 3" w:uiPriority="9" w:qFormat="1"/>
+    <w:lsdException w:name="heading 4" w:uiPriority="9" w:qFormat="1"/>
+    <w:lsdException w:name="heading 5" w:uiPriority="9" w:qFormat="1"/>
+    <w:lsdException w:name="heading 6" w:uiPriority="9" w:qFormat="1"/>
+    <w:lsdException w:name="heading 7" w:uiPriority="9" w:qFormat="1"/>
+    <w:lsdException w:name="heading 8" w:uiPriority="9" w:qFormat="1"/>
+    <w:lsdException w:name="heading 9" w:uiPriority="9" w:qFormat="1"/>
+    <w:lsdException w:name="toc 1" w:uiPriority="39"/>
+    <w:lsdException w:name="toc 2" w:uiPriority="39"/>
+    <w:lsdException w:name="toc 3" w:uiPriority="39"/>
+    <w:lsdException w:name="toc 4" w:uiPriority="39"/>
+    <w:lsdException w:name="toc 5" w:uiPriority="39"/>
+    <w:lsdException w:name="toc 6" w:uiPriority="39"/>
+    <w:lsdException w:name="toc 7" w:uiPriority="39"/>
+    <w:lsdException w:name="toc 8" w:uiPriority="39"/>
+    <w:lsdException w:name="toc 9" w:uiPriority="39"/>
+    <w:lsdException w:name="caption" w:uiPriority="35" w:qFormat="1"/>
+    <w:lsdException w:name="Title" w:semiHidden="0" w:uiPriority="10" w:unhideWhenUsed="0" w:qFormat="1"/>
+    <w:lsdException w:name="Default Paragraph Font" w:uiPriority="1"/>
+    <w:lsdException w:name="Subtitle" w:semiHidden="0" w:uiPriority="11" w:unhideWhenUsed="0" w:qFormat="1"/>
+    <w:lsdException w:name="Strong" w:semiHidden="0" w:uiPriority="22" w:unhideWhenUsed="0" w:qFormat="1"/>
+    <w:lsdException w:name="Emphasis" w:semiHidden="0" w:uiPriority="20" w:unhideWhenUsed="0" w:qFormat="1"/>
+    <w:lsdException w:name="Table Grid" w:semiHidden="0" w:uiPriority="39" w:unhideWhenUsed="0"/>
+    <w:lsdException w:name="Placeholder Text" w:unhideWhenUsed="0"/>
+    <w:lsdException w:name="No Spacing" w:semiHidden="0" w:uiPriority="1" w:unhideWhenUsed="0" w:qFormat="1"/>
+    <w:lsdException w:name="Light Shading" w:semiHidden="0" w:uiPriority="60" w:unhideWhenUsed="0"/>
+    <w:lsdException w:name="Light List" w:semiHidden="0" w:uiPriority="61" w:unhideWhenUsed="0"/>
+    <w:lsdException w:name="Light Grid" w:semiHidden="0" w:uiPriority="62" w:unhideWhenUsed="0"/>
+    <w:lsdException w:name="Medium Shading 1" w:semiHidden="0" w:uiPriority="63" w:unhideWhenUsed="0"/>
+    <w:lsdException w:name="Medium Shading 2" w:semiHidden="0" w:uiPriority="64" w:unhideWhenUsed="0"/>
+    <w:lsdException w:name="Medium List 1" w:semiHidden="0" w:uiPriority="65" w:unhideWhenUsed="0"/>
+    <w:lsdException w:name="Medium List 2" w:semiHidden="0" w:uiPriority="66" w:unhideWhenUsed="0"/>
+    <w:lsdException w:name="Medium Grid 1" w:semiHidden="0" w:uiPriority="67" w:unhideWhenUsed="0"/>
+    <w:lsdException w:name="Medium Grid 2" w:semiHidden="0" w:uiPriority="68" w:unhideWhenUsed="0"/>
+    <w:lsdException w:name="Medium Grid 3" w:semiHidden="0" w:uiPriority="69" w:unhideWhenUsed="0"/>
+    <w:lsdException w:name="Dark List" w:semiHidden="0" w:uiPriority="70" w:unhideWhenUsed="0"/>
+    <w:lsdException w:name="Colorful Shading" w:semiHidden="0" w:uiPriority="71" w:unhideWhenUsed="0"/>
+    <w:lsdException w:name="Colorful List" w:semiHidden="0" w:uiPriority="72" w:unhideWhenUsed="0"/>
+    <w:lsdException w:name="Colorful Grid" w:semiHidden="0" w:uiPriority="73" w:unhideWhenUsed="0"/>
+    <w:lsdException w:name="Light Shading Accent 1" w:semiHidden="0" w:uiPriority="60" w:unhideWhenUsed="0"/>
+    <w:lsdException w:name="Light List Accent 1" w:semiHidden="0" w:uiPriority="61" w:unhideWhenUsed="0"/>
+    <w:lsdException w:name="Light Grid Accent 1" w:semiHidden="0" w:uiPriority="62" w:unhideWhenUsed="0"/>
+    <w:lsdException w:name="Medium Shading 1 Accent 1" w:semiHidden="0" w:uiPriority="63" w:unhideWhenUsed="0"/>
+    <w:lsdException w:name="Medium Shading 2 Accent 1" w:semiHidden="0" w:uiPriority="64" w:unhideWhenUsed="0"/>
+    <w:lsdException w:name="Medium List 1 Accent 1" w:semiHidden="0" w:uiPriority="65" w:unhideWhenUsed="0"/>
+    <w:lsdException w:name="Revision" w:unhideWhenUsed="0"/>
+    <w:lsdException w:name="List Paragraph" w:semiHidden="0" w:uiPriority="34" w:unhideWhenUsed="0" w:qFormat="1"/>
+    <w:lsdException w:name="Quote" w:semiHidden="0" w:uiPriority="29" w:unhideWhenUsed="0" w:qFormat="1"/>
+    <w:lsdException w:name="Intense Quote" w:semiHidden="0" w:uiPriority="30" w:unhideWhenUsed="0" w:qFormat="1"/>
+    <w:lsdException w:name="Medium List 2 Accent 1" w:semiHidden="0" w:uiPriority="66" w:unhideWhenUsed="0"/>
+    <w:lsdException w:name="Medium Grid 1 Accent 1" w:semiHidden="0" w:uiPriority="67" w:unhideWhenUsed="0"/>
+    <w:lsdException w:name="Medium Grid 2 Accent 1" w:semiHidden="0" w:uiPriority="68" w:unhideWhenUsed="0"/>
+    <w:lsdException w:name="Medium Grid 3 Accent 1" w:semiHidden="0" w:uiPriority="69" w:unhideWhenUsed="0"/>
+    <w:lsdException w:name="Dark List Accent 1" w:semiHidden="0" w:uiPriority="70" w:unhideWhenUsed="0"/>
+    <w:lsdException w:name="Colorful Shading Accent 1" w:semiHidden="0" w:uiPriority="71" w:unhideWhenUsed="0"/>
+    <w:lsdException w:name="Colorful List Accent 1" w:semiHidden="0" w:uiPriority="72" w:unhideWhenUsed="0"/>
+    <w:lsdException w:name="Colorful Grid Accent 1" w:semiHidden="0" w:uiPriority="73" w:unhideWhenUsed="0"/>
+    <w:lsdException w:name="Light Shading Accent 2" w:semiHidden="0" w:uiPriority="60" w:unhideWhenUsed="0"/>
+    <w:lsdException w:name="Light List Accent 2" w:semiHidden="0" w:uiPriority="61" w:unhideWhenUsed="0"/>
+    <w:lsdException w:name="Light Grid Accent 2" w:semiHidden="0" w:uiPriority="62" w:unhideWhenUsed="0"/>
+    <w:lsdException w:name="Medium Shading 1 Accent 2" w:semiHidden="0" w:uiPriority="63" w:unhideWhenUsed="0"/>
+    <w:lsdException w:name="Medium Shading 2 Accent 2" w:semiHidden="0" w:uiPriority="64" w:unhideWhenUsed="0"/>
+    <w:lsdException w:name="Medium List 1 Accent 2" w:semiHidden="0" w:uiPriority="65" w:unhideWhenUsed="0"/>
+    <w:lsdException w:name="Medium List 2 Accent 2" w:semiHidden="0" w:uiPriority="66" w:unhideWhenUsed="0"/>
+    <w:lsdException w:name="Medium Grid 1 Accent 2" w:semiHidden="0" w:uiPriority="67" w:unhideWhenUsed="0"/>
+    <w:lsdException w:name="Medium Grid 2 Accent 2" w:semiHidden="0" w:uiPriority="68" w:unhideWhenUsed="0"/>
+    <w:lsdException w:name="Medium Grid 3 Accent 2" w:semiHidden="0" w:uiPriority="69" w:unhideWhenUsed="0"/>
+    <w:lsdException w:name="Dark List Accent 2" w:semiHidden="0" w:uiPriority="70" w:unhideWhenUsed="0"/>
+    <w:lsdException w:name="Colorful Shading Accent 2" w:semiHidden="0" w:uiPriority="71" w:unhideWhenUsed="0"/>
+    <w:lsdException w:name="Colorful List Accent 2" w:semiHidden="0" w:uiPriority="72" w:unhideWhenUsed="0"/>
+    <w:lsdException w:name="Colorful Grid Accent 2" w:semiHidden="0" w:uiPriority="73" w:unhideWhenUsed="0"/>
+    <w:lsdException w:name="Light Shading Accent 3" w:semiHidden="0" w:uiPriority="60" w:unhideWhenUsed="0"/>
+    <w:lsdException w:name="Light List Accent 3" w:semiHidden="0" w:uiPriority="61" w:unhideWhenUsed="0"/>
+    <w:lsdException w:name="Light Grid Accent 3" w:semiHidden="0" w:uiPriority="62" w:unhideWhenUsed="0"/>
+    <w:lsdException w:name="Medium Shading 1 Accent 3" w:semiHidden="0" w:uiPriority="63" w:unhideWhenUsed="0"/>
+    <w:lsdException w:name="Medium Shading 2 Accent 3" w:semiHidden="0" w:uiPriority="64" w:unhideWhenUsed="0"/>
+    <w:lsdException w:name="Medium List 1 Accent 3" w:semiHidden="0" w:uiPriority="65" w:unhideWhenUsed="0"/>
+    <w:lsdException w:name="Medium List 2 Accent 3" w:semiHidden="0" w:uiPriority="66" w:unhideWhenUsed="0"/>
+    <w:lsdException w:name="Medium Grid 1 Accent 3" w:semiHidden="0" w:uiPriority="67" w:unhideWhenUsed="0"/>
+    <w:lsdException w:name="Medium Grid 2 Accent 3" w:semiHidden="0" w:uiPriority="68" w:unhideWhenUsed="0"/>
+    <w:lsdException w:name="Medium Grid 3 Accent 3" w:semiHidden="0" w:uiPriority="69" w:unhideWhenUsed="0"/>
+    <w:lsdException w:name="Dark List Accent 3" w:semiHidden="0" w:uiPriority="70" w:unhideWhenUsed="0"/>
+    <w:lsdException w:name="Colorful Shading Accent 3" w:semiHidden="0" w:uiPriority="71" w:unhideWhenUsed="0"/>
+    <w:lsdException w:name="Colorful List Accent 3" w:semiHidden="0" w:uiPriority="72" w:unhideWhenUsed="0"/>
+    <w:lsdException w:name="Colorful Grid Accent 3" w:semiHidden="0" w:uiPriority="73" w:unhideWhenUsed="0"/>
+    <w:lsdException w:name="Light Shading Accent 4" w:semiHidden="0" w:uiPriority="60" w:unhideWhenUsed="0"/>
+    <w:lsdException w:name="Light List Accent 4" w:semiHidden="0" w:uiPriority="61" w:unhideWhenUsed="0"/>
+    <w:lsdException w:name="Light Grid Accent 4" w:semiHidden="0" w:uiPriority="62" w:unhideWhenUsed="0"/>
+    <w:lsdException w:name="Medium Shading 1 Accent 4" w:semiHidden="0" w:uiPriority="63" w:unhideWhenUsed="0"/>
+    <w:lsdException w:name="Medium Shading 2 Accent 4" w:semiHidden="0" w:uiPriority="64" w:unhideWhenUsed="0"/>
+    <w:lsdException w:name="Medium List 1 Accent 4" w:semiHidden="0" w:uiPriority="65" w:unhideWhenUsed="0"/>
+    <w:lsdException w:name="Medium List 2 Accent 4" w:semiHidden="0" w:uiPriority="66" w:unhideWhenUsed="0"/>
+    <w:lsdException w:name="Medium Grid 1 Accent 4" w:semiHidden="0" w:uiPriority="67" w:unhideWhenUsed="0"/>
+    <w:lsdException w:name="Medium Grid 2 Accent 4" w:semiHidden="0" w:uiPriority="68" w:unhideWhenUsed="0"/>
+    <w:lsdException w:name="Medium Grid 3 Accent 4" w:semiHidden="0" w:uiPriority="69" w:unhideWhenUsed="0"/>
+    <w:lsdException w:name="Dark List Accent 4" w:semiHidden="0" w:uiPriority="70" w:unhideWhenUsed="0"/>
+    <w:lsdException w:name="Colorful Shading Accent 4" w:semiHidden="0" w:uiPriority="71" w:unhideWhenUsed="0"/>
+    <w:lsdException w:name="Colorful List Accent 4" w:semiHidden="0" w:uiPriority="72" w:unhideWhenUsed="0"/>
+    <w:lsdException w:name="Colorful Grid Accent 4" w:semiHidden="0" w:uiPriority="73" w:unhideWhenUsed="0"/>
+    <w:lsdException w:name="Light Shading Accent 5" w:semiHidden="0" w:uiPriority="60" w:unhideWhenUsed="0"/>
+    <w:lsdException w:name="Light List Accent 5" w:semiHidden="0" w:uiPriority="61" w:unhideWhenUsed="0"/>
+    <w:lsdException w:name="Light Grid Accent 5" w:semiHidden="0" w:uiPriority="62" w:unhideWhenUsed="0"/>
+    <w:lsdException w:name="Medium Shading 1 Accent 5" w:semiHidden="0" w:uiPriority="63" w:unhideWhenUsed="0"/>
+    <w:lsdException w:name="Medium Shading 2 Accent 5" w:semiHidden="0" w:uiPriority="64" w:unhideWhenUsed="0"/>
+    <w:lsdException w:name="Medium List 1 Accent 5" w:semiHidden="0" w:uiPriority="65" w:unhideWhenUsed="0"/>
+    <w:lsdException w:name="Medium List 2 Accent 5" w:semiHidden="0" w:uiPriority="66" w:unhideWhenUsed="0"/>
+    <w:lsdException w:name="Medium Grid 1 Accent 5" w:semiHidden="0" w:uiPriority="67" w:unhideWhenUsed="0"/>
+    <w:lsdException w:name="Medium Grid 2 Accent 5" w:semiHidden="0" w:uiPriority="68" w:unhideWhenUsed="0"/>
+    <w:lsdException w:name="Medium Grid 3 Accent 5" w:semiHidden="0" w:uiPriority="69" w:unhideWhenUsed="0"/>
+    <w:lsdException w:name="Dark List Accent 5" w:semiHidden="0" w:uiPriority="70" w:unhideWhenUsed="0"/>
+    <w:lsdException w:name="Colorful Shading Accent 5" w:semiHidden="0" w:uiPriority="71" w:unhideWhenUsed="0"/>
+    <w:lsdException w:name="Colorful List Accent 5" w:semiHidden="0" w:uiPriority="72" w:unhideWhenUsed="0"/>
+    <w:lsdException w:name="Colorful Grid Accent 5" w:semiHidden="0" w:uiPriority="73" w:unhideWhenUsed="0"/>
+    <w:lsdException w:name="Light Shading Accent 6" w:semiHidden="0" w:uiPriority="60" w:unhideWhenUsed="0"/>
+    <w:lsdException w:name="Light List Accent 6" w:semiHidden="0" w:uiPriority="61" w:unhideWhenUsed="0"/>
+    <w:lsdException w:name="Light Grid Accent 6" w:semiHidden="0" w:uiPriority="62" w:unhideWhenUsed="0"/>
+    <w:lsdException w:name="Medium Shading 1 Accent 6" w:semiHidden="0" w:uiPriority="63" w:unhideWhenUsed="0"/>
+    <w:lsdException w:name="Medium Shading 2 Accent 6" w:semiHidden="0" w:uiPriority="64" w:unhideWhenUsed="0"/>
+    <w:lsdException w:name="Medium List 1 Accent 6" w:semiHidden="0" w:uiPriority="65" w:unhideWhenUsed="0"/>
+    <w:lsdException w:name="Medium List 2 Accent 6" w:semiHidden="0" w:uiPriority="66" w:unhideWhenUsed="0"/>
+    <w:lsdException w:name="Medium Grid 1 Accent 6" w:semiHidden="0" w:uiPriority="67" w:unhideWhenUsed="0"/>
+    <w:lsdException w:name="Medium Grid 2 Accent 6" w:semiHidden="0" w:uiPriority="68" w:unhideWhenUsed="0"/>
+    <w:lsdException w:name="Medium Grid 3 Accent 6" w:semiHidden="0" w:uiPriority="69" w:unhideWhenUsed="0"/>
+    <w:lsdException w:name="Dark List Accent 6" w:semiHidden="0" w:uiPriority="70" w:unhideWhenUsed="0"/>
+    <w:lsdException w:name="Colorful Shading Accent 6" w:semiHidden="0" w:uiPriority="71" w:unhideWhenUsed="0"/>
+    <w:lsdException w:name="Colorful List Accent 6" w:semiHidden="0" w:uiPriority="72" w:unhideWhenUsed="0"/>
+    <w:lsdException w:name="Colorful Grid Accent 6" w:semiHidden="0" w:uiPriority="73" w:unhideWhenUsed="0"/>
+    <w:lsdException w:name="Subtle Emphasis" w:semiHidden="0" w:uiPriority="19" w:unhideWhenUsed="0" w:qFormat="1"/>
+    <w:lsdException w:name="Intense Emphasis" w:semiHidden="0" w:uiPriority="21" w:unhideWhenUsed="0" w:qFormat="1"/>
+    <w:lsdException w:name="Subtle Reference" w:semiHidden="0" w:uiPriority="31" w:unhideWhenUsed="0" w:qFormat="1"/>
+    <w:lsdException w:name="Intense Reference" w:semiHidden="0" w:uiPriority="32" w:unhideWhenUsed="0" w:qFormat="1"/>
+    <w:lsdException w:name="Book Title" w:semiHidden="0" w:uiPriority="33" w:unhideWhenUsed="0" w:qFormat="1"/>
+    <w:lsdException w:name="Bibliography" w:uiPriority="37"/>
+    <w:lsdException w:name="TOC Heading" w:uiPriority="39" w:qFormat="1"/>
   </w:latentStyles>
   <w:style w:type="paragraph" w:default="1" w:styleId="Normal">
     <w:name w:val="Normal"/>
@@ -24326,6 +25878,7 @@
   <w:style w:type="character" w:default="1" w:styleId="DefaultParagraphFont">
     <w:name w:val="Default Paragraph Font"/>
     <w:uiPriority w:val="1"/>
+    <w:semiHidden/>
     <w:unhideWhenUsed/>
   </w:style>
   <w:style w:type="table" w:default="1" w:styleId="TableNormal">
@@ -24407,6 +25960,7 @@
       <w:spacing w:after="0" w:line="240" w:lineRule="auto"/>
     </w:pPr>
     <w:tblPr>
+      <w:tblInd w:w="0" w:type="dxa"/>
       <w:tblBorders>
         <w:top w:val="single" w:sz="4" w:space="0" w:color="auto"/>
         <w:left w:val="single" w:sz="4" w:space="0" w:color="auto"/>
@@ -24415,6 +25969,12 @@
         <w:insideH w:val="single" w:sz="4" w:space="0" w:color="auto"/>
         <w:insideV w:val="single" w:sz="4" w:space="0" w:color="auto"/>
       </w:tblBorders>
+      <w:tblCellMar>
+        <w:top w:w="0" w:type="dxa"/>
+        <w:left w:w="108" w:type="dxa"/>
+        <w:bottom w:w="0" w:type="dxa"/>
+        <w:right w:w="108" w:type="dxa"/>
+      </w:tblCellMar>
     </w:tblPr>
   </w:style>
   <w:style w:type="paragraph" w:styleId="TOCHeading">
@@ -24644,6 +26204,673 @@
     <w:rsid w:val="00841F45"/>
     <w:rPr>
       <w:color w:val="808080"/>
+    </w:rPr>
+  </w:style>
+  <w:style w:type="paragraph" w:styleId="BalloonText">
+    <w:name w:val="Balloon Text"/>
+    <w:basedOn w:val="Normal"/>
+    <w:link w:val="BalloonTextChar"/>
+    <w:uiPriority w:val="99"/>
+    <w:semiHidden/>
+    <w:unhideWhenUsed/>
+    <w:rsid w:val="009C2470"/>
+    <w:pPr>
+      <w:spacing w:after="0" w:line="240" w:lineRule="auto"/>
+    </w:pPr>
+    <w:rPr>
+      <w:rFonts w:ascii="Tahoma" w:hAnsi="Tahoma" w:cs="Tahoma"/>
+      <w:sz w:val="16"/>
+      <w:szCs w:val="16"/>
+    </w:rPr>
+  </w:style>
+  <w:style w:type="character" w:customStyle="1" w:styleId="BalloonTextChar">
+    <w:name w:val="Balloon Text Char"/>
+    <w:basedOn w:val="DefaultParagraphFont"/>
+    <w:link w:val="BalloonText"/>
+    <w:uiPriority w:val="99"/>
+    <w:semiHidden/>
+    <w:rsid w:val="009C2470"/>
+    <w:rPr>
+      <w:rFonts w:ascii="Tahoma" w:hAnsi="Tahoma" w:cs="Tahoma"/>
+      <w:sz w:val="16"/>
+      <w:szCs w:val="16"/>
+    </w:rPr>
+  </w:style>
+  <w:style w:type="character" w:styleId="HTMLCode">
+    <w:name w:val="HTML Code"/>
+    <w:basedOn w:val="DefaultParagraphFont"/>
+    <w:uiPriority w:val="99"/>
+    <w:semiHidden/>
+    <w:unhideWhenUsed/>
+    <w:rsid w:val="00BA5C8B"/>
+    <w:rPr>
+      <w:rFonts w:ascii="Courier New" w:eastAsia="Times New Roman" w:hAnsi="Courier New" w:cs="Courier New"/>
+      <w:sz w:val="20"/>
+      <w:szCs w:val="20"/>
+    </w:rPr>
+  </w:style>
+</w:styles>
+</file>
+
+<file path=word/stylesWithEffects.xml><?xml version="1.0" encoding="utf-8"?>
+<w:styles xmlns:wpc="http://schemas.microsoft.com/office/word/2010/wordprocessingCanvas" xmlns:mc="http://schemas.openxmlformats.org/markup-compatibility/2006" xmlns:o="urn:schemas-microsoft-com:office:office" xmlns:r="http://schemas.openxmlformats.org/officeDocument/2006/relationships" xmlns:m="http://schemas.openxmlformats.org/officeDocument/2006/math" xmlns:v="urn:schemas-microsoft-com:vml" xmlns:wp14="http://schemas.microsoft.com/office/word/2010/wordprocessingDrawing" xmlns:wp="http://schemas.openxmlformats.org/drawingml/2006/wordprocessingDrawing" xmlns:w10="urn:schemas-microsoft-com:office:word" xmlns:w="http://schemas.openxmlformats.org/wordprocessingml/2006/main" xmlns:w14="http://schemas.microsoft.com/office/word/2010/wordml" xmlns:wpg="http://schemas.microsoft.com/office/word/2010/wordprocessingGroup" xmlns:wpi="http://schemas.microsoft.com/office/word/2010/wordprocessingInk" xmlns:wne="http://schemas.microsoft.com/office/word/2006/wordml" xmlns:wps="http://schemas.microsoft.com/office/word/2010/wordprocessingShape" mc:Ignorable="w14 wp14">
+  <w:docDefaults>
+    <w:rPrDefault>
+      <w:rPr>
+        <w:rFonts w:asciiTheme="minorHAnsi" w:eastAsiaTheme="minorHAnsi" w:hAnsiTheme="minorHAnsi" w:cstheme="minorBidi"/>
+        <w:sz w:val="22"/>
+        <w:szCs w:val="22"/>
+        <w:lang w:val="en-US" w:eastAsia="en-US" w:bidi="ar-SA"/>
+      </w:rPr>
+    </w:rPrDefault>
+    <w:pPrDefault>
+      <w:pPr>
+        <w:spacing w:after="160" w:line="259" w:lineRule="auto"/>
+      </w:pPr>
+    </w:pPrDefault>
+  </w:docDefaults>
+  <w:latentStyles w:defLockedState="0" w:defUIPriority="99" w:defSemiHidden="1" w:defUnhideWhenUsed="1" w:defQFormat="0" w:count="267">
+    <w:lsdException w:name="Normal" w:semiHidden="0" w:uiPriority="0" w:unhideWhenUsed="0" w:qFormat="1"/>
+    <w:lsdException w:name="heading 1" w:semiHidden="0" w:uiPriority="9" w:unhideWhenUsed="0" w:qFormat="1"/>
+    <w:lsdException w:name="heading 2" w:uiPriority="9" w:qFormat="1"/>
+    <w:lsdException w:name="heading 3" w:uiPriority="9" w:qFormat="1"/>
+    <w:lsdException w:name="heading 4" w:uiPriority="9" w:qFormat="1"/>
+    <w:lsdException w:name="heading 5" w:uiPriority="9" w:qFormat="1"/>
+    <w:lsdException w:name="heading 6" w:uiPriority="9" w:qFormat="1"/>
+    <w:lsdException w:name="heading 7" w:uiPriority="9" w:qFormat="1"/>
+    <w:lsdException w:name="heading 8" w:uiPriority="9" w:qFormat="1"/>
+    <w:lsdException w:name="heading 9" w:uiPriority="9" w:qFormat="1"/>
+    <w:lsdException w:name="toc 1" w:uiPriority="39"/>
+    <w:lsdException w:name="toc 2" w:uiPriority="39"/>
+    <w:lsdException w:name="toc 3" w:uiPriority="39"/>
+    <w:lsdException w:name="toc 4" w:uiPriority="39"/>
+    <w:lsdException w:name="toc 5" w:uiPriority="39"/>
+    <w:lsdException w:name="toc 6" w:uiPriority="39"/>
+    <w:lsdException w:name="toc 7" w:uiPriority="39"/>
+    <w:lsdException w:name="toc 8" w:uiPriority="39"/>
+    <w:lsdException w:name="toc 9" w:uiPriority="39"/>
+    <w:lsdException w:name="caption" w:uiPriority="35" w:qFormat="1"/>
+    <w:lsdException w:name="Title" w:semiHidden="0" w:uiPriority="10" w:unhideWhenUsed="0" w:qFormat="1"/>
+    <w:lsdException w:name="Default Paragraph Font" w:uiPriority="1"/>
+    <w:lsdException w:name="Subtitle" w:semiHidden="0" w:uiPriority="11" w:unhideWhenUsed="0" w:qFormat="1"/>
+    <w:lsdException w:name="Strong" w:semiHidden="0" w:uiPriority="22" w:unhideWhenUsed="0" w:qFormat="1"/>
+    <w:lsdException w:name="Emphasis" w:semiHidden="0" w:uiPriority="20" w:unhideWhenUsed="0" w:qFormat="1"/>
+    <w:lsdException w:name="Table Grid" w:semiHidden="0" w:uiPriority="39" w:unhideWhenUsed="0"/>
+    <w:lsdException w:name="Placeholder Text" w:unhideWhenUsed="0"/>
+    <w:lsdException w:name="No Spacing" w:semiHidden="0" w:uiPriority="1" w:unhideWhenUsed="0" w:qFormat="1"/>
+    <w:lsdException w:name="Light Shading" w:semiHidden="0" w:uiPriority="60" w:unhideWhenUsed="0"/>
+    <w:lsdException w:name="Light List" w:semiHidden="0" w:uiPriority="61" w:unhideWhenUsed="0"/>
+    <w:lsdException w:name="Light Grid" w:semiHidden="0" w:uiPriority="62" w:unhideWhenUsed="0"/>
+    <w:lsdException w:name="Medium Shading 1" w:semiHidden="0" w:uiPriority="63" w:unhideWhenUsed="0"/>
+    <w:lsdException w:name="Medium Shading 2" w:semiHidden="0" w:uiPriority="64" w:unhideWhenUsed="0"/>
+    <w:lsdException w:name="Medium List 1" w:semiHidden="0" w:uiPriority="65" w:unhideWhenUsed="0"/>
+    <w:lsdException w:name="Medium List 2" w:semiHidden="0" w:uiPriority="66" w:unhideWhenUsed="0"/>
+    <w:lsdException w:name="Medium Grid 1" w:semiHidden="0" w:uiPriority="67" w:unhideWhenUsed="0"/>
+    <w:lsdException w:name="Medium Grid 2" w:semiHidden="0" w:uiPriority="68" w:unhideWhenUsed="0"/>
+    <w:lsdException w:name="Medium Grid 3" w:semiHidden="0" w:uiPriority="69" w:unhideWhenUsed="0"/>
+    <w:lsdException w:name="Dark List" w:semiHidden="0" w:uiPriority="70" w:unhideWhenUsed="0"/>
+    <w:lsdException w:name="Colorful Shading" w:semiHidden="0" w:uiPriority="71" w:unhideWhenUsed="0"/>
+    <w:lsdException w:name="Colorful List" w:semiHidden="0" w:uiPriority="72" w:unhideWhenUsed="0"/>
+    <w:lsdException w:name="Colorful Grid" w:semiHidden="0" w:uiPriority="73" w:unhideWhenUsed="0"/>
+    <w:lsdException w:name="Light Shading Accent 1" w:semiHidden="0" w:uiPriority="60" w:unhideWhenUsed="0"/>
+    <w:lsdException w:name="Light List Accent 1" w:semiHidden="0" w:uiPriority="61" w:unhideWhenUsed="0"/>
+    <w:lsdException w:name="Light Grid Accent 1" w:semiHidden="0" w:uiPriority="62" w:unhideWhenUsed="0"/>
+    <w:lsdException w:name="Medium Shading 1 Accent 1" w:semiHidden="0" w:uiPriority="63" w:unhideWhenUsed="0"/>
+    <w:lsdException w:name="Medium Shading 2 Accent 1" w:semiHidden="0" w:uiPriority="64" w:unhideWhenUsed="0"/>
+    <w:lsdException w:name="Medium List 1 Accent 1" w:semiHidden="0" w:uiPriority="65" w:unhideWhenUsed="0"/>
+    <w:lsdException w:name="Revision" w:unhideWhenUsed="0"/>
+    <w:lsdException w:name="List Paragraph" w:semiHidden="0" w:uiPriority="34" w:unhideWhenUsed="0" w:qFormat="1"/>
+    <w:lsdException w:name="Quote" w:semiHidden="0" w:uiPriority="29" w:unhideWhenUsed="0" w:qFormat="1"/>
+    <w:lsdException w:name="Intense Quote" w:semiHidden="0" w:uiPriority="30" w:unhideWhenUsed="0" w:qFormat="1"/>
+    <w:lsdException w:name="Medium List 2 Accent 1" w:semiHidden="0" w:uiPriority="66" w:unhideWhenUsed="0"/>
+    <w:lsdException w:name="Medium Grid 1 Accent 1" w:semiHidden="0" w:uiPriority="67" w:unhideWhenUsed="0"/>
+    <w:lsdException w:name="Medium Grid 2 Accent 1" w:semiHidden="0" w:uiPriority="68" w:unhideWhenUsed="0"/>
+    <w:lsdException w:name="Medium Grid 3 Accent 1" w:semiHidden="0" w:uiPriority="69" w:unhideWhenUsed="0"/>
+    <w:lsdException w:name="Dark List Accent 1" w:semiHidden="0" w:uiPriority="70" w:unhideWhenUsed="0"/>
+    <w:lsdException w:name="Colorful Shading Accent 1" w:semiHidden="0" w:uiPriority="71" w:unhideWhenUsed="0"/>
+    <w:lsdException w:name="Colorful List Accent 1" w:semiHidden="0" w:uiPriority="72" w:unhideWhenUsed="0"/>
+    <w:lsdException w:name="Colorful Grid Accent 1" w:semiHidden="0" w:uiPriority="73" w:unhideWhenUsed="0"/>
+    <w:lsdException w:name="Light Shading Accent 2" w:semiHidden="0" w:uiPriority="60" w:unhideWhenUsed="0"/>
+    <w:lsdException w:name="Light List Accent 2" w:semiHidden="0" w:uiPriority="61" w:unhideWhenUsed="0"/>
+    <w:lsdException w:name="Light Grid Accent 2" w:semiHidden="0" w:uiPriority="62" w:unhideWhenUsed="0"/>
+    <w:lsdException w:name="Medium Shading 1 Accent 2" w:semiHidden="0" w:uiPriority="63" w:unhideWhenUsed="0"/>
+    <w:lsdException w:name="Medium Shading 2 Accent 2" w:semiHidden="0" w:uiPriority="64" w:unhideWhenUsed="0"/>
+    <w:lsdException w:name="Medium List 1 Accent 2" w:semiHidden="0" w:uiPriority="65" w:unhideWhenUsed="0"/>
+    <w:lsdException w:name="Medium List 2 Accent 2" w:semiHidden="0" w:uiPriority="66" w:unhideWhenUsed="0"/>
+    <w:lsdException w:name="Medium Grid 1 Accent 2" w:semiHidden="0" w:uiPriority="67" w:unhideWhenUsed="0"/>
+    <w:lsdException w:name="Medium Grid 2 Accent 2" w:semiHidden="0" w:uiPriority="68" w:unhideWhenUsed="0"/>
+    <w:lsdException w:name="Medium Grid 3 Accent 2" w:semiHidden="0" w:uiPriority="69" w:unhideWhenUsed="0"/>
+    <w:lsdException w:name="Dark List Accent 2" w:semiHidden="0" w:uiPriority="70" w:unhideWhenUsed="0"/>
+    <w:lsdException w:name="Colorful Shading Accent 2" w:semiHidden="0" w:uiPriority="71" w:unhideWhenUsed="0"/>
+    <w:lsdException w:name="Colorful List Accent 2" w:semiHidden="0" w:uiPriority="72" w:unhideWhenUsed="0"/>
+    <w:lsdException w:name="Colorful Grid Accent 2" w:semiHidden="0" w:uiPriority="73" w:unhideWhenUsed="0"/>
+    <w:lsdException w:name="Light Shading Accent 3" w:semiHidden="0" w:uiPriority="60" w:unhideWhenUsed="0"/>
+    <w:lsdException w:name="Light List Accent 3" w:semiHidden="0" w:uiPriority="61" w:unhideWhenUsed="0"/>
+    <w:lsdException w:name="Light Grid Accent 3" w:semiHidden="0" w:uiPriority="62" w:unhideWhenUsed="0"/>
+    <w:lsdException w:name="Medium Shading 1 Accent 3" w:semiHidden="0" w:uiPriority="63" w:unhideWhenUsed="0"/>
+    <w:lsdException w:name="Medium Shading 2 Accent 3" w:semiHidden="0" w:uiPriority="64" w:unhideWhenUsed="0"/>
+    <w:lsdException w:name="Medium List 1 Accent 3" w:semiHidden="0" w:uiPriority="65" w:unhideWhenUsed="0"/>
+    <w:lsdException w:name="Medium List 2 Accent 3" w:semiHidden="0" w:uiPriority="66" w:unhideWhenUsed="0"/>
+    <w:lsdException w:name="Medium Grid 1 Accent 3" w:semiHidden="0" w:uiPriority="67" w:unhideWhenUsed="0"/>
+    <w:lsdException w:name="Medium Grid 2 Accent 3" w:semiHidden="0" w:uiPriority="68" w:unhideWhenUsed="0"/>
+    <w:lsdException w:name="Medium Grid 3 Accent 3" w:semiHidden="0" w:uiPriority="69" w:unhideWhenUsed="0"/>
+    <w:lsdException w:name="Dark List Accent 3" w:semiHidden="0" w:uiPriority="70" w:unhideWhenUsed="0"/>
+    <w:lsdException w:name="Colorful Shading Accent 3" w:semiHidden="0" w:uiPriority="71" w:unhideWhenUsed="0"/>
+    <w:lsdException w:name="Colorful List Accent 3" w:semiHidden="0" w:uiPriority="72" w:unhideWhenUsed="0"/>
+    <w:lsdException w:name="Colorful Grid Accent 3" w:semiHidden="0" w:uiPriority="73" w:unhideWhenUsed="0"/>
+    <w:lsdException w:name="Light Shading Accent 4" w:semiHidden="0" w:uiPriority="60" w:unhideWhenUsed="0"/>
+    <w:lsdException w:name="Light List Accent 4" w:semiHidden="0" w:uiPriority="61" w:unhideWhenUsed="0"/>
+    <w:lsdException w:name="Light Grid Accent 4" w:semiHidden="0" w:uiPriority="62" w:unhideWhenUsed="0"/>
+    <w:lsdException w:name="Medium Shading 1 Accent 4" w:semiHidden="0" w:uiPriority="63" w:unhideWhenUsed="0"/>
+    <w:lsdException w:name="Medium Shading 2 Accent 4" w:semiHidden="0" w:uiPriority="64" w:unhideWhenUsed="0"/>
+    <w:lsdException w:name="Medium List 1 Accent 4" w:semiHidden="0" w:uiPriority="65" w:unhideWhenUsed="0"/>
+    <w:lsdException w:name="Medium List 2 Accent 4" w:semiHidden="0" w:uiPriority="66" w:unhideWhenUsed="0"/>
+    <w:lsdException w:name="Medium Grid 1 Accent 4" w:semiHidden="0" w:uiPriority="67" w:unhideWhenUsed="0"/>
+    <w:lsdException w:name="Medium Grid 2 Accent 4" w:semiHidden="0" w:uiPriority="68" w:unhideWhenUsed="0"/>
+    <w:lsdException w:name="Medium Grid 3 Accent 4" w:semiHidden="0" w:uiPriority="69" w:unhideWhenUsed="0"/>
+    <w:lsdException w:name="Dark List Accent 4" w:semiHidden="0" w:uiPriority="70" w:unhideWhenUsed="0"/>
+    <w:lsdException w:name="Colorful Shading Accent 4" w:semiHidden="0" w:uiPriority="71" w:unhideWhenUsed="0"/>
+    <w:lsdException w:name="Colorful List Accent 4" w:semiHidden="0" w:uiPriority="72" w:unhideWhenUsed="0"/>
+    <w:lsdException w:name="Colorful Grid Accent 4" w:semiHidden="0" w:uiPriority="73" w:unhideWhenUsed="0"/>
+    <w:lsdException w:name="Light Shading Accent 5" w:semiHidden="0" w:uiPriority="60" w:unhideWhenUsed="0"/>
+    <w:lsdException w:name="Light List Accent 5" w:semiHidden="0" w:uiPriority="61" w:unhideWhenUsed="0"/>
+    <w:lsdException w:name="Light Grid Accent 5" w:semiHidden="0" w:uiPriority="62" w:unhideWhenUsed="0"/>
+    <w:lsdException w:name="Medium Shading 1 Accent 5" w:semiHidden="0" w:uiPriority="63" w:unhideWhenUsed="0"/>
+    <w:lsdException w:name="Medium Shading 2 Accent 5" w:semiHidden="0" w:uiPriority="64" w:unhideWhenUsed="0"/>
+    <w:lsdException w:name="Medium List 1 Accent 5" w:semiHidden="0" w:uiPriority="65" w:unhideWhenUsed="0"/>
+    <w:lsdException w:name="Medium List 2 Accent 5" w:semiHidden="0" w:uiPriority="66" w:unhideWhenUsed="0"/>
+    <w:lsdException w:name="Medium Grid 1 Accent 5" w:semiHidden="0" w:uiPriority="67" w:unhideWhenUsed="0"/>
+    <w:lsdException w:name="Medium Grid 2 Accent 5" w:semiHidden="0" w:uiPriority="68" w:unhideWhenUsed="0"/>
+    <w:lsdException w:name="Medium Grid 3 Accent 5" w:semiHidden="0" w:uiPriority="69" w:unhideWhenUsed="0"/>
+    <w:lsdException w:name="Dark List Accent 5" w:semiHidden="0" w:uiPriority="70" w:unhideWhenUsed="0"/>
+    <w:lsdException w:name="Colorful Shading Accent 5" w:semiHidden="0" w:uiPriority="71" w:unhideWhenUsed="0"/>
+    <w:lsdException w:name="Colorful List Accent 5" w:semiHidden="0" w:uiPriority="72" w:unhideWhenUsed="0"/>
+    <w:lsdException w:name="Colorful Grid Accent 5" w:semiHidden="0" w:uiPriority="73" w:unhideWhenUsed="0"/>
+    <w:lsdException w:name="Light Shading Accent 6" w:semiHidden="0" w:uiPriority="60" w:unhideWhenUsed="0"/>
+    <w:lsdException w:name="Light List Accent 6" w:semiHidden="0" w:uiPriority="61" w:unhideWhenUsed="0"/>
+    <w:lsdException w:name="Light Grid Accent 6" w:semiHidden="0" w:uiPriority="62" w:unhideWhenUsed="0"/>
+    <w:lsdException w:name="Medium Shading 1 Accent 6" w:semiHidden="0" w:uiPriority="63" w:unhideWhenUsed="0"/>
+    <w:lsdException w:name="Medium Shading 2 Accent 6" w:semiHidden="0" w:uiPriority="64" w:unhideWhenUsed="0"/>
+    <w:lsdException w:name="Medium List 1 Accent 6" w:semiHidden="0" w:uiPriority="65" w:unhideWhenUsed="0"/>
+    <w:lsdException w:name="Medium List 2 Accent 6" w:semiHidden="0" w:uiPriority="66" w:unhideWhenUsed="0"/>
+    <w:lsdException w:name="Medium Grid 1 Accent 6" w:semiHidden="0" w:uiPriority="67" w:unhideWhenUsed="0"/>
+    <w:lsdException w:name="Medium Grid 2 Accent 6" w:semiHidden="0" w:uiPriority="68" w:unhideWhenUsed="0"/>
+    <w:lsdException w:name="Medium Grid 3 Accent 6" w:semiHidden="0" w:uiPriority="69" w:unhideWhenUsed="0"/>
+    <w:lsdException w:name="Dark List Accent 6" w:semiHidden="0" w:uiPriority="70" w:unhideWhenUsed="0"/>
+    <w:lsdException w:name="Colorful Shading Accent 6" w:semiHidden="0" w:uiPriority="71" w:unhideWhenUsed="0"/>
+    <w:lsdException w:name="Colorful List Accent 6" w:semiHidden="0" w:uiPriority="72" w:unhideWhenUsed="0"/>
+    <w:lsdException w:name="Colorful Grid Accent 6" w:semiHidden="0" w:uiPriority="73" w:unhideWhenUsed="0"/>
+    <w:lsdException w:name="Subtle Emphasis" w:semiHidden="0" w:uiPriority="19" w:unhideWhenUsed="0" w:qFormat="1"/>
+    <w:lsdException w:name="Intense Emphasis" w:semiHidden="0" w:uiPriority="21" w:unhideWhenUsed="0" w:qFormat="1"/>
+    <w:lsdException w:name="Subtle Reference" w:semiHidden="0" w:uiPriority="31" w:unhideWhenUsed="0" w:qFormat="1"/>
+    <w:lsdException w:name="Intense Reference" w:semiHidden="0" w:uiPriority="32" w:unhideWhenUsed="0" w:qFormat="1"/>
+    <w:lsdException w:name="Book Title" w:semiHidden="0" w:uiPriority="33" w:unhideWhenUsed="0" w:qFormat="1"/>
+    <w:lsdException w:name="Bibliography" w:uiPriority="37"/>
+    <w:lsdException w:name="TOC Heading" w:uiPriority="39" w:qFormat="1"/>
+  </w:latentStyles>
+  <w:style w:type="paragraph" w:default="1" w:styleId="Normal">
+    <w:name w:val="Normal"/>
+    <w:qFormat/>
+  </w:style>
+  <w:style w:type="paragraph" w:styleId="Heading1">
+    <w:name w:val="heading 1"/>
+    <w:basedOn w:val="Normal"/>
+    <w:next w:val="Normal"/>
+    <w:link w:val="Heading1Char"/>
+    <w:uiPriority w:val="9"/>
+    <w:qFormat/>
+    <w:rsid w:val="00ED6CA9"/>
+    <w:pPr>
+      <w:keepNext/>
+      <w:keepLines/>
+      <w:spacing w:before="240" w:after="0"/>
+      <w:outlineLvl w:val="0"/>
+    </w:pPr>
+    <w:rPr>
+      <w:rFonts w:asciiTheme="majorHAnsi" w:eastAsiaTheme="majorEastAsia" w:hAnsiTheme="majorHAnsi" w:cstheme="majorBidi"/>
+      <w:color w:val="2F5496" w:themeColor="accent1" w:themeShade="BF"/>
+      <w:sz w:val="32"/>
+      <w:szCs w:val="32"/>
+    </w:rPr>
+  </w:style>
+  <w:style w:type="paragraph" w:styleId="Heading2">
+    <w:name w:val="heading 2"/>
+    <w:basedOn w:val="Normal"/>
+    <w:next w:val="Normal"/>
+    <w:link w:val="Heading2Char"/>
+    <w:uiPriority w:val="9"/>
+    <w:unhideWhenUsed/>
+    <w:qFormat/>
+    <w:rsid w:val="00ED6CA9"/>
+    <w:pPr>
+      <w:keepNext/>
+      <w:keepLines/>
+      <w:spacing w:before="40" w:after="0"/>
+      <w:outlineLvl w:val="1"/>
+    </w:pPr>
+    <w:rPr>
+      <w:rFonts w:asciiTheme="majorHAnsi" w:eastAsiaTheme="majorEastAsia" w:hAnsiTheme="majorHAnsi" w:cstheme="majorBidi"/>
+      <w:color w:val="2F5496" w:themeColor="accent1" w:themeShade="BF"/>
+      <w:sz w:val="26"/>
+      <w:szCs w:val="26"/>
+    </w:rPr>
+  </w:style>
+  <w:style w:type="paragraph" w:styleId="Heading3">
+    <w:name w:val="heading 3"/>
+    <w:basedOn w:val="Normal"/>
+    <w:next w:val="Normal"/>
+    <w:link w:val="Heading3Char"/>
+    <w:uiPriority w:val="9"/>
+    <w:unhideWhenUsed/>
+    <w:qFormat/>
+    <w:rsid w:val="00301E0A"/>
+    <w:pPr>
+      <w:keepNext/>
+      <w:keepLines/>
+      <w:spacing w:before="40" w:after="0"/>
+      <w:outlineLvl w:val="2"/>
+    </w:pPr>
+    <w:rPr>
+      <w:rFonts w:asciiTheme="majorHAnsi" w:eastAsiaTheme="majorEastAsia" w:hAnsiTheme="majorHAnsi" w:cstheme="majorBidi"/>
+      <w:color w:val="1F3763" w:themeColor="accent1" w:themeShade="7F"/>
+      <w:sz w:val="24"/>
+      <w:szCs w:val="24"/>
+    </w:rPr>
+  </w:style>
+  <w:style w:type="paragraph" w:styleId="Heading4">
+    <w:name w:val="heading 4"/>
+    <w:basedOn w:val="Normal"/>
+    <w:next w:val="Normal"/>
+    <w:link w:val="Heading4Char"/>
+    <w:uiPriority w:val="9"/>
+    <w:unhideWhenUsed/>
+    <w:qFormat/>
+    <w:rsid w:val="006532E8"/>
+    <w:pPr>
+      <w:keepNext/>
+      <w:keepLines/>
+      <w:spacing w:before="40" w:after="0"/>
+      <w:outlineLvl w:val="3"/>
+    </w:pPr>
+    <w:rPr>
+      <w:rFonts w:asciiTheme="majorHAnsi" w:eastAsiaTheme="majorEastAsia" w:hAnsiTheme="majorHAnsi" w:cstheme="majorBidi"/>
+      <w:i/>
+      <w:iCs/>
+      <w:color w:val="2F5496" w:themeColor="accent1" w:themeShade="BF"/>
+    </w:rPr>
+  </w:style>
+  <w:style w:type="character" w:default="1" w:styleId="DefaultParagraphFont">
+    <w:name w:val="Default Paragraph Font"/>
+    <w:uiPriority w:val="1"/>
+    <w:semiHidden/>
+    <w:unhideWhenUsed/>
+  </w:style>
+  <w:style w:type="table" w:default="1" w:styleId="TableNormal">
+    <w:name w:val="Normal Table"/>
+    <w:uiPriority w:val="99"/>
+    <w:semiHidden/>
+    <w:unhideWhenUsed/>
+    <w:tblPr>
+      <w:tblInd w:w="0" w:type="dxa"/>
+      <w:tblCellMar>
+        <w:top w:w="0" w:type="dxa"/>
+        <w:left w:w="108" w:type="dxa"/>
+        <w:bottom w:w="0" w:type="dxa"/>
+        <w:right w:w="108" w:type="dxa"/>
+      </w:tblCellMar>
+    </w:tblPr>
+  </w:style>
+  <w:style w:type="numbering" w:default="1" w:styleId="NoList">
+    <w:name w:val="No List"/>
+    <w:uiPriority w:val="99"/>
+    <w:semiHidden/>
+    <w:unhideWhenUsed/>
+  </w:style>
+  <w:style w:type="paragraph" w:styleId="NoSpacing">
+    <w:name w:val="No Spacing"/>
+    <w:link w:val="NoSpacingChar"/>
+    <w:uiPriority w:val="1"/>
+    <w:qFormat/>
+    <w:rsid w:val="00ED6CA9"/>
+    <w:pPr>
+      <w:spacing w:after="0" w:line="240" w:lineRule="auto"/>
+    </w:pPr>
+    <w:rPr>
+      <w:rFonts w:eastAsiaTheme="minorEastAsia"/>
+    </w:rPr>
+  </w:style>
+  <w:style w:type="character" w:customStyle="1" w:styleId="NoSpacingChar">
+    <w:name w:val="No Spacing Char"/>
+    <w:basedOn w:val="DefaultParagraphFont"/>
+    <w:link w:val="NoSpacing"/>
+    <w:uiPriority w:val="1"/>
+    <w:rsid w:val="00ED6CA9"/>
+    <w:rPr>
+      <w:rFonts w:eastAsiaTheme="minorEastAsia"/>
+    </w:rPr>
+  </w:style>
+  <w:style w:type="character" w:customStyle="1" w:styleId="Heading2Char">
+    <w:name w:val="Heading 2 Char"/>
+    <w:basedOn w:val="DefaultParagraphFont"/>
+    <w:link w:val="Heading2"/>
+    <w:uiPriority w:val="9"/>
+    <w:rsid w:val="00ED6CA9"/>
+    <w:rPr>
+      <w:rFonts w:asciiTheme="majorHAnsi" w:eastAsiaTheme="majorEastAsia" w:hAnsiTheme="majorHAnsi" w:cstheme="majorBidi"/>
+      <w:color w:val="2F5496" w:themeColor="accent1" w:themeShade="BF"/>
+      <w:sz w:val="26"/>
+      <w:szCs w:val="26"/>
+    </w:rPr>
+  </w:style>
+  <w:style w:type="character" w:customStyle="1" w:styleId="Heading1Char">
+    <w:name w:val="Heading 1 Char"/>
+    <w:basedOn w:val="DefaultParagraphFont"/>
+    <w:link w:val="Heading1"/>
+    <w:uiPriority w:val="9"/>
+    <w:rsid w:val="00ED6CA9"/>
+    <w:rPr>
+      <w:rFonts w:asciiTheme="majorHAnsi" w:eastAsiaTheme="majorEastAsia" w:hAnsiTheme="majorHAnsi" w:cstheme="majorBidi"/>
+      <w:color w:val="2F5496" w:themeColor="accent1" w:themeShade="BF"/>
+      <w:sz w:val="32"/>
+      <w:szCs w:val="32"/>
+    </w:rPr>
+  </w:style>
+  <w:style w:type="table" w:styleId="TableGrid">
+    <w:name w:val="Table Grid"/>
+    <w:basedOn w:val="TableNormal"/>
+    <w:uiPriority w:val="39"/>
+    <w:rsid w:val="00ED6CA9"/>
+    <w:pPr>
+      <w:spacing w:after="0" w:line="240" w:lineRule="auto"/>
+    </w:pPr>
+    <w:tblPr>
+      <w:tblInd w:w="0" w:type="dxa"/>
+      <w:tblBorders>
+        <w:top w:val="single" w:sz="4" w:space="0" w:color="auto"/>
+        <w:left w:val="single" w:sz="4" w:space="0" w:color="auto"/>
+        <w:bottom w:val="single" w:sz="4" w:space="0" w:color="auto"/>
+        <w:right w:val="single" w:sz="4" w:space="0" w:color="auto"/>
+        <w:insideH w:val="single" w:sz="4" w:space="0" w:color="auto"/>
+        <w:insideV w:val="single" w:sz="4" w:space="0" w:color="auto"/>
+      </w:tblBorders>
+      <w:tblCellMar>
+        <w:top w:w="0" w:type="dxa"/>
+        <w:left w:w="108" w:type="dxa"/>
+        <w:bottom w:w="0" w:type="dxa"/>
+        <w:right w:w="108" w:type="dxa"/>
+      </w:tblCellMar>
+    </w:tblPr>
+  </w:style>
+  <w:style w:type="paragraph" w:styleId="TOCHeading">
+    <w:name w:val="TOC Heading"/>
+    <w:basedOn w:val="Heading1"/>
+    <w:next w:val="Normal"/>
+    <w:uiPriority w:val="39"/>
+    <w:unhideWhenUsed/>
+    <w:qFormat/>
+    <w:rsid w:val="00A56C84"/>
+    <w:pPr>
+      <w:outlineLvl w:val="9"/>
+    </w:pPr>
+  </w:style>
+  <w:style w:type="paragraph" w:styleId="TOC1">
+    <w:name w:val="toc 1"/>
+    <w:basedOn w:val="Normal"/>
+    <w:next w:val="Normal"/>
+    <w:autoRedefine/>
+    <w:uiPriority w:val="39"/>
+    <w:unhideWhenUsed/>
+    <w:rsid w:val="00A56C84"/>
+    <w:pPr>
+      <w:spacing w:after="100"/>
+    </w:pPr>
+  </w:style>
+  <w:style w:type="character" w:styleId="Hyperlink">
+    <w:name w:val="Hyperlink"/>
+    <w:basedOn w:val="DefaultParagraphFont"/>
+    <w:uiPriority w:val="99"/>
+    <w:unhideWhenUsed/>
+    <w:rsid w:val="00A56C84"/>
+    <w:rPr>
+      <w:color w:val="0563C1" w:themeColor="hyperlink"/>
+      <w:u w:val="single"/>
+    </w:rPr>
+  </w:style>
+  <w:style w:type="character" w:customStyle="1" w:styleId="Heading3Char">
+    <w:name w:val="Heading 3 Char"/>
+    <w:basedOn w:val="DefaultParagraphFont"/>
+    <w:link w:val="Heading3"/>
+    <w:uiPriority w:val="9"/>
+    <w:rsid w:val="00301E0A"/>
+    <w:rPr>
+      <w:rFonts w:asciiTheme="majorHAnsi" w:eastAsiaTheme="majorEastAsia" w:hAnsiTheme="majorHAnsi" w:cstheme="majorBidi"/>
+      <w:color w:val="1F3763" w:themeColor="accent1" w:themeShade="7F"/>
+      <w:sz w:val="24"/>
+      <w:szCs w:val="24"/>
+    </w:rPr>
+  </w:style>
+  <w:style w:type="paragraph" w:styleId="IntenseQuote">
+    <w:name w:val="Intense Quote"/>
+    <w:basedOn w:val="Normal"/>
+    <w:next w:val="Normal"/>
+    <w:link w:val="IntenseQuoteChar"/>
+    <w:uiPriority w:val="30"/>
+    <w:qFormat/>
+    <w:rsid w:val="006532E8"/>
+    <w:pPr>
+      <w:pBdr>
+        <w:top w:val="single" w:sz="4" w:space="10" w:color="4472C4" w:themeColor="accent1"/>
+        <w:bottom w:val="single" w:sz="4" w:space="10" w:color="4472C4" w:themeColor="accent1"/>
+      </w:pBdr>
+      <w:spacing w:before="360" w:after="360"/>
+      <w:ind w:left="864" w:right="864"/>
+      <w:jc w:val="center"/>
+    </w:pPr>
+    <w:rPr>
+      <w:i/>
+      <w:iCs/>
+      <w:color w:val="4472C4" w:themeColor="accent1"/>
+    </w:rPr>
+  </w:style>
+  <w:style w:type="character" w:customStyle="1" w:styleId="IntenseQuoteChar">
+    <w:name w:val="Intense Quote Char"/>
+    <w:basedOn w:val="DefaultParagraphFont"/>
+    <w:link w:val="IntenseQuote"/>
+    <w:uiPriority w:val="30"/>
+    <w:rsid w:val="006532E8"/>
+    <w:rPr>
+      <w:i/>
+      <w:iCs/>
+      <w:color w:val="4472C4" w:themeColor="accent1"/>
+    </w:rPr>
+  </w:style>
+  <w:style w:type="paragraph" w:styleId="Quote">
+    <w:name w:val="Quote"/>
+    <w:basedOn w:val="Normal"/>
+    <w:next w:val="Normal"/>
+    <w:link w:val="QuoteChar"/>
+    <w:uiPriority w:val="29"/>
+    <w:qFormat/>
+    <w:rsid w:val="006532E8"/>
+    <w:pPr>
+      <w:spacing w:before="200"/>
+      <w:ind w:left="864" w:right="864"/>
+      <w:jc w:val="center"/>
+    </w:pPr>
+    <w:rPr>
+      <w:i/>
+      <w:iCs/>
+      <w:color w:val="404040" w:themeColor="text1" w:themeTint="BF"/>
+    </w:rPr>
+  </w:style>
+  <w:style w:type="character" w:customStyle="1" w:styleId="QuoteChar">
+    <w:name w:val="Quote Char"/>
+    <w:basedOn w:val="DefaultParagraphFont"/>
+    <w:link w:val="Quote"/>
+    <w:uiPriority w:val="29"/>
+    <w:rsid w:val="006532E8"/>
+    <w:rPr>
+      <w:i/>
+      <w:iCs/>
+      <w:color w:val="404040" w:themeColor="text1" w:themeTint="BF"/>
+    </w:rPr>
+  </w:style>
+  <w:style w:type="character" w:customStyle="1" w:styleId="Heading4Char">
+    <w:name w:val="Heading 4 Char"/>
+    <w:basedOn w:val="DefaultParagraphFont"/>
+    <w:link w:val="Heading4"/>
+    <w:uiPriority w:val="9"/>
+    <w:rsid w:val="006532E8"/>
+    <w:rPr>
+      <w:rFonts w:asciiTheme="majorHAnsi" w:eastAsiaTheme="majorEastAsia" w:hAnsiTheme="majorHAnsi" w:cstheme="majorBidi"/>
+      <w:i/>
+      <w:iCs/>
+      <w:color w:val="2F5496" w:themeColor="accent1" w:themeShade="BF"/>
+    </w:rPr>
+  </w:style>
+  <w:style w:type="paragraph" w:styleId="TOC3">
+    <w:name w:val="toc 3"/>
+    <w:basedOn w:val="Normal"/>
+    <w:next w:val="Normal"/>
+    <w:autoRedefine/>
+    <w:uiPriority w:val="39"/>
+    <w:unhideWhenUsed/>
+    <w:rsid w:val="00B306F4"/>
+    <w:pPr>
+      <w:spacing w:after="100"/>
+      <w:ind w:left="440"/>
+    </w:pPr>
+  </w:style>
+  <w:style w:type="paragraph" w:styleId="ListParagraph">
+    <w:name w:val="List Paragraph"/>
+    <w:basedOn w:val="Normal"/>
+    <w:uiPriority w:val="34"/>
+    <w:qFormat/>
+    <w:rsid w:val="00EB3DA5"/>
+    <w:pPr>
+      <w:ind w:left="720"/>
+      <w:contextualSpacing/>
+    </w:pPr>
+  </w:style>
+  <w:style w:type="paragraph" w:styleId="TOC2">
+    <w:name w:val="toc 2"/>
+    <w:basedOn w:val="Normal"/>
+    <w:next w:val="Normal"/>
+    <w:autoRedefine/>
+    <w:uiPriority w:val="39"/>
+    <w:unhideWhenUsed/>
+    <w:rsid w:val="00495834"/>
+    <w:pPr>
+      <w:spacing w:after="100"/>
+      <w:ind w:left="220"/>
+    </w:pPr>
+  </w:style>
+  <w:style w:type="paragraph" w:styleId="Header">
+    <w:name w:val="header"/>
+    <w:basedOn w:val="Normal"/>
+    <w:link w:val="HeaderChar"/>
+    <w:uiPriority w:val="99"/>
+    <w:unhideWhenUsed/>
+    <w:rsid w:val="009C523B"/>
+    <w:pPr>
+      <w:tabs>
+        <w:tab w:val="center" w:pos="4680"/>
+        <w:tab w:val="right" w:pos="9360"/>
+      </w:tabs>
+      <w:spacing w:after="0" w:line="240" w:lineRule="auto"/>
+    </w:pPr>
+  </w:style>
+  <w:style w:type="character" w:customStyle="1" w:styleId="HeaderChar">
+    <w:name w:val="Header Char"/>
+    <w:basedOn w:val="DefaultParagraphFont"/>
+    <w:link w:val="Header"/>
+    <w:uiPriority w:val="99"/>
+    <w:rsid w:val="009C523B"/>
+  </w:style>
+  <w:style w:type="paragraph" w:styleId="Footer">
+    <w:name w:val="footer"/>
+    <w:basedOn w:val="Normal"/>
+    <w:link w:val="FooterChar"/>
+    <w:uiPriority w:val="99"/>
+    <w:unhideWhenUsed/>
+    <w:rsid w:val="009C523B"/>
+    <w:pPr>
+      <w:tabs>
+        <w:tab w:val="center" w:pos="4680"/>
+        <w:tab w:val="right" w:pos="9360"/>
+      </w:tabs>
+      <w:spacing w:after="0" w:line="240" w:lineRule="auto"/>
+    </w:pPr>
+  </w:style>
+  <w:style w:type="character" w:customStyle="1" w:styleId="FooterChar">
+    <w:name w:val="Footer Char"/>
+    <w:basedOn w:val="DefaultParagraphFont"/>
+    <w:link w:val="Footer"/>
+    <w:uiPriority w:val="99"/>
+    <w:rsid w:val="009C523B"/>
+  </w:style>
+  <w:style w:type="character" w:styleId="Strong">
+    <w:name w:val="Strong"/>
+    <w:basedOn w:val="DefaultParagraphFont"/>
+    <w:uiPriority w:val="22"/>
+    <w:qFormat/>
+    <w:rsid w:val="009C523B"/>
+    <w:rPr>
+      <w:b/>
+      <w:bCs/>
+    </w:rPr>
+  </w:style>
+  <w:style w:type="character" w:styleId="PlaceholderText">
+    <w:name w:val="Placeholder Text"/>
+    <w:basedOn w:val="DefaultParagraphFont"/>
+    <w:uiPriority w:val="99"/>
+    <w:semiHidden/>
+    <w:rsid w:val="00841F45"/>
+    <w:rPr>
+      <w:color w:val="808080"/>
+    </w:rPr>
+  </w:style>
+  <w:style w:type="paragraph" w:styleId="BalloonText">
+    <w:name w:val="Balloon Text"/>
+    <w:basedOn w:val="Normal"/>
+    <w:link w:val="BalloonTextChar"/>
+    <w:uiPriority w:val="99"/>
+    <w:semiHidden/>
+    <w:unhideWhenUsed/>
+    <w:rsid w:val="009C2470"/>
+    <w:pPr>
+      <w:spacing w:after="0" w:line="240" w:lineRule="auto"/>
+    </w:pPr>
+    <w:rPr>
+      <w:rFonts w:ascii="Tahoma" w:hAnsi="Tahoma" w:cs="Tahoma"/>
+      <w:sz w:val="16"/>
+      <w:szCs w:val="16"/>
+    </w:rPr>
+  </w:style>
+  <w:style w:type="character" w:customStyle="1" w:styleId="BalloonTextChar">
+    <w:name w:val="Balloon Text Char"/>
+    <w:basedOn w:val="DefaultParagraphFont"/>
+    <w:link w:val="BalloonText"/>
+    <w:uiPriority w:val="99"/>
+    <w:semiHidden/>
+    <w:rsid w:val="009C2470"/>
+    <w:rPr>
+      <w:rFonts w:ascii="Tahoma" w:hAnsi="Tahoma" w:cs="Tahoma"/>
+      <w:sz w:val="16"/>
+      <w:szCs w:val="16"/>
+    </w:rPr>
+  </w:style>
+  <w:style w:type="character" w:styleId="HTMLCode">
+    <w:name w:val="HTML Code"/>
+    <w:basedOn w:val="DefaultParagraphFont"/>
+    <w:uiPriority w:val="99"/>
+    <w:semiHidden/>
+    <w:unhideWhenUsed/>
+    <w:rsid w:val="00BA5C8B"/>
+    <w:rPr>
+      <w:rFonts w:ascii="Courier New" w:eastAsia="Times New Roman" w:hAnsi="Courier New" w:cs="Courier New"/>
+      <w:sz w:val="20"/>
+      <w:szCs w:val="20"/>
     </w:rPr>
   </w:style>
 </w:styles>
@@ -25747,6 +27974,13 @@
         </dgm:presLayoutVars>
       </dgm:prSet>
       <dgm:spPr/>
+      <dgm:t>
+        <a:bodyPr/>
+        <a:lstStyle/>
+        <a:p>
+          <a:endParaRPr lang="en-US"/>
+        </a:p>
+      </dgm:t>
     </dgm:pt>
     <dgm:pt modelId="{D28008E4-C386-4B62-9C10-C9EAF88DCFEF}" type="pres">
       <dgm:prSet presAssocID="{E84D0EBE-AEBF-4D7F-B691-21C663222D92}" presName="parTxOnlySpace" presStyleCnt="0"/>
@@ -25761,6 +27995,13 @@
         </dgm:presLayoutVars>
       </dgm:prSet>
       <dgm:spPr/>
+      <dgm:t>
+        <a:bodyPr/>
+        <a:lstStyle/>
+        <a:p>
+          <a:endParaRPr lang="en-US"/>
+        </a:p>
+      </dgm:t>
     </dgm:pt>
     <dgm:pt modelId="{1CD9BBD4-A0AD-48EB-B7FB-E87C17690100}" type="pres">
       <dgm:prSet presAssocID="{97B14AF7-09E9-4D48-A393-97F18C6DA069}" presName="parTxOnlySpace" presStyleCnt="0"/>
@@ -25775,6 +28016,13 @@
         </dgm:presLayoutVars>
       </dgm:prSet>
       <dgm:spPr/>
+      <dgm:t>
+        <a:bodyPr/>
+        <a:lstStyle/>
+        <a:p>
+          <a:endParaRPr lang="en-US"/>
+        </a:p>
+      </dgm:t>
     </dgm:pt>
     <dgm:pt modelId="{C6B732FC-4E83-483A-B9D9-4A7CCD6F1924}" type="pres">
       <dgm:prSet presAssocID="{6A1F9A48-31CE-47A4-BE64-660CADCA28BA}" presName="parTxOnlySpace" presStyleCnt="0"/>
@@ -25789,6 +28037,13 @@
         </dgm:presLayoutVars>
       </dgm:prSet>
       <dgm:spPr/>
+      <dgm:t>
+        <a:bodyPr/>
+        <a:lstStyle/>
+        <a:p>
+          <a:endParaRPr lang="en-US"/>
+        </a:p>
+      </dgm:t>
     </dgm:pt>
     <dgm:pt modelId="{3A3DD46D-F5A4-452A-83A6-A99125F992BB}" type="pres">
       <dgm:prSet presAssocID="{31D5717B-0A69-4006-AF0A-0CC4A239B7B9}" presName="parTxOnlySpace" presStyleCnt="0"/>
@@ -25803,35 +28058,42 @@
         </dgm:presLayoutVars>
       </dgm:prSet>
       <dgm:spPr/>
+      <dgm:t>
+        <a:bodyPr/>
+        <a:lstStyle/>
+        <a:p>
+          <a:endParaRPr lang="en-US"/>
+        </a:p>
+      </dgm:t>
     </dgm:pt>
   </dgm:ptLst>
   <dgm:cxnLst>
-    <dgm:cxn modelId="{1764A610-2E23-4F74-AF8A-42F01E5FC2C7}" type="presOf" srcId="{0B9795C8-C14B-4229-BB68-139D6FD67706}" destId="{B0B612FC-9B08-47C1-B2CE-35D4FF26FB5F}" srcOrd="0" destOrd="0" presId="urn:microsoft.com/office/officeart/2005/8/layout/chevron1"/>
+    <dgm:cxn modelId="{9C26BCB3-E0B4-4152-8EE2-A72D7456181C}" type="presOf" srcId="{15739666-104E-4101-87FB-856E4AF2AE23}" destId="{8E6A68AE-37F3-4B31-B415-8C12128E66AF}" srcOrd="0" destOrd="0" presId="urn:microsoft.com/office/officeart/2005/8/layout/chevron1"/>
+    <dgm:cxn modelId="{14B700C1-2512-420F-ABF9-670539CCE075}" srcId="{0B9795C8-C14B-4229-BB68-139D6FD67706}" destId="{9696A095-FA58-4F51-A138-0F2BDDC30443}" srcOrd="4" destOrd="0" parTransId="{44B07D66-009A-4E9E-9082-39FD1B3E9346}" sibTransId="{B5EBBB2F-67CD-4035-8F05-DD6834F9D49C}"/>
+    <dgm:cxn modelId="{98A78CDC-C734-46C3-B83B-542F9B129655}" srcId="{0B9795C8-C14B-4229-BB68-139D6FD67706}" destId="{3A527667-E695-4198-B852-30938C0C4B28}" srcOrd="0" destOrd="0" parTransId="{E122F736-ED10-47A3-9034-330071EA0370}" sibTransId="{E84D0EBE-AEBF-4D7F-B691-21C663222D92}"/>
+    <dgm:cxn modelId="{7BACD126-429F-41FC-A128-12CB99F00741}" type="presOf" srcId="{9696A095-FA58-4F51-A138-0F2BDDC30443}" destId="{36BAE0E5-002B-40E0-A6F0-69B0CADD28F5}" srcOrd="0" destOrd="0" presId="urn:microsoft.com/office/officeart/2005/8/layout/chevron1"/>
+    <dgm:cxn modelId="{711C2CAE-A17F-448F-99CE-FB89627A86C0}" srcId="{0B9795C8-C14B-4229-BB68-139D6FD67706}" destId="{BD03E163-29A8-4085-BECA-CCBA349B3C96}" srcOrd="2" destOrd="0" parTransId="{C6E07BA5-5BD8-4952-B0E4-74D0253AF348}" sibTransId="{6A1F9A48-31CE-47A4-BE64-660CADCA28BA}"/>
     <dgm:cxn modelId="{EC95733E-0A08-42E3-852D-C8636BF36968}" srcId="{0B9795C8-C14B-4229-BB68-139D6FD67706}" destId="{15739666-104E-4101-87FB-856E4AF2AE23}" srcOrd="1" destOrd="0" parTransId="{BDC59DB8-8706-48D3-89C0-BFD519AF6C87}" sibTransId="{97B14AF7-09E9-4D48-A393-97F18C6DA069}"/>
-    <dgm:cxn modelId="{E873B14F-DC81-45B0-83EE-74680677B5E5}" type="presOf" srcId="{15739666-104E-4101-87FB-856E4AF2AE23}" destId="{8E6A68AE-37F3-4B31-B415-8C12128E66AF}" srcOrd="0" destOrd="0" presId="urn:microsoft.com/office/officeart/2005/8/layout/chevron1"/>
-    <dgm:cxn modelId="{14981D88-952A-41B5-8844-0F779AC2EB56}" type="presOf" srcId="{77682BB7-8ED1-4053-B165-0400F369A887}" destId="{186D3FF5-5551-4D9C-AB50-1D35045F1A25}" srcOrd="0" destOrd="0" presId="urn:microsoft.com/office/officeart/2005/8/layout/chevron1"/>
-    <dgm:cxn modelId="{81992F9E-25FB-4AEE-AE65-7C7E661C6FAF}" type="presOf" srcId="{BD03E163-29A8-4085-BECA-CCBA349B3C96}" destId="{C3B77CFA-8128-4695-97F2-DBDB305F43CD}" srcOrd="0" destOrd="0" presId="urn:microsoft.com/office/officeart/2005/8/layout/chevron1"/>
-    <dgm:cxn modelId="{711C2CAE-A17F-448F-99CE-FB89627A86C0}" srcId="{0B9795C8-C14B-4229-BB68-139D6FD67706}" destId="{BD03E163-29A8-4085-BECA-CCBA349B3C96}" srcOrd="2" destOrd="0" parTransId="{C6E07BA5-5BD8-4952-B0E4-74D0253AF348}" sibTransId="{6A1F9A48-31CE-47A4-BE64-660CADCA28BA}"/>
-    <dgm:cxn modelId="{64B800AF-1E0B-4D57-B0E8-244BB85C0FB6}" type="presOf" srcId="{9696A095-FA58-4F51-A138-0F2BDDC30443}" destId="{36BAE0E5-002B-40E0-A6F0-69B0CADD28F5}" srcOrd="0" destOrd="0" presId="urn:microsoft.com/office/officeart/2005/8/layout/chevron1"/>
-    <dgm:cxn modelId="{14B700C1-2512-420F-ABF9-670539CCE075}" srcId="{0B9795C8-C14B-4229-BB68-139D6FD67706}" destId="{9696A095-FA58-4F51-A138-0F2BDDC30443}" srcOrd="4" destOrd="0" parTransId="{44B07D66-009A-4E9E-9082-39FD1B3E9346}" sibTransId="{B5EBBB2F-67CD-4035-8F05-DD6834F9D49C}"/>
+    <dgm:cxn modelId="{9B8EA3F3-DCCC-4BC1-A4E2-E801E1B1E818}" type="presOf" srcId="{77682BB7-8ED1-4053-B165-0400F369A887}" destId="{186D3FF5-5551-4D9C-AB50-1D35045F1A25}" srcOrd="0" destOrd="0" presId="urn:microsoft.com/office/officeart/2005/8/layout/chevron1"/>
+    <dgm:cxn modelId="{FCEA592A-6966-4967-A6E9-5788290D8395}" type="presOf" srcId="{0B9795C8-C14B-4229-BB68-139D6FD67706}" destId="{B0B612FC-9B08-47C1-B2CE-35D4FF26FB5F}" srcOrd="0" destOrd="0" presId="urn:microsoft.com/office/officeart/2005/8/layout/chevron1"/>
+    <dgm:cxn modelId="{45C5F2E9-5BB0-4E2B-9F84-8506329EB586}" type="presOf" srcId="{3A527667-E695-4198-B852-30938C0C4B28}" destId="{3D2CCB15-169A-4DB5-8E42-0E52B20660A8}" srcOrd="0" destOrd="0" presId="urn:microsoft.com/office/officeart/2005/8/layout/chevron1"/>
     <dgm:cxn modelId="{7BF931C5-1106-4E77-8A42-7EF94F442291}" srcId="{0B9795C8-C14B-4229-BB68-139D6FD67706}" destId="{77682BB7-8ED1-4053-B165-0400F369A887}" srcOrd="3" destOrd="0" parTransId="{C47B4323-547B-4E7F-A0CB-FA417AD4A928}" sibTransId="{31D5717B-0A69-4006-AF0A-0CC4A239B7B9}"/>
-    <dgm:cxn modelId="{078C46CA-D120-4261-82F4-DFD8B41194C2}" type="presOf" srcId="{3A527667-E695-4198-B852-30938C0C4B28}" destId="{3D2CCB15-169A-4DB5-8E42-0E52B20660A8}" srcOrd="0" destOrd="0" presId="urn:microsoft.com/office/officeart/2005/8/layout/chevron1"/>
-    <dgm:cxn modelId="{98A78CDC-C734-46C3-B83B-542F9B129655}" srcId="{0B9795C8-C14B-4229-BB68-139D6FD67706}" destId="{3A527667-E695-4198-B852-30938C0C4B28}" srcOrd="0" destOrd="0" parTransId="{E122F736-ED10-47A3-9034-330071EA0370}" sibTransId="{E84D0EBE-AEBF-4D7F-B691-21C663222D92}"/>
-    <dgm:cxn modelId="{7706B0C3-4FC1-4F09-B6A1-514C0794826E}" type="presParOf" srcId="{B0B612FC-9B08-47C1-B2CE-35D4FF26FB5F}" destId="{3D2CCB15-169A-4DB5-8E42-0E52B20660A8}" srcOrd="0" destOrd="0" presId="urn:microsoft.com/office/officeart/2005/8/layout/chevron1"/>
-    <dgm:cxn modelId="{72D251CB-AF7E-47F2-8C72-938F82142FB4}" type="presParOf" srcId="{B0B612FC-9B08-47C1-B2CE-35D4FF26FB5F}" destId="{D28008E4-C386-4B62-9C10-C9EAF88DCFEF}" srcOrd="1" destOrd="0" presId="urn:microsoft.com/office/officeart/2005/8/layout/chevron1"/>
-    <dgm:cxn modelId="{7CFE12C2-4980-4553-9594-91EBF189B129}" type="presParOf" srcId="{B0B612FC-9B08-47C1-B2CE-35D4FF26FB5F}" destId="{8E6A68AE-37F3-4B31-B415-8C12128E66AF}" srcOrd="2" destOrd="0" presId="urn:microsoft.com/office/officeart/2005/8/layout/chevron1"/>
-    <dgm:cxn modelId="{67DFB51D-A94F-4D45-9AFF-47C81F7E8BD5}" type="presParOf" srcId="{B0B612FC-9B08-47C1-B2CE-35D4FF26FB5F}" destId="{1CD9BBD4-A0AD-48EB-B7FB-E87C17690100}" srcOrd="3" destOrd="0" presId="urn:microsoft.com/office/officeart/2005/8/layout/chevron1"/>
-    <dgm:cxn modelId="{6ECD5639-4CA0-4B5A-9B1F-378B4B42E96F}" type="presParOf" srcId="{B0B612FC-9B08-47C1-B2CE-35D4FF26FB5F}" destId="{C3B77CFA-8128-4695-97F2-DBDB305F43CD}" srcOrd="4" destOrd="0" presId="urn:microsoft.com/office/officeart/2005/8/layout/chevron1"/>
-    <dgm:cxn modelId="{2DC4CBE2-5DAB-4300-9351-E1D35EDB73D5}" type="presParOf" srcId="{B0B612FC-9B08-47C1-B2CE-35D4FF26FB5F}" destId="{C6B732FC-4E83-483A-B9D9-4A7CCD6F1924}" srcOrd="5" destOrd="0" presId="urn:microsoft.com/office/officeart/2005/8/layout/chevron1"/>
-    <dgm:cxn modelId="{76F3B56B-AE09-4B39-A8E4-553E51C46879}" type="presParOf" srcId="{B0B612FC-9B08-47C1-B2CE-35D4FF26FB5F}" destId="{186D3FF5-5551-4D9C-AB50-1D35045F1A25}" srcOrd="6" destOrd="0" presId="urn:microsoft.com/office/officeart/2005/8/layout/chevron1"/>
-    <dgm:cxn modelId="{3CBCAB8C-1337-4539-882C-AF3B376AAED9}" type="presParOf" srcId="{B0B612FC-9B08-47C1-B2CE-35D4FF26FB5F}" destId="{3A3DD46D-F5A4-452A-83A6-A99125F992BB}" srcOrd="7" destOrd="0" presId="urn:microsoft.com/office/officeart/2005/8/layout/chevron1"/>
-    <dgm:cxn modelId="{C955886F-FAA4-4166-A299-415FA8636F4A}" type="presParOf" srcId="{B0B612FC-9B08-47C1-B2CE-35D4FF26FB5F}" destId="{36BAE0E5-002B-40E0-A6F0-69B0CADD28F5}" srcOrd="8" destOrd="0" presId="urn:microsoft.com/office/officeart/2005/8/layout/chevron1"/>
+    <dgm:cxn modelId="{DA58205D-3F85-4DDF-96E7-D90ED0D9F476}" type="presOf" srcId="{BD03E163-29A8-4085-BECA-CCBA349B3C96}" destId="{C3B77CFA-8128-4695-97F2-DBDB305F43CD}" srcOrd="0" destOrd="0" presId="urn:microsoft.com/office/officeart/2005/8/layout/chevron1"/>
+    <dgm:cxn modelId="{D513B3DA-1A33-4E99-B939-A9206557F4D4}" type="presParOf" srcId="{B0B612FC-9B08-47C1-B2CE-35D4FF26FB5F}" destId="{3D2CCB15-169A-4DB5-8E42-0E52B20660A8}" srcOrd="0" destOrd="0" presId="urn:microsoft.com/office/officeart/2005/8/layout/chevron1"/>
+    <dgm:cxn modelId="{D48E629A-B1DE-492B-BBC2-B85218BB13EC}" type="presParOf" srcId="{B0B612FC-9B08-47C1-B2CE-35D4FF26FB5F}" destId="{D28008E4-C386-4B62-9C10-C9EAF88DCFEF}" srcOrd="1" destOrd="0" presId="urn:microsoft.com/office/officeart/2005/8/layout/chevron1"/>
+    <dgm:cxn modelId="{47DF83C6-C15D-4A67-AE68-ADE938C2C124}" type="presParOf" srcId="{B0B612FC-9B08-47C1-B2CE-35D4FF26FB5F}" destId="{8E6A68AE-37F3-4B31-B415-8C12128E66AF}" srcOrd="2" destOrd="0" presId="urn:microsoft.com/office/officeart/2005/8/layout/chevron1"/>
+    <dgm:cxn modelId="{D92D4D49-C699-490F-8770-F92AD2FEDEF9}" type="presParOf" srcId="{B0B612FC-9B08-47C1-B2CE-35D4FF26FB5F}" destId="{1CD9BBD4-A0AD-48EB-B7FB-E87C17690100}" srcOrd="3" destOrd="0" presId="urn:microsoft.com/office/officeart/2005/8/layout/chevron1"/>
+    <dgm:cxn modelId="{07E77E57-2144-4495-84A8-CF5464096D8F}" type="presParOf" srcId="{B0B612FC-9B08-47C1-B2CE-35D4FF26FB5F}" destId="{C3B77CFA-8128-4695-97F2-DBDB305F43CD}" srcOrd="4" destOrd="0" presId="urn:microsoft.com/office/officeart/2005/8/layout/chevron1"/>
+    <dgm:cxn modelId="{ECF41B2A-A667-49BC-A4B8-6891FE8D59DE}" type="presParOf" srcId="{B0B612FC-9B08-47C1-B2CE-35D4FF26FB5F}" destId="{C6B732FC-4E83-483A-B9D9-4A7CCD6F1924}" srcOrd="5" destOrd="0" presId="urn:microsoft.com/office/officeart/2005/8/layout/chevron1"/>
+    <dgm:cxn modelId="{DFB6E5EE-7725-4BC9-A783-9B40B387E8D0}" type="presParOf" srcId="{B0B612FC-9B08-47C1-B2CE-35D4FF26FB5F}" destId="{186D3FF5-5551-4D9C-AB50-1D35045F1A25}" srcOrd="6" destOrd="0" presId="urn:microsoft.com/office/officeart/2005/8/layout/chevron1"/>
+    <dgm:cxn modelId="{72D55F61-EA9A-4964-BC74-FA4F88D039DD}" type="presParOf" srcId="{B0B612FC-9B08-47C1-B2CE-35D4FF26FB5F}" destId="{3A3DD46D-F5A4-452A-83A6-A99125F992BB}" srcOrd="7" destOrd="0" presId="urn:microsoft.com/office/officeart/2005/8/layout/chevron1"/>
+    <dgm:cxn modelId="{D4C4C0B5-17FC-4A36-90BD-67B82996E97D}" type="presParOf" srcId="{B0B612FC-9B08-47C1-B2CE-35D4FF26FB5F}" destId="{36BAE0E5-002B-40E0-A6F0-69B0CADD28F5}" srcOrd="8" destOrd="0" presId="urn:microsoft.com/office/officeart/2005/8/layout/chevron1"/>
   </dgm:cxnLst>
   <dgm:bg/>
   <dgm:whole/>
   <dgm:extLst>
     <a:ext uri="http://schemas.microsoft.com/office/drawing/2008/diagram">
-      <dsp:dataModelExt xmlns:dsp="http://schemas.microsoft.com/office/drawing/2008/diagram" relId="rId13" minVer="http://schemas.openxmlformats.org/drawingml/2006/diagram"/>
+      <dsp:dataModelExt xmlns:dsp="http://schemas.microsoft.com/office/drawing/2008/diagram" relId="rId15" minVer="http://schemas.openxmlformats.org/drawingml/2006/diagram"/>
     </a:ext>
   </dgm:extLst>
 </dgm:dataModel>
@@ -25901,7 +28163,7 @@
         </a:bodyPr>
         <a:lstStyle/>
         <a:p>
-          <a:pPr marL="0" lvl="0" indent="0" algn="ctr" defTabSz="355600">
+          <a:pPr lvl="0" algn="ctr" defTabSz="355600">
             <a:lnSpc>
               <a:spcPct val="90000"/>
             </a:lnSpc>
@@ -25911,7 +28173,6 @@
             <a:spcAft>
               <a:spcPct val="35000"/>
             </a:spcAft>
-            <a:buNone/>
           </a:pPr>
           <a:r>
             <a:rPr lang="en-US" sz="800" b="1" kern="1200"/>
@@ -25980,7 +28241,7 @@
         </a:bodyPr>
         <a:lstStyle/>
         <a:p>
-          <a:pPr marL="0" lvl="0" indent="0" algn="ctr" defTabSz="355600">
+          <a:pPr lvl="0" algn="ctr" defTabSz="355600">
             <a:lnSpc>
               <a:spcPct val="90000"/>
             </a:lnSpc>
@@ -25990,7 +28251,6 @@
             <a:spcAft>
               <a:spcPct val="35000"/>
             </a:spcAft>
-            <a:buNone/>
           </a:pPr>
           <a:r>
             <a:rPr lang="en-US" sz="800" b="1" kern="1200"/>
@@ -26060,7 +28320,7 @@
         </a:bodyPr>
         <a:lstStyle/>
         <a:p>
-          <a:pPr marL="0" lvl="0" indent="0" algn="ctr" defTabSz="355600">
+          <a:pPr lvl="0" algn="ctr" defTabSz="355600">
             <a:lnSpc>
               <a:spcPct val="90000"/>
             </a:lnSpc>
@@ -26070,7 +28330,6 @@
             <a:spcAft>
               <a:spcPct val="35000"/>
             </a:spcAft>
-            <a:buNone/>
           </a:pPr>
           <a:r>
             <a:rPr lang="en-US" sz="800" b="1" kern="1200"/>
@@ -26139,7 +28398,7 @@
         </a:bodyPr>
         <a:lstStyle/>
         <a:p>
-          <a:pPr marL="0" lvl="0" indent="0" algn="ctr" defTabSz="355600">
+          <a:pPr lvl="0" algn="ctr" defTabSz="355600">
             <a:lnSpc>
               <a:spcPct val="90000"/>
             </a:lnSpc>
@@ -26149,7 +28408,6 @@
             <a:spcAft>
               <a:spcPct val="35000"/>
             </a:spcAft>
-            <a:buNone/>
           </a:pPr>
           <a:r>
             <a:rPr lang="en-US" sz="800" b="1" kern="1200"/>
@@ -26218,7 +28476,7 @@
         </a:bodyPr>
         <a:lstStyle/>
         <a:p>
-          <a:pPr marL="0" lvl="0" indent="0" algn="ctr" defTabSz="355600">
+          <a:pPr lvl="0" algn="ctr" defTabSz="355600">
             <a:lnSpc>
               <a:spcPct val="90000"/>
             </a:lnSpc>
@@ -26228,7 +28486,6 @@
             <a:spcAft>
               <a:spcPct val="35000"/>
             </a:spcAft>
-            <a:buNone/>
           </a:pPr>
           <a:r>
             <a:rPr lang="en-US" sz="800" b="1" kern="1200"/>
@@ -27563,40 +29820,11 @@
 </file>
 
 <file path=word/glossary/document.xml><?xml version="1.0" encoding="utf-8"?>
-<w:glossaryDocument xmlns:wpc="http://schemas.microsoft.com/office/word/2010/wordprocessingCanvas" xmlns:cx="http://schemas.microsoft.com/office/drawing/2014/chartex" xmlns:cx1="http://schemas.microsoft.com/office/drawing/2015/9/8/chartex" xmlns:cx2="http://schemas.microsoft.com/office/drawing/2015/10/21/chartex" xmlns:cx3="http://schemas.microsoft.com/office/drawing/2016/5/9/chartex" xmlns:cx4="http://schemas.microsoft.com/office/drawing/2016/5/10/chartex" xmlns:cx5="http://schemas.microsoft.com/office/drawing/2016/5/11/chartex" xmlns:cx6="http://schemas.microsoft.com/office/drawing/2016/5/12/chartex" xmlns:cx7="http://schemas.microsoft.com/office/drawing/2016/5/13/chartex" xmlns:cx8="http://schemas.microsoft.com/office/drawing/2016/5/14/chartex" xmlns:mc="http://schemas.openxmlformats.org/markup-compatibility/2006" xmlns:aink="http://schemas.microsoft.com/office/drawing/2016/ink" xmlns:am3d="http://schemas.microsoft.com/office/drawing/2017/model3d" xmlns:o="urn:schemas-microsoft-com:office:office" xmlns:r="http://schemas.openxmlformats.org/officeDocument/2006/relationships" xmlns:m="http://schemas.openxmlformats.org/officeDocument/2006/math" xmlns:v="urn:schemas-microsoft-com:vml" xmlns:wp14="http://schemas.microsoft.com/office/word/2010/wordprocessingDrawing" xmlns:wp="http://schemas.openxmlformats.org/drawingml/2006/wordprocessingDrawing" xmlns:w10="urn:schemas-microsoft-com:office:word" xmlns:w="http://schemas.openxmlformats.org/wordprocessingml/2006/main" xmlns:w14="http://schemas.microsoft.com/office/word/2010/wordml" xmlns:w15="http://schemas.microsoft.com/office/word/2012/wordml" xmlns:w16cid="http://schemas.microsoft.com/office/word/2016/wordml/cid" xmlns:w16se="http://schemas.microsoft.com/office/word/2015/wordml/symex" xmlns:wpg="http://schemas.microsoft.com/office/word/2010/wordprocessingGroup" xmlns:wpi="http://schemas.microsoft.com/office/word/2010/wordprocessingInk" xmlns:wne="http://schemas.microsoft.com/office/word/2006/wordml" xmlns:wps="http://schemas.microsoft.com/office/word/2010/wordprocessingShape" mc:Ignorable="w14 w15 w16se w16cid wp14">
-  <w:docParts>
-    <w:docPart>
-      <w:docPartPr>
-        <w:name w:val="760AE78123BF41259D299B56D7B09426"/>
-        <w:category>
-          <w:name w:val="General"/>
-          <w:gallery w:val="placeholder"/>
-        </w:category>
-        <w:types>
-          <w:type w:val="bbPlcHdr"/>
-        </w:types>
-        <w:behaviors>
-          <w:behavior w:val="content"/>
-        </w:behaviors>
-        <w:guid w:val="{0432FD49-167A-40A2-9DC5-8C37109ABD90}"/>
-      </w:docPartPr>
-      <w:docPartBody>
-        <w:p>
-          <w:r>
-            <w:rPr>
-              <w:rStyle w:val="PlaceholderText"/>
-            </w:rPr>
-            <w:t>[Subject]</w:t>
-          </w:r>
-        </w:p>
-      </w:docPartBody>
-    </w:docPart>
-  </w:docParts>
-</w:glossaryDocument>
+<w:glossaryDocument xmlns:wpc="http://schemas.microsoft.com/office/word/2010/wordprocessingCanvas" xmlns:mc="http://schemas.openxmlformats.org/markup-compatibility/2006" xmlns:o="urn:schemas-microsoft-com:office:office" xmlns:r="http://schemas.openxmlformats.org/officeDocument/2006/relationships" xmlns:m="http://schemas.openxmlformats.org/officeDocument/2006/math" xmlns:v="urn:schemas-microsoft-com:vml" xmlns:wp14="http://schemas.microsoft.com/office/word/2010/wordprocessingDrawing" xmlns:wp="http://schemas.openxmlformats.org/drawingml/2006/wordprocessingDrawing" xmlns:w10="urn:schemas-microsoft-com:office:word" xmlns:w="http://schemas.openxmlformats.org/wordprocessingml/2006/main" xmlns:w14="http://schemas.microsoft.com/office/word/2010/wordml" xmlns:wpg="http://schemas.microsoft.com/office/word/2010/wordprocessingGroup" xmlns:wpi="http://schemas.microsoft.com/office/word/2010/wordprocessingInk" xmlns:wne="http://schemas.microsoft.com/office/word/2006/wordml" xmlns:wps="http://schemas.microsoft.com/office/word/2010/wordprocessingShape" mc:Ignorable="w14 wp14"/>
 </file>
 
 <file path=word/glossary/fontTable.xml><?xml version="1.0" encoding="utf-8"?>
-<w:fonts xmlns:mc="http://schemas.openxmlformats.org/markup-compatibility/2006" xmlns:r="http://schemas.openxmlformats.org/officeDocument/2006/relationships" xmlns:w="http://schemas.openxmlformats.org/wordprocessingml/2006/main" xmlns:w14="http://schemas.microsoft.com/office/word/2010/wordml" xmlns:w15="http://schemas.microsoft.com/office/word/2012/wordml" xmlns:w16cid="http://schemas.microsoft.com/office/word/2016/wordml/cid" xmlns:w16se="http://schemas.microsoft.com/office/word/2015/wordml/symex" mc:Ignorable="w14 w15 w16se w16cid">
+<w:fonts xmlns:mc="http://schemas.openxmlformats.org/markup-compatibility/2006" xmlns:r="http://schemas.openxmlformats.org/officeDocument/2006/relationships" xmlns:w="http://schemas.openxmlformats.org/wordprocessingml/2006/main" xmlns:w14="http://schemas.microsoft.com/office/word/2010/wordml" mc:Ignorable="w14">
   <w:font w:name="Symbol">
     <w:panose1 w:val="05050102010706020507"/>
     <w:charset w:val="02"/>
@@ -27609,7 +29837,7 @@
     <w:charset w:val="00"/>
     <w:family w:val="roman"/>
     <w:pitch w:val="variable"/>
-    <w:sig w:usb0="E0002AFF" w:usb1="C0007841" w:usb2="00000009" w:usb3="00000000" w:csb0="000001FF" w:csb1="00000000"/>
+    <w:sig w:usb0="E0002EFF" w:usb1="C000785B" w:usb2="00000009" w:usb3="00000000" w:csb0="000001FF" w:csb1="00000000"/>
   </w:font>
   <w:font w:name="Courier New">
     <w:panose1 w:val="02070309020205020404"/>
@@ -27630,41 +29858,54 @@
     <w:charset w:val="00"/>
     <w:family w:val="swiss"/>
     <w:pitch w:val="variable"/>
-    <w:sig w:usb0="E0002AFF" w:usb1="4000ACFF" w:usb2="00000001" w:usb3="00000000" w:csb0="000001FF" w:csb1="00000000"/>
+    <w:sig w:usb0="E4002EFF" w:usb1="C000247B" w:usb2="00000009" w:usb3="00000000" w:csb0="000001FF" w:csb1="00000000"/>
   </w:font>
   <w:font w:name="Arial">
     <w:panose1 w:val="020B0604020202020204"/>
     <w:charset w:val="00"/>
     <w:family w:val="swiss"/>
     <w:pitch w:val="variable"/>
-    <w:sig w:usb0="E0002AFF" w:usb1="C0007843" w:usb2="00000009" w:usb3="00000000" w:csb0="000001FF" w:csb1="00000000"/>
+    <w:sig w:usb0="E0002EFF" w:usb1="C000785B" w:usb2="00000009" w:usb3="00000000" w:csb0="000001FF" w:csb1="00000000"/>
   </w:font>
   <w:font w:name="Calibri Light">
     <w:panose1 w:val="020F0302020204030204"/>
     <w:charset w:val="00"/>
     <w:family w:val="swiss"/>
     <w:pitch w:val="variable"/>
-    <w:sig w:usb0="A0002AEF" w:usb1="4000207B" w:usb2="00000000" w:usb3="00000000" w:csb0="000001FF" w:csb1="00000000"/>
+    <w:sig w:usb0="E4002EFF" w:usb1="C000247B" w:usb2="00000009" w:usb3="00000000" w:csb0="000001FF" w:csb1="00000000"/>
+  </w:font>
+  <w:font w:name="Tahoma">
+    <w:panose1 w:val="020B0604030504040204"/>
+    <w:charset w:val="00"/>
+    <w:family w:val="swiss"/>
+    <w:pitch w:val="variable"/>
+    <w:sig w:usb0="E1002EFF" w:usb1="C000605B" w:usb2="00000029" w:usb3="00000000" w:csb0="000101FF" w:csb1="00000000"/>
+  </w:font>
+  <w:font w:name="Cambria">
+    <w:panose1 w:val="02040503050406030204"/>
+    <w:charset w:val="00"/>
+    <w:family w:val="roman"/>
+    <w:pitch w:val="variable"/>
+    <w:sig w:usb0="E00006FF" w:usb1="420024FF" w:usb2="02000000" w:usb3="00000000" w:csb0="0000019F" w:csb1="00000000"/>
   </w:font>
 </w:fonts>
 </file>
 
 <file path=word/glossary/settings.xml><?xml version="1.0" encoding="utf-8"?>
-<w:settings xmlns:mc="http://schemas.openxmlformats.org/markup-compatibility/2006" xmlns:o="urn:schemas-microsoft-com:office:office" xmlns:r="http://schemas.openxmlformats.org/officeDocument/2006/relationships" xmlns:m="http://schemas.openxmlformats.org/officeDocument/2006/math" xmlns:v="urn:schemas-microsoft-com:vml" xmlns:w10="urn:schemas-microsoft-com:office:word" xmlns:w="http://schemas.openxmlformats.org/wordprocessingml/2006/main" xmlns:w14="http://schemas.microsoft.com/office/word/2010/wordml" xmlns:w15="http://schemas.microsoft.com/office/word/2012/wordml" xmlns:w16cid="http://schemas.microsoft.com/office/word/2016/wordml/cid" xmlns:w16se="http://schemas.microsoft.com/office/word/2015/wordml/symex" xmlns:sl="http://schemas.openxmlformats.org/schemaLibrary/2006/main" mc:Ignorable="w14 w15 w16se w16cid">
+<w:settings xmlns:mc="http://schemas.openxmlformats.org/markup-compatibility/2006" xmlns:o="urn:schemas-microsoft-com:office:office" xmlns:r="http://schemas.openxmlformats.org/officeDocument/2006/relationships" xmlns:m="http://schemas.openxmlformats.org/officeDocument/2006/math" xmlns:v="urn:schemas-microsoft-com:vml" xmlns:w10="urn:schemas-microsoft-com:office:word" xmlns:w="http://schemas.openxmlformats.org/wordprocessingml/2006/main" xmlns:w14="http://schemas.microsoft.com/office/word/2010/wordml" xmlns:sl="http://schemas.openxmlformats.org/schemaLibrary/2006/main" mc:Ignorable="w14">
   <w:view w:val="normal"/>
   <w:defaultTabStop w:val="720"/>
   <w:characterSpacingControl w:val="doNotCompress"/>
   <w:compat>
     <w:useFELayout/>
-    <w:compatSetting w:name="compatibilityMode" w:uri="http://schemas.microsoft.com/office/word" w:val="15"/>
+    <w:compatSetting w:name="compatibilityMode" w:uri="http://schemas.microsoft.com/office/word" w:val="14"/>
     <w:compatSetting w:name="overrideTableStyleFontSizeAndJustification" w:uri="http://schemas.microsoft.com/office/word" w:val="1"/>
     <w:compatSetting w:name="enableOpenTypeFeatures" w:uri="http://schemas.microsoft.com/office/word" w:val="1"/>
     <w:compatSetting w:name="doNotFlipMirrorIndents" w:uri="http://schemas.microsoft.com/office/word" w:val="1"/>
-    <w:compatSetting w:name="differentiateMultirowTableHeaders" w:uri="http://schemas.microsoft.com/office/word" w:val="1"/>
-    <w:compatSetting w:name="useWord2013TrackBottomHyphenation" w:uri="http://schemas.microsoft.com/office/word" w:val="0"/>
   </w:compat>
   <w:rsids>
     <w:rsidRoot w:val="00DC4F6F"/>
+    <w:rsid w:val="0035481E"/>
     <w:rsid w:val="00DC4F6F"/>
   </w:rsids>
   <m:mathPr>
@@ -27684,12 +29925,11 @@
   <w:clrSchemeMapping w:bg1="light1" w:t1="dark1" w:bg2="light2" w:t2="dark2" w:accent1="accent1" w:accent2="accent2" w:accent3="accent3" w:accent4="accent4" w:accent5="accent5" w:accent6="accent6" w:hyperlink="hyperlink" w:followedHyperlink="followedHyperlink"/>
   <w:decimalSymbol w:val="."/>
   <w:listSeparator w:val=","/>
-  <w15:chartTrackingRefBased/>
 </w:settings>
 </file>
 
 <file path=word/glossary/styles.xml><?xml version="1.0" encoding="utf-8"?>
-<w:styles xmlns:mc="http://schemas.openxmlformats.org/markup-compatibility/2006" xmlns:r="http://schemas.openxmlformats.org/officeDocument/2006/relationships" xmlns:w="http://schemas.openxmlformats.org/wordprocessingml/2006/main" xmlns:w14="http://schemas.microsoft.com/office/word/2010/wordml" xmlns:w15="http://schemas.microsoft.com/office/word/2012/wordml" xmlns:w16cid="http://schemas.microsoft.com/office/word/2016/wordml/cid" xmlns:w16se="http://schemas.microsoft.com/office/word/2015/wordml/symex" mc:Ignorable="w14 w15 w16se w16cid">
+<w:styles xmlns:mc="http://schemas.openxmlformats.org/markup-compatibility/2006" xmlns:r="http://schemas.openxmlformats.org/officeDocument/2006/relationships" xmlns:w="http://schemas.openxmlformats.org/wordprocessingml/2006/main" xmlns:w14="http://schemas.microsoft.com/office/word/2010/wordml" mc:Ignorable="w14">
   <w:docDefaults>
     <w:rPrDefault>
       <w:rPr>
@@ -27705,382 +29945,352 @@
       </w:pPr>
     </w:pPrDefault>
   </w:docDefaults>
-  <w:latentStyles w:defLockedState="0" w:defUIPriority="99" w:defSemiHidden="0" w:defUnhideWhenUsed="0" w:defQFormat="0" w:count="375">
-    <w:lsdException w:name="Normal" w:uiPriority="0" w:qFormat="1"/>
-    <w:lsdException w:name="heading 1" w:uiPriority="9" w:qFormat="1"/>
-    <w:lsdException w:name="heading 2" w:semiHidden="1" w:uiPriority="9" w:unhideWhenUsed="1" w:qFormat="1"/>
-    <w:lsdException w:name="heading 3" w:semiHidden="1" w:uiPriority="9" w:unhideWhenUsed="1" w:qFormat="1"/>
-    <w:lsdException w:name="heading 4" w:semiHidden="1" w:uiPriority="9" w:unhideWhenUsed="1" w:qFormat="1"/>
-    <w:lsdException w:name="heading 5" w:semiHidden="1" w:uiPriority="9" w:unhideWhenUsed="1" w:qFormat="1"/>
-    <w:lsdException w:name="heading 6" w:semiHidden="1" w:uiPriority="9" w:unhideWhenUsed="1" w:qFormat="1"/>
-    <w:lsdException w:name="heading 7" w:semiHidden="1" w:uiPriority="9" w:unhideWhenUsed="1" w:qFormat="1"/>
-    <w:lsdException w:name="heading 8" w:semiHidden="1" w:uiPriority="9" w:unhideWhenUsed="1" w:qFormat="1"/>
-    <w:lsdException w:name="heading 9" w:semiHidden="1" w:uiPriority="9" w:unhideWhenUsed="1" w:qFormat="1"/>
-    <w:lsdException w:name="index 1" w:semiHidden="1" w:unhideWhenUsed="1"/>
-    <w:lsdException w:name="index 2" w:semiHidden="1" w:unhideWhenUsed="1"/>
-    <w:lsdException w:name="index 3" w:semiHidden="1" w:unhideWhenUsed="1"/>
-    <w:lsdException w:name="index 4" w:semiHidden="1" w:unhideWhenUsed="1"/>
-    <w:lsdException w:name="index 5" w:semiHidden="1" w:unhideWhenUsed="1"/>
-    <w:lsdException w:name="index 6" w:semiHidden="1" w:unhideWhenUsed="1"/>
-    <w:lsdException w:name="index 7" w:semiHidden="1" w:unhideWhenUsed="1"/>
-    <w:lsdException w:name="index 8" w:semiHidden="1" w:unhideWhenUsed="1"/>
-    <w:lsdException w:name="index 9" w:semiHidden="1" w:unhideWhenUsed="1"/>
-    <w:lsdException w:name="toc 1" w:semiHidden="1" w:uiPriority="39" w:unhideWhenUsed="1"/>
-    <w:lsdException w:name="toc 2" w:semiHidden="1" w:uiPriority="39" w:unhideWhenUsed="1"/>
-    <w:lsdException w:name="toc 3" w:semiHidden="1" w:uiPriority="39" w:unhideWhenUsed="1"/>
-    <w:lsdException w:name="toc 4" w:semiHidden="1" w:uiPriority="39" w:unhideWhenUsed="1"/>
-    <w:lsdException w:name="toc 5" w:semiHidden="1" w:uiPriority="39" w:unhideWhenUsed="1"/>
-    <w:lsdException w:name="toc 6" w:semiHidden="1" w:uiPriority="39" w:unhideWhenUsed="1"/>
-    <w:lsdException w:name="toc 7" w:semiHidden="1" w:uiPriority="39" w:unhideWhenUsed="1"/>
-    <w:lsdException w:name="toc 8" w:semiHidden="1" w:uiPriority="39" w:unhideWhenUsed="1"/>
-    <w:lsdException w:name="toc 9" w:semiHidden="1" w:uiPriority="39" w:unhideWhenUsed="1"/>
-    <w:lsdException w:name="Normal Indent" w:semiHidden="1" w:unhideWhenUsed="1"/>
-    <w:lsdException w:name="footnote text" w:semiHidden="1" w:unhideWhenUsed="1"/>
-    <w:lsdException w:name="annotation text" w:semiHidden="1" w:unhideWhenUsed="1"/>
-    <w:lsdException w:name="header" w:semiHidden="1" w:unhideWhenUsed="1"/>
-    <w:lsdException w:name="footer" w:semiHidden="1" w:unhideWhenUsed="1"/>
-    <w:lsdException w:name="index heading" w:semiHidden="1" w:unhideWhenUsed="1"/>
-    <w:lsdException w:name="caption" w:semiHidden="1" w:uiPriority="35" w:unhideWhenUsed="1" w:qFormat="1"/>
-    <w:lsdException w:name="table of figures" w:semiHidden="1" w:unhideWhenUsed="1"/>
-    <w:lsdException w:name="envelope address" w:semiHidden="1" w:unhideWhenUsed="1"/>
-    <w:lsdException w:name="envelope return" w:semiHidden="1" w:unhideWhenUsed="1"/>
-    <w:lsdException w:name="footnote reference" w:semiHidden="1" w:unhideWhenUsed="1"/>
-    <w:lsdException w:name="annotation reference" w:semiHidden="1" w:unhideWhenUsed="1"/>
-    <w:lsdException w:name="line number" w:semiHidden="1" w:unhideWhenUsed="1"/>
-    <w:lsdException w:name="page number" w:semiHidden="1" w:unhideWhenUsed="1"/>
-    <w:lsdException w:name="endnote reference" w:semiHidden="1" w:unhideWhenUsed="1"/>
-    <w:lsdException w:name="endnote text" w:semiHidden="1" w:unhideWhenUsed="1"/>
-    <w:lsdException w:name="table of authorities" w:semiHidden="1" w:unhideWhenUsed="1"/>
-    <w:lsdException w:name="macro" w:semiHidden="1" w:unhideWhenUsed="1"/>
-    <w:lsdException w:name="toa heading" w:semiHidden="1" w:unhideWhenUsed="1"/>
-    <w:lsdException w:name="List" w:semiHidden="1" w:unhideWhenUsed="1"/>
-    <w:lsdException w:name="List Bullet" w:semiHidden="1" w:unhideWhenUsed="1"/>
-    <w:lsdException w:name="List Number" w:semiHidden="1" w:unhideWhenUsed="1"/>
-    <w:lsdException w:name="List 2" w:semiHidden="1" w:unhideWhenUsed="1"/>
-    <w:lsdException w:name="List 3" w:semiHidden="1" w:unhideWhenUsed="1"/>
-    <w:lsdException w:name="List 4" w:semiHidden="1" w:unhideWhenUsed="1"/>
-    <w:lsdException w:name="List 5" w:semiHidden="1" w:unhideWhenUsed="1"/>
-    <w:lsdException w:name="List Bullet 2" w:semiHidden="1" w:unhideWhenUsed="1"/>
-    <w:lsdException w:name="List Bullet 3" w:semiHidden="1" w:unhideWhenUsed="1"/>
-    <w:lsdException w:name="List Bullet 4" w:semiHidden="1" w:unhideWhenUsed="1"/>
-    <w:lsdException w:name="List Bullet 5" w:semiHidden="1" w:unhideWhenUsed="1"/>
-    <w:lsdException w:name="List Number 2" w:semiHidden="1" w:unhideWhenUsed="1"/>
-    <w:lsdException w:name="List Number 3" w:semiHidden="1" w:unhideWhenUsed="1"/>
-    <w:lsdException w:name="List Number 4" w:semiHidden="1" w:unhideWhenUsed="1"/>
-    <w:lsdException w:name="List Number 5" w:semiHidden="1" w:unhideWhenUsed="1"/>
-    <w:lsdException w:name="Title" w:uiPriority="10" w:qFormat="1"/>
-    <w:lsdException w:name="Closing" w:semiHidden="1" w:unhideWhenUsed="1"/>
-    <w:lsdException w:name="Signature" w:semiHidden="1" w:unhideWhenUsed="1"/>
-    <w:lsdException w:name="Default Paragraph Font" w:semiHidden="1" w:uiPriority="1" w:unhideWhenUsed="1"/>
-    <w:lsdException w:name="Body Text" w:semiHidden="1" w:unhideWhenUsed="1"/>
-    <w:lsdException w:name="Body Text Indent" w:semiHidden="1" w:unhideWhenUsed="1"/>
-    <w:lsdException w:name="List Continue" w:semiHidden="1" w:unhideWhenUsed="1"/>
-    <w:lsdException w:name="List Continue 2" w:semiHidden="1" w:unhideWhenUsed="1"/>
-    <w:lsdException w:name="List Continue 3" w:semiHidden="1" w:unhideWhenUsed="1"/>
-    <w:lsdException w:name="List Continue 4" w:semiHidden="1" w:unhideWhenUsed="1"/>
-    <w:lsdException w:name="List Continue 5" w:semiHidden="1" w:unhideWhenUsed="1"/>
-    <w:lsdException w:name="Message Header" w:semiHidden="1" w:unhideWhenUsed="1"/>
-    <w:lsdException w:name="Subtitle" w:uiPriority="11" w:qFormat="1"/>
-    <w:lsdException w:name="Salutation" w:semiHidden="1" w:unhideWhenUsed="1"/>
-    <w:lsdException w:name="Date" w:semiHidden="1" w:unhideWhenUsed="1"/>
-    <w:lsdException w:name="Body Text First Indent" w:semiHidden="1" w:unhideWhenUsed="1"/>
-    <w:lsdException w:name="Body Text First Indent 2" w:semiHidden="1" w:unhideWhenUsed="1"/>
-    <w:lsdException w:name="Note Heading" w:semiHidden="1" w:unhideWhenUsed="1"/>
-    <w:lsdException w:name="Body Text 2" w:semiHidden="1" w:unhideWhenUsed="1"/>
-    <w:lsdException w:name="Body Text 3" w:semiHidden="1" w:unhideWhenUsed="1"/>
-    <w:lsdException w:name="Body Text Indent 2" w:semiHidden="1" w:unhideWhenUsed="1"/>
-    <w:lsdException w:name="Body Text Indent 3" w:semiHidden="1" w:unhideWhenUsed="1"/>
-    <w:lsdException w:name="Block Text" w:semiHidden="1" w:unhideWhenUsed="1"/>
-    <w:lsdException w:name="Hyperlink" w:semiHidden="1" w:unhideWhenUsed="1"/>
-    <w:lsdException w:name="FollowedHyperlink" w:semiHidden="1" w:unhideWhenUsed="1"/>
-    <w:lsdException w:name="Strong" w:uiPriority="22" w:qFormat="1"/>
-    <w:lsdException w:name="Emphasis" w:uiPriority="20" w:qFormat="1"/>
-    <w:lsdException w:name="Document Map" w:semiHidden="1" w:unhideWhenUsed="1"/>
-    <w:lsdException w:name="Plain Text" w:semiHidden="1" w:unhideWhenUsed="1"/>
-    <w:lsdException w:name="E-mail Signature" w:semiHidden="1" w:unhideWhenUsed="1"/>
-    <w:lsdException w:name="HTML Top of Form" w:semiHidden="1" w:unhideWhenUsed="1"/>
-    <w:lsdException w:name="HTML Bottom of Form" w:semiHidden="1" w:unhideWhenUsed="1"/>
-    <w:lsdException w:name="Normal (Web)" w:semiHidden="1" w:unhideWhenUsed="1"/>
-    <w:lsdException w:name="HTML Acronym" w:semiHidden="1" w:unhideWhenUsed="1"/>
-    <w:lsdException w:name="HTML Address" w:semiHidden="1" w:unhideWhenUsed="1"/>
-    <w:lsdException w:name="HTML Cite" w:semiHidden="1" w:unhideWhenUsed="1"/>
-    <w:lsdException w:name="HTML Code" w:semiHidden="1" w:unhideWhenUsed="1"/>
-    <w:lsdException w:name="HTML Definition" w:semiHidden="1" w:unhideWhenUsed="1"/>
-    <w:lsdException w:name="HTML Keyboard" w:semiHidden="1" w:unhideWhenUsed="1"/>
-    <w:lsdException w:name="HTML Preformatted" w:semiHidden="1" w:unhideWhenUsed="1"/>
-    <w:lsdException w:name="HTML Sample" w:semiHidden="1" w:unhideWhenUsed="1"/>
-    <w:lsdException w:name="HTML Typewriter" w:semiHidden="1" w:unhideWhenUsed="1"/>
-    <w:lsdException w:name="HTML Variable" w:semiHidden="1" w:unhideWhenUsed="1"/>
-    <w:lsdException w:name="Normal Table" w:semiHidden="1" w:unhideWhenUsed="1"/>
-    <w:lsdException w:name="annotation subject" w:semiHidden="1" w:unhideWhenUsed="1"/>
-    <w:lsdException w:name="No List" w:semiHidden="1" w:unhideWhenUsed="1"/>
-    <w:lsdException w:name="Outline List 1" w:semiHidden="1" w:unhideWhenUsed="1"/>
-    <w:lsdException w:name="Outline List 2" w:semiHidden="1" w:unhideWhenUsed="1"/>
-    <w:lsdException w:name="Outline List 3" w:semiHidden="1" w:unhideWhenUsed="1"/>
-    <w:lsdException w:name="Table Simple 1" w:semiHidden="1" w:unhideWhenUsed="1"/>
-    <w:lsdException w:name="Table Simple 2" w:semiHidden="1" w:unhideWhenUsed="1"/>
-    <w:lsdException w:name="Table Simple 3" w:semiHidden="1" w:unhideWhenUsed="1"/>
-    <w:lsdException w:name="Table Classic 1" w:semiHidden="1" w:unhideWhenUsed="1"/>
-    <w:lsdException w:name="Table Classic 2" w:semiHidden="1" w:unhideWhenUsed="1"/>
-    <w:lsdException w:name="Table Classic 3" w:semiHidden="1" w:unhideWhenUsed="1"/>
-    <w:lsdException w:name="Table Classic 4" w:semiHidden="1" w:unhideWhenUsed="1"/>
-    <w:lsdException w:name="Table Colorful 1" w:semiHidden="1" w:unhideWhenUsed="1"/>
-    <w:lsdException w:name="Table Colorful 2" w:semiHidden="1" w:unhideWhenUsed="1"/>
-    <w:lsdException w:name="Table Colorful 3" w:semiHidden="1" w:unhideWhenUsed="1"/>
-    <w:lsdException w:name="Table Columns 1" w:semiHidden="1" w:unhideWhenUsed="1"/>
-    <w:lsdException w:name="Table Columns 2" w:semiHidden="1" w:unhideWhenUsed="1"/>
-    <w:lsdException w:name="Table Columns 3" w:semiHidden="1" w:unhideWhenUsed="1"/>
-    <w:lsdException w:name="Table Columns 4" w:semiHidden="1" w:unhideWhenUsed="1"/>
-    <w:lsdException w:name="Table Columns 5" w:semiHidden="1" w:unhideWhenUsed="1"/>
-    <w:lsdException w:name="Table Grid 1" w:semiHidden="1" w:unhideWhenUsed="1"/>
-    <w:lsdException w:name="Table Grid 2" w:semiHidden="1" w:unhideWhenUsed="1"/>
-    <w:lsdException w:name="Table Grid 3" w:semiHidden="1" w:unhideWhenUsed="1"/>
-    <w:lsdException w:name="Table Grid 4" w:semiHidden="1" w:unhideWhenUsed="1"/>
-    <w:lsdException w:name="Table Grid 5" w:semiHidden="1" w:unhideWhenUsed="1"/>
-    <w:lsdException w:name="Table Grid 6" w:semiHidden="1" w:unhideWhenUsed="1"/>
-    <w:lsdException w:name="Table Grid 7" w:semiHidden="1" w:unhideWhenUsed="1"/>
-    <w:lsdException w:name="Table Grid 8" w:semiHidden="1" w:unhideWhenUsed="1"/>
-    <w:lsdException w:name="Table List 1" w:semiHidden="1" w:unhideWhenUsed="1"/>
-    <w:lsdException w:name="Table List 2" w:semiHidden="1" w:unhideWhenUsed="1"/>
-    <w:lsdException w:name="Table List 3" w:semiHidden="1" w:unhideWhenUsed="1"/>
-    <w:lsdException w:name="Table List 4" w:semiHidden="1" w:unhideWhenUsed="1"/>
-    <w:lsdException w:name="Table List 5" w:semiHidden="1" w:unhideWhenUsed="1"/>
-    <w:lsdException w:name="Table List 6" w:semiHidden="1" w:unhideWhenUsed="1"/>
-    <w:lsdException w:name="Table List 7" w:semiHidden="1" w:unhideWhenUsed="1"/>
-    <w:lsdException w:name="Table List 8" w:semiHidden="1" w:unhideWhenUsed="1"/>
-    <w:lsdException w:name="Table 3D effects 1" w:semiHidden="1" w:unhideWhenUsed="1"/>
-    <w:lsdException w:name="Table 3D effects 2" w:semiHidden="1" w:unhideWhenUsed="1"/>
-    <w:lsdException w:name="Table 3D effects 3" w:semiHidden="1" w:unhideWhenUsed="1"/>
-    <w:lsdException w:name="Table Contemporary" w:semiHidden="1" w:unhideWhenUsed="1"/>
-    <w:lsdException w:name="Table Elegant" w:semiHidden="1" w:unhideWhenUsed="1"/>
-    <w:lsdException w:name="Table Professional" w:semiHidden="1" w:unhideWhenUsed="1"/>
-    <w:lsdException w:name="Table Subtle 1" w:semiHidden="1" w:unhideWhenUsed="1"/>
-    <w:lsdException w:name="Table Subtle 2" w:semiHidden="1" w:unhideWhenUsed="1"/>
-    <w:lsdException w:name="Table Web 1" w:semiHidden="1" w:unhideWhenUsed="1"/>
-    <w:lsdException w:name="Table Web 2" w:semiHidden="1" w:unhideWhenUsed="1"/>
-    <w:lsdException w:name="Table Web 3" w:semiHidden="1" w:unhideWhenUsed="1"/>
-    <w:lsdException w:name="Balloon Text" w:semiHidden="1" w:unhideWhenUsed="1"/>
-    <w:lsdException w:name="Table Grid" w:uiPriority="39"/>
-    <w:lsdException w:name="Table Theme" w:semiHidden="1" w:unhideWhenUsed="1"/>
-    <w:lsdException w:name="Placeholder Text" w:semiHidden="1"/>
-    <w:lsdException w:name="No Spacing" w:uiPriority="1" w:qFormat="1"/>
-    <w:lsdException w:name="Light Shading" w:uiPriority="60"/>
-    <w:lsdException w:name="Light List" w:uiPriority="61"/>
-    <w:lsdException w:name="Light Grid" w:uiPriority="62"/>
-    <w:lsdException w:name="Medium Shading 1" w:uiPriority="63"/>
-    <w:lsdException w:name="Medium Shading 2" w:uiPriority="64"/>
-    <w:lsdException w:name="Medium List 1" w:uiPriority="65"/>
-    <w:lsdException w:name="Medium List 2" w:uiPriority="66"/>
-    <w:lsdException w:name="Medium Grid 1" w:uiPriority="67"/>
-    <w:lsdException w:name="Medium Grid 2" w:uiPriority="68"/>
-    <w:lsdException w:name="Medium Grid 3" w:uiPriority="69"/>
-    <w:lsdException w:name="Dark List" w:uiPriority="70"/>
-    <w:lsdException w:name="Colorful Shading" w:uiPriority="71"/>
-    <w:lsdException w:name="Colorful List" w:uiPriority="72"/>
-    <w:lsdException w:name="Colorful Grid" w:uiPriority="73"/>
-    <w:lsdException w:name="Light Shading Accent 1" w:uiPriority="60"/>
-    <w:lsdException w:name="Light List Accent 1" w:uiPriority="61"/>
-    <w:lsdException w:name="Light Grid Accent 1" w:uiPriority="62"/>
-    <w:lsdException w:name="Medium Shading 1 Accent 1" w:uiPriority="63"/>
-    <w:lsdException w:name="Medium Shading 2 Accent 1" w:uiPriority="64"/>
-    <w:lsdException w:name="Medium List 1 Accent 1" w:uiPriority="65"/>
-    <w:lsdException w:name="Revision" w:semiHidden="1"/>
-    <w:lsdException w:name="List Paragraph" w:uiPriority="34" w:qFormat="1"/>
-    <w:lsdException w:name="Quote" w:uiPriority="29" w:qFormat="1"/>
-    <w:lsdException w:name="Intense Quote" w:uiPriority="30" w:qFormat="1"/>
-    <w:lsdException w:name="Medium List 2 Accent 1" w:uiPriority="66"/>
-    <w:lsdException w:name="Medium Grid 1 Accent 1" w:uiPriority="67"/>
-    <w:lsdException w:name="Medium Grid 2 Accent 1" w:uiPriority="68"/>
-    <w:lsdException w:name="Medium Grid 3 Accent 1" w:uiPriority="69"/>
-    <w:lsdException w:name="Dark List Accent 1" w:uiPriority="70"/>
-    <w:lsdException w:name="Colorful Shading Accent 1" w:uiPriority="71"/>
-    <w:lsdException w:name="Colorful List Accent 1" w:uiPriority="72"/>
-    <w:lsdException w:name="Colorful Grid Accent 1" w:uiPriority="73"/>
-    <w:lsdException w:name="Light Shading Accent 2" w:uiPriority="60"/>
-    <w:lsdException w:name="Light List Accent 2" w:uiPriority="61"/>
-    <w:lsdException w:name="Light Grid Accent 2" w:uiPriority="62"/>
-    <w:lsdException w:name="Medium Shading 1 Accent 2" w:uiPriority="63"/>
-    <w:lsdException w:name="Medium Shading 2 Accent 2" w:uiPriority="64"/>
-    <w:lsdException w:name="Medium List 1 Accent 2" w:uiPriority="65"/>
-    <w:lsdException w:name="Medium List 2 Accent 2" w:uiPriority="66"/>
-    <w:lsdException w:name="Medium Grid 1 Accent 2" w:uiPriority="67"/>
-    <w:lsdException w:name="Medium Grid 2 Accent 2" w:uiPriority="68"/>
-    <w:lsdException w:name="Medium Grid 3 Accent 2" w:uiPriority="69"/>
-    <w:lsdException w:name="Dark List Accent 2" w:uiPriority="70"/>
-    <w:lsdException w:name="Colorful Shading Accent 2" w:uiPriority="71"/>
-    <w:lsdException w:name="Colorful List Accent 2" w:uiPriority="72"/>
-    <w:lsdException w:name="Colorful Grid Accent 2" w:uiPriority="73"/>
-    <w:lsdException w:name="Light Shading Accent 3" w:uiPriority="60"/>
-    <w:lsdException w:name="Light List Accent 3" w:uiPriority="61"/>
-    <w:lsdException w:name="Light Grid Accent 3" w:uiPriority="62"/>
-    <w:lsdException w:name="Medium Shading 1 Accent 3" w:uiPriority="63"/>
-    <w:lsdException w:name="Medium Shading 2 Accent 3" w:uiPriority="64"/>
-    <w:lsdException w:name="Medium List 1 Accent 3" w:uiPriority="65"/>
-    <w:lsdException w:name="Medium List 2 Accent 3" w:uiPriority="66"/>
-    <w:lsdException w:name="Medium Grid 1 Accent 3" w:uiPriority="67"/>
-    <w:lsdException w:name="Medium Grid 2 Accent 3" w:uiPriority="68"/>
-    <w:lsdException w:name="Medium Grid 3 Accent 3" w:uiPriority="69"/>
-    <w:lsdException w:name="Dark List Accent 3" w:uiPriority="70"/>
-    <w:lsdException w:name="Colorful Shading Accent 3" w:uiPriority="71"/>
-    <w:lsdException w:name="Colorful List Accent 3" w:uiPriority="72"/>
-    <w:lsdException w:name="Colorful Grid Accent 3" w:uiPriority="73"/>
-    <w:lsdException w:name="Light Shading Accent 4" w:uiPriority="60"/>
-    <w:lsdException w:name="Light List Accent 4" w:uiPriority="61"/>
-    <w:lsdException w:name="Light Grid Accent 4" w:uiPriority="62"/>
-    <w:lsdException w:name="Medium Shading 1 Accent 4" w:uiPriority="63"/>
-    <w:lsdException w:name="Medium Shading 2 Accent 4" w:uiPriority="64"/>
-    <w:lsdException w:name="Medium List 1 Accent 4" w:uiPriority="65"/>
-    <w:lsdException w:name="Medium List 2 Accent 4" w:uiPriority="66"/>
-    <w:lsdException w:name="Medium Grid 1 Accent 4" w:uiPriority="67"/>
-    <w:lsdException w:name="Medium Grid 2 Accent 4" w:uiPriority="68"/>
-    <w:lsdException w:name="Medium Grid 3 Accent 4" w:uiPriority="69"/>
-    <w:lsdException w:name="Dark List Accent 4" w:uiPriority="70"/>
-    <w:lsdException w:name="Colorful Shading Accent 4" w:uiPriority="71"/>
-    <w:lsdException w:name="Colorful List Accent 4" w:uiPriority="72"/>
-    <w:lsdException w:name="Colorful Grid Accent 4" w:uiPriority="73"/>
-    <w:lsdException w:name="Light Shading Accent 5" w:uiPriority="60"/>
-    <w:lsdException w:name="Light List Accent 5" w:uiPriority="61"/>
-    <w:lsdException w:name="Light Grid Accent 5" w:uiPriority="62"/>
-    <w:lsdException w:name="Medium Shading 1 Accent 5" w:uiPriority="63"/>
-    <w:lsdException w:name="Medium Shading 2 Accent 5" w:uiPriority="64"/>
-    <w:lsdException w:name="Medium List 1 Accent 5" w:uiPriority="65"/>
-    <w:lsdException w:name="Medium List 2 Accent 5" w:uiPriority="66"/>
-    <w:lsdException w:name="Medium Grid 1 Accent 5" w:uiPriority="67"/>
-    <w:lsdException w:name="Medium Grid 2 Accent 5" w:uiPriority="68"/>
-    <w:lsdException w:name="Medium Grid 3 Accent 5" w:uiPriority="69"/>
-    <w:lsdException w:name="Dark List Accent 5" w:uiPriority="70"/>
-    <w:lsdException w:name="Colorful Shading Accent 5" w:uiPriority="71"/>
-    <w:lsdException w:name="Colorful List Accent 5" w:uiPriority="72"/>
-    <w:lsdException w:name="Colorful Grid Accent 5" w:uiPriority="73"/>
-    <w:lsdException w:name="Light Shading Accent 6" w:uiPriority="60"/>
-    <w:lsdException w:name="Light List Accent 6" w:uiPriority="61"/>
-    <w:lsdException w:name="Light Grid Accent 6" w:uiPriority="62"/>
-    <w:lsdException w:name="Medium Shading 1 Accent 6" w:uiPriority="63"/>
-    <w:lsdException w:name="Medium Shading 2 Accent 6" w:uiPriority="64"/>
-    <w:lsdException w:name="Medium List 1 Accent 6" w:uiPriority="65"/>
-    <w:lsdException w:name="Medium List 2 Accent 6" w:uiPriority="66"/>
-    <w:lsdException w:name="Medium Grid 1 Accent 6" w:uiPriority="67"/>
-    <w:lsdException w:name="Medium Grid 2 Accent 6" w:uiPriority="68"/>
-    <w:lsdException w:name="Medium Grid 3 Accent 6" w:uiPriority="69"/>
-    <w:lsdException w:name="Dark List Accent 6" w:uiPriority="70"/>
-    <w:lsdException w:name="Colorful Shading Accent 6" w:uiPriority="71"/>
-    <w:lsdException w:name="Colorful List Accent 6" w:uiPriority="72"/>
-    <w:lsdException w:name="Colorful Grid Accent 6" w:uiPriority="73"/>
-    <w:lsdException w:name="Subtle Emphasis" w:uiPriority="19" w:qFormat="1"/>
-    <w:lsdException w:name="Intense Emphasis" w:uiPriority="21" w:qFormat="1"/>
-    <w:lsdException w:name="Subtle Reference" w:uiPriority="31" w:qFormat="1"/>
-    <w:lsdException w:name="Intense Reference" w:uiPriority="32" w:qFormat="1"/>
-    <w:lsdException w:name="Book Title" w:uiPriority="33" w:qFormat="1"/>
-    <w:lsdException w:name="Bibliography" w:semiHidden="1" w:uiPriority="37" w:unhideWhenUsed="1"/>
-    <w:lsdException w:name="TOC Heading" w:semiHidden="1" w:uiPriority="39" w:unhideWhenUsed="1" w:qFormat="1"/>
-    <w:lsdException w:name="Plain Table 1" w:uiPriority="41"/>
-    <w:lsdException w:name="Plain Table 2" w:uiPriority="42"/>
-    <w:lsdException w:name="Plain Table 3" w:uiPriority="43"/>
-    <w:lsdException w:name="Plain Table 4" w:uiPriority="44"/>
-    <w:lsdException w:name="Plain Table 5" w:uiPriority="45"/>
-    <w:lsdException w:name="Grid Table Light" w:uiPriority="40"/>
-    <w:lsdException w:name="Grid Table 1 Light" w:uiPriority="46"/>
-    <w:lsdException w:name="Grid Table 2" w:uiPriority="47"/>
-    <w:lsdException w:name="Grid Table 3" w:uiPriority="48"/>
-    <w:lsdException w:name="Grid Table 4" w:uiPriority="49"/>
-    <w:lsdException w:name="Grid Table 5 Dark" w:uiPriority="50"/>
-    <w:lsdException w:name="Grid Table 6 Colorful" w:uiPriority="51"/>
-    <w:lsdException w:name="Grid Table 7 Colorful" w:uiPriority="52"/>
-    <w:lsdException w:name="Grid Table 1 Light Accent 1" w:uiPriority="46"/>
-    <w:lsdException w:name="Grid Table 2 Accent 1" w:uiPriority="47"/>
-    <w:lsdException w:name="Grid Table 3 Accent 1" w:uiPriority="48"/>
-    <w:lsdException w:name="Grid Table 4 Accent 1" w:uiPriority="49"/>
-    <w:lsdException w:name="Grid Table 5 Dark Accent 1" w:uiPriority="50"/>
-    <w:lsdException w:name="Grid Table 6 Colorful Accent 1" w:uiPriority="51"/>
-    <w:lsdException w:name="Grid Table 7 Colorful Accent 1" w:uiPriority="52"/>
-    <w:lsdException w:name="Grid Table 1 Light Accent 2" w:uiPriority="46"/>
-    <w:lsdException w:name="Grid Table 2 Accent 2" w:uiPriority="47"/>
-    <w:lsdException w:name="Grid Table 3 Accent 2" w:uiPriority="48"/>
-    <w:lsdException w:name="Grid Table 4 Accent 2" w:uiPriority="49"/>
-    <w:lsdException w:name="Grid Table 5 Dark Accent 2" w:uiPriority="50"/>
-    <w:lsdException w:name="Grid Table 6 Colorful Accent 2" w:uiPriority="51"/>
-    <w:lsdException w:name="Grid Table 7 Colorful Accent 2" w:uiPriority="52"/>
-    <w:lsdException w:name="Grid Table 1 Light Accent 3" w:uiPriority="46"/>
-    <w:lsdException w:name="Grid Table 2 Accent 3" w:uiPriority="47"/>
-    <w:lsdException w:name="Grid Table 3 Accent 3" w:uiPriority="48"/>
-    <w:lsdException w:name="Grid Table 4 Accent 3" w:uiPriority="49"/>
-    <w:lsdException w:name="Grid Table 5 Dark Accent 3" w:uiPriority="50"/>
-    <w:lsdException w:name="Grid Table 6 Colorful Accent 3" w:uiPriority="51"/>
-    <w:lsdException w:name="Grid Table 7 Colorful Accent 3" w:uiPriority="52"/>
-    <w:lsdException w:name="Grid Table 1 Light Accent 4" w:uiPriority="46"/>
-    <w:lsdException w:name="Grid Table 2 Accent 4" w:uiPriority="47"/>
-    <w:lsdException w:name="Grid Table 3 Accent 4" w:uiPriority="48"/>
-    <w:lsdException w:name="Grid Table 4 Accent 4" w:uiPriority="49"/>
-    <w:lsdException w:name="Grid Table 5 Dark Accent 4" w:uiPriority="50"/>
-    <w:lsdException w:name="Grid Table 6 Colorful Accent 4" w:uiPriority="51"/>
-    <w:lsdException w:name="Grid Table 7 Colorful Accent 4" w:uiPriority="52"/>
-    <w:lsdException w:name="Grid Table 1 Light Accent 5" w:uiPriority="46"/>
-    <w:lsdException w:name="Grid Table 2 Accent 5" w:uiPriority="47"/>
-    <w:lsdException w:name="Grid Table 3 Accent 5" w:uiPriority="48"/>
-    <w:lsdException w:name="Grid Table 4 Accent 5" w:uiPriority="49"/>
-    <w:lsdException w:name="Grid Table 5 Dark Accent 5" w:uiPriority="50"/>
-    <w:lsdException w:name="Grid Table 6 Colorful Accent 5" w:uiPriority="51"/>
-    <w:lsdException w:name="Grid Table 7 Colorful Accent 5" w:uiPriority="52"/>
-    <w:lsdException w:name="Grid Table 1 Light Accent 6" w:uiPriority="46"/>
-    <w:lsdException w:name="Grid Table 2 Accent 6" w:uiPriority="47"/>
-    <w:lsdException w:name="Grid Table 3 Accent 6" w:uiPriority="48"/>
-    <w:lsdException w:name="Grid Table 4 Accent 6" w:uiPriority="49"/>
-    <w:lsdException w:name="Grid Table 5 Dark Accent 6" w:uiPriority="50"/>
-    <w:lsdException w:name="Grid Table 6 Colorful Accent 6" w:uiPriority="51"/>
-    <w:lsdException w:name="Grid Table 7 Colorful Accent 6" w:uiPriority="52"/>
-    <w:lsdException w:name="List Table 1 Light" w:uiPriority="46"/>
-    <w:lsdException w:name="List Table 2" w:uiPriority="47"/>
-    <w:lsdException w:name="List Table 3" w:uiPriority="48"/>
-    <w:lsdException w:name="List Table 4" w:uiPriority="49"/>
-    <w:lsdException w:name="List Table 5 Dark" w:uiPriority="50"/>
-    <w:lsdException w:name="List Table 6 Colorful" w:uiPriority="51"/>
-    <w:lsdException w:name="List Table 7 Colorful" w:uiPriority="52"/>
-    <w:lsdException w:name="List Table 1 Light Accent 1" w:uiPriority="46"/>
-    <w:lsdException w:name="List Table 2 Accent 1" w:uiPriority="47"/>
-    <w:lsdException w:name="List Table 3 Accent 1" w:uiPriority="48"/>
-    <w:lsdException w:name="List Table 4 Accent 1" w:uiPriority="49"/>
-    <w:lsdException w:name="List Table 5 Dark Accent 1" w:uiPriority="50"/>
-    <w:lsdException w:name="List Table 6 Colorful Accent 1" w:uiPriority="51"/>
-    <w:lsdException w:name="List Table 7 Colorful Accent 1" w:uiPriority="52"/>
-    <w:lsdException w:name="List Table 1 Light Accent 2" w:uiPriority="46"/>
-    <w:lsdException w:name="List Table 2 Accent 2" w:uiPriority="47"/>
-    <w:lsdException w:name="List Table 3 Accent 2" w:uiPriority="48"/>
-    <w:lsdException w:name="List Table 4 Accent 2" w:uiPriority="49"/>
-    <w:lsdException w:name="List Table 5 Dark Accent 2" w:uiPriority="50"/>
-    <w:lsdException w:name="List Table 6 Colorful Accent 2" w:uiPriority="51"/>
-    <w:lsdException w:name="List Table 7 Colorful Accent 2" w:uiPriority="52"/>
-    <w:lsdException w:name="List Table 1 Light Accent 3" w:uiPriority="46"/>
-    <w:lsdException w:name="List Table 2 Accent 3" w:uiPriority="47"/>
-    <w:lsdException w:name="List Table 3 Accent 3" w:uiPriority="48"/>
-    <w:lsdException w:name="List Table 4 Accent 3" w:uiPriority="49"/>
-    <w:lsdException w:name="List Table 5 Dark Accent 3" w:uiPriority="50"/>
-    <w:lsdException w:name="List Table 6 Colorful Accent 3" w:uiPriority="51"/>
-    <w:lsdException w:name="List Table 7 Colorful Accent 3" w:uiPriority="52"/>
-    <w:lsdException w:name="List Table 1 Light Accent 4" w:uiPriority="46"/>
-    <w:lsdException w:name="List Table 2 Accent 4" w:uiPriority="47"/>
-    <w:lsdException w:name="List Table 3 Accent 4" w:uiPriority="48"/>
-    <w:lsdException w:name="List Table 4 Accent 4" w:uiPriority="49"/>
-    <w:lsdException w:name="List Table 5 Dark Accent 4" w:uiPriority="50"/>
-    <w:lsdException w:name="List Table 6 Colorful Accent 4" w:uiPriority="51"/>
-    <w:lsdException w:name="List Table 7 Colorful Accent 4" w:uiPriority="52"/>
-    <w:lsdException w:name="List Table 1 Light Accent 5" w:uiPriority="46"/>
-    <w:lsdException w:name="List Table 2 Accent 5" w:uiPriority="47"/>
-    <w:lsdException w:name="List Table 3 Accent 5" w:uiPriority="48"/>
-    <w:lsdException w:name="List Table 4 Accent 5" w:uiPriority="49"/>
-    <w:lsdException w:name="List Table 5 Dark Accent 5" w:uiPriority="50"/>
-    <w:lsdException w:name="List Table 6 Colorful Accent 5" w:uiPriority="51"/>
-    <w:lsdException w:name="List Table 7 Colorful Accent 5" w:uiPriority="52"/>
-    <w:lsdException w:name="List Table 1 Light Accent 6" w:uiPriority="46"/>
-    <w:lsdException w:name="List Table 2 Accent 6" w:uiPriority="47"/>
-    <w:lsdException w:name="List Table 3 Accent 6" w:uiPriority="48"/>
-    <w:lsdException w:name="List Table 4 Accent 6" w:uiPriority="49"/>
-    <w:lsdException w:name="List Table 5 Dark Accent 6" w:uiPriority="50"/>
-    <w:lsdException w:name="List Table 6 Colorful Accent 6" w:uiPriority="51"/>
-    <w:lsdException w:name="List Table 7 Colorful Accent 6" w:uiPriority="52"/>
-    <w:lsdException w:name="Mention" w:semiHidden="1" w:unhideWhenUsed="1"/>
-    <w:lsdException w:name="Smart Hyperlink" w:semiHidden="1" w:unhideWhenUsed="1"/>
-    <w:lsdException w:name="Hashtag" w:semiHidden="1" w:unhideWhenUsed="1"/>
-    <w:lsdException w:name="Unresolved Mention" w:semiHidden="1" w:unhideWhenUsed="1"/>
+  <w:latentStyles w:defLockedState="0" w:defUIPriority="99" w:defSemiHidden="1" w:defUnhideWhenUsed="1" w:defQFormat="0" w:count="267">
+    <w:lsdException w:name="Normal" w:semiHidden="0" w:uiPriority="0" w:unhideWhenUsed="0" w:qFormat="1"/>
+    <w:lsdException w:name="heading 1" w:semiHidden="0" w:uiPriority="9" w:unhideWhenUsed="0" w:qFormat="1"/>
+    <w:lsdException w:name="heading 2" w:uiPriority="9" w:qFormat="1"/>
+    <w:lsdException w:name="heading 3" w:uiPriority="9" w:qFormat="1"/>
+    <w:lsdException w:name="heading 4" w:uiPriority="9" w:qFormat="1"/>
+    <w:lsdException w:name="heading 5" w:uiPriority="9" w:qFormat="1"/>
+    <w:lsdException w:name="heading 6" w:uiPriority="9" w:qFormat="1"/>
+    <w:lsdException w:name="heading 7" w:uiPriority="9" w:qFormat="1"/>
+    <w:lsdException w:name="heading 8" w:uiPriority="9" w:qFormat="1"/>
+    <w:lsdException w:name="heading 9" w:uiPriority="9" w:qFormat="1"/>
+    <w:lsdException w:name="toc 1" w:uiPriority="39"/>
+    <w:lsdException w:name="toc 2" w:uiPriority="39"/>
+    <w:lsdException w:name="toc 3" w:uiPriority="39"/>
+    <w:lsdException w:name="toc 4" w:uiPriority="39"/>
+    <w:lsdException w:name="toc 5" w:uiPriority="39"/>
+    <w:lsdException w:name="toc 6" w:uiPriority="39"/>
+    <w:lsdException w:name="toc 7" w:uiPriority="39"/>
+    <w:lsdException w:name="toc 8" w:uiPriority="39"/>
+    <w:lsdException w:name="toc 9" w:uiPriority="39"/>
+    <w:lsdException w:name="caption" w:uiPriority="35" w:qFormat="1"/>
+    <w:lsdException w:name="Title" w:semiHidden="0" w:uiPriority="10" w:unhideWhenUsed="0" w:qFormat="1"/>
+    <w:lsdException w:name="Default Paragraph Font" w:uiPriority="1"/>
+    <w:lsdException w:name="Subtitle" w:semiHidden="0" w:uiPriority="11" w:unhideWhenUsed="0" w:qFormat="1"/>
+    <w:lsdException w:name="Strong" w:semiHidden="0" w:uiPriority="22" w:unhideWhenUsed="0" w:qFormat="1"/>
+    <w:lsdException w:name="Emphasis" w:semiHidden="0" w:uiPriority="20" w:unhideWhenUsed="0" w:qFormat="1"/>
+    <w:lsdException w:name="Table Grid" w:semiHidden="0" w:uiPriority="39" w:unhideWhenUsed="0"/>
+    <w:lsdException w:name="Placeholder Text" w:unhideWhenUsed="0"/>
+    <w:lsdException w:name="No Spacing" w:semiHidden="0" w:uiPriority="1" w:unhideWhenUsed="0" w:qFormat="1"/>
+    <w:lsdException w:name="Light Shading" w:semiHidden="0" w:uiPriority="60" w:unhideWhenUsed="0"/>
+    <w:lsdException w:name="Light List" w:semiHidden="0" w:uiPriority="61" w:unhideWhenUsed="0"/>
+    <w:lsdException w:name="Light Grid" w:semiHidden="0" w:uiPriority="62" w:unhideWhenUsed="0"/>
+    <w:lsdException w:name="Medium Shading 1" w:semiHidden="0" w:uiPriority="63" w:unhideWhenUsed="0"/>
+    <w:lsdException w:name="Medium Shading 2" w:semiHidden="0" w:uiPriority="64" w:unhideWhenUsed="0"/>
+    <w:lsdException w:name="Medium List 1" w:semiHidden="0" w:uiPriority="65" w:unhideWhenUsed="0"/>
+    <w:lsdException w:name="Medium List 2" w:semiHidden="0" w:uiPriority="66" w:unhideWhenUsed="0"/>
+    <w:lsdException w:name="Medium Grid 1" w:semiHidden="0" w:uiPriority="67" w:unhideWhenUsed="0"/>
+    <w:lsdException w:name="Medium Grid 2" w:semiHidden="0" w:uiPriority="68" w:unhideWhenUsed="0"/>
+    <w:lsdException w:name="Medium Grid 3" w:semiHidden="0" w:uiPriority="69" w:unhideWhenUsed="0"/>
+    <w:lsdException w:name="Dark List" w:semiHidden="0" w:uiPriority="70" w:unhideWhenUsed="0"/>
+    <w:lsdException w:name="Colorful Shading" w:semiHidden="0" w:uiPriority="71" w:unhideWhenUsed="0"/>
+    <w:lsdException w:name="Colorful List" w:semiHidden="0" w:uiPriority="72" w:unhideWhenUsed="0"/>
+    <w:lsdException w:name="Colorful Grid" w:semiHidden="0" w:uiPriority="73" w:unhideWhenUsed="0"/>
+    <w:lsdException w:name="Light Shading Accent 1" w:semiHidden="0" w:uiPriority="60" w:unhideWhenUsed="0"/>
+    <w:lsdException w:name="Light List Accent 1" w:semiHidden="0" w:uiPriority="61" w:unhideWhenUsed="0"/>
+    <w:lsdException w:name="Light Grid Accent 1" w:semiHidden="0" w:uiPriority="62" w:unhideWhenUsed="0"/>
+    <w:lsdException w:name="Medium Shading 1 Accent 1" w:semiHidden="0" w:uiPriority="63" w:unhideWhenUsed="0"/>
+    <w:lsdException w:name="Medium Shading 2 Accent 1" w:semiHidden="0" w:uiPriority="64" w:unhideWhenUsed="0"/>
+    <w:lsdException w:name="Medium List 1 Accent 1" w:semiHidden="0" w:uiPriority="65" w:unhideWhenUsed="0"/>
+    <w:lsdException w:name="Revision" w:unhideWhenUsed="0"/>
+    <w:lsdException w:name="List Paragraph" w:semiHidden="0" w:uiPriority="34" w:unhideWhenUsed="0" w:qFormat="1"/>
+    <w:lsdException w:name="Quote" w:semiHidden="0" w:uiPriority="29" w:unhideWhenUsed="0" w:qFormat="1"/>
+    <w:lsdException w:name="Intense Quote" w:semiHidden="0" w:uiPriority="30" w:unhideWhenUsed="0" w:qFormat="1"/>
+    <w:lsdException w:name="Medium List 2 Accent 1" w:semiHidden="0" w:uiPriority="66" w:unhideWhenUsed="0"/>
+    <w:lsdException w:name="Medium Grid 1 Accent 1" w:semiHidden="0" w:uiPriority="67" w:unhideWhenUsed="0"/>
+    <w:lsdException w:name="Medium Grid 2 Accent 1" w:semiHidden="0" w:uiPriority="68" w:unhideWhenUsed="0"/>
+    <w:lsdException w:name="Medium Grid 3 Accent 1" w:semiHidden="0" w:uiPriority="69" w:unhideWhenUsed="0"/>
+    <w:lsdException w:name="Dark List Accent 1" w:semiHidden="0" w:uiPriority="70" w:unhideWhenUsed="0"/>
+    <w:lsdException w:name="Colorful Shading Accent 1" w:semiHidden="0" w:uiPriority="71" w:unhideWhenUsed="0"/>
+    <w:lsdException w:name="Colorful List Accent 1" w:semiHidden="0" w:uiPriority="72" w:unhideWhenUsed="0"/>
+    <w:lsdException w:name="Colorful Grid Accent 1" w:semiHidden="0" w:uiPriority="73" w:unhideWhenUsed="0"/>
+    <w:lsdException w:name="Light Shading Accent 2" w:semiHidden="0" w:uiPriority="60" w:unhideWhenUsed="0"/>
+    <w:lsdException w:name="Light List Accent 2" w:semiHidden="0" w:uiPriority="61" w:unhideWhenUsed="0"/>
+    <w:lsdException w:name="Light Grid Accent 2" w:semiHidden="0" w:uiPriority="62" w:unhideWhenUsed="0"/>
+    <w:lsdException w:name="Medium Shading 1 Accent 2" w:semiHidden="0" w:uiPriority="63" w:unhideWhenUsed="0"/>
+    <w:lsdException w:name="Medium Shading 2 Accent 2" w:semiHidden="0" w:uiPriority="64" w:unhideWhenUsed="0"/>
+    <w:lsdException w:name="Medium List 1 Accent 2" w:semiHidden="0" w:uiPriority="65" w:unhideWhenUsed="0"/>
+    <w:lsdException w:name="Medium List 2 Accent 2" w:semiHidden="0" w:uiPriority="66" w:unhideWhenUsed="0"/>
+    <w:lsdException w:name="Medium Grid 1 Accent 2" w:semiHidden="0" w:uiPriority="67" w:unhideWhenUsed="0"/>
+    <w:lsdException w:name="Medium Grid 2 Accent 2" w:semiHidden="0" w:uiPriority="68" w:unhideWhenUsed="0"/>
+    <w:lsdException w:name="Medium Grid 3 Accent 2" w:semiHidden="0" w:uiPriority="69" w:unhideWhenUsed="0"/>
+    <w:lsdException w:name="Dark List Accent 2" w:semiHidden="0" w:uiPriority="70" w:unhideWhenUsed="0"/>
+    <w:lsdException w:name="Colorful Shading Accent 2" w:semiHidden="0" w:uiPriority="71" w:unhideWhenUsed="0"/>
+    <w:lsdException w:name="Colorful List Accent 2" w:semiHidden="0" w:uiPriority="72" w:unhideWhenUsed="0"/>
+    <w:lsdException w:name="Colorful Grid Accent 2" w:semiHidden="0" w:uiPriority="73" w:unhideWhenUsed="0"/>
+    <w:lsdException w:name="Light Shading Accent 3" w:semiHidden="0" w:uiPriority="60" w:unhideWhenUsed="0"/>
+    <w:lsdException w:name="Light List Accent 3" w:semiHidden="0" w:uiPriority="61" w:unhideWhenUsed="0"/>
+    <w:lsdException w:name="Light Grid Accent 3" w:semiHidden="0" w:uiPriority="62" w:unhideWhenUsed="0"/>
+    <w:lsdException w:name="Medium Shading 1 Accent 3" w:semiHidden="0" w:uiPriority="63" w:unhideWhenUsed="0"/>
+    <w:lsdException w:name="Medium Shading 2 Accent 3" w:semiHidden="0" w:uiPriority="64" w:unhideWhenUsed="0"/>
+    <w:lsdException w:name="Medium List 1 Accent 3" w:semiHidden="0" w:uiPriority="65" w:unhideWhenUsed="0"/>
+    <w:lsdException w:name="Medium List 2 Accent 3" w:semiHidden="0" w:uiPriority="66" w:unhideWhenUsed="0"/>
+    <w:lsdException w:name="Medium Grid 1 Accent 3" w:semiHidden="0" w:uiPriority="67" w:unhideWhenUsed="0"/>
+    <w:lsdException w:name="Medium Grid 2 Accent 3" w:semiHidden="0" w:uiPriority="68" w:unhideWhenUsed="0"/>
+    <w:lsdException w:name="Medium Grid 3 Accent 3" w:semiHidden="0" w:uiPriority="69" w:unhideWhenUsed="0"/>
+    <w:lsdException w:name="Dark List Accent 3" w:semiHidden="0" w:uiPriority="70" w:unhideWhenUsed="0"/>
+    <w:lsdException w:name="Colorful Shading Accent 3" w:semiHidden="0" w:uiPriority="71" w:unhideWhenUsed="0"/>
+    <w:lsdException w:name="Colorful List Accent 3" w:semiHidden="0" w:uiPriority="72" w:unhideWhenUsed="0"/>
+    <w:lsdException w:name="Colorful Grid Accent 3" w:semiHidden="0" w:uiPriority="73" w:unhideWhenUsed="0"/>
+    <w:lsdException w:name="Light Shading Accent 4" w:semiHidden="0" w:uiPriority="60" w:unhideWhenUsed="0"/>
+    <w:lsdException w:name="Light List Accent 4" w:semiHidden="0" w:uiPriority="61" w:unhideWhenUsed="0"/>
+    <w:lsdException w:name="Light Grid Accent 4" w:semiHidden="0" w:uiPriority="62" w:unhideWhenUsed="0"/>
+    <w:lsdException w:name="Medium Shading 1 Accent 4" w:semiHidden="0" w:uiPriority="63" w:unhideWhenUsed="0"/>
+    <w:lsdException w:name="Medium Shading 2 Accent 4" w:semiHidden="0" w:uiPriority="64" w:unhideWhenUsed="0"/>
+    <w:lsdException w:name="Medium List 1 Accent 4" w:semiHidden="0" w:uiPriority="65" w:unhideWhenUsed="0"/>
+    <w:lsdException w:name="Medium List 2 Accent 4" w:semiHidden="0" w:uiPriority="66" w:unhideWhenUsed="0"/>
+    <w:lsdException w:name="Medium Grid 1 Accent 4" w:semiHidden="0" w:uiPriority="67" w:unhideWhenUsed="0"/>
+    <w:lsdException w:name="Medium Grid 2 Accent 4" w:semiHidden="0" w:uiPriority="68" w:unhideWhenUsed="0"/>
+    <w:lsdException w:name="Medium Grid 3 Accent 4" w:semiHidden="0" w:uiPriority="69" w:unhideWhenUsed="0"/>
+    <w:lsdException w:name="Dark List Accent 4" w:semiHidden="0" w:uiPriority="70" w:unhideWhenUsed="0"/>
+    <w:lsdException w:name="Colorful Shading Accent 4" w:semiHidden="0" w:uiPriority="71" w:unhideWhenUsed="0"/>
+    <w:lsdException w:name="Colorful List Accent 4" w:semiHidden="0" w:uiPriority="72" w:unhideWhenUsed="0"/>
+    <w:lsdException w:name="Colorful Grid Accent 4" w:semiHidden="0" w:uiPriority="73" w:unhideWhenUsed="0"/>
+    <w:lsdException w:name="Light Shading Accent 5" w:semiHidden="0" w:uiPriority="60" w:unhideWhenUsed="0"/>
+    <w:lsdException w:name="Light List Accent 5" w:semiHidden="0" w:uiPriority="61" w:unhideWhenUsed="0"/>
+    <w:lsdException w:name="Light Grid Accent 5" w:semiHidden="0" w:uiPriority="62" w:unhideWhenUsed="0"/>
+    <w:lsdException w:name="Medium Shading 1 Accent 5" w:semiHidden="0" w:uiPriority="63" w:unhideWhenUsed="0"/>
+    <w:lsdException w:name="Medium Shading 2 Accent 5" w:semiHidden="0" w:uiPriority="64" w:unhideWhenUsed="0"/>
+    <w:lsdException w:name="Medium List 1 Accent 5" w:semiHidden="0" w:uiPriority="65" w:unhideWhenUsed="0"/>
+    <w:lsdException w:name="Medium List 2 Accent 5" w:semiHidden="0" w:uiPriority="66" w:unhideWhenUsed="0"/>
+    <w:lsdException w:name="Medium Grid 1 Accent 5" w:semiHidden="0" w:uiPriority="67" w:unhideWhenUsed="0"/>
+    <w:lsdException w:name="Medium Grid 2 Accent 5" w:semiHidden="0" w:uiPriority="68" w:unhideWhenUsed="0"/>
+    <w:lsdException w:name="Medium Grid 3 Accent 5" w:semiHidden="0" w:uiPriority="69" w:unhideWhenUsed="0"/>
+    <w:lsdException w:name="Dark List Accent 5" w:semiHidden="0" w:uiPriority="70" w:unhideWhenUsed="0"/>
+    <w:lsdException w:name="Colorful Shading Accent 5" w:semiHidden="0" w:uiPriority="71" w:unhideWhenUsed="0"/>
+    <w:lsdException w:name="Colorful List Accent 5" w:semiHidden="0" w:uiPriority="72" w:unhideWhenUsed="0"/>
+    <w:lsdException w:name="Colorful Grid Accent 5" w:semiHidden="0" w:uiPriority="73" w:unhideWhenUsed="0"/>
+    <w:lsdException w:name="Light Shading Accent 6" w:semiHidden="0" w:uiPriority="60" w:unhideWhenUsed="0"/>
+    <w:lsdException w:name="Light List Accent 6" w:semiHidden="0" w:uiPriority="61" w:unhideWhenUsed="0"/>
+    <w:lsdException w:name="Light Grid Accent 6" w:semiHidden="0" w:uiPriority="62" w:unhideWhenUsed="0"/>
+    <w:lsdException w:name="Medium Shading 1 Accent 6" w:semiHidden="0" w:uiPriority="63" w:unhideWhenUsed="0"/>
+    <w:lsdException w:name="Medium Shading 2 Accent 6" w:semiHidden="0" w:uiPriority="64" w:unhideWhenUsed="0"/>
+    <w:lsdException w:name="Medium List 1 Accent 6" w:semiHidden="0" w:uiPriority="65" w:unhideWhenUsed="0"/>
+    <w:lsdException w:name="Medium List 2 Accent 6" w:semiHidden="0" w:uiPriority="66" w:unhideWhenUsed="0"/>
+    <w:lsdException w:name="Medium Grid 1 Accent 6" w:semiHidden="0" w:uiPriority="67" w:unhideWhenUsed="0"/>
+    <w:lsdException w:name="Medium Grid 2 Accent 6" w:semiHidden="0" w:uiPriority="68" w:unhideWhenUsed="0"/>
+    <w:lsdException w:name="Medium Grid 3 Accent 6" w:semiHidden="0" w:uiPriority="69" w:unhideWhenUsed="0"/>
+    <w:lsdException w:name="Dark List Accent 6" w:semiHidden="0" w:uiPriority="70" w:unhideWhenUsed="0"/>
+    <w:lsdException w:name="Colorful Shading Accent 6" w:semiHidden="0" w:uiPriority="71" w:unhideWhenUsed="0"/>
+    <w:lsdException w:name="Colorful List Accent 6" w:semiHidden="0" w:uiPriority="72" w:unhideWhenUsed="0"/>
+    <w:lsdException w:name="Colorful Grid Accent 6" w:semiHidden="0" w:uiPriority="73" w:unhideWhenUsed="0"/>
+    <w:lsdException w:name="Subtle Emphasis" w:semiHidden="0" w:uiPriority="19" w:unhideWhenUsed="0" w:qFormat="1"/>
+    <w:lsdException w:name="Intense Emphasis" w:semiHidden="0" w:uiPriority="21" w:unhideWhenUsed="0" w:qFormat="1"/>
+    <w:lsdException w:name="Subtle Reference" w:semiHidden="0" w:uiPriority="31" w:unhideWhenUsed="0" w:qFormat="1"/>
+    <w:lsdException w:name="Intense Reference" w:semiHidden="0" w:uiPriority="32" w:unhideWhenUsed="0" w:qFormat="1"/>
+    <w:lsdException w:name="Book Title" w:semiHidden="0" w:uiPriority="33" w:unhideWhenUsed="0" w:qFormat="1"/>
+    <w:lsdException w:name="Bibliography" w:uiPriority="37"/>
+    <w:lsdException w:name="TOC Heading" w:uiPriority="39" w:qFormat="1"/>
+  </w:latentStyles>
+  <w:style w:type="paragraph" w:default="1" w:styleId="Normal">
+    <w:name w:val="Normal"/>
+    <w:qFormat/>
+  </w:style>
+  <w:style w:type="character" w:default="1" w:styleId="DefaultParagraphFont">
+    <w:name w:val="Default Paragraph Font"/>
+    <w:uiPriority w:val="1"/>
+    <w:semiHidden/>
+    <w:unhideWhenUsed/>
+  </w:style>
+  <w:style w:type="table" w:default="1" w:styleId="TableNormal">
+    <w:name w:val="Normal Table"/>
+    <w:uiPriority w:val="99"/>
+    <w:semiHidden/>
+    <w:unhideWhenUsed/>
+    <w:tblPr>
+      <w:tblInd w:w="0" w:type="dxa"/>
+      <w:tblCellMar>
+        <w:top w:w="0" w:type="dxa"/>
+        <w:left w:w="108" w:type="dxa"/>
+        <w:bottom w:w="0" w:type="dxa"/>
+        <w:right w:w="108" w:type="dxa"/>
+      </w:tblCellMar>
+    </w:tblPr>
+  </w:style>
+  <w:style w:type="numbering" w:default="1" w:styleId="NoList">
+    <w:name w:val="No List"/>
+    <w:uiPriority w:val="99"/>
+    <w:semiHidden/>
+    <w:unhideWhenUsed/>
+  </w:style>
+  <w:style w:type="paragraph" w:customStyle="1" w:styleId="9F52EE7B425044578CB35A99A81C4CDA">
+    <w:name w:val="9F52EE7B425044578CB35A99A81C4CDA"/>
+    <w:rsid w:val="00DC4F6F"/>
+  </w:style>
+  <w:style w:type="paragraph" w:customStyle="1" w:styleId="9DD5A0477ACA479E90589658E4CEE095">
+    <w:name w:val="9DD5A0477ACA479E90589658E4CEE095"/>
+    <w:rsid w:val="00DC4F6F"/>
+  </w:style>
+  <w:style w:type="character" w:styleId="PlaceholderText">
+    <w:name w:val="Placeholder Text"/>
+    <w:basedOn w:val="DefaultParagraphFont"/>
+    <w:uiPriority w:val="99"/>
+    <w:semiHidden/>
+    <w:rsid w:val="00DC4F6F"/>
+    <w:rPr>
+      <w:color w:val="808080"/>
+    </w:rPr>
+  </w:style>
+</w:styles>
+</file>
+
+<file path=word/glossary/stylesWithEffects.xml><?xml version="1.0" encoding="utf-8"?>
+<w:styles xmlns:wpc="http://schemas.microsoft.com/office/word/2010/wordprocessingCanvas" xmlns:mc="http://schemas.openxmlformats.org/markup-compatibility/2006" xmlns:o="urn:schemas-microsoft-com:office:office" xmlns:r="http://schemas.openxmlformats.org/officeDocument/2006/relationships" xmlns:m="http://schemas.openxmlformats.org/officeDocument/2006/math" xmlns:v="urn:schemas-microsoft-com:vml" xmlns:wp14="http://schemas.microsoft.com/office/word/2010/wordprocessingDrawing" xmlns:wp="http://schemas.openxmlformats.org/drawingml/2006/wordprocessingDrawing" xmlns:w10="urn:schemas-microsoft-com:office:word" xmlns:w="http://schemas.openxmlformats.org/wordprocessingml/2006/main" xmlns:w14="http://schemas.microsoft.com/office/word/2010/wordml" xmlns:wpg="http://schemas.microsoft.com/office/word/2010/wordprocessingGroup" xmlns:wpi="http://schemas.microsoft.com/office/word/2010/wordprocessingInk" xmlns:wne="http://schemas.microsoft.com/office/word/2006/wordml" xmlns:wps="http://schemas.microsoft.com/office/word/2010/wordprocessingShape" mc:Ignorable="w14 wp14">
+  <w:docDefaults>
+    <w:rPrDefault>
+      <w:rPr>
+        <w:rFonts w:asciiTheme="minorHAnsi" w:eastAsiaTheme="minorEastAsia" w:hAnsiTheme="minorHAnsi" w:cstheme="minorBidi"/>
+        <w:sz w:val="22"/>
+        <w:szCs w:val="22"/>
+        <w:lang w:val="en-US" w:eastAsia="en-US" w:bidi="ar-SA"/>
+      </w:rPr>
+    </w:rPrDefault>
+    <w:pPrDefault>
+      <w:pPr>
+        <w:spacing w:after="160" w:line="259" w:lineRule="auto"/>
+      </w:pPr>
+    </w:pPrDefault>
+  </w:docDefaults>
+  <w:latentStyles w:defLockedState="0" w:defUIPriority="99" w:defSemiHidden="1" w:defUnhideWhenUsed="1" w:defQFormat="0" w:count="267">
+    <w:lsdException w:name="Normal" w:semiHidden="0" w:uiPriority="0" w:unhideWhenUsed="0" w:qFormat="1"/>
+    <w:lsdException w:name="heading 1" w:semiHidden="0" w:uiPriority="9" w:unhideWhenUsed="0" w:qFormat="1"/>
+    <w:lsdException w:name="heading 2" w:uiPriority="9" w:qFormat="1"/>
+    <w:lsdException w:name="heading 3" w:uiPriority="9" w:qFormat="1"/>
+    <w:lsdException w:name="heading 4" w:uiPriority="9" w:qFormat="1"/>
+    <w:lsdException w:name="heading 5" w:uiPriority="9" w:qFormat="1"/>
+    <w:lsdException w:name="heading 6" w:uiPriority="9" w:qFormat="1"/>
+    <w:lsdException w:name="heading 7" w:uiPriority="9" w:qFormat="1"/>
+    <w:lsdException w:name="heading 8" w:uiPriority="9" w:qFormat="1"/>
+    <w:lsdException w:name="heading 9" w:uiPriority="9" w:qFormat="1"/>
+    <w:lsdException w:name="toc 1" w:uiPriority="39"/>
+    <w:lsdException w:name="toc 2" w:uiPriority="39"/>
+    <w:lsdException w:name="toc 3" w:uiPriority="39"/>
+    <w:lsdException w:name="toc 4" w:uiPriority="39"/>
+    <w:lsdException w:name="toc 5" w:uiPriority="39"/>
+    <w:lsdException w:name="toc 6" w:uiPriority="39"/>
+    <w:lsdException w:name="toc 7" w:uiPriority="39"/>
+    <w:lsdException w:name="toc 8" w:uiPriority="39"/>
+    <w:lsdException w:name="toc 9" w:uiPriority="39"/>
+    <w:lsdException w:name="caption" w:uiPriority="35" w:qFormat="1"/>
+    <w:lsdException w:name="Title" w:semiHidden="0" w:uiPriority="10" w:unhideWhenUsed="0" w:qFormat="1"/>
+    <w:lsdException w:name="Default Paragraph Font" w:uiPriority="1"/>
+    <w:lsdException w:name="Subtitle" w:semiHidden="0" w:uiPriority="11" w:unhideWhenUsed="0" w:qFormat="1"/>
+    <w:lsdException w:name="Strong" w:semiHidden="0" w:uiPriority="22" w:unhideWhenUsed="0" w:qFormat="1"/>
+    <w:lsdException w:name="Emphasis" w:semiHidden="0" w:uiPriority="20" w:unhideWhenUsed="0" w:qFormat="1"/>
+    <w:lsdException w:name="Table Grid" w:semiHidden="0" w:uiPriority="39" w:unhideWhenUsed="0"/>
+    <w:lsdException w:name="Placeholder Text" w:unhideWhenUsed="0"/>
+    <w:lsdException w:name="No Spacing" w:semiHidden="0" w:uiPriority="1" w:unhideWhenUsed="0" w:qFormat="1"/>
+    <w:lsdException w:name="Light Shading" w:semiHidden="0" w:uiPriority="60" w:unhideWhenUsed="0"/>
+    <w:lsdException w:name="Light List" w:semiHidden="0" w:uiPriority="61" w:unhideWhenUsed="0"/>
+    <w:lsdException w:name="Light Grid" w:semiHidden="0" w:uiPriority="62" w:unhideWhenUsed="0"/>
+    <w:lsdException w:name="Medium Shading 1" w:semiHidden="0" w:uiPriority="63" w:unhideWhenUsed="0"/>
+    <w:lsdException w:name="Medium Shading 2" w:semiHidden="0" w:uiPriority="64" w:unhideWhenUsed="0"/>
+    <w:lsdException w:name="Medium List 1" w:semiHidden="0" w:uiPriority="65" w:unhideWhenUsed="0"/>
+    <w:lsdException w:name="Medium List 2" w:semiHidden="0" w:uiPriority="66" w:unhideWhenUsed="0"/>
+    <w:lsdException w:name="Medium Grid 1" w:semiHidden="0" w:uiPriority="67" w:unhideWhenUsed="0"/>
+    <w:lsdException w:name="Medium Grid 2" w:semiHidden="0" w:uiPriority="68" w:unhideWhenUsed="0"/>
+    <w:lsdException w:name="Medium Grid 3" w:semiHidden="0" w:uiPriority="69" w:unhideWhenUsed="0"/>
+    <w:lsdException w:name="Dark List" w:semiHidden="0" w:uiPriority="70" w:unhideWhenUsed="0"/>
+    <w:lsdException w:name="Colorful Shading" w:semiHidden="0" w:uiPriority="71" w:unhideWhenUsed="0"/>
+    <w:lsdException w:name="Colorful List" w:semiHidden="0" w:uiPriority="72" w:unhideWhenUsed="0"/>
+    <w:lsdException w:name="Colorful Grid" w:semiHidden="0" w:uiPriority="73" w:unhideWhenUsed="0"/>
+    <w:lsdException w:name="Light Shading Accent 1" w:semiHidden="0" w:uiPriority="60" w:unhideWhenUsed="0"/>
+    <w:lsdException w:name="Light List Accent 1" w:semiHidden="0" w:uiPriority="61" w:unhideWhenUsed="0"/>
+    <w:lsdException w:name="Light Grid Accent 1" w:semiHidden="0" w:uiPriority="62" w:unhideWhenUsed="0"/>
+    <w:lsdException w:name="Medium Shading 1 Accent 1" w:semiHidden="0" w:uiPriority="63" w:unhideWhenUsed="0"/>
+    <w:lsdException w:name="Medium Shading 2 Accent 1" w:semiHidden="0" w:uiPriority="64" w:unhideWhenUsed="0"/>
+    <w:lsdException w:name="Medium List 1 Accent 1" w:semiHidden="0" w:uiPriority="65" w:unhideWhenUsed="0"/>
+    <w:lsdException w:name="Revision" w:unhideWhenUsed="0"/>
+    <w:lsdException w:name="List Paragraph" w:semiHidden="0" w:uiPriority="34" w:unhideWhenUsed="0" w:qFormat="1"/>
+    <w:lsdException w:name="Quote" w:semiHidden="0" w:uiPriority="29" w:unhideWhenUsed="0" w:qFormat="1"/>
+    <w:lsdException w:name="Intense Quote" w:semiHidden="0" w:uiPriority="30" w:unhideWhenUsed="0" w:qFormat="1"/>
+    <w:lsdException w:name="Medium List 2 Accent 1" w:semiHidden="0" w:uiPriority="66" w:unhideWhenUsed="0"/>
+    <w:lsdException w:name="Medium Grid 1 Accent 1" w:semiHidden="0" w:uiPriority="67" w:unhideWhenUsed="0"/>
+    <w:lsdException w:name="Medium Grid 2 Accent 1" w:semiHidden="0" w:uiPriority="68" w:unhideWhenUsed="0"/>
+    <w:lsdException w:name="Medium Grid 3 Accent 1" w:semiHidden="0" w:uiPriority="69" w:unhideWhenUsed="0"/>
+    <w:lsdException w:name="Dark List Accent 1" w:semiHidden="0" w:uiPriority="70" w:unhideWhenUsed="0"/>
+    <w:lsdException w:name="Colorful Shading Accent 1" w:semiHidden="0" w:uiPriority="71" w:unhideWhenUsed="0"/>
+    <w:lsdException w:name="Colorful List Accent 1" w:semiHidden="0" w:uiPriority="72" w:unhideWhenUsed="0"/>
+    <w:lsdException w:name="Colorful Grid Accent 1" w:semiHidden="0" w:uiPriority="73" w:unhideWhenUsed="0"/>
+    <w:lsdException w:name="Light Shading Accent 2" w:semiHidden="0" w:uiPriority="60" w:unhideWhenUsed="0"/>
+    <w:lsdException w:name="Light List Accent 2" w:semiHidden="0" w:uiPriority="61" w:unhideWhenUsed="0"/>
+    <w:lsdException w:name="Light Grid Accent 2" w:semiHidden="0" w:uiPriority="62" w:unhideWhenUsed="0"/>
+    <w:lsdException w:name="Medium Shading 1 Accent 2" w:semiHidden="0" w:uiPriority="63" w:unhideWhenUsed="0"/>
+    <w:lsdException w:name="Medium Shading 2 Accent 2" w:semiHidden="0" w:uiPriority="64" w:unhideWhenUsed="0"/>
+    <w:lsdException w:name="Medium List 1 Accent 2" w:semiHidden="0" w:uiPriority="65" w:unhideWhenUsed="0"/>
+    <w:lsdException w:name="Medium List 2 Accent 2" w:semiHidden="0" w:uiPriority="66" w:unhideWhenUsed="0"/>
+    <w:lsdException w:name="Medium Grid 1 Accent 2" w:semiHidden="0" w:uiPriority="67" w:unhideWhenUsed="0"/>
+    <w:lsdException w:name="Medium Grid 2 Accent 2" w:semiHidden="0" w:uiPriority="68" w:unhideWhenUsed="0"/>
+    <w:lsdException w:name="Medium Grid 3 Accent 2" w:semiHidden="0" w:uiPriority="69" w:unhideWhenUsed="0"/>
+    <w:lsdException w:name="Dark List Accent 2" w:semiHidden="0" w:uiPriority="70" w:unhideWhenUsed="0"/>
+    <w:lsdException w:name="Colorful Shading Accent 2" w:semiHidden="0" w:uiPriority="71" w:unhideWhenUsed="0"/>
+    <w:lsdException w:name="Colorful List Accent 2" w:semiHidden="0" w:uiPriority="72" w:unhideWhenUsed="0"/>
+    <w:lsdException w:name="Colorful Grid Accent 2" w:semiHidden="0" w:uiPriority="73" w:unhideWhenUsed="0"/>
+    <w:lsdException w:name="Light Shading Accent 3" w:semiHidden="0" w:uiPriority="60" w:unhideWhenUsed="0"/>
+    <w:lsdException w:name="Light List Accent 3" w:semiHidden="0" w:uiPriority="61" w:unhideWhenUsed="0"/>
+    <w:lsdException w:name="Light Grid Accent 3" w:semiHidden="0" w:uiPriority="62" w:unhideWhenUsed="0"/>
+    <w:lsdException w:name="Medium Shading 1 Accent 3" w:semiHidden="0" w:uiPriority="63" w:unhideWhenUsed="0"/>
+    <w:lsdException w:name="Medium Shading 2 Accent 3" w:semiHidden="0" w:uiPriority="64" w:unhideWhenUsed="0"/>
+    <w:lsdException w:name="Medium List 1 Accent 3" w:semiHidden="0" w:uiPriority="65" w:unhideWhenUsed="0"/>
+    <w:lsdException w:name="Medium List 2 Accent 3" w:semiHidden="0" w:uiPriority="66" w:unhideWhenUsed="0"/>
+    <w:lsdException w:name="Medium Grid 1 Accent 3" w:semiHidden="0" w:uiPriority="67" w:unhideWhenUsed="0"/>
+    <w:lsdException w:name="Medium Grid 2 Accent 3" w:semiHidden="0" w:uiPriority="68" w:unhideWhenUsed="0"/>
+    <w:lsdException w:name="Medium Grid 3 Accent 3" w:semiHidden="0" w:uiPriority="69" w:unhideWhenUsed="0"/>
+    <w:lsdException w:name="Dark List Accent 3" w:semiHidden="0" w:uiPriority="70" w:unhideWhenUsed="0"/>
+    <w:lsdException w:name="Colorful Shading Accent 3" w:semiHidden="0" w:uiPriority="71" w:unhideWhenUsed="0"/>
+    <w:lsdException w:name="Colorful List Accent 3" w:semiHidden="0" w:uiPriority="72" w:unhideWhenUsed="0"/>
+    <w:lsdException w:name="Colorful Grid Accent 3" w:semiHidden="0" w:uiPriority="73" w:unhideWhenUsed="0"/>
+    <w:lsdException w:name="Light Shading Accent 4" w:semiHidden="0" w:uiPriority="60" w:unhideWhenUsed="0"/>
+    <w:lsdException w:name="Light List Accent 4" w:semiHidden="0" w:uiPriority="61" w:unhideWhenUsed="0"/>
+    <w:lsdException w:name="Light Grid Accent 4" w:semiHidden="0" w:uiPriority="62" w:unhideWhenUsed="0"/>
+    <w:lsdException w:name="Medium Shading 1 Accent 4" w:semiHidden="0" w:uiPriority="63" w:unhideWhenUsed="0"/>
+    <w:lsdException w:name="Medium Shading 2 Accent 4" w:semiHidden="0" w:uiPriority="64" w:unhideWhenUsed="0"/>
+    <w:lsdException w:name="Medium List 1 Accent 4" w:semiHidden="0" w:uiPriority="65" w:unhideWhenUsed="0"/>
+    <w:lsdException w:name="Medium List 2 Accent 4" w:semiHidden="0" w:uiPriority="66" w:unhideWhenUsed="0"/>
+    <w:lsdException w:name="Medium Grid 1 Accent 4" w:semiHidden="0" w:uiPriority="67" w:unhideWhenUsed="0"/>
+    <w:lsdException w:name="Medium Grid 2 Accent 4" w:semiHidden="0" w:uiPriority="68" w:unhideWhenUsed="0"/>
+    <w:lsdException w:name="Medium Grid 3 Accent 4" w:semiHidden="0" w:uiPriority="69" w:unhideWhenUsed="0"/>
+    <w:lsdException w:name="Dark List Accent 4" w:semiHidden="0" w:uiPriority="70" w:unhideWhenUsed="0"/>
+    <w:lsdException w:name="Colorful Shading Accent 4" w:semiHidden="0" w:uiPriority="71" w:unhideWhenUsed="0"/>
+    <w:lsdException w:name="Colorful List Accent 4" w:semiHidden="0" w:uiPriority="72" w:unhideWhenUsed="0"/>
+    <w:lsdException w:name="Colorful Grid Accent 4" w:semiHidden="0" w:uiPriority="73" w:unhideWhenUsed="0"/>
+    <w:lsdException w:name="Light Shading Accent 5" w:semiHidden="0" w:uiPriority="60" w:unhideWhenUsed="0"/>
+    <w:lsdException w:name="Light List Accent 5" w:semiHidden="0" w:uiPriority="61" w:unhideWhenUsed="0"/>
+    <w:lsdException w:name="Light Grid Accent 5" w:semiHidden="0" w:uiPriority="62" w:unhideWhenUsed="0"/>
+    <w:lsdException w:name="Medium Shading 1 Accent 5" w:semiHidden="0" w:uiPriority="63" w:unhideWhenUsed="0"/>
+    <w:lsdException w:name="Medium Shading 2 Accent 5" w:semiHidden="0" w:uiPriority="64" w:unhideWhenUsed="0"/>
+    <w:lsdException w:name="Medium List 1 Accent 5" w:semiHidden="0" w:uiPriority="65" w:unhideWhenUsed="0"/>
+    <w:lsdException w:name="Medium List 2 Accent 5" w:semiHidden="0" w:uiPriority="66" w:unhideWhenUsed="0"/>
+    <w:lsdException w:name="Medium Grid 1 Accent 5" w:semiHidden="0" w:uiPriority="67" w:unhideWhenUsed="0"/>
+    <w:lsdException w:name="Medium Grid 2 Accent 5" w:semiHidden="0" w:uiPriority="68" w:unhideWhenUsed="0"/>
+    <w:lsdException w:name="Medium Grid 3 Accent 5" w:semiHidden="0" w:uiPriority="69" w:unhideWhenUsed="0"/>
+    <w:lsdException w:name="Dark List Accent 5" w:semiHidden="0" w:uiPriority="70" w:unhideWhenUsed="0"/>
+    <w:lsdException w:name="Colorful Shading Accent 5" w:semiHidden="0" w:uiPriority="71" w:unhideWhenUsed="0"/>
+    <w:lsdException w:name="Colorful List Accent 5" w:semiHidden="0" w:uiPriority="72" w:unhideWhenUsed="0"/>
+    <w:lsdException w:name="Colorful Grid Accent 5" w:semiHidden="0" w:uiPriority="73" w:unhideWhenUsed="0"/>
+    <w:lsdException w:name="Light Shading Accent 6" w:semiHidden="0" w:uiPriority="60" w:unhideWhenUsed="0"/>
+    <w:lsdException w:name="Light List Accent 6" w:semiHidden="0" w:uiPriority="61" w:unhideWhenUsed="0"/>
+    <w:lsdException w:name="Light Grid Accent 6" w:semiHidden="0" w:uiPriority="62" w:unhideWhenUsed="0"/>
+    <w:lsdException w:name="Medium Shading 1 Accent 6" w:semiHidden="0" w:uiPriority="63" w:unhideWhenUsed="0"/>
+    <w:lsdException w:name="Medium Shading 2 Accent 6" w:semiHidden="0" w:uiPriority="64" w:unhideWhenUsed="0"/>
+    <w:lsdException w:name="Medium List 1 Accent 6" w:semiHidden="0" w:uiPriority="65" w:unhideWhenUsed="0"/>
+    <w:lsdException w:name="Medium List 2 Accent 6" w:semiHidden="0" w:uiPriority="66" w:unhideWhenUsed="0"/>
+    <w:lsdException w:name="Medium Grid 1 Accent 6" w:semiHidden="0" w:uiPriority="67" w:unhideWhenUsed="0"/>
+    <w:lsdException w:name="Medium Grid 2 Accent 6" w:semiHidden="0" w:uiPriority="68" w:unhideWhenUsed="0"/>
+    <w:lsdException w:name="Medium Grid 3 Accent 6" w:semiHidden="0" w:uiPriority="69" w:unhideWhenUsed="0"/>
+    <w:lsdException w:name="Dark List Accent 6" w:semiHidden="0" w:uiPriority="70" w:unhideWhenUsed="0"/>
+    <w:lsdException w:name="Colorful Shading Accent 6" w:semiHidden="0" w:uiPriority="71" w:unhideWhenUsed="0"/>
+    <w:lsdException w:name="Colorful List Accent 6" w:semiHidden="0" w:uiPriority="72" w:unhideWhenUsed="0"/>
+    <w:lsdException w:name="Colorful Grid Accent 6" w:semiHidden="0" w:uiPriority="73" w:unhideWhenUsed="0"/>
+    <w:lsdException w:name="Subtle Emphasis" w:semiHidden="0" w:uiPriority="19" w:unhideWhenUsed="0" w:qFormat="1"/>
+    <w:lsdException w:name="Intense Emphasis" w:semiHidden="0" w:uiPriority="21" w:unhideWhenUsed="0" w:qFormat="1"/>
+    <w:lsdException w:name="Subtle Reference" w:semiHidden="0" w:uiPriority="31" w:unhideWhenUsed="0" w:qFormat="1"/>
+    <w:lsdException w:name="Intense Reference" w:semiHidden="0" w:uiPriority="32" w:unhideWhenUsed="0" w:qFormat="1"/>
+    <w:lsdException w:name="Book Title" w:semiHidden="0" w:uiPriority="33" w:unhideWhenUsed="0" w:qFormat="1"/>
+    <w:lsdException w:name="Bibliography" w:uiPriority="37"/>
+    <w:lsdException w:name="TOC Heading" w:uiPriority="39" w:qFormat="1"/>
   </w:latentStyles>
   <w:style w:type="paragraph" w:default="1" w:styleId="Normal">
     <w:name w:val="Normal"/>
@@ -28135,7 +30345,7 @@
 </file>
 
 <file path=word/glossary/webSettings.xml><?xml version="1.0" encoding="utf-8"?>
-<w:webSettings xmlns:mc="http://schemas.openxmlformats.org/markup-compatibility/2006" xmlns:r="http://schemas.openxmlformats.org/officeDocument/2006/relationships" xmlns:w="http://schemas.openxmlformats.org/wordprocessingml/2006/main" xmlns:w14="http://schemas.microsoft.com/office/word/2010/wordml" xmlns:w15="http://schemas.microsoft.com/office/word/2012/wordml" xmlns:w16cid="http://schemas.microsoft.com/office/word/2016/wordml/cid" xmlns:w16se="http://schemas.microsoft.com/office/word/2015/wordml/symex" mc:Ignorable="w14 w15 w16se w16cid">
+<w:webSettings xmlns:mc="http://schemas.openxmlformats.org/markup-compatibility/2006" xmlns:r="http://schemas.openxmlformats.org/officeDocument/2006/relationships" xmlns:w="http://schemas.openxmlformats.org/wordprocessingml/2006/main" xmlns:w14="http://schemas.microsoft.com/office/word/2010/wordml" mc:Ignorable="w14">
   <w:optimizeForBrowser/>
   <w:allowPNG/>
 </w:webSettings>
@@ -28184,7 +30394,7 @@
     </a:clrScheme>
     <a:fontScheme name="Office">
       <a:majorFont>
-        <a:latin typeface="Calibri Light" panose="020F0302020204030204"/>
+        <a:latin typeface="Calibri Light"/>
         <a:ea typeface=""/>
         <a:cs typeface=""/>
         <a:font script="Jpan" typeface="游ゴシック Light"/>
@@ -28236,7 +30446,7 @@
         <a:font script="Tfng" typeface="Ebrima"/>
       </a:majorFont>
       <a:minorFont>
-        <a:latin typeface="Calibri" panose="020F0502020204030204"/>
+        <a:latin typeface="Calibri"/>
         <a:ea typeface=""/>
         <a:cs typeface=""/>
         <a:font script="Jpan" typeface="游明朝"/>
@@ -28430,7 +30640,7 @@
   <a:extraClrSchemeLst/>
   <a:extLst>
     <a:ext uri="{05A4C25C-085E-4340-85A3-A5531E510DB2}">
-      <thm15:themeFamily xmlns:thm15="http://schemas.microsoft.com/office/thememl/2012/main" name="Office Theme" id="{62F939B6-93AF-4DB8-9C6B-D6C7DFDC589F}" vid="{4A3C46E8-61CC-4603-A589-7422A47A8E4A}"/>
+      <thm15:themeFamily xmlns:thm15="http://schemas.microsoft.com/office/thememl/2012/main" xmlns="" name="Office Theme" id="{62F939B6-93AF-4DB8-9C6B-D6C7DFDC589F}" vid="{4A3C46E8-61CC-4603-A589-7422A47A8E4A}"/>
     </a:ext>
   </a:extLst>
 </a:theme>
@@ -28441,7 +30651,7 @@
 </file>
 
 <file path=customXml/itemProps1.xml><?xml version="1.0" encoding="utf-8"?>
-<ds:datastoreItem xmlns:ds="http://schemas.openxmlformats.org/officeDocument/2006/customXml" ds:itemID="{83AA5C24-FC8A-476A-AF87-2F5488857C2B}">
+<ds:datastoreItem xmlns:ds="http://schemas.openxmlformats.org/officeDocument/2006/customXml" ds:itemID="{3A599F96-7024-42AC-8954-2AE2AF0F842C}">
   <ds:schemaRefs>
     <ds:schemaRef ds:uri="http://schemas.openxmlformats.org/officeDocument/2006/bibliography"/>
   </ds:schemaRefs>
